--- a/Testprotokoll_Sprint5.docx
+++ b/Testprotokoll_Sprint5.docx
@@ -88,6 +88,7 @@
               <w:listItem w:displayText="SECRET" w:value="SECRET"/>
             </w:dropDownList>
           </w:sdtPr>
+          <w:sdtEndPr/>
           <w:sdtContent>
             <w:tc>
               <w:tcPr>
@@ -152,6 +153,7 @@
               <w:listItem w:displayText="approuvé pour utilisation" w:value="approuvé pour utilisation"/>
             </w:dropDownList>
           </w:sdtPr>
+          <w:sdtEndPr/>
           <w:sdtContent>
             <w:tc>
               <w:tcPr>
@@ -381,6 +383,7 @@
               <w:calendar w:val="gregorian"/>
             </w:date>
           </w:sdtPr>
+          <w:sdtEndPr/>
           <w:sdtContent>
             <w:tc>
               <w:tcPr>
@@ -478,15 +481,7 @@
               <w:t>Sébastien Berger, Hans Morsch, P</w:t>
             </w:r>
             <w:r>
-              <w:t xml:space="preserve">aul </w:t>
-            </w:r>
-            <w:proofErr w:type="spellStart"/>
-            <w:r>
-              <w:t>Gillet</w:t>
-            </w:r>
-            <w:proofErr w:type="spellEnd"/>
-            <w:r>
-              <w:t>, Tim Allemann</w:t>
+              <w:t>aul Gillet, Tim Allemann</w:t>
             </w:r>
           </w:p>
         </w:tc>
@@ -813,6 +808,12 @@
                 <w:lang w:val="fr-CH"/>
               </w:rPr>
             </w:pPr>
+            <w:r>
+              <w:rPr>
+                <w:lang w:val="fr-CH"/>
+              </w:rPr>
+              <w:t>0.2</w:t>
+            </w:r>
           </w:p>
         </w:tc>
         <w:tc>
@@ -832,6 +833,12 @@
                 <w:lang w:val="fr-CH"/>
               </w:rPr>
             </w:pPr>
+            <w:r>
+              <w:rPr>
+                <w:lang w:val="fr-CH"/>
+              </w:rPr>
+              <w:t>21.06.2020</w:t>
+            </w:r>
           </w:p>
         </w:tc>
         <w:tc>
@@ -851,6 +858,12 @@
                 <w:lang w:val="fr-CH"/>
               </w:rPr>
             </w:pPr>
+            <w:r>
+              <w:rPr>
+                <w:lang w:val="fr-CH"/>
+              </w:rPr>
+              <w:t>Tests</w:t>
+            </w:r>
           </w:p>
         </w:tc>
         <w:tc>
@@ -870,6 +883,14 @@
                 <w:lang w:val="fr-CH"/>
               </w:rPr>
             </w:pPr>
+            <w:r>
+              <w:rPr>
+                <w:lang w:val="fr-CH"/>
+              </w:rPr>
+              <w:t>Sébastien Berger</w:t>
+            </w:r>
+            <w:bookmarkStart w:id="2" w:name="_GoBack"/>
+            <w:bookmarkEnd w:id="2"/>
           </w:p>
         </w:tc>
       </w:tr>
@@ -1037,8 +1058,8 @@
           <w:lang w:val="fr-CH"/>
         </w:rPr>
       </w:pPr>
-      <w:bookmarkStart w:id="2" w:name="_Toc448251712"/>
-      <w:bookmarkStart w:id="3" w:name="_Toc2680369"/>
+      <w:bookmarkStart w:id="3" w:name="_Toc448251712"/>
+      <w:bookmarkStart w:id="4" w:name="_Toc2680369"/>
       <w:r>
         <w:rPr>
           <w:lang w:val="fr-CH"/>
@@ -1093,14 +1114,14 @@
         <w:tab/>
         <w:t>Contrôle</w:t>
       </w:r>
-      <w:bookmarkEnd w:id="2"/>
+      <w:bookmarkEnd w:id="3"/>
       <w:r>
         <w:rPr>
           <w:lang w:val="fr-CH"/>
         </w:rPr>
         <w:t xml:space="preserve"> des modifications</w:t>
       </w:r>
-      <w:bookmarkEnd w:id="3"/>
+      <w:bookmarkEnd w:id="4"/>
     </w:p>
     <w:p>
       <w:pPr>
@@ -1109,16 +1130,16 @@
           <w:lang w:val="fr-CH"/>
         </w:rPr>
       </w:pPr>
-      <w:bookmarkStart w:id="4" w:name="_Toc2680357"/>
-      <w:bookmarkStart w:id="5" w:name="_Toc43552007"/>
+      <w:bookmarkStart w:id="5" w:name="_Toc2680357"/>
+      <w:bookmarkStart w:id="6" w:name="_Toc43552007"/>
       <w:r>
         <w:rPr>
           <w:lang w:val="fr-CH"/>
         </w:rPr>
         <w:t>Description</w:t>
       </w:r>
-      <w:bookmarkEnd w:id="4"/>
       <w:bookmarkEnd w:id="5"/>
+      <w:bookmarkEnd w:id="6"/>
     </w:p>
     <w:p>
       <w:pPr>
@@ -1141,11 +1162,11 @@
           <w:lang w:val="fr-CH"/>
         </w:rPr>
       </w:pPr>
-      <w:bookmarkStart w:id="6" w:name="_Toc448237589"/>
-      <w:bookmarkStart w:id="7" w:name="_Toc527983433"/>
-      <w:bookmarkStart w:id="8" w:name="_Toc530490774"/>
-      <w:bookmarkStart w:id="9" w:name="_Toc493855174"/>
-      <w:bookmarkStart w:id="10" w:name="_Toc43552008"/>
+      <w:bookmarkStart w:id="7" w:name="_Toc43552008"/>
+      <w:bookmarkStart w:id="8" w:name="_Toc448237589"/>
+      <w:bookmarkStart w:id="9" w:name="_Toc527983433"/>
+      <w:bookmarkStart w:id="10" w:name="_Toc530490774"/>
+      <w:bookmarkStart w:id="11" w:name="_Toc493855174"/>
       <w:r>
         <w:rPr>
           <w:lang w:val="fr-CH"/>
@@ -1153,7 +1174,7 @@
         <w:lastRenderedPageBreak/>
         <w:t>Aperçu des cas de test / Déroulement des tests</w:t>
       </w:r>
-      <w:bookmarkEnd w:id="10"/>
+      <w:bookmarkEnd w:id="7"/>
     </w:p>
     <w:p>
       <w:pPr>
@@ -1442,7 +1463,7 @@
               <w:rPr>
                 <w:lang w:val="fr-CH"/>
               </w:rPr>
-              <w:t>Tim Allemann, Sébastien Berger</w:t>
+              <w:t>Tim Allemann</w:t>
             </w:r>
           </w:p>
         </w:tc>
@@ -1586,6 +1607,12 @@
                 <w:lang w:val="fr-CH"/>
               </w:rPr>
             </w:pPr>
+            <w:r>
+              <w:rPr>
+                <w:lang w:val="fr-CH"/>
+              </w:rPr>
+              <w:t>OK</w:t>
+            </w:r>
           </w:p>
         </w:tc>
       </w:tr>
@@ -1828,6 +1855,12 @@
                 <w:lang w:val="fr-CH"/>
               </w:rPr>
             </w:pPr>
+            <w:r>
+              <w:rPr>
+                <w:lang w:val="fr-CH"/>
+              </w:rPr>
+              <w:t>OK</w:t>
+            </w:r>
           </w:p>
         </w:tc>
       </w:tr>
@@ -1927,16 +1960,8 @@
               <w:rPr>
                 <w:lang w:val="fr-CH"/>
               </w:rPr>
-              <w:t xml:space="preserve">Hans </w:t>
-            </w:r>
-            <w:proofErr w:type="spellStart"/>
-            <w:r>
-              <w:rPr>
-                <w:lang w:val="fr-CH"/>
-              </w:rPr>
-              <w:t>Morsch</w:t>
-            </w:r>
-            <w:proofErr w:type="spellEnd"/>
+              <w:t>Hans Morsch</w:t>
+            </w:r>
           </w:p>
         </w:tc>
         <w:tc>
@@ -2072,6 +2097,12 @@
                 <w:lang w:val="fr-CH"/>
               </w:rPr>
             </w:pPr>
+            <w:r>
+              <w:rPr>
+                <w:lang w:val="fr-CH"/>
+              </w:rPr>
+              <w:t>OK</w:t>
+            </w:r>
           </w:p>
         </w:tc>
       </w:tr>
@@ -2168,15 +2199,7 @@
               <w:t>Hans Morsch, Sébastien Berger, P</w:t>
             </w:r>
             <w:r>
-              <w:t xml:space="preserve">aul </w:t>
-            </w:r>
-            <w:proofErr w:type="spellStart"/>
-            <w:r>
-              <w:t>Gillet</w:t>
-            </w:r>
-            <w:proofErr w:type="spellEnd"/>
-            <w:r>
-              <w:t>, Tim Allemann</w:t>
+              <w:t>aul Gillet, Tim Allemann</w:t>
             </w:r>
           </w:p>
         </w:tc>
@@ -2192,6 +2215,9 @@
             <w:pPr>
               <w:pStyle w:val="AbsatzTab12Pt1-1Kur"/>
             </w:pPr>
+            <w:r>
+              <w:t>OK</w:t>
+            </w:r>
           </w:p>
         </w:tc>
       </w:tr>
@@ -2304,6 +2330,12 @@
                 <w:lang w:val="fr-CH"/>
               </w:rPr>
             </w:pPr>
+            <w:r>
+              <w:rPr>
+                <w:lang w:val="fr-CH"/>
+              </w:rPr>
+              <w:t>OK</w:t>
+            </w:r>
           </w:p>
         </w:tc>
       </w:tr>
@@ -4138,11 +4170,11 @@
           <w:lang w:val="fr-CH"/>
         </w:rPr>
       </w:pPr>
-      <w:bookmarkStart w:id="11" w:name="_Toc43552009"/>
-      <w:bookmarkEnd w:id="6"/>
-      <w:bookmarkEnd w:id="7"/>
+      <w:bookmarkStart w:id="12" w:name="_Toc43552009"/>
       <w:bookmarkEnd w:id="8"/>
       <w:bookmarkEnd w:id="9"/>
+      <w:bookmarkEnd w:id="10"/>
+      <w:bookmarkEnd w:id="11"/>
       <w:r>
         <w:rPr>
           <w:lang w:val="fr-CH"/>
@@ -4150,7 +4182,7 @@
         <w:lastRenderedPageBreak/>
         <w:t>Cas de test</w:t>
       </w:r>
-      <w:bookmarkEnd w:id="11"/>
+      <w:bookmarkEnd w:id="12"/>
     </w:p>
     <w:p>
       <w:pPr>
@@ -4541,14 +4573,14 @@
           <w:lang w:val="fr-CH"/>
         </w:rPr>
       </w:pPr>
-      <w:bookmarkStart w:id="12" w:name="_Toc493855175"/>
+      <w:bookmarkStart w:id="13" w:name="_Toc493855175"/>
       <w:r>
         <w:rPr>
           <w:lang w:val="fr-CH"/>
         </w:rPr>
         <w:t xml:space="preserve">Déroulement et </w:t>
       </w:r>
-      <w:bookmarkEnd w:id="12"/>
+      <w:bookmarkEnd w:id="13"/>
       <w:r>
         <w:rPr>
           <w:lang w:val="fr-CH"/>
@@ -5008,7 +5040,7 @@
           <w:lang w:val="fr-CH"/>
         </w:rPr>
       </w:pPr>
-      <w:bookmarkStart w:id="13" w:name="_Toc43552010"/>
+      <w:bookmarkStart w:id="14" w:name="_Toc43552010"/>
       <w:r>
         <w:rPr>
           <w:lang w:val="fr-CH"/>
@@ -5016,7 +5048,7 @@
         <w:lastRenderedPageBreak/>
         <w:t>Cas de test</w:t>
       </w:r>
-      <w:bookmarkEnd w:id="13"/>
+      <w:bookmarkEnd w:id="14"/>
     </w:p>
     <w:p>
       <w:pPr>
@@ -5489,6 +5521,12 @@
                 <w:lang w:val="fr-CH"/>
               </w:rPr>
             </w:pPr>
+            <w:r>
+              <w:rPr>
+                <w:lang w:val="fr-CH"/>
+              </w:rPr>
+              <w:t>21.06.2020</w:t>
+            </w:r>
           </w:p>
         </w:tc>
       </w:tr>
@@ -5543,6 +5581,12 @@
                 <w:lang w:val="fr-CH"/>
               </w:rPr>
             </w:pPr>
+            <w:r>
+              <w:rPr>
+                <w:lang w:val="fr-CH"/>
+              </w:rPr>
+              <w:t>Sébastien Berger</w:t>
+            </w:r>
           </w:p>
         </w:tc>
       </w:tr>
@@ -5594,6 +5638,12 @@
                 <w:lang w:val="fr-CH"/>
               </w:rPr>
             </w:pPr>
+            <w:r>
+              <w:rPr>
+                <w:lang w:val="fr-CH"/>
+              </w:rPr>
+              <w:t>1</w:t>
+            </w:r>
           </w:p>
         </w:tc>
       </w:tr>
@@ -5648,6 +5698,12 @@
               <w:rPr>
                 <w:lang w:val="fr-CH"/>
               </w:rPr>
+              <w:t>Un peu de lenteur dans le renvoi des informations par le bot mais rien de contraignant. L’abonnement Azure joue un rôle dans le défaut.</w:t>
+            </w:r>
+            <w:r>
+              <w:rPr>
+                <w:lang w:val="fr-CH"/>
+              </w:rPr>
               <w:br/>
             </w:r>
             <w:r>
@@ -5796,6 +5852,12 @@
                 <w:lang w:val="fr-CH"/>
               </w:rPr>
             </w:pPr>
+            <w:r>
+              <w:rPr>
+                <w:lang w:val="fr-CH"/>
+              </w:rPr>
+              <w:t>Un host sur un autre serveur</w:t>
+            </w:r>
             <w:r>
               <w:rPr>
                 <w:lang w:val="fr-CH"/>
@@ -5866,7 +5928,7 @@
           <w:lang w:val="fr-CH"/>
         </w:rPr>
       </w:pPr>
-      <w:bookmarkStart w:id="14" w:name="_Toc43552011"/>
+      <w:bookmarkStart w:id="15" w:name="_Toc43552011"/>
       <w:r>
         <w:rPr>
           <w:lang w:val="fr-CH"/>
@@ -5874,7 +5936,7 @@
         <w:lastRenderedPageBreak/>
         <w:t>Cas de test</w:t>
       </w:r>
-      <w:bookmarkEnd w:id="14"/>
+      <w:bookmarkEnd w:id="15"/>
     </w:p>
     <w:p>
       <w:pPr>
@@ -6727,7 +6789,7 @@
           <w:lang w:val="fr-CH"/>
         </w:rPr>
       </w:pPr>
-      <w:bookmarkStart w:id="15" w:name="_Toc43552012"/>
+      <w:bookmarkStart w:id="16" w:name="_Toc43552012"/>
       <w:r>
         <w:rPr>
           <w:lang w:val="fr-CH"/>
@@ -6735,7 +6797,7 @@
         <w:lastRenderedPageBreak/>
         <w:t>Cas de test</w:t>
       </w:r>
-      <w:bookmarkEnd w:id="15"/>
+      <w:bookmarkEnd w:id="16"/>
     </w:p>
     <w:p>
       <w:pPr>
@@ -6834,13 +6896,7 @@
               <w:rPr>
                 <w:lang w:val="fr-CH"/>
               </w:rPr>
-              <w:t>T-01</w:t>
-            </w:r>
-            <w:r>
-              <w:rPr>
-                <w:lang w:val="fr-CH"/>
-              </w:rPr>
-              <w:t>5</w:t>
+              <w:t>T-015</w:t>
             </w:r>
           </w:p>
         </w:tc>
@@ -7208,6 +7264,12 @@
                 <w:lang w:val="fr-CH"/>
               </w:rPr>
             </w:pPr>
+            <w:r>
+              <w:rPr>
+                <w:lang w:val="fr-CH"/>
+              </w:rPr>
+              <w:t>21.06.2020</w:t>
+            </w:r>
           </w:p>
         </w:tc>
       </w:tr>
@@ -7262,6 +7324,12 @@
                 <w:lang w:val="fr-CH"/>
               </w:rPr>
             </w:pPr>
+            <w:r>
+              <w:rPr>
+                <w:lang w:val="fr-CH"/>
+              </w:rPr>
+              <w:t>Tim Allemann, Sébastien Berger</w:t>
+            </w:r>
           </w:p>
         </w:tc>
       </w:tr>
@@ -7313,6 +7381,12 @@
                 <w:lang w:val="fr-CH"/>
               </w:rPr>
             </w:pPr>
+            <w:r>
+              <w:rPr>
+                <w:lang w:val="fr-CH"/>
+              </w:rPr>
+              <w:t>0</w:t>
+            </w:r>
           </w:p>
         </w:tc>
       </w:tr>
@@ -7379,6 +7453,12 @@
               <w:rPr>
                 <w:lang w:val="fr-CH"/>
               </w:rPr>
+              <w:t>Aucun défaut constaté</w:t>
+            </w:r>
+            <w:r>
+              <w:rPr>
+                <w:lang w:val="fr-CH"/>
+              </w:rPr>
               <w:br/>
             </w:r>
             <w:r>
@@ -7519,19 +7599,7 @@
               <w:rPr>
                 <w:lang w:val="fr-CH"/>
               </w:rPr>
-              <w:br/>
-            </w:r>
-            <w:r>
-              <w:rPr>
-                <w:lang w:val="fr-CH"/>
-              </w:rPr>
-              <w:br/>
-            </w:r>
-            <w:r>
-              <w:rPr>
-                <w:lang w:val="fr-CH"/>
-              </w:rPr>
-              <w:br/>
+              <w:t>L’utilisateur voit que les profils qui lui correspondent à75% ou plus.</w:t>
             </w:r>
             <w:r>
               <w:rPr>
@@ -7588,7 +7656,7 @@
           <w:lang w:val="fr-CH"/>
         </w:rPr>
       </w:pPr>
-      <w:bookmarkStart w:id="16" w:name="_Toc43552013"/>
+      <w:bookmarkStart w:id="17" w:name="_Toc43552013"/>
       <w:r>
         <w:rPr>
           <w:lang w:val="fr-CH"/>
@@ -7596,7 +7664,7 @@
         <w:lastRenderedPageBreak/>
         <w:t>Cas de test</w:t>
       </w:r>
-      <w:bookmarkEnd w:id="16"/>
+      <w:bookmarkEnd w:id="17"/>
     </w:p>
     <w:p>
       <w:pPr>
@@ -7695,13 +7763,7 @@
               <w:rPr>
                 <w:lang w:val="fr-CH"/>
               </w:rPr>
-              <w:t>T-01</w:t>
-            </w:r>
-            <w:r>
-              <w:rPr>
-                <w:lang w:val="fr-CH"/>
-              </w:rPr>
-              <w:t>6</w:t>
+              <w:t>T-016</w:t>
             </w:r>
           </w:p>
         </w:tc>
@@ -8449,7 +8511,7 @@
           <w:lang w:val="fr-CH"/>
         </w:rPr>
       </w:pPr>
-      <w:bookmarkStart w:id="17" w:name="_Toc43552014"/>
+      <w:bookmarkStart w:id="18" w:name="_Toc43552014"/>
       <w:r>
         <w:rPr>
           <w:lang w:val="fr-CH"/>
@@ -8457,7 +8519,7 @@
         <w:lastRenderedPageBreak/>
         <w:t>Cas de test</w:t>
       </w:r>
-      <w:bookmarkEnd w:id="17"/>
+      <w:bookmarkEnd w:id="18"/>
     </w:p>
     <w:p>
       <w:pPr>
@@ -8556,13 +8618,7 @@
               <w:rPr>
                 <w:lang w:val="fr-CH"/>
               </w:rPr>
-              <w:t>T-01</w:t>
-            </w:r>
-            <w:r>
-              <w:rPr>
-                <w:lang w:val="fr-CH"/>
-              </w:rPr>
-              <w:t>8</w:t>
+              <w:t>T-018</w:t>
             </w:r>
           </w:p>
         </w:tc>
@@ -8930,6 +8986,12 @@
                 <w:lang w:val="fr-CH"/>
               </w:rPr>
             </w:pPr>
+            <w:r>
+              <w:rPr>
+                <w:lang w:val="fr-CH"/>
+              </w:rPr>
+              <w:t>21.06.2020</w:t>
+            </w:r>
           </w:p>
         </w:tc>
       </w:tr>
@@ -8984,6 +9046,12 @@
                 <w:lang w:val="fr-CH"/>
               </w:rPr>
             </w:pPr>
+            <w:r>
+              <w:rPr>
+                <w:lang w:val="fr-CH"/>
+              </w:rPr>
+              <w:t>Sébastien Berger</w:t>
+            </w:r>
           </w:p>
         </w:tc>
       </w:tr>
@@ -9035,6 +9103,12 @@
                 <w:lang w:val="fr-CH"/>
               </w:rPr>
             </w:pPr>
+            <w:r>
+              <w:rPr>
+                <w:lang w:val="fr-CH"/>
+              </w:rPr>
+              <w:t>1</w:t>
+            </w:r>
           </w:p>
         </w:tc>
       </w:tr>
@@ -9090,6 +9164,12 @@
                 <w:lang w:val="fr-CH"/>
               </w:rPr>
               <w:br/>
+            </w:r>
+            <w:r>
+              <w:rPr>
+                <w:lang w:val="fr-CH"/>
+              </w:rPr>
+              <w:t>Lenteur dans l’exécution de certaines commandes mais cela provient de Azure principalement car le bot est lent même dans l’émulateur.</w:t>
             </w:r>
             <w:r>
               <w:rPr>
@@ -9310,7 +9390,7 @@
           <w:lang w:val="fr-CH"/>
         </w:rPr>
       </w:pPr>
-      <w:bookmarkStart w:id="18" w:name="_Toc43552015"/>
+      <w:bookmarkStart w:id="19" w:name="_Toc43552015"/>
       <w:r>
         <w:rPr>
           <w:lang w:val="fr-CH"/>
@@ -9318,7 +9398,7 @@
         <w:lastRenderedPageBreak/>
         <w:t>Cas de test</w:t>
       </w:r>
-      <w:bookmarkEnd w:id="18"/>
+      <w:bookmarkEnd w:id="19"/>
     </w:p>
     <w:p>
       <w:pPr>
@@ -9417,13 +9497,7 @@
               <w:rPr>
                 <w:lang w:val="fr-CH"/>
               </w:rPr>
-              <w:t>T-0</w:t>
-            </w:r>
-            <w:r>
-              <w:rPr>
-                <w:lang w:val="fr-CH"/>
-              </w:rPr>
-              <w:t>27</w:t>
+              <w:t>T-027</w:t>
             </w:r>
           </w:p>
         </w:tc>
@@ -9791,6 +9865,12 @@
                 <w:lang w:val="fr-CH"/>
               </w:rPr>
             </w:pPr>
+            <w:r>
+              <w:rPr>
+                <w:lang w:val="fr-CH"/>
+              </w:rPr>
+              <w:t>21.06.2020</w:t>
+            </w:r>
           </w:p>
         </w:tc>
       </w:tr>
@@ -9841,10 +9921,13 @@
           <w:p>
             <w:pPr>
               <w:pStyle w:val="AbsatzTab12Pt1-1Kur"/>
-              <w:rPr>
-                <w:lang w:val="fr-CH"/>
-              </w:rPr>
-            </w:pPr>
+            </w:pPr>
+            <w:r>
+              <w:t>Hans Morsch, Sébastien Berger, P</w:t>
+            </w:r>
+            <w:r>
+              <w:t>aul Gillet, Tim Allemann</w:t>
+            </w:r>
           </w:p>
         </w:tc>
       </w:tr>
@@ -9896,6 +9979,12 @@
                 <w:lang w:val="fr-CH"/>
               </w:rPr>
             </w:pPr>
+            <w:r>
+              <w:rPr>
+                <w:lang w:val="fr-CH"/>
+              </w:rPr>
+              <w:t>0</w:t>
+            </w:r>
           </w:p>
         </w:tc>
       </w:tr>
@@ -10108,7 +10197,7 @@
               <w:rPr>
                 <w:lang w:val="fr-CH"/>
               </w:rPr>
-              <w:br/>
+              <w:t>CRUD fonctionnel sur l’ensemble des éléments.</w:t>
             </w:r>
             <w:r>
               <w:rPr>
@@ -10171,7 +10260,7 @@
           <w:lang w:val="fr-CH"/>
         </w:rPr>
       </w:pPr>
-      <w:bookmarkStart w:id="19" w:name="_Toc43552016"/>
+      <w:bookmarkStart w:id="20" w:name="_Toc43552016"/>
       <w:r>
         <w:rPr>
           <w:lang w:val="fr-CH"/>
@@ -10179,7 +10268,7 @@
         <w:lastRenderedPageBreak/>
         <w:t>Cas de test</w:t>
       </w:r>
-      <w:bookmarkEnd w:id="19"/>
+      <w:bookmarkEnd w:id="20"/>
     </w:p>
     <w:p>
       <w:pPr>
@@ -10278,13 +10367,7 @@
               <w:rPr>
                 <w:lang w:val="fr-CH"/>
               </w:rPr>
-              <w:t>T-0</w:t>
-            </w:r>
-            <w:r>
-              <w:rPr>
-                <w:lang w:val="fr-CH"/>
-              </w:rPr>
-              <w:t>31</w:t>
+              <w:t>T-031</w:t>
             </w:r>
           </w:p>
         </w:tc>
@@ -10371,8 +10454,6 @@
               </w:rPr>
               <w:t>Voir Concept de test</w:t>
             </w:r>
-            <w:bookmarkStart w:id="20" w:name="_GoBack"/>
-            <w:bookmarkEnd w:id="20"/>
           </w:p>
         </w:tc>
       </w:tr>
@@ -10654,6 +10735,12 @@
                 <w:lang w:val="fr-CH"/>
               </w:rPr>
             </w:pPr>
+            <w:r>
+              <w:rPr>
+                <w:lang w:val="fr-CH"/>
+              </w:rPr>
+              <w:t>21.06.2020</w:t>
+            </w:r>
           </w:p>
         </w:tc>
       </w:tr>
@@ -10708,6 +10795,12 @@
                 <w:lang w:val="fr-CH"/>
               </w:rPr>
             </w:pPr>
+            <w:r>
+              <w:rPr>
+                <w:lang w:val="fr-CH"/>
+              </w:rPr>
+              <w:t>Sébastien Berger</w:t>
+            </w:r>
           </w:p>
         </w:tc>
       </w:tr>
@@ -10759,6 +10852,12 @@
                 <w:lang w:val="fr-CH"/>
               </w:rPr>
             </w:pPr>
+            <w:r>
+              <w:rPr>
+                <w:lang w:val="fr-CH"/>
+              </w:rPr>
+              <w:t>0</w:t>
+            </w:r>
           </w:p>
         </w:tc>
       </w:tr>
@@ -10809,108 +10908,126 @@
                 <w:lang w:val="fr-CH"/>
               </w:rPr>
             </w:pPr>
-            <w:r>
-              <w:rPr>
-                <w:lang w:val="fr-CH"/>
-              </w:rPr>
-              <w:br/>
-            </w:r>
-            <w:r>
-              <w:rPr>
-                <w:lang w:val="fr-CH"/>
-              </w:rPr>
-              <w:br/>
-            </w:r>
-            <w:r>
-              <w:rPr>
-                <w:lang w:val="fr-CH"/>
-              </w:rPr>
-              <w:br/>
-            </w:r>
-            <w:r>
-              <w:rPr>
-                <w:lang w:val="fr-CH"/>
-              </w:rPr>
-              <w:br/>
-            </w:r>
-            <w:r>
-              <w:rPr>
-                <w:lang w:val="fr-CH"/>
-              </w:rPr>
-              <w:br/>
-            </w:r>
-            <w:r>
-              <w:rPr>
-                <w:lang w:val="fr-CH"/>
-              </w:rPr>
-              <w:br/>
-            </w:r>
-            <w:r>
-              <w:rPr>
-                <w:lang w:val="fr-CH"/>
-              </w:rPr>
-              <w:br/>
-            </w:r>
-            <w:r>
-              <w:rPr>
-                <w:lang w:val="fr-CH"/>
-              </w:rPr>
-              <w:br/>
-            </w:r>
-            <w:r>
-              <w:rPr>
-                <w:lang w:val="fr-CH"/>
-              </w:rPr>
-              <w:br/>
-            </w:r>
-            <w:r>
-              <w:rPr>
-                <w:lang w:val="fr-CH"/>
-              </w:rPr>
-              <w:br/>
-            </w:r>
-            <w:r>
-              <w:rPr>
-                <w:lang w:val="fr-CH"/>
-              </w:rPr>
-              <w:br/>
-            </w:r>
-            <w:r>
-              <w:rPr>
-                <w:lang w:val="fr-CH"/>
-              </w:rPr>
-              <w:br/>
-            </w:r>
-            <w:r>
-              <w:rPr>
-                <w:lang w:val="fr-CH"/>
-              </w:rPr>
-              <w:br/>
-            </w:r>
-            <w:r>
-              <w:rPr>
-                <w:lang w:val="fr-CH"/>
-              </w:rPr>
-              <w:br/>
-            </w:r>
-            <w:r>
-              <w:rPr>
-                <w:lang w:val="fr-CH"/>
-              </w:rPr>
-              <w:br/>
-            </w:r>
-            <w:r>
-              <w:rPr>
-                <w:lang w:val="fr-CH"/>
-              </w:rPr>
-              <w:br/>
-            </w:r>
-            <w:r>
-              <w:rPr>
-                <w:lang w:val="fr-CH"/>
-              </w:rPr>
-              <w:br/>
-            </w:r>
+          </w:p>
+          <w:p>
+            <w:pPr>
+              <w:pStyle w:val="AbsatzTab12Pt1-1Kur"/>
+              <w:rPr>
+                <w:lang w:val="fr-CH"/>
+              </w:rPr>
+            </w:pPr>
+          </w:p>
+          <w:p>
+            <w:pPr>
+              <w:pStyle w:val="AbsatzTab12Pt1-1Kur"/>
+              <w:rPr>
+                <w:lang w:val="fr-CH"/>
+              </w:rPr>
+            </w:pPr>
+          </w:p>
+          <w:p>
+            <w:pPr>
+              <w:pStyle w:val="AbsatzTab12Pt1-1Kur"/>
+              <w:rPr>
+                <w:lang w:val="fr-CH"/>
+              </w:rPr>
+            </w:pPr>
+          </w:p>
+          <w:p>
+            <w:pPr>
+              <w:pStyle w:val="AbsatzTab12Pt1-1Kur"/>
+              <w:rPr>
+                <w:lang w:val="fr-CH"/>
+              </w:rPr>
+            </w:pPr>
+          </w:p>
+          <w:p>
+            <w:pPr>
+              <w:pStyle w:val="AbsatzTab12Pt1-1Kur"/>
+              <w:rPr>
+                <w:lang w:val="fr-CH"/>
+              </w:rPr>
+            </w:pPr>
+          </w:p>
+          <w:p>
+            <w:pPr>
+              <w:pStyle w:val="AbsatzTab12Pt1-1Kur"/>
+              <w:rPr>
+                <w:lang w:val="fr-CH"/>
+              </w:rPr>
+            </w:pPr>
+          </w:p>
+          <w:p>
+            <w:pPr>
+              <w:pStyle w:val="AbsatzTab12Pt1-1Kur"/>
+              <w:rPr>
+                <w:lang w:val="fr-CH"/>
+              </w:rPr>
+            </w:pPr>
+          </w:p>
+          <w:p>
+            <w:pPr>
+              <w:pStyle w:val="AbsatzTab12Pt1-1Kur"/>
+              <w:rPr>
+                <w:lang w:val="fr-CH"/>
+              </w:rPr>
+            </w:pPr>
+          </w:p>
+          <w:p>
+            <w:pPr>
+              <w:pStyle w:val="AbsatzTab12Pt1-1Kur"/>
+              <w:rPr>
+                <w:lang w:val="fr-CH"/>
+              </w:rPr>
+            </w:pPr>
+          </w:p>
+          <w:p>
+            <w:pPr>
+              <w:pStyle w:val="AbsatzTab12Pt1-1Kur"/>
+              <w:rPr>
+                <w:lang w:val="fr-CH"/>
+              </w:rPr>
+            </w:pPr>
+          </w:p>
+          <w:p>
+            <w:pPr>
+              <w:pStyle w:val="AbsatzTab12Pt1-1Kur"/>
+              <w:rPr>
+                <w:lang w:val="fr-CH"/>
+              </w:rPr>
+            </w:pPr>
+          </w:p>
+          <w:p>
+            <w:pPr>
+              <w:pStyle w:val="AbsatzTab12Pt1-1Kur"/>
+              <w:rPr>
+                <w:lang w:val="fr-CH"/>
+              </w:rPr>
+            </w:pPr>
+          </w:p>
+          <w:p>
+            <w:pPr>
+              <w:pStyle w:val="AbsatzTab12Pt1-1Kur"/>
+              <w:rPr>
+                <w:lang w:val="fr-CH"/>
+              </w:rPr>
+            </w:pPr>
+          </w:p>
+          <w:p>
+            <w:pPr>
+              <w:pStyle w:val="AbsatzTab12Pt1-1Kur"/>
+              <w:rPr>
+                <w:lang w:val="fr-CH"/>
+              </w:rPr>
+            </w:pPr>
+          </w:p>
+          <w:p>
+            <w:pPr>
+              <w:pStyle w:val="AbsatzTab12Pt1-1Kur"/>
+              <w:rPr>
+                <w:lang w:val="fr-CH"/>
+              </w:rPr>
+            </w:pPr>
           </w:p>
         </w:tc>
       </w:tr>
@@ -10966,6 +11083,12 @@
                 <w:lang w:val="fr-CH"/>
               </w:rPr>
               <w:br/>
+            </w:r>
+            <w:r>
+              <w:rPr>
+                <w:lang w:val="fr-CH"/>
+              </w:rPr>
+              <w:t>Le bot filtre bien les actions et il est maintenant possible de développer des dialogues interactifs avec le bot.</w:t>
             </w:r>
             <w:r>
               <w:rPr>
@@ -12090,14 +12213,27 @@
               <w:szCs w:val="18"/>
             </w:rPr>
           </w:pPr>
-          <w:fldSimple w:instr=" FILENAME \* LOWER \* MERGEFORMAT ">
-            <w:r>
-              <w:rPr>
-                <w:noProof/>
-              </w:rPr>
-              <w:t>document6</w:t>
-            </w:r>
-          </w:fldSimple>
+          <w:r>
+            <w:fldChar w:fldCharType="begin"/>
+          </w:r>
+          <w:r>
+            <w:instrText xml:space="preserve"> FILENAME \* LOWER \* MERGEFORMAT </w:instrText>
+          </w:r>
+          <w:r>
+            <w:fldChar w:fldCharType="separate"/>
+          </w:r>
+          <w:r>
+            <w:rPr>
+              <w:noProof/>
+            </w:rPr>
+            <w:t>document6</w:t>
+          </w:r>
+          <w:r>
+            <w:rPr>
+              <w:noProof/>
+            </w:rPr>
+            <w:fldChar w:fldCharType="end"/>
+          </w:r>
         </w:p>
       </w:tc>
     </w:tr>
@@ -12545,21 +12681,8 @@
             <w:pStyle w:val="KopfzeileFett"/>
           </w:pPr>
           <w:r>
-            <w:t xml:space="preserve">Love </w:t>
+            <w:t>Love Mirroring Sàrl</w:t>
           </w:r>
-          <w:proofErr w:type="spellStart"/>
-          <w:r>
-            <w:t>Mirroring</w:t>
-          </w:r>
-          <w:proofErr w:type="spellEnd"/>
-          <w:r>
-            <w:t xml:space="preserve"> </w:t>
-          </w:r>
-          <w:proofErr w:type="spellStart"/>
-          <w:r>
-            <w:t>Sàrl</w:t>
-          </w:r>
-          <w:proofErr w:type="spellEnd"/>
         </w:p>
         <w:p>
           <w:pPr>
@@ -16476,8 +16599,11 @@
     <w:lsdException w:name="Table 3D effects 3" w:semiHidden="1" w:unhideWhenUsed="1"/>
     <w:lsdException w:name="Table Contemporary" w:semiHidden="1" w:unhideWhenUsed="1"/>
     <w:lsdException w:name="Table Elegant" w:semiHidden="1" w:unhideWhenUsed="1"/>
+    <w:lsdException w:name="Table Professional" w:semiHidden="1" w:unhideWhenUsed="1"/>
     <w:lsdException w:name="Table Subtle 1" w:semiHidden="1" w:unhideWhenUsed="1"/>
     <w:lsdException w:name="Table Subtle 2" w:semiHidden="1" w:unhideWhenUsed="1"/>
+    <w:lsdException w:name="Table Web 1" w:semiHidden="1" w:unhideWhenUsed="1"/>
+    <w:lsdException w:name="Table Web 2" w:semiHidden="1" w:unhideWhenUsed="1"/>
     <w:lsdException w:name="Table Web 3" w:semiHidden="1" w:unhideWhenUsed="1"/>
     <w:lsdException w:name="Balloon Text" w:semiHidden="1" w:unhideWhenUsed="1"/>
     <w:lsdException w:name="Table Grid" w:uiPriority="39"/>
@@ -18553,6 +18679,8 @@
   <w:rsids>
     <w:rsidRoot w:val="004B2CE7"/>
     <w:rsid w:val="004B2CE7"/>
+    <w:rsid w:val="00784CCE"/>
+    <w:rsid w:val="00961CA7"/>
   </w:rsids>
   <m:mathPr>
     <m:mathFont m:val="Cambria Math"/>

--- a/Testprotokoll_Sprint5.docx
+++ b/Testprotokoll_Sprint5.docx
@@ -889,8 +889,6 @@
               </w:rPr>
               <w:t>Sébastien Berger</w:t>
             </w:r>
-            <w:bookmarkStart w:id="2" w:name="_GoBack"/>
-            <w:bookmarkEnd w:id="2"/>
           </w:p>
         </w:tc>
       </w:tr>
@@ -1058,8 +1056,8 @@
           <w:lang w:val="fr-CH"/>
         </w:rPr>
       </w:pPr>
-      <w:bookmarkStart w:id="3" w:name="_Toc448251712"/>
-      <w:bookmarkStart w:id="4" w:name="_Toc2680369"/>
+      <w:bookmarkStart w:id="2" w:name="_Toc448251712"/>
+      <w:bookmarkStart w:id="3" w:name="_Toc2680369"/>
       <w:r>
         <w:rPr>
           <w:lang w:val="fr-CH"/>
@@ -1114,14 +1112,14 @@
         <w:tab/>
         <w:t>Contrôle</w:t>
       </w:r>
-      <w:bookmarkEnd w:id="3"/>
+      <w:bookmarkEnd w:id="2"/>
       <w:r>
         <w:rPr>
           <w:lang w:val="fr-CH"/>
         </w:rPr>
         <w:t xml:space="preserve"> des modifications</w:t>
       </w:r>
-      <w:bookmarkEnd w:id="4"/>
+      <w:bookmarkEnd w:id="3"/>
     </w:p>
     <w:p>
       <w:pPr>
@@ -1130,16 +1128,16 @@
           <w:lang w:val="fr-CH"/>
         </w:rPr>
       </w:pPr>
-      <w:bookmarkStart w:id="5" w:name="_Toc2680357"/>
-      <w:bookmarkStart w:id="6" w:name="_Toc43552007"/>
+      <w:bookmarkStart w:id="4" w:name="_Toc2680357"/>
+      <w:bookmarkStart w:id="5" w:name="_Toc43552007"/>
       <w:r>
         <w:rPr>
           <w:lang w:val="fr-CH"/>
         </w:rPr>
         <w:t>Description</w:t>
       </w:r>
+      <w:bookmarkEnd w:id="4"/>
       <w:bookmarkEnd w:id="5"/>
-      <w:bookmarkEnd w:id="6"/>
     </w:p>
     <w:p>
       <w:pPr>
@@ -1162,11 +1160,11 @@
           <w:lang w:val="fr-CH"/>
         </w:rPr>
       </w:pPr>
-      <w:bookmarkStart w:id="7" w:name="_Toc43552008"/>
-      <w:bookmarkStart w:id="8" w:name="_Toc448237589"/>
-      <w:bookmarkStart w:id="9" w:name="_Toc527983433"/>
-      <w:bookmarkStart w:id="10" w:name="_Toc530490774"/>
-      <w:bookmarkStart w:id="11" w:name="_Toc493855174"/>
+      <w:bookmarkStart w:id="6" w:name="_Toc43552008"/>
+      <w:bookmarkStart w:id="7" w:name="_Toc448237589"/>
+      <w:bookmarkStart w:id="8" w:name="_Toc527983433"/>
+      <w:bookmarkStart w:id="9" w:name="_Toc530490774"/>
+      <w:bookmarkStart w:id="10" w:name="_Toc493855174"/>
       <w:r>
         <w:rPr>
           <w:lang w:val="fr-CH"/>
@@ -1174,7 +1172,7 @@
         <w:lastRenderedPageBreak/>
         <w:t>Aperçu des cas de test / Déroulement des tests</w:t>
       </w:r>
-      <w:bookmarkEnd w:id="7"/>
+      <w:bookmarkEnd w:id="6"/>
     </w:p>
     <w:p>
       <w:pPr>
@@ -1483,6 +1481,12 @@
                 <w:lang w:val="fr-CH"/>
               </w:rPr>
             </w:pPr>
+            <w:r>
+              <w:rPr>
+                <w:lang w:val="fr-CH"/>
+              </w:rPr>
+              <w:t>OK</w:t>
+            </w:r>
           </w:p>
         </w:tc>
       </w:tr>
@@ -2360,6 +2364,12 @@
                 <w:lang w:val="fr-CH"/>
               </w:rPr>
             </w:pPr>
+            <w:r>
+              <w:rPr>
+                <w:lang w:val="fr-CH"/>
+              </w:rPr>
+              <w:t>T-032</w:t>
+            </w:r>
           </w:p>
         </w:tc>
         <w:tc>
@@ -2379,6 +2389,12 @@
                 <w:lang w:val="fr-CH"/>
               </w:rPr>
             </w:pPr>
+            <w:r>
+              <w:rPr>
+                <w:lang w:val="fr-CH"/>
+              </w:rPr>
+              <w:t xml:space="preserve">A-32 – Tester le chat privé </w:t>
+            </w:r>
           </w:p>
         </w:tc>
         <w:tc>
@@ -2396,6 +2412,12 @@
                 <w:lang w:val="fr-CH"/>
               </w:rPr>
             </w:pPr>
+            <w:r>
+              <w:rPr>
+                <w:lang w:val="fr-CH"/>
+              </w:rPr>
+              <w:t>21.06.2020</w:t>
+            </w:r>
           </w:p>
         </w:tc>
         <w:tc>
@@ -2413,6 +2435,12 @@
                 <w:lang w:val="fr-CH"/>
               </w:rPr>
             </w:pPr>
+            <w:r>
+              <w:rPr>
+                <w:lang w:val="fr-CH"/>
+              </w:rPr>
+              <w:t>Tim Allemann</w:t>
+            </w:r>
           </w:p>
         </w:tc>
         <w:tc>
@@ -2430,6 +2458,12 @@
                 <w:lang w:val="fr-CH"/>
               </w:rPr>
             </w:pPr>
+            <w:r>
+              <w:rPr>
+                <w:lang w:val="fr-CH"/>
+              </w:rPr>
+              <w:t>OK</w:t>
+            </w:r>
           </w:p>
         </w:tc>
       </w:tr>
@@ -4170,11 +4204,11 @@
           <w:lang w:val="fr-CH"/>
         </w:rPr>
       </w:pPr>
-      <w:bookmarkStart w:id="12" w:name="_Toc43552009"/>
+      <w:bookmarkStart w:id="11" w:name="_Toc43552009"/>
+      <w:bookmarkEnd w:id="7"/>
       <w:bookmarkEnd w:id="8"/>
       <w:bookmarkEnd w:id="9"/>
       <w:bookmarkEnd w:id="10"/>
-      <w:bookmarkEnd w:id="11"/>
       <w:r>
         <w:rPr>
           <w:lang w:val="fr-CH"/>
@@ -4182,7 +4216,7 @@
         <w:lastRenderedPageBreak/>
         <w:t>Cas de test</w:t>
       </w:r>
-      <w:bookmarkEnd w:id="12"/>
+      <w:bookmarkEnd w:id="11"/>
     </w:p>
     <w:p>
       <w:pPr>
@@ -4573,14 +4607,14 @@
           <w:lang w:val="fr-CH"/>
         </w:rPr>
       </w:pPr>
-      <w:bookmarkStart w:id="13" w:name="_Toc493855175"/>
+      <w:bookmarkStart w:id="12" w:name="_Toc493855175"/>
       <w:r>
         <w:rPr>
           <w:lang w:val="fr-CH"/>
         </w:rPr>
         <w:t xml:space="preserve">Déroulement et </w:t>
       </w:r>
-      <w:bookmarkEnd w:id="13"/>
+      <w:bookmarkEnd w:id="12"/>
       <w:r>
         <w:rPr>
           <w:lang w:val="fr-CH"/>
@@ -4663,6 +4697,12 @@
                 <w:lang w:val="fr-CH"/>
               </w:rPr>
             </w:pPr>
+            <w:r>
+              <w:rPr>
+                <w:lang w:val="fr-CH"/>
+              </w:rPr>
+              <w:t>22.06.2020</w:t>
+            </w:r>
           </w:p>
         </w:tc>
       </w:tr>
@@ -4717,6 +4757,12 @@
                 <w:lang w:val="fr-CH"/>
               </w:rPr>
             </w:pPr>
+            <w:r>
+              <w:rPr>
+                <w:lang w:val="fr-CH"/>
+              </w:rPr>
+              <w:t>Tim Allemann</w:t>
+            </w:r>
           </w:p>
         </w:tc>
       </w:tr>
@@ -4768,6 +4814,12 @@
                 <w:lang w:val="fr-CH"/>
               </w:rPr>
             </w:pPr>
+            <w:r>
+              <w:rPr>
+                <w:lang w:val="fr-CH"/>
+              </w:rPr>
+              <w:t>0</w:t>
+            </w:r>
           </w:p>
         </w:tc>
       </w:tr>
@@ -4865,6 +4917,12 @@
                 <w:lang w:val="fr-CH"/>
               </w:rPr>
               <w:br/>
+            </w:r>
+            <w:r>
+              <w:rPr>
+                <w:lang w:val="fr-CH"/>
+              </w:rPr>
+              <w:t>Pas de défaut apparent</w:t>
             </w:r>
             <w:r>
               <w:rPr>
@@ -5040,7 +5098,7 @@
           <w:lang w:val="fr-CH"/>
         </w:rPr>
       </w:pPr>
-      <w:bookmarkStart w:id="14" w:name="_Toc43552010"/>
+      <w:bookmarkStart w:id="13" w:name="_Toc43552010"/>
       <w:r>
         <w:rPr>
           <w:lang w:val="fr-CH"/>
@@ -5048,7 +5106,7 @@
         <w:lastRenderedPageBreak/>
         <w:t>Cas de test</w:t>
       </w:r>
-      <w:bookmarkEnd w:id="14"/>
+      <w:bookmarkEnd w:id="13"/>
     </w:p>
     <w:p>
       <w:pPr>
@@ -5928,7 +5986,7 @@
           <w:lang w:val="fr-CH"/>
         </w:rPr>
       </w:pPr>
-      <w:bookmarkStart w:id="15" w:name="_Toc43552011"/>
+      <w:bookmarkStart w:id="14" w:name="_Toc43552011"/>
       <w:r>
         <w:rPr>
           <w:lang w:val="fr-CH"/>
@@ -5936,7 +5994,7 @@
         <w:lastRenderedPageBreak/>
         <w:t>Cas de test</w:t>
       </w:r>
-      <w:bookmarkEnd w:id="15"/>
+      <w:bookmarkEnd w:id="14"/>
     </w:p>
     <w:p>
       <w:pPr>
@@ -6789,7 +6847,7 @@
           <w:lang w:val="fr-CH"/>
         </w:rPr>
       </w:pPr>
-      <w:bookmarkStart w:id="16" w:name="_Toc43552012"/>
+      <w:bookmarkStart w:id="15" w:name="_Toc43552012"/>
       <w:r>
         <w:rPr>
           <w:lang w:val="fr-CH"/>
@@ -6797,7 +6855,7 @@
         <w:lastRenderedPageBreak/>
         <w:t>Cas de test</w:t>
       </w:r>
-      <w:bookmarkEnd w:id="16"/>
+      <w:bookmarkEnd w:id="15"/>
     </w:p>
     <w:p>
       <w:pPr>
@@ -7656,7 +7714,7 @@
           <w:lang w:val="fr-CH"/>
         </w:rPr>
       </w:pPr>
-      <w:bookmarkStart w:id="17" w:name="_Toc43552013"/>
+      <w:bookmarkStart w:id="16" w:name="_Toc43552013"/>
       <w:r>
         <w:rPr>
           <w:lang w:val="fr-CH"/>
@@ -7664,7 +7722,7 @@
         <w:lastRenderedPageBreak/>
         <w:t>Cas de test</w:t>
       </w:r>
-      <w:bookmarkEnd w:id="17"/>
+      <w:bookmarkEnd w:id="16"/>
     </w:p>
     <w:p>
       <w:pPr>
@@ -8511,7 +8569,7 @@
           <w:lang w:val="fr-CH"/>
         </w:rPr>
       </w:pPr>
-      <w:bookmarkStart w:id="18" w:name="_Toc43552014"/>
+      <w:bookmarkStart w:id="17" w:name="_Toc43552014"/>
       <w:r>
         <w:rPr>
           <w:lang w:val="fr-CH"/>
@@ -8519,7 +8577,7 @@
         <w:lastRenderedPageBreak/>
         <w:t>Cas de test</w:t>
       </w:r>
-      <w:bookmarkEnd w:id="18"/>
+      <w:bookmarkEnd w:id="17"/>
     </w:p>
     <w:p>
       <w:pPr>
@@ -9390,7 +9448,7 @@
           <w:lang w:val="fr-CH"/>
         </w:rPr>
       </w:pPr>
-      <w:bookmarkStart w:id="19" w:name="_Toc43552015"/>
+      <w:bookmarkStart w:id="18" w:name="_Toc43552015"/>
       <w:r>
         <w:rPr>
           <w:lang w:val="fr-CH"/>
@@ -9398,7 +9456,7 @@
         <w:lastRenderedPageBreak/>
         <w:t>Cas de test</w:t>
       </w:r>
-      <w:bookmarkEnd w:id="19"/>
+      <w:bookmarkEnd w:id="18"/>
     </w:p>
     <w:p>
       <w:pPr>
@@ -10260,7 +10318,7 @@
           <w:lang w:val="fr-CH"/>
         </w:rPr>
       </w:pPr>
-      <w:bookmarkStart w:id="20" w:name="_Toc43552016"/>
+      <w:bookmarkStart w:id="19" w:name="_Toc43552016"/>
       <w:r>
         <w:rPr>
           <w:lang w:val="fr-CH"/>
@@ -10268,7 +10326,7 @@
         <w:lastRenderedPageBreak/>
         <w:t>Cas de test</w:t>
       </w:r>
-      <w:bookmarkEnd w:id="20"/>
+      <w:bookmarkEnd w:id="19"/>
     </w:p>
     <w:p>
       <w:pPr>
@@ -11154,6 +11212,946 @@
     </w:p>
     <w:p>
       <w:pPr>
+        <w:spacing w:after="0" w:line="240" w:lineRule="auto"/>
+        <w:rPr>
+          <w:rFonts w:ascii="Calibri Light" w:hAnsi="Calibri Light" w:cs="Cambria"/>
+          <w:b/>
+          <w:noProof/>
+          <w:color w:val="auto"/>
+          <w:sz w:val="36"/>
+          <w:szCs w:val="36"/>
+          <w:lang w:val="fr-CH" w:eastAsia="de-DE"/>
+        </w:rPr>
+      </w:pPr>
+      <w:r>
+        <w:rPr>
+          <w:lang w:val="fr-CH"/>
+        </w:rPr>
+        <w:br w:type="page"/>
+      </w:r>
+    </w:p>
+    <w:p>
+      <w:pPr>
+        <w:pStyle w:val="Titre1"/>
+        <w:pageBreakBefore/>
+        <w:numPr>
+          <w:ilvl w:val="0"/>
+          <w:numId w:val="28"/>
+        </w:numPr>
+        <w:ind w:left="431" w:hanging="431"/>
+        <w:rPr>
+          <w:lang w:val="fr-CH"/>
+        </w:rPr>
+      </w:pPr>
+      <w:r>
+        <w:rPr>
+          <w:lang w:val="fr-CH"/>
+        </w:rPr>
+        <w:lastRenderedPageBreak/>
+        <w:t>Cas de test</w:t>
+      </w:r>
+    </w:p>
+    <w:p>
+      <w:pPr>
+        <w:pStyle w:val="Text-Titel"/>
+        <w:rPr>
+          <w:lang w:val="fr-CH"/>
+        </w:rPr>
+      </w:pPr>
+      <w:r>
+        <w:rPr>
+          <w:lang w:val="fr-CH"/>
+        </w:rPr>
+        <w:t>Description du cas de test</w:t>
+      </w:r>
+    </w:p>
+    <w:p>
+      <w:pPr>
+        <w:pStyle w:val="Tab-Abstand0"/>
+        <w:rPr>
+          <w:lang w:val="fr-CH"/>
+        </w:rPr>
+      </w:pPr>
+    </w:p>
+    <w:tbl>
+      <w:tblPr>
+        <w:tblW w:w="9214" w:type="dxa"/>
+        <w:tblInd w:w="-5" w:type="dxa"/>
+        <w:tblBorders>
+          <w:top w:val="single" w:sz="4" w:space="0" w:color="auto"/>
+          <w:left w:val="single" w:sz="4" w:space="0" w:color="auto"/>
+          <w:bottom w:val="single" w:sz="4" w:space="0" w:color="auto"/>
+          <w:right w:val="single" w:sz="4" w:space="0" w:color="auto"/>
+          <w:insideH w:val="single" w:sz="4" w:space="0" w:color="auto"/>
+          <w:insideV w:val="single" w:sz="4" w:space="0" w:color="auto"/>
+        </w:tblBorders>
+        <w:tblLayout w:type="fixed"/>
+        <w:tblLook w:val="04A0" w:firstRow="1" w:lastRow="0" w:firstColumn="1" w:lastColumn="0" w:noHBand="0" w:noVBand="1"/>
+      </w:tblPr>
+      <w:tblGrid>
+        <w:gridCol w:w="2268"/>
+        <w:gridCol w:w="1560"/>
+        <w:gridCol w:w="5386"/>
+      </w:tblGrid>
+      <w:tr>
+        <w:trPr>
+          <w:trHeight w:val="425"/>
+          <w:tblHeader/>
+        </w:trPr>
+        <w:tc>
+          <w:tcPr>
+            <w:tcW w:w="2268" w:type="dxa"/>
+            <w:tcBorders>
+              <w:top w:val="single" w:sz="4" w:space="0" w:color="auto"/>
+              <w:left w:val="single" w:sz="4" w:space="0" w:color="auto"/>
+              <w:bottom w:val="single" w:sz="4" w:space="0" w:color="auto"/>
+              <w:right w:val="single" w:sz="4" w:space="0" w:color="auto"/>
+            </w:tcBorders>
+            <w:shd w:val="clear" w:color="auto" w:fill="D9D9D9"/>
+            <w:hideMark/>
+          </w:tcPr>
+          <w:p>
+            <w:pPr>
+              <w:pStyle w:val="AbsatzTab12PtTitel"/>
+              <w:rPr>
+                <w:lang w:val="fr-CH"/>
+              </w:rPr>
+            </w:pPr>
+            <w:r>
+              <w:rPr>
+                <w:lang w:val="fr-CH"/>
+              </w:rPr>
+              <w:t>ID / Désignation</w:t>
+            </w:r>
+          </w:p>
+        </w:tc>
+        <w:tc>
+          <w:tcPr>
+            <w:tcW w:w="1560" w:type="dxa"/>
+            <w:tcBorders>
+              <w:top w:val="single" w:sz="4" w:space="0" w:color="auto"/>
+              <w:left w:val="single" w:sz="4" w:space="0" w:color="auto"/>
+              <w:bottom w:val="single" w:sz="4" w:space="0" w:color="auto"/>
+              <w:right w:val="single" w:sz="4" w:space="0" w:color="auto"/>
+            </w:tcBorders>
+            <w:shd w:val="clear" w:color="auto" w:fill="auto"/>
+            <w:hideMark/>
+          </w:tcPr>
+          <w:p>
+            <w:pPr>
+              <w:pStyle w:val="AbsatzTab12Pt1-1Kur"/>
+              <w:rPr>
+                <w:lang w:val="fr-CH"/>
+              </w:rPr>
+            </w:pPr>
+            <w:r>
+              <w:rPr>
+                <w:lang w:val="fr-CH"/>
+              </w:rPr>
+              <w:t>T-03</w:t>
+            </w:r>
+            <w:r>
+              <w:rPr>
+                <w:lang w:val="fr-CH"/>
+              </w:rPr>
+              <w:t>2</w:t>
+            </w:r>
+          </w:p>
+        </w:tc>
+        <w:tc>
+          <w:tcPr>
+            <w:tcW w:w="5386" w:type="dxa"/>
+            <w:tcBorders>
+              <w:top w:val="single" w:sz="4" w:space="0" w:color="auto"/>
+              <w:left w:val="single" w:sz="4" w:space="0" w:color="auto"/>
+              <w:bottom w:val="single" w:sz="4" w:space="0" w:color="auto"/>
+              <w:right w:val="single" w:sz="4" w:space="0" w:color="auto"/>
+            </w:tcBorders>
+            <w:shd w:val="clear" w:color="auto" w:fill="auto"/>
+            <w:hideMark/>
+          </w:tcPr>
+          <w:p>
+            <w:pPr>
+              <w:pStyle w:val="AbsatzTab12Pt1-1Kur"/>
+              <w:rPr>
+                <w:lang w:val="fr-CH"/>
+              </w:rPr>
+            </w:pPr>
+            <w:r>
+              <w:rPr>
+                <w:lang w:val="fr-CH"/>
+              </w:rPr>
+              <w:t>Voir Concept de test</w:t>
+            </w:r>
+          </w:p>
+        </w:tc>
+      </w:tr>
+      <w:tr>
+        <w:trPr>
+          <w:trHeight w:val="425"/>
+        </w:trPr>
+        <w:tc>
+          <w:tcPr>
+            <w:tcW w:w="2268" w:type="dxa"/>
+            <w:tcBorders>
+              <w:top w:val="single" w:sz="4" w:space="0" w:color="auto"/>
+              <w:left w:val="single" w:sz="4" w:space="0" w:color="auto"/>
+              <w:bottom w:val="single" w:sz="4" w:space="0" w:color="auto"/>
+              <w:right w:val="single" w:sz="4" w:space="0" w:color="auto"/>
+            </w:tcBorders>
+            <w:shd w:val="clear" w:color="auto" w:fill="D9D9D9" w:themeFill="background1" w:themeFillShade="D9"/>
+            <w:hideMark/>
+          </w:tcPr>
+          <w:p>
+            <w:pPr>
+              <w:pStyle w:val="AbsatzTab12PtTitel"/>
+              <w:rPr>
+                <w:lang w:val="fr-CH"/>
+              </w:rPr>
+            </w:pPr>
+            <w:r>
+              <w:rPr>
+                <w:lang w:val="fr-CH"/>
+              </w:rPr>
+              <w:t>Description</w:t>
+            </w:r>
+          </w:p>
+        </w:tc>
+        <w:tc>
+          <w:tcPr>
+            <w:tcW w:w="6946" w:type="dxa"/>
+            <w:gridSpan w:val="2"/>
+            <w:tcBorders>
+              <w:top w:val="single" w:sz="4" w:space="0" w:color="auto"/>
+              <w:left w:val="single" w:sz="4" w:space="0" w:color="auto"/>
+              <w:bottom w:val="single" w:sz="4" w:space="0" w:color="auto"/>
+              <w:right w:val="single" w:sz="4" w:space="0" w:color="auto"/>
+            </w:tcBorders>
+          </w:tcPr>
+          <w:p>
+            <w:pPr>
+              <w:pStyle w:val="AbsatzTab12Pt1-1Kur"/>
+              <w:rPr>
+                <w:lang w:val="fr-CH"/>
+              </w:rPr>
+            </w:pPr>
+            <w:r>
+              <w:rPr>
+                <w:lang w:val="fr-CH"/>
+              </w:rPr>
+              <w:t>Voir Concept de test</w:t>
+            </w:r>
+          </w:p>
+        </w:tc>
+      </w:tr>
+      <w:tr>
+        <w:trPr>
+          <w:trHeight w:val="425"/>
+        </w:trPr>
+        <w:tc>
+          <w:tcPr>
+            <w:tcW w:w="2268" w:type="dxa"/>
+            <w:tcBorders>
+              <w:top w:val="single" w:sz="4" w:space="0" w:color="auto"/>
+              <w:left w:val="single" w:sz="4" w:space="0" w:color="auto"/>
+              <w:bottom w:val="single" w:sz="4" w:space="0" w:color="auto"/>
+              <w:right w:val="single" w:sz="4" w:space="0" w:color="auto"/>
+            </w:tcBorders>
+            <w:shd w:val="clear" w:color="auto" w:fill="D9D9D9" w:themeFill="background1" w:themeFillShade="D9"/>
+            <w:hideMark/>
+          </w:tcPr>
+          <w:p>
+            <w:pPr>
+              <w:pStyle w:val="AbsatzTab12PtTitel"/>
+              <w:rPr>
+                <w:lang w:val="fr-CH"/>
+              </w:rPr>
+            </w:pPr>
+            <w:r>
+              <w:rPr>
+                <w:lang w:val="fr-CH"/>
+              </w:rPr>
+              <w:t>Condition préalable au test</w:t>
+            </w:r>
+          </w:p>
+        </w:tc>
+        <w:tc>
+          <w:tcPr>
+            <w:tcW w:w="6946" w:type="dxa"/>
+            <w:gridSpan w:val="2"/>
+            <w:tcBorders>
+              <w:top w:val="single" w:sz="4" w:space="0" w:color="auto"/>
+              <w:left w:val="single" w:sz="4" w:space="0" w:color="auto"/>
+              <w:bottom w:val="single" w:sz="4" w:space="0" w:color="auto"/>
+              <w:right w:val="single" w:sz="4" w:space="0" w:color="auto"/>
+            </w:tcBorders>
+          </w:tcPr>
+          <w:p>
+            <w:pPr>
+              <w:pStyle w:val="AbsatzTab12Pt1-1Kur"/>
+              <w:rPr>
+                <w:lang w:val="fr-CH"/>
+              </w:rPr>
+            </w:pPr>
+            <w:r>
+              <w:rPr>
+                <w:lang w:val="fr-CH"/>
+              </w:rPr>
+              <w:t>Voir Concept de test</w:t>
+            </w:r>
+          </w:p>
+        </w:tc>
+      </w:tr>
+      <w:tr>
+        <w:trPr>
+          <w:trHeight w:val="425"/>
+        </w:trPr>
+        <w:tc>
+          <w:tcPr>
+            <w:tcW w:w="2268" w:type="dxa"/>
+            <w:tcBorders>
+              <w:top w:val="single" w:sz="4" w:space="0" w:color="auto"/>
+              <w:left w:val="single" w:sz="4" w:space="0" w:color="auto"/>
+              <w:bottom w:val="single" w:sz="4" w:space="0" w:color="auto"/>
+              <w:right w:val="single" w:sz="4" w:space="0" w:color="auto"/>
+            </w:tcBorders>
+            <w:shd w:val="clear" w:color="auto" w:fill="D9D9D9" w:themeFill="background1" w:themeFillShade="D9"/>
+          </w:tcPr>
+          <w:p>
+            <w:pPr>
+              <w:pStyle w:val="AbsatzTab12PtTitel"/>
+              <w:rPr>
+                <w:lang w:val="fr-CH"/>
+              </w:rPr>
+            </w:pPr>
+            <w:r>
+              <w:rPr>
+                <w:lang w:val="fr-CH"/>
+              </w:rPr>
+              <w:t>Étapes du test</w:t>
+            </w:r>
+          </w:p>
+        </w:tc>
+        <w:tc>
+          <w:tcPr>
+            <w:tcW w:w="6946" w:type="dxa"/>
+            <w:gridSpan w:val="2"/>
+            <w:tcBorders>
+              <w:top w:val="single" w:sz="4" w:space="0" w:color="auto"/>
+              <w:left w:val="single" w:sz="4" w:space="0" w:color="auto"/>
+              <w:bottom w:val="single" w:sz="4" w:space="0" w:color="auto"/>
+              <w:right w:val="single" w:sz="4" w:space="0" w:color="auto"/>
+            </w:tcBorders>
+          </w:tcPr>
+          <w:p>
+            <w:pPr>
+              <w:pStyle w:val="AbsatzTab12Pt1-1Kur"/>
+              <w:rPr>
+                <w:lang w:val="fr-CH"/>
+              </w:rPr>
+            </w:pPr>
+            <w:r>
+              <w:rPr>
+                <w:lang w:val="fr-CH"/>
+              </w:rPr>
+              <w:t xml:space="preserve">Voir Concept de test </w:t>
+            </w:r>
+          </w:p>
+          <w:p>
+            <w:pPr>
+              <w:pStyle w:val="AbsatzTab12Pt1-1Kur"/>
+              <w:rPr>
+                <w:lang w:val="fr-CH"/>
+              </w:rPr>
+            </w:pPr>
+          </w:p>
+          <w:p>
+            <w:pPr>
+              <w:pStyle w:val="AbsatzTab12Pt1-1Kur"/>
+              <w:rPr>
+                <w:lang w:val="fr-CH"/>
+              </w:rPr>
+            </w:pPr>
+          </w:p>
+        </w:tc>
+      </w:tr>
+      <w:tr>
+        <w:trPr>
+          <w:trHeight w:val="425"/>
+        </w:trPr>
+        <w:tc>
+          <w:tcPr>
+            <w:tcW w:w="2268" w:type="dxa"/>
+            <w:tcBorders>
+              <w:top w:val="single" w:sz="4" w:space="0" w:color="auto"/>
+              <w:left w:val="single" w:sz="4" w:space="0" w:color="auto"/>
+              <w:bottom w:val="single" w:sz="4" w:space="0" w:color="auto"/>
+              <w:right w:val="single" w:sz="4" w:space="0" w:color="auto"/>
+            </w:tcBorders>
+            <w:shd w:val="clear" w:color="auto" w:fill="D9D9D9" w:themeFill="background1" w:themeFillShade="D9"/>
+          </w:tcPr>
+          <w:p>
+            <w:pPr>
+              <w:pStyle w:val="AbsatzTab12PtTitel"/>
+              <w:rPr>
+                <w:lang w:val="fr-CH"/>
+              </w:rPr>
+            </w:pPr>
+            <w:r>
+              <w:rPr>
+                <w:lang w:val="fr-CH"/>
+              </w:rPr>
+              <w:t>Résultat attendu</w:t>
+            </w:r>
+          </w:p>
+        </w:tc>
+        <w:tc>
+          <w:tcPr>
+            <w:tcW w:w="6946" w:type="dxa"/>
+            <w:gridSpan w:val="2"/>
+            <w:tcBorders>
+              <w:top w:val="single" w:sz="4" w:space="0" w:color="auto"/>
+              <w:left w:val="single" w:sz="4" w:space="0" w:color="auto"/>
+              <w:bottom w:val="single" w:sz="4" w:space="0" w:color="auto"/>
+              <w:right w:val="single" w:sz="4" w:space="0" w:color="auto"/>
+            </w:tcBorders>
+          </w:tcPr>
+          <w:p>
+            <w:pPr>
+              <w:pStyle w:val="AbsatzTab12Pt1-1Kur"/>
+              <w:rPr>
+                <w:lang w:val="fr-CH"/>
+              </w:rPr>
+            </w:pPr>
+            <w:r>
+              <w:rPr>
+                <w:lang w:val="fr-CH"/>
+              </w:rPr>
+              <w:t>Voir Concept de test</w:t>
+            </w:r>
+          </w:p>
+        </w:tc>
+      </w:tr>
+    </w:tbl>
+    <w:p>
+      <w:pPr>
+        <w:pStyle w:val="Text-Titel"/>
+        <w:rPr>
+          <w:lang w:val="fr-CH"/>
+        </w:rPr>
+      </w:pPr>
+      <w:r>
+        <w:rPr>
+          <w:lang w:val="fr-CH"/>
+        </w:rPr>
+        <w:t>Déroulement et résultat du test (catégorie de défauts)</w:t>
+      </w:r>
+    </w:p>
+    <w:p>
+      <w:pPr>
+        <w:pStyle w:val="Tab-Abstand0"/>
+        <w:rPr>
+          <w:lang w:val="fr-CH"/>
+        </w:rPr>
+      </w:pPr>
+    </w:p>
+    <w:tbl>
+      <w:tblPr>
+        <w:tblW w:w="9214" w:type="dxa"/>
+        <w:tblInd w:w="-5" w:type="dxa"/>
+        <w:tblBorders>
+          <w:top w:val="single" w:sz="4" w:space="0" w:color="auto"/>
+          <w:left w:val="single" w:sz="4" w:space="0" w:color="auto"/>
+          <w:bottom w:val="single" w:sz="4" w:space="0" w:color="auto"/>
+          <w:right w:val="single" w:sz="4" w:space="0" w:color="auto"/>
+          <w:insideH w:val="single" w:sz="4" w:space="0" w:color="auto"/>
+          <w:insideV w:val="single" w:sz="4" w:space="0" w:color="auto"/>
+        </w:tblBorders>
+        <w:tblLayout w:type="fixed"/>
+        <w:tblLook w:val="04A0" w:firstRow="1" w:lastRow="0" w:firstColumn="1" w:lastColumn="0" w:noHBand="0" w:noVBand="1"/>
+      </w:tblPr>
+      <w:tblGrid>
+        <w:gridCol w:w="2268"/>
+        <w:gridCol w:w="6946"/>
+      </w:tblGrid>
+      <w:tr>
+        <w:trPr>
+          <w:trHeight w:val="425"/>
+        </w:trPr>
+        <w:tc>
+          <w:tcPr>
+            <w:tcW w:w="2268" w:type="dxa"/>
+            <w:tcBorders>
+              <w:top w:val="single" w:sz="4" w:space="0" w:color="auto"/>
+              <w:left w:val="single" w:sz="4" w:space="0" w:color="auto"/>
+              <w:bottom w:val="single" w:sz="4" w:space="0" w:color="auto"/>
+              <w:right w:val="single" w:sz="4" w:space="0" w:color="auto"/>
+            </w:tcBorders>
+            <w:shd w:val="clear" w:color="auto" w:fill="D9D9D9" w:themeFill="background1" w:themeFillShade="D9"/>
+            <w:hideMark/>
+          </w:tcPr>
+          <w:p>
+            <w:pPr>
+              <w:pStyle w:val="AbsatzTab12PtTitel"/>
+              <w:rPr>
+                <w:lang w:val="fr-CH"/>
+              </w:rPr>
+            </w:pPr>
+            <w:r>
+              <w:rPr>
+                <w:lang w:val="fr-CH"/>
+              </w:rPr>
+              <w:t>Date du test</w:t>
+            </w:r>
+          </w:p>
+        </w:tc>
+        <w:tc>
+          <w:tcPr>
+            <w:tcW w:w="6946" w:type="dxa"/>
+            <w:tcBorders>
+              <w:top w:val="single" w:sz="4" w:space="0" w:color="auto"/>
+              <w:left w:val="single" w:sz="4" w:space="0" w:color="auto"/>
+              <w:bottom w:val="single" w:sz="4" w:space="0" w:color="auto"/>
+              <w:right w:val="single" w:sz="4" w:space="0" w:color="auto"/>
+            </w:tcBorders>
+          </w:tcPr>
+          <w:p>
+            <w:pPr>
+              <w:pStyle w:val="AbsatzTab12Pt1-1Kur"/>
+              <w:rPr>
+                <w:lang w:val="fr-CH"/>
+              </w:rPr>
+            </w:pPr>
+            <w:r>
+              <w:rPr>
+                <w:lang w:val="fr-CH"/>
+              </w:rPr>
+              <w:t>21.06.2020</w:t>
+            </w:r>
+          </w:p>
+        </w:tc>
+      </w:tr>
+      <w:tr>
+        <w:trPr>
+          <w:trHeight w:val="425"/>
+          <w:tblHeader/>
+        </w:trPr>
+        <w:tc>
+          <w:tcPr>
+            <w:tcW w:w="2268" w:type="dxa"/>
+            <w:tcBorders>
+              <w:top w:val="single" w:sz="4" w:space="0" w:color="auto"/>
+              <w:left w:val="single" w:sz="4" w:space="0" w:color="auto"/>
+              <w:bottom w:val="single" w:sz="4" w:space="0" w:color="auto"/>
+              <w:right w:val="single" w:sz="4" w:space="0" w:color="auto"/>
+            </w:tcBorders>
+            <w:shd w:val="clear" w:color="auto" w:fill="D9D9D9"/>
+            <w:hideMark/>
+          </w:tcPr>
+          <w:p>
+            <w:pPr>
+              <w:pStyle w:val="AbsatzTab12PtTitel"/>
+              <w:rPr>
+                <w:lang w:val="fr-CH"/>
+              </w:rPr>
+            </w:pPr>
+            <w:r>
+              <w:rPr>
+                <w:lang w:val="fr-CH"/>
+              </w:rPr>
+              <w:t>Testeur</w:t>
+            </w:r>
+          </w:p>
+        </w:tc>
+        <w:tc>
+          <w:tcPr>
+            <w:tcW w:w="6946" w:type="dxa"/>
+            <w:tcBorders>
+              <w:top w:val="single" w:sz="4" w:space="0" w:color="auto"/>
+              <w:left w:val="single" w:sz="4" w:space="0" w:color="auto"/>
+              <w:bottom w:val="single" w:sz="4" w:space="0" w:color="auto"/>
+              <w:right w:val="single" w:sz="4" w:space="0" w:color="auto"/>
+            </w:tcBorders>
+            <w:shd w:val="clear" w:color="auto" w:fill="auto"/>
+            <w:hideMark/>
+          </w:tcPr>
+          <w:p>
+            <w:pPr>
+              <w:pStyle w:val="AbsatzTab12Pt1-1Kur"/>
+              <w:rPr>
+                <w:lang w:val="fr-CH"/>
+              </w:rPr>
+            </w:pPr>
+            <w:r>
+              <w:rPr>
+                <w:lang w:val="fr-CH"/>
+              </w:rPr>
+              <w:t>Tim Allemann</w:t>
+            </w:r>
+          </w:p>
+        </w:tc>
+      </w:tr>
+      <w:tr>
+        <w:trPr>
+          <w:trHeight w:val="425"/>
+        </w:trPr>
+        <w:tc>
+          <w:tcPr>
+            <w:tcW w:w="2268" w:type="dxa"/>
+            <w:tcBorders>
+              <w:top w:val="single" w:sz="4" w:space="0" w:color="auto"/>
+              <w:left w:val="single" w:sz="4" w:space="0" w:color="auto"/>
+              <w:bottom w:val="single" w:sz="4" w:space="0" w:color="auto"/>
+              <w:right w:val="single" w:sz="4" w:space="0" w:color="auto"/>
+            </w:tcBorders>
+            <w:shd w:val="clear" w:color="auto" w:fill="D9D9D9" w:themeFill="background1" w:themeFillShade="D9"/>
+            <w:hideMark/>
+          </w:tcPr>
+          <w:p>
+            <w:pPr>
+              <w:pStyle w:val="AbsatzTab12PtTitel"/>
+              <w:rPr>
+                <w:lang w:val="fr-CH"/>
+              </w:rPr>
+            </w:pPr>
+            <w:r>
+              <w:rPr>
+                <w:lang w:val="fr-CH"/>
+              </w:rPr>
+              <w:t>Catégorie de défauts*</w:t>
+            </w:r>
+          </w:p>
+        </w:tc>
+        <w:tc>
+          <w:tcPr>
+            <w:tcW w:w="6946" w:type="dxa"/>
+            <w:tcBorders>
+              <w:top w:val="single" w:sz="4" w:space="0" w:color="auto"/>
+              <w:left w:val="single" w:sz="4" w:space="0" w:color="auto"/>
+              <w:bottom w:val="single" w:sz="4" w:space="0" w:color="auto"/>
+              <w:right w:val="single" w:sz="4" w:space="0" w:color="auto"/>
+            </w:tcBorders>
+          </w:tcPr>
+          <w:p>
+            <w:pPr>
+              <w:pStyle w:val="AbsatzTab12Pt1-1Kur"/>
+              <w:rPr>
+                <w:lang w:val="fr-CH"/>
+              </w:rPr>
+            </w:pPr>
+            <w:r>
+              <w:rPr>
+                <w:lang w:val="fr-CH"/>
+              </w:rPr>
+              <w:t>0</w:t>
+            </w:r>
+          </w:p>
+        </w:tc>
+      </w:tr>
+      <w:tr>
+        <w:trPr>
+          <w:trHeight w:val="425"/>
+        </w:trPr>
+        <w:tc>
+          <w:tcPr>
+            <w:tcW w:w="2268" w:type="dxa"/>
+            <w:tcBorders>
+              <w:top w:val="single" w:sz="4" w:space="0" w:color="auto"/>
+              <w:left w:val="single" w:sz="4" w:space="0" w:color="auto"/>
+              <w:bottom w:val="single" w:sz="4" w:space="0" w:color="auto"/>
+              <w:right w:val="single" w:sz="4" w:space="0" w:color="auto"/>
+            </w:tcBorders>
+            <w:shd w:val="clear" w:color="auto" w:fill="D9D9D9" w:themeFill="background1" w:themeFillShade="D9"/>
+          </w:tcPr>
+          <w:p>
+            <w:pPr>
+              <w:pStyle w:val="AbsatzTab12PtTitel"/>
+              <w:rPr>
+                <w:lang w:val="fr-CH"/>
+              </w:rPr>
+            </w:pPr>
+            <w:r>
+              <w:rPr>
+                <w:lang w:val="fr-CH"/>
+              </w:rPr>
+              <w:t>Description des défauts</w:t>
+            </w:r>
+          </w:p>
+        </w:tc>
+        <w:tc>
+          <w:tcPr>
+            <w:tcW w:w="6946" w:type="dxa"/>
+            <w:tcBorders>
+              <w:top w:val="single" w:sz="4" w:space="0" w:color="auto"/>
+              <w:left w:val="single" w:sz="4" w:space="0" w:color="auto"/>
+              <w:bottom w:val="single" w:sz="4" w:space="0" w:color="auto"/>
+              <w:right w:val="single" w:sz="4" w:space="0" w:color="auto"/>
+            </w:tcBorders>
+          </w:tcPr>
+          <w:p>
+            <w:pPr>
+              <w:pStyle w:val="AbsatzTab12Pt1-1Kur"/>
+              <w:rPr>
+                <w:lang w:val="fr-CH"/>
+              </w:rPr>
+            </w:pPr>
+          </w:p>
+          <w:p>
+            <w:pPr>
+              <w:pStyle w:val="AbsatzTab12Pt1-1Kur"/>
+              <w:rPr>
+                <w:lang w:val="fr-CH"/>
+              </w:rPr>
+            </w:pPr>
+          </w:p>
+          <w:p>
+            <w:pPr>
+              <w:pStyle w:val="AbsatzTab12Pt1-1Kur"/>
+              <w:rPr>
+                <w:lang w:val="fr-CH"/>
+              </w:rPr>
+            </w:pPr>
+            <w:r>
+              <w:rPr>
+                <w:lang w:val="fr-CH"/>
+              </w:rPr>
+              <w:t>Le chat privé fonctionne avec signal R donc en live, la censure également</w:t>
+            </w:r>
+            <w:bookmarkStart w:id="20" w:name="_GoBack"/>
+            <w:bookmarkEnd w:id="20"/>
+          </w:p>
+          <w:p>
+            <w:pPr>
+              <w:pStyle w:val="AbsatzTab12Pt1-1Kur"/>
+              <w:rPr>
+                <w:lang w:val="fr-CH"/>
+              </w:rPr>
+            </w:pPr>
+          </w:p>
+          <w:p>
+            <w:pPr>
+              <w:pStyle w:val="AbsatzTab12Pt1-1Kur"/>
+              <w:rPr>
+                <w:lang w:val="fr-CH"/>
+              </w:rPr>
+            </w:pPr>
+          </w:p>
+          <w:p>
+            <w:pPr>
+              <w:pStyle w:val="AbsatzTab12Pt1-1Kur"/>
+              <w:rPr>
+                <w:lang w:val="fr-CH"/>
+              </w:rPr>
+            </w:pPr>
+          </w:p>
+          <w:p>
+            <w:pPr>
+              <w:pStyle w:val="AbsatzTab12Pt1-1Kur"/>
+              <w:rPr>
+                <w:lang w:val="fr-CH"/>
+              </w:rPr>
+            </w:pPr>
+          </w:p>
+          <w:p>
+            <w:pPr>
+              <w:pStyle w:val="AbsatzTab12Pt1-1Kur"/>
+              <w:rPr>
+                <w:lang w:val="fr-CH"/>
+              </w:rPr>
+            </w:pPr>
+          </w:p>
+          <w:p>
+            <w:pPr>
+              <w:pStyle w:val="AbsatzTab12Pt1-1Kur"/>
+              <w:rPr>
+                <w:lang w:val="fr-CH"/>
+              </w:rPr>
+            </w:pPr>
+          </w:p>
+          <w:p>
+            <w:pPr>
+              <w:pStyle w:val="AbsatzTab12Pt1-1Kur"/>
+              <w:rPr>
+                <w:lang w:val="fr-CH"/>
+              </w:rPr>
+            </w:pPr>
+          </w:p>
+          <w:p>
+            <w:pPr>
+              <w:pStyle w:val="AbsatzTab12Pt1-1Kur"/>
+              <w:rPr>
+                <w:lang w:val="fr-CH"/>
+              </w:rPr>
+            </w:pPr>
+          </w:p>
+          <w:p>
+            <w:pPr>
+              <w:pStyle w:val="AbsatzTab12Pt1-1Kur"/>
+              <w:rPr>
+                <w:lang w:val="fr-CH"/>
+              </w:rPr>
+            </w:pPr>
+          </w:p>
+          <w:p>
+            <w:pPr>
+              <w:pStyle w:val="AbsatzTab12Pt1-1Kur"/>
+              <w:rPr>
+                <w:lang w:val="fr-CH"/>
+              </w:rPr>
+            </w:pPr>
+          </w:p>
+          <w:p>
+            <w:pPr>
+              <w:pStyle w:val="AbsatzTab12Pt1-1Kur"/>
+              <w:rPr>
+                <w:lang w:val="fr-CH"/>
+              </w:rPr>
+            </w:pPr>
+          </w:p>
+          <w:p>
+            <w:pPr>
+              <w:pStyle w:val="AbsatzTab12Pt1-1Kur"/>
+              <w:rPr>
+                <w:lang w:val="fr-CH"/>
+              </w:rPr>
+            </w:pPr>
+          </w:p>
+          <w:p>
+            <w:pPr>
+              <w:pStyle w:val="AbsatzTab12Pt1-1Kur"/>
+              <w:rPr>
+                <w:lang w:val="fr-CH"/>
+              </w:rPr>
+            </w:pPr>
+          </w:p>
+        </w:tc>
+      </w:tr>
+      <w:tr>
+        <w:trPr>
+          <w:trHeight w:val="425"/>
+        </w:trPr>
+        <w:tc>
+          <w:tcPr>
+            <w:tcW w:w="2268" w:type="dxa"/>
+            <w:tcBorders>
+              <w:top w:val="single" w:sz="4" w:space="0" w:color="auto"/>
+              <w:left w:val="single" w:sz="4" w:space="0" w:color="auto"/>
+              <w:bottom w:val="single" w:sz="4" w:space="0" w:color="auto"/>
+              <w:right w:val="single" w:sz="4" w:space="0" w:color="auto"/>
+            </w:tcBorders>
+            <w:shd w:val="clear" w:color="auto" w:fill="D9D9D9" w:themeFill="background1" w:themeFillShade="D9"/>
+          </w:tcPr>
+          <w:p>
+            <w:pPr>
+              <w:pStyle w:val="AbsatzTab12PtTitel"/>
+              <w:rPr>
+                <w:lang w:val="fr-CH"/>
+              </w:rPr>
+            </w:pPr>
+            <w:r>
+              <w:rPr>
+                <w:lang w:val="fr-CH"/>
+              </w:rPr>
+              <w:t>Remarques</w:t>
+            </w:r>
+          </w:p>
+        </w:tc>
+        <w:tc>
+          <w:tcPr>
+            <w:tcW w:w="6946" w:type="dxa"/>
+            <w:tcBorders>
+              <w:top w:val="single" w:sz="4" w:space="0" w:color="auto"/>
+              <w:left w:val="single" w:sz="4" w:space="0" w:color="auto"/>
+              <w:bottom w:val="single" w:sz="4" w:space="0" w:color="auto"/>
+              <w:right w:val="single" w:sz="4" w:space="0" w:color="auto"/>
+            </w:tcBorders>
+          </w:tcPr>
+          <w:p>
+            <w:pPr>
+              <w:pStyle w:val="AbsatzTab12Pt1-1Kur"/>
+              <w:rPr>
+                <w:lang w:val="fr-CH"/>
+              </w:rPr>
+            </w:pPr>
+            <w:r>
+              <w:rPr>
+                <w:lang w:val="fr-CH"/>
+              </w:rPr>
+              <w:br/>
+              <w:t>Le bot filtre bien les actions et il est maintenant possible de développer des dialogues interactifs avec le bot.</w:t>
+            </w:r>
+            <w:r>
+              <w:rPr>
+                <w:lang w:val="fr-CH"/>
+              </w:rPr>
+              <w:br/>
+            </w:r>
+            <w:r>
+              <w:rPr>
+                <w:lang w:val="fr-CH"/>
+              </w:rPr>
+              <w:br/>
+            </w:r>
+            <w:r>
+              <w:rPr>
+                <w:lang w:val="fr-CH"/>
+              </w:rPr>
+              <w:br/>
+            </w:r>
+            <w:r>
+              <w:rPr>
+                <w:lang w:val="fr-CH"/>
+              </w:rPr>
+              <w:br/>
+            </w:r>
+          </w:p>
+        </w:tc>
+      </w:tr>
+      <w:tr>
+        <w:trPr>
+          <w:trHeight w:val="64"/>
+        </w:trPr>
+        <w:tc>
+          <w:tcPr>
+            <w:tcW w:w="9214" w:type="dxa"/>
+            <w:gridSpan w:val="2"/>
+            <w:shd w:val="clear" w:color="auto" w:fill="F0F0F0"/>
+          </w:tcPr>
+          <w:p>
+            <w:pPr>
+              <w:pStyle w:val="AbsatzTab10Pt1-1KurFett"/>
+              <w:rPr>
+                <w:lang w:val="fr-CH"/>
+              </w:rPr>
+            </w:pPr>
+            <w:r>
+              <w:rPr>
+                <w:lang w:val="fr-CH"/>
+              </w:rPr>
+              <w:t>*Catégorie de défauts: 0 = sans erreur, 1 = défaut insignifiant, 2 = défaut léger, 3 = défaut grave, 4 = défaut critique</w:t>
+            </w:r>
+          </w:p>
+        </w:tc>
+      </w:tr>
+    </w:tbl>
+    <w:p>
+      <w:pPr>
+        <w:pStyle w:val="Inhaltsverzeichnis"/>
+        <w:rPr>
+          <w:lang w:val="fr-CH"/>
+        </w:rPr>
+      </w:pPr>
+    </w:p>
+    <w:p>
+      <w:pPr>
+        <w:pStyle w:val="Inhaltsverzeichnis"/>
+        <w:rPr>
+          <w:lang w:val="fr-CH"/>
+        </w:rPr>
+      </w:pPr>
+    </w:p>
+    <w:p>
+      <w:pPr>
         <w:pStyle w:val="Inhaltsverzeichnis"/>
         <w:rPr>
           <w:lang w:val="fr-CH"/>
@@ -11172,7 +12170,6 @@
         <w:rPr>
           <w:lang w:val="fr-CH"/>
         </w:rPr>
-        <w:lastRenderedPageBreak/>
         <w:t>Table des matières</w:t>
       </w:r>
       <w:bookmarkEnd w:id="21"/>
@@ -12213,27 +13210,14 @@
               <w:szCs w:val="18"/>
             </w:rPr>
           </w:pPr>
-          <w:r>
-            <w:fldChar w:fldCharType="begin"/>
-          </w:r>
-          <w:r>
-            <w:instrText xml:space="preserve"> FILENAME \* LOWER \* MERGEFORMAT </w:instrText>
-          </w:r>
-          <w:r>
-            <w:fldChar w:fldCharType="separate"/>
-          </w:r>
-          <w:r>
-            <w:rPr>
-              <w:noProof/>
-            </w:rPr>
-            <w:t>document6</w:t>
-          </w:r>
-          <w:r>
-            <w:rPr>
-              <w:noProof/>
-            </w:rPr>
-            <w:fldChar w:fldCharType="end"/>
-          </w:r>
+          <w:fldSimple w:instr=" FILENAME \* LOWER \* MERGEFORMAT ">
+            <w:r>
+              <w:rPr>
+                <w:noProof/>
+              </w:rPr>
+              <w:t>document6</w:t>
+            </w:r>
+          </w:fldSimple>
         </w:p>
       </w:tc>
     </w:tr>
@@ -18679,6 +19663,7 @@
   <w:rsids>
     <w:rsidRoot w:val="004B2CE7"/>
     <w:rsid w:val="004B2CE7"/>
+    <w:rsid w:val="00546E60"/>
     <w:rsid w:val="00784CCE"/>
     <w:rsid w:val="00961CA7"/>
   </w:rsids>

--- a/Testprotokoll_Sprint5.docx
+++ b/Testprotokoll_Sprint5.docx
@@ -1,6 +1,6 @@
 
 <file path=word/document.xml><?xml version="1.0" encoding="utf-8"?>
-<w:document xmlns:wpc="http://schemas.microsoft.com/office/word/2010/wordprocessingCanvas" xmlns:cx="http://schemas.microsoft.com/office/drawing/2014/chartex" xmlns:cx1="http://schemas.microsoft.com/office/drawing/2015/9/8/chartex" xmlns:cx2="http://schemas.microsoft.com/office/drawing/2015/10/21/chartex" xmlns:cx3="http://schemas.microsoft.com/office/drawing/2016/5/9/chartex" xmlns:cx4="http://schemas.microsoft.com/office/drawing/2016/5/10/chartex" xmlns:cx5="http://schemas.microsoft.com/office/drawing/2016/5/11/chartex" xmlns:cx6="http://schemas.microsoft.com/office/drawing/2016/5/12/chartex" xmlns:cx7="http://schemas.microsoft.com/office/drawing/2016/5/13/chartex" xmlns:cx8="http://schemas.microsoft.com/office/drawing/2016/5/14/chartex" xmlns:mc="http://schemas.openxmlformats.org/markup-compatibility/2006" xmlns:aink="http://schemas.microsoft.com/office/drawing/2016/ink" xmlns:am3d="http://schemas.microsoft.com/office/drawing/2017/model3d" xmlns:o="urn:schemas-microsoft-com:office:office" xmlns:r="http://schemas.openxmlformats.org/officeDocument/2006/relationships" xmlns:m="http://schemas.openxmlformats.org/officeDocument/2006/math" xmlns:v="urn:schemas-microsoft-com:vml" xmlns:wp14="http://schemas.microsoft.com/office/word/2010/wordprocessingDrawing" xmlns:wp="http://schemas.openxmlformats.org/drawingml/2006/wordprocessingDrawing" xmlns:w10="urn:schemas-microsoft-com:office:word" xmlns:w="http://schemas.openxmlformats.org/wordprocessingml/2006/main" xmlns:w14="http://schemas.microsoft.com/office/word/2010/wordml" xmlns:w15="http://schemas.microsoft.com/office/word/2012/wordml" xmlns:w16cid="http://schemas.microsoft.com/office/word/2016/wordml/cid" xmlns:w16se="http://schemas.microsoft.com/office/word/2015/wordml/symex" xmlns:wpg="http://schemas.microsoft.com/office/word/2010/wordprocessingGroup" xmlns:wpi="http://schemas.microsoft.com/office/word/2010/wordprocessingInk" xmlns:wne="http://schemas.microsoft.com/office/word/2006/wordml" xmlns:wps="http://schemas.microsoft.com/office/word/2010/wordprocessingShape" mc:Ignorable="w14 w15 w16se w16cid wp14">
+<w:document xmlns:wpc="http://schemas.microsoft.com/office/word/2010/wordprocessingCanvas" xmlns:mc="http://schemas.openxmlformats.org/markup-compatibility/2006" xmlns:o="urn:schemas-microsoft-com:office:office" xmlns:r="http://schemas.openxmlformats.org/officeDocument/2006/relationships" xmlns:m="http://schemas.openxmlformats.org/officeDocument/2006/math" xmlns:v="urn:schemas-microsoft-com:vml" xmlns:wp14="http://schemas.microsoft.com/office/word/2010/wordprocessingDrawing" xmlns:wp="http://schemas.openxmlformats.org/drawingml/2006/wordprocessingDrawing" xmlns:w10="urn:schemas-microsoft-com:office:word" xmlns:w="http://schemas.openxmlformats.org/wordprocessingml/2006/main" xmlns:w14="http://schemas.microsoft.com/office/word/2010/wordml" xmlns:wpg="http://schemas.microsoft.com/office/word/2010/wordprocessingGroup" xmlns:wpi="http://schemas.microsoft.com/office/word/2010/wordprocessingInk" xmlns:wne="http://schemas.microsoft.com/office/word/2006/wordml" xmlns:wps="http://schemas.microsoft.com/office/word/2010/wordprocessingShape" mc:Ignorable="w14 wp14">
   <w:body>
     <w:p>
       <w:pPr>
@@ -27,8 +27,16 @@
         <w:rPr>
           <w:lang w:val="fr-CH"/>
         </w:rPr>
-        <w:t>Love Mirroring</w:t>
+        <w:t xml:space="preserve">Love </w:t>
       </w:r>
+      <w:proofErr w:type="spellStart"/>
+      <w:r>
+        <w:rPr>
+          <w:lang w:val="fr-CH"/>
+        </w:rPr>
+        <w:t>Mirroring</w:t>
+      </w:r>
+      <w:proofErr w:type="spellEnd"/>
     </w:p>
     <w:p>
       <w:pPr>
@@ -79,7 +87,6 @@
             <w:placeholder>
               <w:docPart w:val="0E203460D47F413C9D5565996597A3AC"/>
             </w:placeholder>
-            <w15:color w:val="66CCFF"/>
             <w:dropDownList>
               <w:listItem w:displayText="Sélectionnez un élément." w:value=""/>
               <w:listItem w:displayText="non classifié" w:value="non classifié"/>
@@ -145,7 +152,6 @@
             <w:placeholder>
               <w:docPart w:val="DF888A016E9C4672880A986F082FD384"/>
             </w:placeholder>
-            <w15:color w:val="66CCFF"/>
             <w:dropDownList>
               <w:listItem w:displayText="Sélectionnez un élément." w:value=""/>
               <w:listItem w:displayText="en cours d'élaboration" w:value="en cours d'élaboration"/>
@@ -215,8 +221,16 @@
               <w:rPr>
                 <w:lang w:val="fr-CH"/>
               </w:rPr>
-              <w:t>Love Mirroring</w:t>
-            </w:r>
+              <w:t xml:space="preserve">Love </w:t>
+            </w:r>
+            <w:proofErr w:type="spellStart"/>
+            <w:r>
+              <w:rPr>
+                <w:lang w:val="fr-CH"/>
+              </w:rPr>
+              <w:t>Mirroring</w:t>
+            </w:r>
+            <w:proofErr w:type="spellEnd"/>
           </w:p>
         </w:tc>
       </w:tr>
@@ -375,7 +389,6 @@
             <w:placeholder>
               <w:docPart w:val="FF6B2AF99A464A378F6C86840E7217D8"/>
             </w:placeholder>
-            <w15:color w:val="66CCFF"/>
             <w:date w:fullDate="2020-06-23T00:00:00Z">
               <w:dateFormat w:val="dd.MM.yyyy"/>
               <w:lid w:val="fr-CH"/>
@@ -481,8 +494,21 @@
               <w:t>Sébastien Berger, Hans Morsch, P</w:t>
             </w:r>
             <w:r>
-              <w:t>aul Gillet, Tim Allemann</w:t>
-            </w:r>
+              <w:t xml:space="preserve">aul </w:t>
+            </w:r>
+            <w:proofErr w:type="spellStart"/>
+            <w:r>
+              <w:t>Gillet</w:t>
+            </w:r>
+            <w:proofErr w:type="spellEnd"/>
+            <w:r>
+              <w:t xml:space="preserve">, Tim </w:t>
+            </w:r>
+            <w:proofErr w:type="spellStart"/>
+            <w:r>
+              <w:t>Allemann</w:t>
+            </w:r>
+            <w:proofErr w:type="spellEnd"/>
           </w:p>
         </w:tc>
       </w:tr>
@@ -1461,8 +1487,16 @@
               <w:rPr>
                 <w:lang w:val="fr-CH"/>
               </w:rPr>
-              <w:t>Tim Allemann</w:t>
-            </w:r>
+              <w:t xml:space="preserve">Tim </w:t>
+            </w:r>
+            <w:proofErr w:type="spellStart"/>
+            <w:r>
+              <w:rPr>
+                <w:lang w:val="fr-CH"/>
+              </w:rPr>
+              <w:t>Allemann</w:t>
+            </w:r>
+            <w:proofErr w:type="spellEnd"/>
           </w:p>
         </w:tc>
         <w:tc>
@@ -1546,7 +1580,31 @@
               <w:rPr>
                 <w:lang w:val="fr-CH"/>
               </w:rPr>
-              <w:t>A11 - Tester les canaux de communication et vérifier que tout le monde reçoit bien les messages et les éléments multimédias.</w:t>
+              <w:t>A11 - Tester les canaux de communic</w:t>
+            </w:r>
+            <w:r>
+              <w:rPr>
+                <w:lang w:val="fr-CH"/>
+              </w:rPr>
+              <w:t>a</w:t>
+            </w:r>
+            <w:r>
+              <w:rPr>
+                <w:lang w:val="fr-CH"/>
+              </w:rPr>
+              <w:t>tion et vérifier que tout le monde reçoit bien les messages et les éléments mu</w:t>
+            </w:r>
+            <w:r>
+              <w:rPr>
+                <w:lang w:val="fr-CH"/>
+              </w:rPr>
+              <w:t>l</w:t>
+            </w:r>
+            <w:r>
+              <w:rPr>
+                <w:lang w:val="fr-CH"/>
+              </w:rPr>
+              <w:t>timédias.</w:t>
             </w:r>
           </w:p>
         </w:tc>
@@ -1741,6 +1799,12 @@
                 <w:lang w:val="fr-CH"/>
               </w:rPr>
             </w:pPr>
+            <w:r>
+              <w:rPr>
+                <w:lang w:val="fr-CH"/>
+              </w:rPr>
+              <w:t>OK</w:t>
+            </w:r>
           </w:p>
         </w:tc>
       </w:tr>
@@ -1794,7 +1858,19 @@
               <w:rPr>
                 <w:lang w:val="fr-CH"/>
               </w:rPr>
-              <w:t>A15 - Tester les profils pour s’assurer qu’ils correspondent bien à un ou plusieurs critères</w:t>
+              <w:t>A15 - Tester les profils pour s’assurer qu’ils correspondent bien à un ou pl</w:t>
+            </w:r>
+            <w:r>
+              <w:rPr>
+                <w:lang w:val="fr-CH"/>
+              </w:rPr>
+              <w:t>u</w:t>
+            </w:r>
+            <w:r>
+              <w:rPr>
+                <w:lang w:val="fr-CH"/>
+              </w:rPr>
+              <w:t>sieurs critères</w:t>
             </w:r>
           </w:p>
         </w:tc>
@@ -1840,7 +1916,33 @@
               <w:rPr>
                 <w:lang w:val="fr-CH"/>
               </w:rPr>
-              <w:t>Tim Allemann, Sébastien Berger</w:t>
+              <w:t xml:space="preserve">Tim </w:t>
+            </w:r>
+            <w:proofErr w:type="spellStart"/>
+            <w:r>
+              <w:rPr>
+                <w:lang w:val="fr-CH"/>
+              </w:rPr>
+              <w:t>Allemann</w:t>
+            </w:r>
+            <w:proofErr w:type="spellEnd"/>
+            <w:r>
+              <w:rPr>
+                <w:lang w:val="fr-CH"/>
+              </w:rPr>
+              <w:t>, S</w:t>
+            </w:r>
+            <w:r>
+              <w:rPr>
+                <w:lang w:val="fr-CH"/>
+              </w:rPr>
+              <w:t>é</w:t>
+            </w:r>
+            <w:r>
+              <w:rPr>
+                <w:lang w:val="fr-CH"/>
+              </w:rPr>
+              <w:t>bastien Berger</w:t>
             </w:r>
           </w:p>
         </w:tc>
@@ -1918,7 +2020,21 @@
               <w:rPr>
                 <w:lang w:val="fr-CH"/>
               </w:rPr>
-              <w:t>A16 - Tester les différentes versions pour qu’il n’y a pas d’erreur de traduction ou des traductions manquantes</w:t>
+              <w:t xml:space="preserve">A16 - Tester les différentes versions pour qu’il n’y </w:t>
+            </w:r>
+            <w:proofErr w:type="gramStart"/>
+            <w:r>
+              <w:rPr>
+                <w:lang w:val="fr-CH"/>
+              </w:rPr>
+              <w:t>a</w:t>
+            </w:r>
+            <w:proofErr w:type="gramEnd"/>
+            <w:r>
+              <w:rPr>
+                <w:lang w:val="fr-CH"/>
+              </w:rPr>
+              <w:t xml:space="preserve"> pas d’erreur de traduction ou des traductions manquantes</w:t>
             </w:r>
           </w:p>
         </w:tc>
@@ -1964,8 +2080,16 @@
               <w:rPr>
                 <w:lang w:val="fr-CH"/>
               </w:rPr>
-              <w:t>Hans Morsch</w:t>
-            </w:r>
+              <w:t xml:space="preserve">Hans </w:t>
+            </w:r>
+            <w:proofErr w:type="spellStart"/>
+            <w:r>
+              <w:rPr>
+                <w:lang w:val="fr-CH"/>
+              </w:rPr>
+              <w:t>Morsch</w:t>
+            </w:r>
+            <w:proofErr w:type="spellEnd"/>
           </w:p>
         </w:tc>
         <w:tc>
@@ -2160,7 +2284,19 @@
               <w:rPr>
                 <w:lang w:val="fr-CH"/>
               </w:rPr>
-              <w:t>A27 – Le test est réussi quand l’utilisateur a pu faire du CRUD sur les différents éléments de la base de données</w:t>
+              <w:t>A27 – Le test est réussi quand l’utilisateur a pu faire du CRUD sur les différents éléments de la base de do</w:t>
+            </w:r>
+            <w:r>
+              <w:rPr>
+                <w:lang w:val="fr-CH"/>
+              </w:rPr>
+              <w:t>n</w:t>
+            </w:r>
+            <w:r>
+              <w:rPr>
+                <w:lang w:val="fr-CH"/>
+              </w:rPr>
+              <w:t>nées</w:t>
             </w:r>
           </w:p>
         </w:tc>
@@ -2200,11 +2336,30 @@
               <w:pStyle w:val="AbsatzTab12Pt1-1Kur"/>
             </w:pPr>
             <w:r>
-              <w:t>Hans Morsch, Sébastien Berger, P</w:t>
-            </w:r>
-            <w:r>
-              <w:t>aul Gillet, Tim Allemann</w:t>
-            </w:r>
+              <w:t>Hans Morsch, S</w:t>
+            </w:r>
+            <w:r>
+              <w:t>é</w:t>
+            </w:r>
+            <w:r>
+              <w:t>bastien Berger, P</w:t>
+            </w:r>
+            <w:r>
+              <w:t xml:space="preserve">aul </w:t>
+            </w:r>
+            <w:proofErr w:type="spellStart"/>
+            <w:r>
+              <w:t>Gillet</w:t>
+            </w:r>
+            <w:proofErr w:type="spellEnd"/>
+            <w:r>
+              <w:t xml:space="preserve">, Tim </w:t>
+            </w:r>
+            <w:proofErr w:type="spellStart"/>
+            <w:r>
+              <w:t>Allemann</w:t>
+            </w:r>
+            <w:proofErr w:type="spellEnd"/>
           </w:p>
         </w:tc>
         <w:tc>
@@ -2439,8 +2594,16 @@
               <w:rPr>
                 <w:lang w:val="fr-CH"/>
               </w:rPr>
-              <w:t>Tim Allemann</w:t>
-            </w:r>
+              <w:t xml:space="preserve">Tim </w:t>
+            </w:r>
+            <w:proofErr w:type="spellStart"/>
+            <w:r>
+              <w:rPr>
+                <w:lang w:val="fr-CH"/>
+              </w:rPr>
+              <w:t>Allemann</w:t>
+            </w:r>
+            <w:proofErr w:type="spellEnd"/>
           </w:p>
         </w:tc>
         <w:tc>
@@ -2488,6 +2651,12 @@
                 <w:lang w:val="fr-CH"/>
               </w:rPr>
             </w:pPr>
+            <w:r>
+              <w:rPr>
+                <w:lang w:val="fr-CH"/>
+              </w:rPr>
+              <w:t>T-033</w:t>
+            </w:r>
           </w:p>
         </w:tc>
         <w:tc>
@@ -2507,6 +2676,24 @@
                 <w:lang w:val="fr-CH"/>
               </w:rPr>
             </w:pPr>
+            <w:r>
+              <w:rPr>
+                <w:lang w:val="fr-CH"/>
+              </w:rPr>
+              <w:t>Tester l'affichage des préférences co</w:t>
+            </w:r>
+            <w:r>
+              <w:rPr>
+                <w:lang w:val="fr-CH"/>
+              </w:rPr>
+              <w:t>m</w:t>
+            </w:r>
+            <w:r>
+              <w:rPr>
+                <w:lang w:val="fr-CH"/>
+              </w:rPr>
+              <w:t>munes</w:t>
+            </w:r>
           </w:p>
         </w:tc>
         <w:tc>
@@ -2524,6 +2711,12 @@
                 <w:lang w:val="fr-CH"/>
               </w:rPr>
             </w:pPr>
+            <w:r>
+              <w:rPr>
+                <w:lang w:val="fr-CH"/>
+              </w:rPr>
+              <w:t>21.06.2020</w:t>
+            </w:r>
           </w:p>
         </w:tc>
         <w:tc>
@@ -2541,6 +2734,12 @@
                 <w:lang w:val="fr-CH"/>
               </w:rPr>
             </w:pPr>
+            <w:r>
+              <w:rPr>
+                <w:lang w:val="fr-CH"/>
+              </w:rPr>
+              <w:t>Paul Gillet</w:t>
+            </w:r>
           </w:p>
         </w:tc>
         <w:tc>
@@ -2558,6 +2757,12 @@
                 <w:lang w:val="fr-CH"/>
               </w:rPr>
             </w:pPr>
+            <w:r>
+              <w:rPr>
+                <w:lang w:val="fr-CH"/>
+              </w:rPr>
+              <w:t>OK</w:t>
+            </w:r>
           </w:p>
         </w:tc>
       </w:tr>
@@ -2582,6 +2787,12 @@
                 <w:lang w:val="fr-CH"/>
               </w:rPr>
             </w:pPr>
+            <w:r>
+              <w:rPr>
+                <w:lang w:val="fr-CH"/>
+              </w:rPr>
+              <w:t>T-034</w:t>
+            </w:r>
           </w:p>
         </w:tc>
         <w:tc>
@@ -2601,6 +2812,24 @@
                 <w:lang w:val="fr-CH"/>
               </w:rPr>
             </w:pPr>
+            <w:r>
+              <w:rPr>
+                <w:lang w:val="fr-CH"/>
+              </w:rPr>
+              <w:t>Tester la suppression du dernier adm</w:t>
+            </w:r>
+            <w:r>
+              <w:rPr>
+                <w:lang w:val="fr-CH"/>
+              </w:rPr>
+              <w:t>i</w:t>
+            </w:r>
+            <w:r>
+              <w:rPr>
+                <w:lang w:val="fr-CH"/>
+              </w:rPr>
+              <w:t>nistrateur</w:t>
+            </w:r>
           </w:p>
         </w:tc>
         <w:tc>
@@ -2618,6 +2847,12 @@
                 <w:lang w:val="fr-CH"/>
               </w:rPr>
             </w:pPr>
+            <w:r>
+              <w:rPr>
+                <w:lang w:val="fr-CH"/>
+              </w:rPr>
+              <w:t>21.06.2020</w:t>
+            </w:r>
           </w:p>
         </w:tc>
         <w:tc>
@@ -2635,6 +2870,12 @@
                 <w:lang w:val="fr-CH"/>
               </w:rPr>
             </w:pPr>
+            <w:r>
+              <w:rPr>
+                <w:lang w:val="fr-CH"/>
+              </w:rPr>
+              <w:t>Paul Gillet</w:t>
+            </w:r>
           </w:p>
         </w:tc>
         <w:tc>
@@ -2652,6 +2893,12 @@
                 <w:lang w:val="fr-CH"/>
               </w:rPr>
             </w:pPr>
+            <w:r>
+              <w:rPr>
+                <w:lang w:val="fr-CH"/>
+              </w:rPr>
+              <w:t>OK</w:t>
+            </w:r>
           </w:p>
         </w:tc>
       </w:tr>
@@ -4761,8 +5008,16 @@
               <w:rPr>
                 <w:lang w:val="fr-CH"/>
               </w:rPr>
-              <w:t>Tim Allemann</w:t>
-            </w:r>
+              <w:t xml:space="preserve">Tim </w:t>
+            </w:r>
+            <w:proofErr w:type="spellStart"/>
+            <w:r>
+              <w:rPr>
+                <w:lang w:val="fr-CH"/>
+              </w:rPr>
+              <w:t>Allemann</w:t>
+            </w:r>
+            <w:proofErr w:type="spellEnd"/>
           </w:p>
         </w:tc>
       </w:tr>
@@ -4793,7 +5048,19 @@
               <w:rPr>
                 <w:lang w:val="fr-CH"/>
               </w:rPr>
-              <w:t>Catégorie de défauts*</w:t>
+              <w:t>Catégorie de d</w:t>
+            </w:r>
+            <w:r>
+              <w:rPr>
+                <w:lang w:val="fr-CH"/>
+              </w:rPr>
+              <w:t>é</w:t>
+            </w:r>
+            <w:r>
+              <w:rPr>
+                <w:lang w:val="fr-CH"/>
+              </w:rPr>
+              <w:t>fauts*</w:t>
             </w:r>
           </w:p>
         </w:tc>
@@ -4849,7 +5116,19 @@
               <w:rPr>
                 <w:lang w:val="fr-CH"/>
               </w:rPr>
-              <w:t>Description des défauts</w:t>
+              <w:t>Description des d</w:t>
+            </w:r>
+            <w:r>
+              <w:rPr>
+                <w:lang w:val="fr-CH"/>
+              </w:rPr>
+              <w:t>é</w:t>
+            </w:r>
+            <w:r>
+              <w:rPr>
+                <w:lang w:val="fr-CH"/>
+              </w:rPr>
+              <w:t>fauts</w:t>
             </w:r>
           </w:p>
         </w:tc>
@@ -5675,7 +5954,19 @@
               <w:rPr>
                 <w:lang w:val="fr-CH"/>
               </w:rPr>
-              <w:t>Catégorie de défauts*</w:t>
+              <w:t>Catégorie de d</w:t>
+            </w:r>
+            <w:r>
+              <w:rPr>
+                <w:lang w:val="fr-CH"/>
+              </w:rPr>
+              <w:t>é</w:t>
+            </w:r>
+            <w:r>
+              <w:rPr>
+                <w:lang w:val="fr-CH"/>
+              </w:rPr>
+              <w:t>fauts*</w:t>
             </w:r>
           </w:p>
         </w:tc>
@@ -5731,7 +6022,19 @@
               <w:rPr>
                 <w:lang w:val="fr-CH"/>
               </w:rPr>
-              <w:t>Description des défauts</w:t>
+              <w:t>Description des d</w:t>
+            </w:r>
+            <w:r>
+              <w:rPr>
+                <w:lang w:val="fr-CH"/>
+              </w:rPr>
+              <w:t>é</w:t>
+            </w:r>
+            <w:r>
+              <w:rPr>
+                <w:lang w:val="fr-CH"/>
+              </w:rPr>
+              <w:t>fauts</w:t>
             </w:r>
           </w:p>
         </w:tc>
@@ -6467,6 +6770,12 @@
                 <w:lang w:val="fr-CH"/>
               </w:rPr>
             </w:pPr>
+            <w:r>
+              <w:rPr>
+                <w:lang w:val="fr-CH"/>
+              </w:rPr>
+              <w:t>22.06.2020</w:t>
+            </w:r>
           </w:p>
         </w:tc>
       </w:tr>
@@ -6521,6 +6830,12 @@
                 <w:lang w:val="fr-CH"/>
               </w:rPr>
             </w:pPr>
+            <w:r>
+              <w:rPr>
+                <w:lang w:val="fr-CH"/>
+              </w:rPr>
+              <w:t>Paul Gillet</w:t>
+            </w:r>
           </w:p>
         </w:tc>
       </w:tr>
@@ -6551,7 +6866,19 @@
               <w:rPr>
                 <w:lang w:val="fr-CH"/>
               </w:rPr>
-              <w:t>Catégorie de défauts*</w:t>
+              <w:t>Catégorie de d</w:t>
+            </w:r>
+            <w:r>
+              <w:rPr>
+                <w:lang w:val="fr-CH"/>
+              </w:rPr>
+              <w:t>é</w:t>
+            </w:r>
+            <w:r>
+              <w:rPr>
+                <w:lang w:val="fr-CH"/>
+              </w:rPr>
+              <w:t>fauts*</w:t>
             </w:r>
           </w:p>
         </w:tc>
@@ -6572,6 +6899,12 @@
                 <w:lang w:val="fr-CH"/>
               </w:rPr>
             </w:pPr>
+            <w:r>
+              <w:rPr>
+                <w:lang w:val="fr-CH"/>
+              </w:rPr>
+              <w:t>1</w:t>
+            </w:r>
           </w:p>
         </w:tc>
       </w:tr>
@@ -6601,7 +6934,19 @@
               <w:rPr>
                 <w:lang w:val="fr-CH"/>
               </w:rPr>
-              <w:t>Description des défauts</w:t>
+              <w:t>Description des d</w:t>
+            </w:r>
+            <w:r>
+              <w:rPr>
+                <w:lang w:val="fr-CH"/>
+              </w:rPr>
+              <w:t>é</w:t>
+            </w:r>
+            <w:r>
+              <w:rPr>
+                <w:lang w:val="fr-CH"/>
+              </w:rPr>
+              <w:t>fauts</w:t>
             </w:r>
           </w:p>
         </w:tc>
@@ -6622,6 +6967,12 @@
                 <w:lang w:val="fr-CH"/>
               </w:rPr>
             </w:pPr>
+            <w:r>
+              <w:rPr>
+                <w:lang w:val="fr-CH"/>
+              </w:rPr>
+              <w:t>L'affichage des demandes de contact affiche l'id de l'utilisateur au lieu d'afficher le nom</w:t>
+            </w:r>
             <w:r>
               <w:rPr>
                 <w:lang w:val="fr-CH"/>
@@ -7386,7 +7737,21 @@
               <w:rPr>
                 <w:lang w:val="fr-CH"/>
               </w:rPr>
-              <w:t>Tim Allemann, Sébastien Berger</w:t>
+              <w:t xml:space="preserve">Tim </w:t>
+            </w:r>
+            <w:proofErr w:type="spellStart"/>
+            <w:r>
+              <w:rPr>
+                <w:lang w:val="fr-CH"/>
+              </w:rPr>
+              <w:t>Allemann</w:t>
+            </w:r>
+            <w:proofErr w:type="spellEnd"/>
+            <w:r>
+              <w:rPr>
+                <w:lang w:val="fr-CH"/>
+              </w:rPr>
+              <w:t>, Sébastien Berger</w:t>
             </w:r>
           </w:p>
         </w:tc>
@@ -7418,7 +7783,19 @@
               <w:rPr>
                 <w:lang w:val="fr-CH"/>
               </w:rPr>
-              <w:t>Catégorie de défauts*</w:t>
+              <w:t>Catégorie de d</w:t>
+            </w:r>
+            <w:r>
+              <w:rPr>
+                <w:lang w:val="fr-CH"/>
+              </w:rPr>
+              <w:t>é</w:t>
+            </w:r>
+            <w:r>
+              <w:rPr>
+                <w:lang w:val="fr-CH"/>
+              </w:rPr>
+              <w:t>fauts*</w:t>
             </w:r>
           </w:p>
         </w:tc>
@@ -7474,7 +7851,19 @@
               <w:rPr>
                 <w:lang w:val="fr-CH"/>
               </w:rPr>
-              <w:t>Description des défauts</w:t>
+              <w:t>Description des d</w:t>
+            </w:r>
+            <w:r>
+              <w:rPr>
+                <w:lang w:val="fr-CH"/>
+              </w:rPr>
+              <w:t>é</w:t>
+            </w:r>
+            <w:r>
+              <w:rPr>
+                <w:lang w:val="fr-CH"/>
+              </w:rPr>
+              <w:t>fauts</w:t>
             </w:r>
           </w:p>
         </w:tc>
@@ -8273,7 +8662,19 @@
               <w:rPr>
                 <w:lang w:val="fr-CH"/>
               </w:rPr>
-              <w:t>Catégorie de défauts*</w:t>
+              <w:t>Catégorie de d</w:t>
+            </w:r>
+            <w:r>
+              <w:rPr>
+                <w:lang w:val="fr-CH"/>
+              </w:rPr>
+              <w:t>é</w:t>
+            </w:r>
+            <w:r>
+              <w:rPr>
+                <w:lang w:val="fr-CH"/>
+              </w:rPr>
+              <w:t>fauts*</w:t>
             </w:r>
           </w:p>
         </w:tc>
@@ -8323,7 +8724,19 @@
               <w:rPr>
                 <w:lang w:val="fr-CH"/>
               </w:rPr>
-              <w:t>Description des défauts</w:t>
+              <w:t>Description des d</w:t>
+            </w:r>
+            <w:r>
+              <w:rPr>
+                <w:lang w:val="fr-CH"/>
+              </w:rPr>
+              <w:t>é</w:t>
+            </w:r>
+            <w:r>
+              <w:rPr>
+                <w:lang w:val="fr-CH"/>
+              </w:rPr>
+              <w:t>fauts</w:t>
             </w:r>
           </w:p>
         </w:tc>
@@ -9140,7 +9553,19 @@
               <w:rPr>
                 <w:lang w:val="fr-CH"/>
               </w:rPr>
-              <w:t>Catégorie de défauts*</w:t>
+              <w:t>Catégorie de d</w:t>
+            </w:r>
+            <w:r>
+              <w:rPr>
+                <w:lang w:val="fr-CH"/>
+              </w:rPr>
+              <w:t>é</w:t>
+            </w:r>
+            <w:r>
+              <w:rPr>
+                <w:lang w:val="fr-CH"/>
+              </w:rPr>
+              <w:t>fauts*</w:t>
             </w:r>
           </w:p>
         </w:tc>
@@ -9196,7 +9621,19 @@
               <w:rPr>
                 <w:lang w:val="fr-CH"/>
               </w:rPr>
-              <w:t>Description des défauts</w:t>
+              <w:t>Description des d</w:t>
+            </w:r>
+            <w:r>
+              <w:rPr>
+                <w:lang w:val="fr-CH"/>
+              </w:rPr>
+              <w:t>é</w:t>
+            </w:r>
+            <w:r>
+              <w:rPr>
+                <w:lang w:val="fr-CH"/>
+              </w:rPr>
+              <w:t>fauts</w:t>
             </w:r>
           </w:p>
         </w:tc>
@@ -9984,8 +10421,21 @@
               <w:t>Hans Morsch, Sébastien Berger, P</w:t>
             </w:r>
             <w:r>
-              <w:t>aul Gillet, Tim Allemann</w:t>
-            </w:r>
+              <w:t xml:space="preserve">aul </w:t>
+            </w:r>
+            <w:proofErr w:type="spellStart"/>
+            <w:r>
+              <w:t>Gillet</w:t>
+            </w:r>
+            <w:proofErr w:type="spellEnd"/>
+            <w:r>
+              <w:t xml:space="preserve">, Tim </w:t>
+            </w:r>
+            <w:proofErr w:type="spellStart"/>
+            <w:r>
+              <w:t>Allemann</w:t>
+            </w:r>
+            <w:proofErr w:type="spellEnd"/>
           </w:p>
         </w:tc>
       </w:tr>
@@ -10016,7 +10466,19 @@
               <w:rPr>
                 <w:lang w:val="fr-CH"/>
               </w:rPr>
-              <w:t>Catégorie de défauts*</w:t>
+              <w:t>Catégorie de d</w:t>
+            </w:r>
+            <w:r>
+              <w:rPr>
+                <w:lang w:val="fr-CH"/>
+              </w:rPr>
+              <w:t>é</w:t>
+            </w:r>
+            <w:r>
+              <w:rPr>
+                <w:lang w:val="fr-CH"/>
+              </w:rPr>
+              <w:t>fauts*</w:t>
             </w:r>
           </w:p>
         </w:tc>
@@ -10072,7 +10534,19 @@
               <w:rPr>
                 <w:lang w:val="fr-CH"/>
               </w:rPr>
-              <w:t>Description des défauts</w:t>
+              <w:t>Description des d</w:t>
+            </w:r>
+            <w:r>
+              <w:rPr>
+                <w:lang w:val="fr-CH"/>
+              </w:rPr>
+              <w:t>é</w:t>
+            </w:r>
+            <w:r>
+              <w:rPr>
+                <w:lang w:val="fr-CH"/>
+              </w:rPr>
+              <w:t>fauts</w:t>
             </w:r>
           </w:p>
         </w:tc>
@@ -10889,7 +11363,19 @@
               <w:rPr>
                 <w:lang w:val="fr-CH"/>
               </w:rPr>
-              <w:t>Catégorie de défauts*</w:t>
+              <w:t>Catégorie de d</w:t>
+            </w:r>
+            <w:r>
+              <w:rPr>
+                <w:lang w:val="fr-CH"/>
+              </w:rPr>
+              <w:t>é</w:t>
+            </w:r>
+            <w:r>
+              <w:rPr>
+                <w:lang w:val="fr-CH"/>
+              </w:rPr>
+              <w:t>fauts*</w:t>
             </w:r>
           </w:p>
         </w:tc>
@@ -10945,7 +11431,19 @@
               <w:rPr>
                 <w:lang w:val="fr-CH"/>
               </w:rPr>
-              <w:t>Description des défauts</w:t>
+              <w:t>Description des d</w:t>
+            </w:r>
+            <w:r>
+              <w:rPr>
+                <w:lang w:val="fr-CH"/>
+              </w:rPr>
+              <w:t>é</w:t>
+            </w:r>
+            <w:r>
+              <w:rPr>
+                <w:lang w:val="fr-CH"/>
+              </w:rPr>
+              <w:t>fauts</w:t>
             </w:r>
           </w:p>
         </w:tc>
@@ -11146,7 +11644,19 @@
               <w:rPr>
                 <w:lang w:val="fr-CH"/>
               </w:rPr>
-              <w:t>Le bot filtre bien les actions et il est maintenant possible de développer des dialogues interactifs avec le bot.</w:t>
+              <w:t>Le bot filtre bien les actions et il est maintenant possible de dévelo</w:t>
+            </w:r>
+            <w:r>
+              <w:rPr>
+                <w:lang w:val="fr-CH"/>
+              </w:rPr>
+              <w:t>p</w:t>
+            </w:r>
+            <w:r>
+              <w:rPr>
+                <w:lang w:val="fr-CH"/>
+              </w:rPr>
+              <w:t>per des dialogues interactifs avec le bot.</w:t>
             </w:r>
             <w:r>
               <w:rPr>
@@ -11209,26 +11719,6 @@
           <w:lang w:val="fr-CH"/>
         </w:rPr>
       </w:pPr>
-    </w:p>
-    <w:p>
-      <w:pPr>
-        <w:spacing w:after="0" w:line="240" w:lineRule="auto"/>
-        <w:rPr>
-          <w:rFonts w:ascii="Calibri Light" w:hAnsi="Calibri Light" w:cs="Cambria"/>
-          <w:b/>
-          <w:noProof/>
-          <w:color w:val="auto"/>
-          <w:sz w:val="36"/>
-          <w:szCs w:val="36"/>
-          <w:lang w:val="fr-CH" w:eastAsia="de-DE"/>
-        </w:rPr>
-      </w:pPr>
-      <w:r>
-        <w:rPr>
-          <w:lang w:val="fr-CH"/>
-        </w:rPr>
-        <w:br w:type="page"/>
-      </w:r>
     </w:p>
     <w:p>
       <w:pPr>
@@ -11348,13 +11838,7 @@
               <w:rPr>
                 <w:lang w:val="fr-CH"/>
               </w:rPr>
-              <w:t>T-03</w:t>
-            </w:r>
-            <w:r>
-              <w:rPr>
-                <w:lang w:val="fr-CH"/>
-              </w:rPr>
-              <w:t>2</w:t>
+              <w:t>T-032</w:t>
             </w:r>
           </w:p>
         </w:tc>
@@ -11786,8 +12270,16 @@
               <w:rPr>
                 <w:lang w:val="fr-CH"/>
               </w:rPr>
-              <w:t>Tim Allemann</w:t>
-            </w:r>
+              <w:t xml:space="preserve">Tim </w:t>
+            </w:r>
+            <w:proofErr w:type="spellStart"/>
+            <w:r>
+              <w:rPr>
+                <w:lang w:val="fr-CH"/>
+              </w:rPr>
+              <w:t>Allemann</w:t>
+            </w:r>
+            <w:proofErr w:type="spellEnd"/>
           </w:p>
         </w:tc>
       </w:tr>
@@ -11818,7 +12310,19 @@
               <w:rPr>
                 <w:lang w:val="fr-CH"/>
               </w:rPr>
-              <w:t>Catégorie de défauts*</w:t>
+              <w:t>Catégorie de d</w:t>
+            </w:r>
+            <w:r>
+              <w:rPr>
+                <w:lang w:val="fr-CH"/>
+              </w:rPr>
+              <w:t>é</w:t>
+            </w:r>
+            <w:r>
+              <w:rPr>
+                <w:lang w:val="fr-CH"/>
+              </w:rPr>
+              <w:t>fauts*</w:t>
             </w:r>
           </w:p>
         </w:tc>
@@ -11874,7 +12378,19 @@
               <w:rPr>
                 <w:lang w:val="fr-CH"/>
               </w:rPr>
-              <w:t>Description des défauts</w:t>
+              <w:t>Description des d</w:t>
+            </w:r>
+            <w:r>
+              <w:rPr>
+                <w:lang w:val="fr-CH"/>
+              </w:rPr>
+              <w:t>é</w:t>
+            </w:r>
+            <w:r>
+              <w:rPr>
+                <w:lang w:val="fr-CH"/>
+              </w:rPr>
+              <w:t>fauts</w:t>
             </w:r>
           </w:p>
         </w:tc>
@@ -11915,10 +12431,20 @@
               <w:rPr>
                 <w:lang w:val="fr-CH"/>
               </w:rPr>
-              <w:t>Le chat privé fonctionne avec signal R donc en live, la censure également</w:t>
-            </w:r>
-            <w:bookmarkStart w:id="20" w:name="_GoBack"/>
-            <w:bookmarkEnd w:id="20"/>
+              <w:t>Le chat privé fonctionne avec signal R donc en live, la censure égal</w:t>
+            </w:r>
+            <w:r>
+              <w:rPr>
+                <w:lang w:val="fr-CH"/>
+              </w:rPr>
+              <w:t>e</w:t>
+            </w:r>
+            <w:r>
+              <w:rPr>
+                <w:lang w:val="fr-CH"/>
+              </w:rPr>
+              <w:t>ment</w:t>
+            </w:r>
           </w:p>
           <w:p>
             <w:pPr>
@@ -12078,7 +12604,19 @@
                 <w:lang w:val="fr-CH"/>
               </w:rPr>
               <w:br/>
-              <w:t>Le bot filtre bien les actions et il est maintenant possible de développer des dialogues interactifs avec le bot.</w:t>
+              <w:t>Le bot filtre bien les actions et il est maintenant possible de dévelo</w:t>
+            </w:r>
+            <w:r>
+              <w:rPr>
+                <w:lang w:val="fr-CH"/>
+              </w:rPr>
+              <w:t>p</w:t>
+            </w:r>
+            <w:r>
+              <w:rPr>
+                <w:lang w:val="fr-CH"/>
+              </w:rPr>
+              <w:t>per des dialogues interactifs avec le bot.</w:t>
             </w:r>
             <w:r>
               <w:rPr>
@@ -12144,6 +12682,1826 @@
     </w:p>
     <w:p>
       <w:pPr>
+        <w:pStyle w:val="Titre1"/>
+        <w:pageBreakBefore/>
+        <w:numPr>
+          <w:ilvl w:val="0"/>
+          <w:numId w:val="28"/>
+        </w:numPr>
+        <w:ind w:left="431" w:hanging="431"/>
+        <w:rPr>
+          <w:lang w:val="fr-CH"/>
+        </w:rPr>
+      </w:pPr>
+      <w:r>
+        <w:rPr>
+          <w:lang w:val="fr-CH"/>
+        </w:rPr>
+        <w:lastRenderedPageBreak/>
+        <w:t>Cas de test</w:t>
+      </w:r>
+    </w:p>
+    <w:p>
+      <w:pPr>
+        <w:pStyle w:val="Text-Titel"/>
+        <w:rPr>
+          <w:lang w:val="fr-CH"/>
+        </w:rPr>
+      </w:pPr>
+      <w:r>
+        <w:rPr>
+          <w:lang w:val="fr-CH"/>
+        </w:rPr>
+        <w:t>Description du cas de test</w:t>
+      </w:r>
+    </w:p>
+    <w:p>
+      <w:pPr>
+        <w:pStyle w:val="Tab-Abstand0"/>
+        <w:rPr>
+          <w:lang w:val="fr-CH"/>
+        </w:rPr>
+      </w:pPr>
+    </w:p>
+    <w:tbl>
+      <w:tblPr>
+        <w:tblW w:w="9214" w:type="dxa"/>
+        <w:tblInd w:w="-5" w:type="dxa"/>
+        <w:tblBorders>
+          <w:top w:val="single" w:sz="4" w:space="0" w:color="auto"/>
+          <w:left w:val="single" w:sz="4" w:space="0" w:color="auto"/>
+          <w:bottom w:val="single" w:sz="4" w:space="0" w:color="auto"/>
+          <w:right w:val="single" w:sz="4" w:space="0" w:color="auto"/>
+          <w:insideH w:val="single" w:sz="4" w:space="0" w:color="auto"/>
+          <w:insideV w:val="single" w:sz="4" w:space="0" w:color="auto"/>
+        </w:tblBorders>
+        <w:tblLayout w:type="fixed"/>
+        <w:tblLook w:val="04A0" w:firstRow="1" w:lastRow="0" w:firstColumn="1" w:lastColumn="0" w:noHBand="0" w:noVBand="1"/>
+      </w:tblPr>
+      <w:tblGrid>
+        <w:gridCol w:w="2268"/>
+        <w:gridCol w:w="1560"/>
+        <w:gridCol w:w="5386"/>
+      </w:tblGrid>
+      <w:tr>
+        <w:trPr>
+          <w:trHeight w:val="425"/>
+          <w:tblHeader/>
+        </w:trPr>
+        <w:tc>
+          <w:tcPr>
+            <w:tcW w:w="2268" w:type="dxa"/>
+            <w:tcBorders>
+              <w:top w:val="single" w:sz="4" w:space="0" w:color="auto"/>
+              <w:left w:val="single" w:sz="4" w:space="0" w:color="auto"/>
+              <w:bottom w:val="single" w:sz="4" w:space="0" w:color="auto"/>
+              <w:right w:val="single" w:sz="4" w:space="0" w:color="auto"/>
+            </w:tcBorders>
+            <w:shd w:val="clear" w:color="auto" w:fill="D9D9D9"/>
+            <w:hideMark/>
+          </w:tcPr>
+          <w:p>
+            <w:pPr>
+              <w:pStyle w:val="AbsatzTab12PtTitel"/>
+              <w:rPr>
+                <w:lang w:val="fr-CH"/>
+              </w:rPr>
+            </w:pPr>
+            <w:r>
+              <w:rPr>
+                <w:lang w:val="fr-CH"/>
+              </w:rPr>
+              <w:t>ID / Désignation</w:t>
+            </w:r>
+          </w:p>
+        </w:tc>
+        <w:tc>
+          <w:tcPr>
+            <w:tcW w:w="1560" w:type="dxa"/>
+            <w:tcBorders>
+              <w:top w:val="single" w:sz="4" w:space="0" w:color="auto"/>
+              <w:left w:val="single" w:sz="4" w:space="0" w:color="auto"/>
+              <w:bottom w:val="single" w:sz="4" w:space="0" w:color="auto"/>
+              <w:right w:val="single" w:sz="4" w:space="0" w:color="auto"/>
+            </w:tcBorders>
+            <w:shd w:val="clear" w:color="auto" w:fill="auto"/>
+            <w:hideMark/>
+          </w:tcPr>
+          <w:p>
+            <w:pPr>
+              <w:pStyle w:val="AbsatzTab12Pt1-1Kur"/>
+              <w:rPr>
+                <w:lang w:val="fr-CH"/>
+              </w:rPr>
+            </w:pPr>
+            <w:r>
+              <w:rPr>
+                <w:lang w:val="fr-CH"/>
+              </w:rPr>
+              <w:t>T-03</w:t>
+            </w:r>
+            <w:r>
+              <w:rPr>
+                <w:lang w:val="fr-CH"/>
+              </w:rPr>
+              <w:t>3</w:t>
+            </w:r>
+            <w:bookmarkStart w:id="20" w:name="_GoBack"/>
+            <w:bookmarkEnd w:id="20"/>
+          </w:p>
+        </w:tc>
+        <w:tc>
+          <w:tcPr>
+            <w:tcW w:w="5386" w:type="dxa"/>
+            <w:tcBorders>
+              <w:top w:val="single" w:sz="4" w:space="0" w:color="auto"/>
+              <w:left w:val="single" w:sz="4" w:space="0" w:color="auto"/>
+              <w:bottom w:val="single" w:sz="4" w:space="0" w:color="auto"/>
+              <w:right w:val="single" w:sz="4" w:space="0" w:color="auto"/>
+            </w:tcBorders>
+            <w:shd w:val="clear" w:color="auto" w:fill="auto"/>
+            <w:hideMark/>
+          </w:tcPr>
+          <w:p>
+            <w:pPr>
+              <w:pStyle w:val="AbsatzTab12Pt1-1Kur"/>
+              <w:rPr>
+                <w:lang w:val="fr-CH"/>
+              </w:rPr>
+            </w:pPr>
+            <w:r>
+              <w:rPr>
+                <w:lang w:val="fr-CH"/>
+              </w:rPr>
+              <w:t>Voir Concept de test</w:t>
+            </w:r>
+          </w:p>
+        </w:tc>
+      </w:tr>
+      <w:tr>
+        <w:trPr>
+          <w:trHeight w:val="425"/>
+        </w:trPr>
+        <w:tc>
+          <w:tcPr>
+            <w:tcW w:w="2268" w:type="dxa"/>
+            <w:tcBorders>
+              <w:top w:val="single" w:sz="4" w:space="0" w:color="auto"/>
+              <w:left w:val="single" w:sz="4" w:space="0" w:color="auto"/>
+              <w:bottom w:val="single" w:sz="4" w:space="0" w:color="auto"/>
+              <w:right w:val="single" w:sz="4" w:space="0" w:color="auto"/>
+            </w:tcBorders>
+            <w:shd w:val="clear" w:color="auto" w:fill="D9D9D9" w:themeFill="background1" w:themeFillShade="D9"/>
+            <w:hideMark/>
+          </w:tcPr>
+          <w:p>
+            <w:pPr>
+              <w:pStyle w:val="AbsatzTab12PtTitel"/>
+              <w:rPr>
+                <w:lang w:val="fr-CH"/>
+              </w:rPr>
+            </w:pPr>
+            <w:r>
+              <w:rPr>
+                <w:lang w:val="fr-CH"/>
+              </w:rPr>
+              <w:t>Description</w:t>
+            </w:r>
+          </w:p>
+        </w:tc>
+        <w:tc>
+          <w:tcPr>
+            <w:tcW w:w="6946" w:type="dxa"/>
+            <w:gridSpan w:val="2"/>
+            <w:tcBorders>
+              <w:top w:val="single" w:sz="4" w:space="0" w:color="auto"/>
+              <w:left w:val="single" w:sz="4" w:space="0" w:color="auto"/>
+              <w:bottom w:val="single" w:sz="4" w:space="0" w:color="auto"/>
+              <w:right w:val="single" w:sz="4" w:space="0" w:color="auto"/>
+            </w:tcBorders>
+          </w:tcPr>
+          <w:p>
+            <w:pPr>
+              <w:pStyle w:val="AbsatzTab12Pt1-1Kur"/>
+              <w:rPr>
+                <w:lang w:val="fr-CH"/>
+              </w:rPr>
+            </w:pPr>
+            <w:r>
+              <w:rPr>
+                <w:lang w:val="fr-CH"/>
+              </w:rPr>
+              <w:t>Voir Concept de test</w:t>
+            </w:r>
+          </w:p>
+        </w:tc>
+      </w:tr>
+      <w:tr>
+        <w:trPr>
+          <w:trHeight w:val="425"/>
+        </w:trPr>
+        <w:tc>
+          <w:tcPr>
+            <w:tcW w:w="2268" w:type="dxa"/>
+            <w:tcBorders>
+              <w:top w:val="single" w:sz="4" w:space="0" w:color="auto"/>
+              <w:left w:val="single" w:sz="4" w:space="0" w:color="auto"/>
+              <w:bottom w:val="single" w:sz="4" w:space="0" w:color="auto"/>
+              <w:right w:val="single" w:sz="4" w:space="0" w:color="auto"/>
+            </w:tcBorders>
+            <w:shd w:val="clear" w:color="auto" w:fill="D9D9D9" w:themeFill="background1" w:themeFillShade="D9"/>
+            <w:hideMark/>
+          </w:tcPr>
+          <w:p>
+            <w:pPr>
+              <w:pStyle w:val="AbsatzTab12PtTitel"/>
+              <w:rPr>
+                <w:lang w:val="fr-CH"/>
+              </w:rPr>
+            </w:pPr>
+            <w:r>
+              <w:rPr>
+                <w:lang w:val="fr-CH"/>
+              </w:rPr>
+              <w:t>Condition préalable au test</w:t>
+            </w:r>
+          </w:p>
+        </w:tc>
+        <w:tc>
+          <w:tcPr>
+            <w:tcW w:w="6946" w:type="dxa"/>
+            <w:gridSpan w:val="2"/>
+            <w:tcBorders>
+              <w:top w:val="single" w:sz="4" w:space="0" w:color="auto"/>
+              <w:left w:val="single" w:sz="4" w:space="0" w:color="auto"/>
+              <w:bottom w:val="single" w:sz="4" w:space="0" w:color="auto"/>
+              <w:right w:val="single" w:sz="4" w:space="0" w:color="auto"/>
+            </w:tcBorders>
+          </w:tcPr>
+          <w:p>
+            <w:pPr>
+              <w:pStyle w:val="AbsatzTab12Pt1-1Kur"/>
+              <w:rPr>
+                <w:lang w:val="fr-CH"/>
+              </w:rPr>
+            </w:pPr>
+            <w:r>
+              <w:rPr>
+                <w:lang w:val="fr-CH"/>
+              </w:rPr>
+              <w:t>Voir Concept de test</w:t>
+            </w:r>
+          </w:p>
+        </w:tc>
+      </w:tr>
+      <w:tr>
+        <w:trPr>
+          <w:trHeight w:val="425"/>
+        </w:trPr>
+        <w:tc>
+          <w:tcPr>
+            <w:tcW w:w="2268" w:type="dxa"/>
+            <w:tcBorders>
+              <w:top w:val="single" w:sz="4" w:space="0" w:color="auto"/>
+              <w:left w:val="single" w:sz="4" w:space="0" w:color="auto"/>
+              <w:bottom w:val="single" w:sz="4" w:space="0" w:color="auto"/>
+              <w:right w:val="single" w:sz="4" w:space="0" w:color="auto"/>
+            </w:tcBorders>
+            <w:shd w:val="clear" w:color="auto" w:fill="D9D9D9" w:themeFill="background1" w:themeFillShade="D9"/>
+          </w:tcPr>
+          <w:p>
+            <w:pPr>
+              <w:pStyle w:val="AbsatzTab12PtTitel"/>
+              <w:rPr>
+                <w:lang w:val="fr-CH"/>
+              </w:rPr>
+            </w:pPr>
+            <w:r>
+              <w:rPr>
+                <w:lang w:val="fr-CH"/>
+              </w:rPr>
+              <w:t>Étapes du test</w:t>
+            </w:r>
+          </w:p>
+        </w:tc>
+        <w:tc>
+          <w:tcPr>
+            <w:tcW w:w="6946" w:type="dxa"/>
+            <w:gridSpan w:val="2"/>
+            <w:tcBorders>
+              <w:top w:val="single" w:sz="4" w:space="0" w:color="auto"/>
+              <w:left w:val="single" w:sz="4" w:space="0" w:color="auto"/>
+              <w:bottom w:val="single" w:sz="4" w:space="0" w:color="auto"/>
+              <w:right w:val="single" w:sz="4" w:space="0" w:color="auto"/>
+            </w:tcBorders>
+          </w:tcPr>
+          <w:p>
+            <w:pPr>
+              <w:pStyle w:val="AbsatzTab12Pt1-1Kur"/>
+              <w:rPr>
+                <w:lang w:val="fr-CH"/>
+              </w:rPr>
+            </w:pPr>
+            <w:r>
+              <w:rPr>
+                <w:lang w:val="fr-CH"/>
+              </w:rPr>
+              <w:t xml:space="preserve">Voir Concept de test </w:t>
+            </w:r>
+          </w:p>
+          <w:p>
+            <w:pPr>
+              <w:pStyle w:val="AbsatzTab12Pt1-1Kur"/>
+              <w:rPr>
+                <w:lang w:val="fr-CH"/>
+              </w:rPr>
+            </w:pPr>
+          </w:p>
+          <w:p>
+            <w:pPr>
+              <w:pStyle w:val="AbsatzTab12Pt1-1Kur"/>
+              <w:rPr>
+                <w:lang w:val="fr-CH"/>
+              </w:rPr>
+            </w:pPr>
+          </w:p>
+        </w:tc>
+      </w:tr>
+      <w:tr>
+        <w:trPr>
+          <w:trHeight w:val="425"/>
+        </w:trPr>
+        <w:tc>
+          <w:tcPr>
+            <w:tcW w:w="2268" w:type="dxa"/>
+            <w:tcBorders>
+              <w:top w:val="single" w:sz="4" w:space="0" w:color="auto"/>
+              <w:left w:val="single" w:sz="4" w:space="0" w:color="auto"/>
+              <w:bottom w:val="single" w:sz="4" w:space="0" w:color="auto"/>
+              <w:right w:val="single" w:sz="4" w:space="0" w:color="auto"/>
+            </w:tcBorders>
+            <w:shd w:val="clear" w:color="auto" w:fill="D9D9D9" w:themeFill="background1" w:themeFillShade="D9"/>
+          </w:tcPr>
+          <w:p>
+            <w:pPr>
+              <w:pStyle w:val="AbsatzTab12PtTitel"/>
+              <w:rPr>
+                <w:lang w:val="fr-CH"/>
+              </w:rPr>
+            </w:pPr>
+            <w:r>
+              <w:rPr>
+                <w:lang w:val="fr-CH"/>
+              </w:rPr>
+              <w:t>Résultat attendu</w:t>
+            </w:r>
+          </w:p>
+        </w:tc>
+        <w:tc>
+          <w:tcPr>
+            <w:tcW w:w="6946" w:type="dxa"/>
+            <w:gridSpan w:val="2"/>
+            <w:tcBorders>
+              <w:top w:val="single" w:sz="4" w:space="0" w:color="auto"/>
+              <w:left w:val="single" w:sz="4" w:space="0" w:color="auto"/>
+              <w:bottom w:val="single" w:sz="4" w:space="0" w:color="auto"/>
+              <w:right w:val="single" w:sz="4" w:space="0" w:color="auto"/>
+            </w:tcBorders>
+          </w:tcPr>
+          <w:p>
+            <w:pPr>
+              <w:pStyle w:val="AbsatzTab12Pt1-1Kur"/>
+              <w:rPr>
+                <w:lang w:val="fr-CH"/>
+              </w:rPr>
+            </w:pPr>
+            <w:r>
+              <w:rPr>
+                <w:lang w:val="fr-CH"/>
+              </w:rPr>
+              <w:t>Voir Concept de test</w:t>
+            </w:r>
+          </w:p>
+        </w:tc>
+      </w:tr>
+    </w:tbl>
+    <w:p>
+      <w:pPr>
+        <w:pStyle w:val="Text-Titel"/>
+        <w:rPr>
+          <w:lang w:val="fr-CH"/>
+        </w:rPr>
+      </w:pPr>
+      <w:r>
+        <w:rPr>
+          <w:lang w:val="fr-CH"/>
+        </w:rPr>
+        <w:t>Déroulement et résultat du test (catégorie de défauts)</w:t>
+      </w:r>
+    </w:p>
+    <w:p>
+      <w:pPr>
+        <w:pStyle w:val="Tab-Abstand0"/>
+        <w:rPr>
+          <w:lang w:val="fr-CH"/>
+        </w:rPr>
+      </w:pPr>
+    </w:p>
+    <w:tbl>
+      <w:tblPr>
+        <w:tblW w:w="9214" w:type="dxa"/>
+        <w:tblInd w:w="-5" w:type="dxa"/>
+        <w:tblBorders>
+          <w:top w:val="single" w:sz="4" w:space="0" w:color="auto"/>
+          <w:left w:val="single" w:sz="4" w:space="0" w:color="auto"/>
+          <w:bottom w:val="single" w:sz="4" w:space="0" w:color="auto"/>
+          <w:right w:val="single" w:sz="4" w:space="0" w:color="auto"/>
+          <w:insideH w:val="single" w:sz="4" w:space="0" w:color="auto"/>
+          <w:insideV w:val="single" w:sz="4" w:space="0" w:color="auto"/>
+        </w:tblBorders>
+        <w:tblLayout w:type="fixed"/>
+        <w:tblLook w:val="04A0" w:firstRow="1" w:lastRow="0" w:firstColumn="1" w:lastColumn="0" w:noHBand="0" w:noVBand="1"/>
+      </w:tblPr>
+      <w:tblGrid>
+        <w:gridCol w:w="2268"/>
+        <w:gridCol w:w="6946"/>
+      </w:tblGrid>
+      <w:tr>
+        <w:trPr>
+          <w:trHeight w:val="425"/>
+        </w:trPr>
+        <w:tc>
+          <w:tcPr>
+            <w:tcW w:w="2268" w:type="dxa"/>
+            <w:tcBorders>
+              <w:top w:val="single" w:sz="4" w:space="0" w:color="auto"/>
+              <w:left w:val="single" w:sz="4" w:space="0" w:color="auto"/>
+              <w:bottom w:val="single" w:sz="4" w:space="0" w:color="auto"/>
+              <w:right w:val="single" w:sz="4" w:space="0" w:color="auto"/>
+            </w:tcBorders>
+            <w:shd w:val="clear" w:color="auto" w:fill="D9D9D9" w:themeFill="background1" w:themeFillShade="D9"/>
+            <w:hideMark/>
+          </w:tcPr>
+          <w:p>
+            <w:pPr>
+              <w:pStyle w:val="AbsatzTab12PtTitel"/>
+              <w:rPr>
+                <w:lang w:val="fr-CH"/>
+              </w:rPr>
+            </w:pPr>
+            <w:r>
+              <w:rPr>
+                <w:lang w:val="fr-CH"/>
+              </w:rPr>
+              <w:t>Date du test</w:t>
+            </w:r>
+          </w:p>
+        </w:tc>
+        <w:tc>
+          <w:tcPr>
+            <w:tcW w:w="6946" w:type="dxa"/>
+            <w:tcBorders>
+              <w:top w:val="single" w:sz="4" w:space="0" w:color="auto"/>
+              <w:left w:val="single" w:sz="4" w:space="0" w:color="auto"/>
+              <w:bottom w:val="single" w:sz="4" w:space="0" w:color="auto"/>
+              <w:right w:val="single" w:sz="4" w:space="0" w:color="auto"/>
+            </w:tcBorders>
+          </w:tcPr>
+          <w:p>
+            <w:pPr>
+              <w:pStyle w:val="AbsatzTab12Pt1-1Kur"/>
+              <w:rPr>
+                <w:lang w:val="fr-CH"/>
+              </w:rPr>
+            </w:pPr>
+            <w:r>
+              <w:rPr>
+                <w:lang w:val="fr-CH"/>
+              </w:rPr>
+              <w:t>21.06.2020</w:t>
+            </w:r>
+          </w:p>
+        </w:tc>
+      </w:tr>
+      <w:tr>
+        <w:trPr>
+          <w:trHeight w:val="425"/>
+          <w:tblHeader/>
+        </w:trPr>
+        <w:tc>
+          <w:tcPr>
+            <w:tcW w:w="2268" w:type="dxa"/>
+            <w:tcBorders>
+              <w:top w:val="single" w:sz="4" w:space="0" w:color="auto"/>
+              <w:left w:val="single" w:sz="4" w:space="0" w:color="auto"/>
+              <w:bottom w:val="single" w:sz="4" w:space="0" w:color="auto"/>
+              <w:right w:val="single" w:sz="4" w:space="0" w:color="auto"/>
+            </w:tcBorders>
+            <w:shd w:val="clear" w:color="auto" w:fill="D9D9D9"/>
+            <w:hideMark/>
+          </w:tcPr>
+          <w:p>
+            <w:pPr>
+              <w:pStyle w:val="AbsatzTab12PtTitel"/>
+              <w:rPr>
+                <w:lang w:val="fr-CH"/>
+              </w:rPr>
+            </w:pPr>
+            <w:r>
+              <w:rPr>
+                <w:lang w:val="fr-CH"/>
+              </w:rPr>
+              <w:t>Testeur</w:t>
+            </w:r>
+          </w:p>
+        </w:tc>
+        <w:tc>
+          <w:tcPr>
+            <w:tcW w:w="6946" w:type="dxa"/>
+            <w:tcBorders>
+              <w:top w:val="single" w:sz="4" w:space="0" w:color="auto"/>
+              <w:left w:val="single" w:sz="4" w:space="0" w:color="auto"/>
+              <w:bottom w:val="single" w:sz="4" w:space="0" w:color="auto"/>
+              <w:right w:val="single" w:sz="4" w:space="0" w:color="auto"/>
+            </w:tcBorders>
+            <w:shd w:val="clear" w:color="auto" w:fill="auto"/>
+            <w:hideMark/>
+          </w:tcPr>
+          <w:p>
+            <w:pPr>
+              <w:pStyle w:val="AbsatzTab12Pt1-1Kur"/>
+              <w:rPr>
+                <w:lang w:val="fr-CH"/>
+              </w:rPr>
+            </w:pPr>
+            <w:r>
+              <w:rPr>
+                <w:lang w:val="fr-CH"/>
+              </w:rPr>
+              <w:t>Paul Gillet</w:t>
+            </w:r>
+          </w:p>
+        </w:tc>
+      </w:tr>
+      <w:tr>
+        <w:trPr>
+          <w:trHeight w:val="425"/>
+        </w:trPr>
+        <w:tc>
+          <w:tcPr>
+            <w:tcW w:w="2268" w:type="dxa"/>
+            <w:tcBorders>
+              <w:top w:val="single" w:sz="4" w:space="0" w:color="auto"/>
+              <w:left w:val="single" w:sz="4" w:space="0" w:color="auto"/>
+              <w:bottom w:val="single" w:sz="4" w:space="0" w:color="auto"/>
+              <w:right w:val="single" w:sz="4" w:space="0" w:color="auto"/>
+            </w:tcBorders>
+            <w:shd w:val="clear" w:color="auto" w:fill="D9D9D9" w:themeFill="background1" w:themeFillShade="D9"/>
+            <w:hideMark/>
+          </w:tcPr>
+          <w:p>
+            <w:pPr>
+              <w:pStyle w:val="AbsatzTab12PtTitel"/>
+              <w:rPr>
+                <w:lang w:val="fr-CH"/>
+              </w:rPr>
+            </w:pPr>
+            <w:r>
+              <w:rPr>
+                <w:lang w:val="fr-CH"/>
+              </w:rPr>
+              <w:t>Catégorie de d</w:t>
+            </w:r>
+            <w:r>
+              <w:rPr>
+                <w:lang w:val="fr-CH"/>
+              </w:rPr>
+              <w:t>é</w:t>
+            </w:r>
+            <w:r>
+              <w:rPr>
+                <w:lang w:val="fr-CH"/>
+              </w:rPr>
+              <w:t>fauts*</w:t>
+            </w:r>
+          </w:p>
+        </w:tc>
+        <w:tc>
+          <w:tcPr>
+            <w:tcW w:w="6946" w:type="dxa"/>
+            <w:tcBorders>
+              <w:top w:val="single" w:sz="4" w:space="0" w:color="auto"/>
+              <w:left w:val="single" w:sz="4" w:space="0" w:color="auto"/>
+              <w:bottom w:val="single" w:sz="4" w:space="0" w:color="auto"/>
+              <w:right w:val="single" w:sz="4" w:space="0" w:color="auto"/>
+            </w:tcBorders>
+          </w:tcPr>
+          <w:p>
+            <w:pPr>
+              <w:pStyle w:val="AbsatzTab12Pt1-1Kur"/>
+              <w:rPr>
+                <w:lang w:val="fr-CH"/>
+              </w:rPr>
+            </w:pPr>
+            <w:r>
+              <w:rPr>
+                <w:lang w:val="fr-CH"/>
+              </w:rPr>
+              <w:t>0</w:t>
+            </w:r>
+          </w:p>
+        </w:tc>
+      </w:tr>
+      <w:tr>
+        <w:trPr>
+          <w:trHeight w:val="425"/>
+        </w:trPr>
+        <w:tc>
+          <w:tcPr>
+            <w:tcW w:w="2268" w:type="dxa"/>
+            <w:tcBorders>
+              <w:top w:val="single" w:sz="4" w:space="0" w:color="auto"/>
+              <w:left w:val="single" w:sz="4" w:space="0" w:color="auto"/>
+              <w:bottom w:val="single" w:sz="4" w:space="0" w:color="auto"/>
+              <w:right w:val="single" w:sz="4" w:space="0" w:color="auto"/>
+            </w:tcBorders>
+            <w:shd w:val="clear" w:color="auto" w:fill="D9D9D9" w:themeFill="background1" w:themeFillShade="D9"/>
+          </w:tcPr>
+          <w:p>
+            <w:pPr>
+              <w:pStyle w:val="AbsatzTab12PtTitel"/>
+              <w:rPr>
+                <w:lang w:val="fr-CH"/>
+              </w:rPr>
+            </w:pPr>
+            <w:r>
+              <w:rPr>
+                <w:lang w:val="fr-CH"/>
+              </w:rPr>
+              <w:t>Description des d</w:t>
+            </w:r>
+            <w:r>
+              <w:rPr>
+                <w:lang w:val="fr-CH"/>
+              </w:rPr>
+              <w:t>é</w:t>
+            </w:r>
+            <w:r>
+              <w:rPr>
+                <w:lang w:val="fr-CH"/>
+              </w:rPr>
+              <w:t>fauts</w:t>
+            </w:r>
+          </w:p>
+        </w:tc>
+        <w:tc>
+          <w:tcPr>
+            <w:tcW w:w="6946" w:type="dxa"/>
+            <w:tcBorders>
+              <w:top w:val="single" w:sz="4" w:space="0" w:color="auto"/>
+              <w:left w:val="single" w:sz="4" w:space="0" w:color="auto"/>
+              <w:bottom w:val="single" w:sz="4" w:space="0" w:color="auto"/>
+              <w:right w:val="single" w:sz="4" w:space="0" w:color="auto"/>
+            </w:tcBorders>
+          </w:tcPr>
+          <w:p>
+            <w:pPr>
+              <w:pStyle w:val="AbsatzTab12Pt1-1Kur"/>
+              <w:rPr>
+                <w:lang w:val="fr-CH"/>
+              </w:rPr>
+            </w:pPr>
+            <w:r>
+              <w:rPr>
+                <w:lang w:val="fr-CH"/>
+              </w:rPr>
+              <w:t>Les préférences communes sont bien affichées</w:t>
+            </w:r>
+          </w:p>
+          <w:p>
+            <w:pPr>
+              <w:pStyle w:val="AbsatzTab12Pt1-1Kur"/>
+              <w:rPr>
+                <w:lang w:val="fr-CH"/>
+              </w:rPr>
+            </w:pPr>
+          </w:p>
+          <w:p>
+            <w:pPr>
+              <w:pStyle w:val="AbsatzTab12Pt1-1Kur"/>
+              <w:rPr>
+                <w:lang w:val="fr-CH"/>
+              </w:rPr>
+            </w:pPr>
+          </w:p>
+          <w:p>
+            <w:pPr>
+              <w:pStyle w:val="AbsatzTab12Pt1-1Kur"/>
+              <w:rPr>
+                <w:lang w:val="fr-CH"/>
+              </w:rPr>
+            </w:pPr>
+          </w:p>
+          <w:p>
+            <w:pPr>
+              <w:pStyle w:val="AbsatzTab12Pt1-1Kur"/>
+              <w:rPr>
+                <w:lang w:val="fr-CH"/>
+              </w:rPr>
+            </w:pPr>
+          </w:p>
+          <w:p>
+            <w:pPr>
+              <w:pStyle w:val="AbsatzTab12Pt1-1Kur"/>
+              <w:rPr>
+                <w:lang w:val="fr-CH"/>
+              </w:rPr>
+            </w:pPr>
+          </w:p>
+          <w:p>
+            <w:pPr>
+              <w:pStyle w:val="AbsatzTab12Pt1-1Kur"/>
+              <w:rPr>
+                <w:lang w:val="fr-CH"/>
+              </w:rPr>
+            </w:pPr>
+          </w:p>
+          <w:p>
+            <w:pPr>
+              <w:pStyle w:val="AbsatzTab12Pt1-1Kur"/>
+              <w:rPr>
+                <w:lang w:val="fr-CH"/>
+              </w:rPr>
+            </w:pPr>
+          </w:p>
+          <w:p>
+            <w:pPr>
+              <w:pStyle w:val="AbsatzTab12Pt1-1Kur"/>
+              <w:rPr>
+                <w:lang w:val="fr-CH"/>
+              </w:rPr>
+            </w:pPr>
+          </w:p>
+          <w:p>
+            <w:pPr>
+              <w:pStyle w:val="AbsatzTab12Pt1-1Kur"/>
+              <w:rPr>
+                <w:lang w:val="fr-CH"/>
+              </w:rPr>
+            </w:pPr>
+          </w:p>
+          <w:p>
+            <w:pPr>
+              <w:pStyle w:val="AbsatzTab12Pt1-1Kur"/>
+              <w:rPr>
+                <w:lang w:val="fr-CH"/>
+              </w:rPr>
+            </w:pPr>
+          </w:p>
+          <w:p>
+            <w:pPr>
+              <w:pStyle w:val="AbsatzTab12Pt1-1Kur"/>
+              <w:rPr>
+                <w:lang w:val="fr-CH"/>
+              </w:rPr>
+            </w:pPr>
+          </w:p>
+          <w:p>
+            <w:pPr>
+              <w:pStyle w:val="AbsatzTab12Pt1-1Kur"/>
+              <w:rPr>
+                <w:lang w:val="fr-CH"/>
+              </w:rPr>
+            </w:pPr>
+          </w:p>
+          <w:p>
+            <w:pPr>
+              <w:pStyle w:val="AbsatzTab12Pt1-1Kur"/>
+              <w:rPr>
+                <w:lang w:val="fr-CH"/>
+              </w:rPr>
+            </w:pPr>
+          </w:p>
+        </w:tc>
+      </w:tr>
+      <w:tr>
+        <w:trPr>
+          <w:trHeight w:val="425"/>
+        </w:trPr>
+        <w:tc>
+          <w:tcPr>
+            <w:tcW w:w="2268" w:type="dxa"/>
+            <w:tcBorders>
+              <w:top w:val="single" w:sz="4" w:space="0" w:color="auto"/>
+              <w:left w:val="single" w:sz="4" w:space="0" w:color="auto"/>
+              <w:bottom w:val="single" w:sz="4" w:space="0" w:color="auto"/>
+              <w:right w:val="single" w:sz="4" w:space="0" w:color="auto"/>
+            </w:tcBorders>
+            <w:shd w:val="clear" w:color="auto" w:fill="D9D9D9" w:themeFill="background1" w:themeFillShade="D9"/>
+          </w:tcPr>
+          <w:p>
+            <w:pPr>
+              <w:pStyle w:val="AbsatzTab12PtTitel"/>
+              <w:rPr>
+                <w:lang w:val="fr-CH"/>
+              </w:rPr>
+            </w:pPr>
+            <w:r>
+              <w:rPr>
+                <w:lang w:val="fr-CH"/>
+              </w:rPr>
+              <w:t>Remarques</w:t>
+            </w:r>
+          </w:p>
+        </w:tc>
+        <w:tc>
+          <w:tcPr>
+            <w:tcW w:w="6946" w:type="dxa"/>
+            <w:tcBorders>
+              <w:top w:val="single" w:sz="4" w:space="0" w:color="auto"/>
+              <w:left w:val="single" w:sz="4" w:space="0" w:color="auto"/>
+              <w:bottom w:val="single" w:sz="4" w:space="0" w:color="auto"/>
+              <w:right w:val="single" w:sz="4" w:space="0" w:color="auto"/>
+            </w:tcBorders>
+          </w:tcPr>
+          <w:p>
+            <w:pPr>
+              <w:pStyle w:val="AbsatzTab12Pt1-1Kur"/>
+              <w:rPr>
+                <w:lang w:val="fr-CH"/>
+              </w:rPr>
+            </w:pPr>
+            <w:r>
+              <w:rPr>
+                <w:lang w:val="fr-CH"/>
+              </w:rPr>
+              <w:br/>
+            </w:r>
+            <w:r>
+              <w:rPr>
+                <w:lang w:val="fr-CH"/>
+              </w:rPr>
+              <w:br/>
+            </w:r>
+            <w:r>
+              <w:rPr>
+                <w:lang w:val="fr-CH"/>
+              </w:rPr>
+              <w:br/>
+            </w:r>
+            <w:r>
+              <w:rPr>
+                <w:lang w:val="fr-CH"/>
+              </w:rPr>
+              <w:br/>
+            </w:r>
+            <w:r>
+              <w:rPr>
+                <w:lang w:val="fr-CH"/>
+              </w:rPr>
+              <w:br/>
+            </w:r>
+          </w:p>
+        </w:tc>
+      </w:tr>
+      <w:tr>
+        <w:trPr>
+          <w:trHeight w:val="64"/>
+        </w:trPr>
+        <w:tc>
+          <w:tcPr>
+            <w:tcW w:w="9214" w:type="dxa"/>
+            <w:gridSpan w:val="2"/>
+            <w:shd w:val="clear" w:color="auto" w:fill="F0F0F0"/>
+          </w:tcPr>
+          <w:p>
+            <w:pPr>
+              <w:pStyle w:val="AbsatzTab10Pt1-1KurFett"/>
+              <w:rPr>
+                <w:lang w:val="fr-CH"/>
+              </w:rPr>
+            </w:pPr>
+            <w:r>
+              <w:rPr>
+                <w:lang w:val="fr-CH"/>
+              </w:rPr>
+              <w:t>*Catégorie de défauts: 0 = sans erreur, 1 = défaut insignifiant, 2 = défaut léger, 3 = défaut grave, 4 = défaut critique</w:t>
+            </w:r>
+          </w:p>
+        </w:tc>
+      </w:tr>
+    </w:tbl>
+    <w:p>
+      <w:pPr>
+        <w:pStyle w:val="Inhaltsverzeichnis"/>
+        <w:rPr>
+          <w:lang w:val="fr-CH"/>
+        </w:rPr>
+      </w:pPr>
+    </w:p>
+    <w:p>
+      <w:pPr>
+        <w:pStyle w:val="Titre1"/>
+        <w:pageBreakBefore/>
+        <w:numPr>
+          <w:ilvl w:val="0"/>
+          <w:numId w:val="28"/>
+        </w:numPr>
+        <w:ind w:left="431" w:hanging="431"/>
+        <w:rPr>
+          <w:lang w:val="fr-CH"/>
+        </w:rPr>
+      </w:pPr>
+      <w:r>
+        <w:rPr>
+          <w:lang w:val="fr-CH"/>
+        </w:rPr>
+        <w:lastRenderedPageBreak/>
+        <w:t>Cas de test</w:t>
+      </w:r>
+    </w:p>
+    <w:p>
+      <w:pPr>
+        <w:pStyle w:val="Text-Titel"/>
+        <w:rPr>
+          <w:lang w:val="fr-CH"/>
+        </w:rPr>
+      </w:pPr>
+      <w:r>
+        <w:rPr>
+          <w:lang w:val="fr-CH"/>
+        </w:rPr>
+        <w:t>Description du cas de test</w:t>
+      </w:r>
+    </w:p>
+    <w:p>
+      <w:pPr>
+        <w:pStyle w:val="Tab-Abstand0"/>
+        <w:rPr>
+          <w:lang w:val="fr-CH"/>
+        </w:rPr>
+      </w:pPr>
+    </w:p>
+    <w:tbl>
+      <w:tblPr>
+        <w:tblW w:w="9214" w:type="dxa"/>
+        <w:tblInd w:w="-5" w:type="dxa"/>
+        <w:tblBorders>
+          <w:top w:val="single" w:sz="4" w:space="0" w:color="auto"/>
+          <w:left w:val="single" w:sz="4" w:space="0" w:color="auto"/>
+          <w:bottom w:val="single" w:sz="4" w:space="0" w:color="auto"/>
+          <w:right w:val="single" w:sz="4" w:space="0" w:color="auto"/>
+          <w:insideH w:val="single" w:sz="4" w:space="0" w:color="auto"/>
+          <w:insideV w:val="single" w:sz="4" w:space="0" w:color="auto"/>
+        </w:tblBorders>
+        <w:tblLayout w:type="fixed"/>
+        <w:tblLook w:val="04A0" w:firstRow="1" w:lastRow="0" w:firstColumn="1" w:lastColumn="0" w:noHBand="0" w:noVBand="1"/>
+      </w:tblPr>
+      <w:tblGrid>
+        <w:gridCol w:w="2268"/>
+        <w:gridCol w:w="1560"/>
+        <w:gridCol w:w="5386"/>
+      </w:tblGrid>
+      <w:tr>
+        <w:trPr>
+          <w:trHeight w:val="425"/>
+          <w:tblHeader/>
+        </w:trPr>
+        <w:tc>
+          <w:tcPr>
+            <w:tcW w:w="2268" w:type="dxa"/>
+            <w:tcBorders>
+              <w:top w:val="single" w:sz="4" w:space="0" w:color="auto"/>
+              <w:left w:val="single" w:sz="4" w:space="0" w:color="auto"/>
+              <w:bottom w:val="single" w:sz="4" w:space="0" w:color="auto"/>
+              <w:right w:val="single" w:sz="4" w:space="0" w:color="auto"/>
+            </w:tcBorders>
+            <w:shd w:val="clear" w:color="auto" w:fill="D9D9D9"/>
+            <w:hideMark/>
+          </w:tcPr>
+          <w:p>
+            <w:pPr>
+              <w:pStyle w:val="AbsatzTab12PtTitel"/>
+              <w:rPr>
+                <w:lang w:val="fr-CH"/>
+              </w:rPr>
+            </w:pPr>
+            <w:r>
+              <w:rPr>
+                <w:lang w:val="fr-CH"/>
+              </w:rPr>
+              <w:t>ID / Désignation</w:t>
+            </w:r>
+          </w:p>
+        </w:tc>
+        <w:tc>
+          <w:tcPr>
+            <w:tcW w:w="1560" w:type="dxa"/>
+            <w:tcBorders>
+              <w:top w:val="single" w:sz="4" w:space="0" w:color="auto"/>
+              <w:left w:val="single" w:sz="4" w:space="0" w:color="auto"/>
+              <w:bottom w:val="single" w:sz="4" w:space="0" w:color="auto"/>
+              <w:right w:val="single" w:sz="4" w:space="0" w:color="auto"/>
+            </w:tcBorders>
+            <w:shd w:val="clear" w:color="auto" w:fill="auto"/>
+            <w:hideMark/>
+          </w:tcPr>
+          <w:p>
+            <w:pPr>
+              <w:pStyle w:val="AbsatzTab12Pt1-1Kur"/>
+              <w:rPr>
+                <w:lang w:val="fr-CH"/>
+              </w:rPr>
+            </w:pPr>
+            <w:r>
+              <w:rPr>
+                <w:lang w:val="fr-CH"/>
+              </w:rPr>
+              <w:t>T-03</w:t>
+            </w:r>
+            <w:r>
+              <w:rPr>
+                <w:lang w:val="fr-CH"/>
+              </w:rPr>
+              <w:t>4</w:t>
+            </w:r>
+          </w:p>
+        </w:tc>
+        <w:tc>
+          <w:tcPr>
+            <w:tcW w:w="5386" w:type="dxa"/>
+            <w:tcBorders>
+              <w:top w:val="single" w:sz="4" w:space="0" w:color="auto"/>
+              <w:left w:val="single" w:sz="4" w:space="0" w:color="auto"/>
+              <w:bottom w:val="single" w:sz="4" w:space="0" w:color="auto"/>
+              <w:right w:val="single" w:sz="4" w:space="0" w:color="auto"/>
+            </w:tcBorders>
+            <w:shd w:val="clear" w:color="auto" w:fill="auto"/>
+            <w:hideMark/>
+          </w:tcPr>
+          <w:p>
+            <w:pPr>
+              <w:pStyle w:val="AbsatzTab12Pt1-1Kur"/>
+              <w:rPr>
+                <w:lang w:val="fr-CH"/>
+              </w:rPr>
+            </w:pPr>
+            <w:r>
+              <w:rPr>
+                <w:lang w:val="fr-CH"/>
+              </w:rPr>
+              <w:t>Voir Concept de test</w:t>
+            </w:r>
+          </w:p>
+        </w:tc>
+      </w:tr>
+      <w:tr>
+        <w:trPr>
+          <w:trHeight w:val="425"/>
+        </w:trPr>
+        <w:tc>
+          <w:tcPr>
+            <w:tcW w:w="2268" w:type="dxa"/>
+            <w:tcBorders>
+              <w:top w:val="single" w:sz="4" w:space="0" w:color="auto"/>
+              <w:left w:val="single" w:sz="4" w:space="0" w:color="auto"/>
+              <w:bottom w:val="single" w:sz="4" w:space="0" w:color="auto"/>
+              <w:right w:val="single" w:sz="4" w:space="0" w:color="auto"/>
+            </w:tcBorders>
+            <w:shd w:val="clear" w:color="auto" w:fill="D9D9D9" w:themeFill="background1" w:themeFillShade="D9"/>
+            <w:hideMark/>
+          </w:tcPr>
+          <w:p>
+            <w:pPr>
+              <w:pStyle w:val="AbsatzTab12PtTitel"/>
+              <w:rPr>
+                <w:lang w:val="fr-CH"/>
+              </w:rPr>
+            </w:pPr>
+            <w:r>
+              <w:rPr>
+                <w:lang w:val="fr-CH"/>
+              </w:rPr>
+              <w:t>Description</w:t>
+            </w:r>
+          </w:p>
+        </w:tc>
+        <w:tc>
+          <w:tcPr>
+            <w:tcW w:w="6946" w:type="dxa"/>
+            <w:gridSpan w:val="2"/>
+            <w:tcBorders>
+              <w:top w:val="single" w:sz="4" w:space="0" w:color="auto"/>
+              <w:left w:val="single" w:sz="4" w:space="0" w:color="auto"/>
+              <w:bottom w:val="single" w:sz="4" w:space="0" w:color="auto"/>
+              <w:right w:val="single" w:sz="4" w:space="0" w:color="auto"/>
+            </w:tcBorders>
+          </w:tcPr>
+          <w:p>
+            <w:pPr>
+              <w:pStyle w:val="AbsatzTab12Pt1-1Kur"/>
+              <w:rPr>
+                <w:lang w:val="fr-CH"/>
+              </w:rPr>
+            </w:pPr>
+            <w:r>
+              <w:rPr>
+                <w:lang w:val="fr-CH"/>
+              </w:rPr>
+              <w:t>Voir Concept de test</w:t>
+            </w:r>
+          </w:p>
+        </w:tc>
+      </w:tr>
+      <w:tr>
+        <w:trPr>
+          <w:trHeight w:val="425"/>
+        </w:trPr>
+        <w:tc>
+          <w:tcPr>
+            <w:tcW w:w="2268" w:type="dxa"/>
+            <w:tcBorders>
+              <w:top w:val="single" w:sz="4" w:space="0" w:color="auto"/>
+              <w:left w:val="single" w:sz="4" w:space="0" w:color="auto"/>
+              <w:bottom w:val="single" w:sz="4" w:space="0" w:color="auto"/>
+              <w:right w:val="single" w:sz="4" w:space="0" w:color="auto"/>
+            </w:tcBorders>
+            <w:shd w:val="clear" w:color="auto" w:fill="D9D9D9" w:themeFill="background1" w:themeFillShade="D9"/>
+            <w:hideMark/>
+          </w:tcPr>
+          <w:p>
+            <w:pPr>
+              <w:pStyle w:val="AbsatzTab12PtTitel"/>
+              <w:rPr>
+                <w:lang w:val="fr-CH"/>
+              </w:rPr>
+            </w:pPr>
+            <w:r>
+              <w:rPr>
+                <w:lang w:val="fr-CH"/>
+              </w:rPr>
+              <w:t>Condition préalable au test</w:t>
+            </w:r>
+          </w:p>
+        </w:tc>
+        <w:tc>
+          <w:tcPr>
+            <w:tcW w:w="6946" w:type="dxa"/>
+            <w:gridSpan w:val="2"/>
+            <w:tcBorders>
+              <w:top w:val="single" w:sz="4" w:space="0" w:color="auto"/>
+              <w:left w:val="single" w:sz="4" w:space="0" w:color="auto"/>
+              <w:bottom w:val="single" w:sz="4" w:space="0" w:color="auto"/>
+              <w:right w:val="single" w:sz="4" w:space="0" w:color="auto"/>
+            </w:tcBorders>
+          </w:tcPr>
+          <w:p>
+            <w:pPr>
+              <w:pStyle w:val="AbsatzTab12Pt1-1Kur"/>
+              <w:rPr>
+                <w:lang w:val="fr-CH"/>
+              </w:rPr>
+            </w:pPr>
+            <w:r>
+              <w:rPr>
+                <w:lang w:val="fr-CH"/>
+              </w:rPr>
+              <w:t>Voir Concept de test</w:t>
+            </w:r>
+          </w:p>
+        </w:tc>
+      </w:tr>
+      <w:tr>
+        <w:trPr>
+          <w:trHeight w:val="425"/>
+        </w:trPr>
+        <w:tc>
+          <w:tcPr>
+            <w:tcW w:w="2268" w:type="dxa"/>
+            <w:tcBorders>
+              <w:top w:val="single" w:sz="4" w:space="0" w:color="auto"/>
+              <w:left w:val="single" w:sz="4" w:space="0" w:color="auto"/>
+              <w:bottom w:val="single" w:sz="4" w:space="0" w:color="auto"/>
+              <w:right w:val="single" w:sz="4" w:space="0" w:color="auto"/>
+            </w:tcBorders>
+            <w:shd w:val="clear" w:color="auto" w:fill="D9D9D9" w:themeFill="background1" w:themeFillShade="D9"/>
+          </w:tcPr>
+          <w:p>
+            <w:pPr>
+              <w:pStyle w:val="AbsatzTab12PtTitel"/>
+              <w:rPr>
+                <w:lang w:val="fr-CH"/>
+              </w:rPr>
+            </w:pPr>
+            <w:r>
+              <w:rPr>
+                <w:lang w:val="fr-CH"/>
+              </w:rPr>
+              <w:t>Étapes du test</w:t>
+            </w:r>
+          </w:p>
+        </w:tc>
+        <w:tc>
+          <w:tcPr>
+            <w:tcW w:w="6946" w:type="dxa"/>
+            <w:gridSpan w:val="2"/>
+            <w:tcBorders>
+              <w:top w:val="single" w:sz="4" w:space="0" w:color="auto"/>
+              <w:left w:val="single" w:sz="4" w:space="0" w:color="auto"/>
+              <w:bottom w:val="single" w:sz="4" w:space="0" w:color="auto"/>
+              <w:right w:val="single" w:sz="4" w:space="0" w:color="auto"/>
+            </w:tcBorders>
+          </w:tcPr>
+          <w:p>
+            <w:pPr>
+              <w:pStyle w:val="AbsatzTab12Pt1-1Kur"/>
+              <w:rPr>
+                <w:lang w:val="fr-CH"/>
+              </w:rPr>
+            </w:pPr>
+            <w:r>
+              <w:rPr>
+                <w:lang w:val="fr-CH"/>
+              </w:rPr>
+              <w:t xml:space="preserve">Voir Concept de test </w:t>
+            </w:r>
+          </w:p>
+          <w:p>
+            <w:pPr>
+              <w:pStyle w:val="AbsatzTab12Pt1-1Kur"/>
+              <w:rPr>
+                <w:lang w:val="fr-CH"/>
+              </w:rPr>
+            </w:pPr>
+          </w:p>
+          <w:p>
+            <w:pPr>
+              <w:pStyle w:val="AbsatzTab12Pt1-1Kur"/>
+              <w:rPr>
+                <w:lang w:val="fr-CH"/>
+              </w:rPr>
+            </w:pPr>
+          </w:p>
+        </w:tc>
+      </w:tr>
+      <w:tr>
+        <w:trPr>
+          <w:trHeight w:val="425"/>
+        </w:trPr>
+        <w:tc>
+          <w:tcPr>
+            <w:tcW w:w="2268" w:type="dxa"/>
+            <w:tcBorders>
+              <w:top w:val="single" w:sz="4" w:space="0" w:color="auto"/>
+              <w:left w:val="single" w:sz="4" w:space="0" w:color="auto"/>
+              <w:bottom w:val="single" w:sz="4" w:space="0" w:color="auto"/>
+              <w:right w:val="single" w:sz="4" w:space="0" w:color="auto"/>
+            </w:tcBorders>
+            <w:shd w:val="clear" w:color="auto" w:fill="D9D9D9" w:themeFill="background1" w:themeFillShade="D9"/>
+          </w:tcPr>
+          <w:p>
+            <w:pPr>
+              <w:pStyle w:val="AbsatzTab12PtTitel"/>
+              <w:rPr>
+                <w:lang w:val="fr-CH"/>
+              </w:rPr>
+            </w:pPr>
+            <w:r>
+              <w:rPr>
+                <w:lang w:val="fr-CH"/>
+              </w:rPr>
+              <w:t>Résultat attendu</w:t>
+            </w:r>
+          </w:p>
+        </w:tc>
+        <w:tc>
+          <w:tcPr>
+            <w:tcW w:w="6946" w:type="dxa"/>
+            <w:gridSpan w:val="2"/>
+            <w:tcBorders>
+              <w:top w:val="single" w:sz="4" w:space="0" w:color="auto"/>
+              <w:left w:val="single" w:sz="4" w:space="0" w:color="auto"/>
+              <w:bottom w:val="single" w:sz="4" w:space="0" w:color="auto"/>
+              <w:right w:val="single" w:sz="4" w:space="0" w:color="auto"/>
+            </w:tcBorders>
+          </w:tcPr>
+          <w:p>
+            <w:pPr>
+              <w:pStyle w:val="AbsatzTab12Pt1-1Kur"/>
+              <w:rPr>
+                <w:lang w:val="fr-CH"/>
+              </w:rPr>
+            </w:pPr>
+            <w:r>
+              <w:rPr>
+                <w:lang w:val="fr-CH"/>
+              </w:rPr>
+              <w:t>Voir Concept de test</w:t>
+            </w:r>
+          </w:p>
+        </w:tc>
+      </w:tr>
+    </w:tbl>
+    <w:p>
+      <w:pPr>
+        <w:pStyle w:val="Text-Titel"/>
+        <w:rPr>
+          <w:lang w:val="fr-CH"/>
+        </w:rPr>
+      </w:pPr>
+      <w:r>
+        <w:rPr>
+          <w:lang w:val="fr-CH"/>
+        </w:rPr>
+        <w:t>Déroulement et résultat du test (catégorie de défauts)</w:t>
+      </w:r>
+    </w:p>
+    <w:p>
+      <w:pPr>
+        <w:pStyle w:val="Tab-Abstand0"/>
+        <w:rPr>
+          <w:lang w:val="fr-CH"/>
+        </w:rPr>
+      </w:pPr>
+    </w:p>
+    <w:tbl>
+      <w:tblPr>
+        <w:tblW w:w="9214" w:type="dxa"/>
+        <w:tblInd w:w="-5" w:type="dxa"/>
+        <w:tblBorders>
+          <w:top w:val="single" w:sz="4" w:space="0" w:color="auto"/>
+          <w:left w:val="single" w:sz="4" w:space="0" w:color="auto"/>
+          <w:bottom w:val="single" w:sz="4" w:space="0" w:color="auto"/>
+          <w:right w:val="single" w:sz="4" w:space="0" w:color="auto"/>
+          <w:insideH w:val="single" w:sz="4" w:space="0" w:color="auto"/>
+          <w:insideV w:val="single" w:sz="4" w:space="0" w:color="auto"/>
+        </w:tblBorders>
+        <w:tblLayout w:type="fixed"/>
+        <w:tblLook w:val="04A0" w:firstRow="1" w:lastRow="0" w:firstColumn="1" w:lastColumn="0" w:noHBand="0" w:noVBand="1"/>
+      </w:tblPr>
+      <w:tblGrid>
+        <w:gridCol w:w="2268"/>
+        <w:gridCol w:w="6946"/>
+      </w:tblGrid>
+      <w:tr>
+        <w:trPr>
+          <w:trHeight w:val="425"/>
+        </w:trPr>
+        <w:tc>
+          <w:tcPr>
+            <w:tcW w:w="2268" w:type="dxa"/>
+            <w:tcBorders>
+              <w:top w:val="single" w:sz="4" w:space="0" w:color="auto"/>
+              <w:left w:val="single" w:sz="4" w:space="0" w:color="auto"/>
+              <w:bottom w:val="single" w:sz="4" w:space="0" w:color="auto"/>
+              <w:right w:val="single" w:sz="4" w:space="0" w:color="auto"/>
+            </w:tcBorders>
+            <w:shd w:val="clear" w:color="auto" w:fill="D9D9D9" w:themeFill="background1" w:themeFillShade="D9"/>
+            <w:hideMark/>
+          </w:tcPr>
+          <w:p>
+            <w:pPr>
+              <w:pStyle w:val="AbsatzTab12PtTitel"/>
+              <w:rPr>
+                <w:lang w:val="fr-CH"/>
+              </w:rPr>
+            </w:pPr>
+            <w:r>
+              <w:rPr>
+                <w:lang w:val="fr-CH"/>
+              </w:rPr>
+              <w:t>Date du test</w:t>
+            </w:r>
+          </w:p>
+        </w:tc>
+        <w:tc>
+          <w:tcPr>
+            <w:tcW w:w="6946" w:type="dxa"/>
+            <w:tcBorders>
+              <w:top w:val="single" w:sz="4" w:space="0" w:color="auto"/>
+              <w:left w:val="single" w:sz="4" w:space="0" w:color="auto"/>
+              <w:bottom w:val="single" w:sz="4" w:space="0" w:color="auto"/>
+              <w:right w:val="single" w:sz="4" w:space="0" w:color="auto"/>
+            </w:tcBorders>
+          </w:tcPr>
+          <w:p>
+            <w:pPr>
+              <w:pStyle w:val="AbsatzTab12Pt1-1Kur"/>
+              <w:rPr>
+                <w:lang w:val="fr-CH"/>
+              </w:rPr>
+            </w:pPr>
+            <w:r>
+              <w:rPr>
+                <w:lang w:val="fr-CH"/>
+              </w:rPr>
+              <w:t>21.06.2020</w:t>
+            </w:r>
+          </w:p>
+        </w:tc>
+      </w:tr>
+      <w:tr>
+        <w:trPr>
+          <w:trHeight w:val="425"/>
+          <w:tblHeader/>
+        </w:trPr>
+        <w:tc>
+          <w:tcPr>
+            <w:tcW w:w="2268" w:type="dxa"/>
+            <w:tcBorders>
+              <w:top w:val="single" w:sz="4" w:space="0" w:color="auto"/>
+              <w:left w:val="single" w:sz="4" w:space="0" w:color="auto"/>
+              <w:bottom w:val="single" w:sz="4" w:space="0" w:color="auto"/>
+              <w:right w:val="single" w:sz="4" w:space="0" w:color="auto"/>
+            </w:tcBorders>
+            <w:shd w:val="clear" w:color="auto" w:fill="D9D9D9"/>
+            <w:hideMark/>
+          </w:tcPr>
+          <w:p>
+            <w:pPr>
+              <w:pStyle w:val="AbsatzTab12PtTitel"/>
+              <w:rPr>
+                <w:lang w:val="fr-CH"/>
+              </w:rPr>
+            </w:pPr>
+            <w:r>
+              <w:rPr>
+                <w:lang w:val="fr-CH"/>
+              </w:rPr>
+              <w:t>Testeur</w:t>
+            </w:r>
+          </w:p>
+        </w:tc>
+        <w:tc>
+          <w:tcPr>
+            <w:tcW w:w="6946" w:type="dxa"/>
+            <w:tcBorders>
+              <w:top w:val="single" w:sz="4" w:space="0" w:color="auto"/>
+              <w:left w:val="single" w:sz="4" w:space="0" w:color="auto"/>
+              <w:bottom w:val="single" w:sz="4" w:space="0" w:color="auto"/>
+              <w:right w:val="single" w:sz="4" w:space="0" w:color="auto"/>
+            </w:tcBorders>
+            <w:shd w:val="clear" w:color="auto" w:fill="auto"/>
+            <w:hideMark/>
+          </w:tcPr>
+          <w:p>
+            <w:pPr>
+              <w:pStyle w:val="AbsatzTab12Pt1-1Kur"/>
+              <w:rPr>
+                <w:lang w:val="fr-CH"/>
+              </w:rPr>
+            </w:pPr>
+            <w:r>
+              <w:rPr>
+                <w:lang w:val="fr-CH"/>
+              </w:rPr>
+              <w:t>Paul Gillet</w:t>
+            </w:r>
+          </w:p>
+        </w:tc>
+      </w:tr>
+      <w:tr>
+        <w:trPr>
+          <w:trHeight w:val="425"/>
+        </w:trPr>
+        <w:tc>
+          <w:tcPr>
+            <w:tcW w:w="2268" w:type="dxa"/>
+            <w:tcBorders>
+              <w:top w:val="single" w:sz="4" w:space="0" w:color="auto"/>
+              <w:left w:val="single" w:sz="4" w:space="0" w:color="auto"/>
+              <w:bottom w:val="single" w:sz="4" w:space="0" w:color="auto"/>
+              <w:right w:val="single" w:sz="4" w:space="0" w:color="auto"/>
+            </w:tcBorders>
+            <w:shd w:val="clear" w:color="auto" w:fill="D9D9D9" w:themeFill="background1" w:themeFillShade="D9"/>
+            <w:hideMark/>
+          </w:tcPr>
+          <w:p>
+            <w:pPr>
+              <w:pStyle w:val="AbsatzTab12PtTitel"/>
+              <w:rPr>
+                <w:lang w:val="fr-CH"/>
+              </w:rPr>
+            </w:pPr>
+            <w:r>
+              <w:rPr>
+                <w:lang w:val="fr-CH"/>
+              </w:rPr>
+              <w:t>Catégorie de d</w:t>
+            </w:r>
+            <w:r>
+              <w:rPr>
+                <w:lang w:val="fr-CH"/>
+              </w:rPr>
+              <w:t>é</w:t>
+            </w:r>
+            <w:r>
+              <w:rPr>
+                <w:lang w:val="fr-CH"/>
+              </w:rPr>
+              <w:t>fauts*</w:t>
+            </w:r>
+          </w:p>
+        </w:tc>
+        <w:tc>
+          <w:tcPr>
+            <w:tcW w:w="6946" w:type="dxa"/>
+            <w:tcBorders>
+              <w:top w:val="single" w:sz="4" w:space="0" w:color="auto"/>
+              <w:left w:val="single" w:sz="4" w:space="0" w:color="auto"/>
+              <w:bottom w:val="single" w:sz="4" w:space="0" w:color="auto"/>
+              <w:right w:val="single" w:sz="4" w:space="0" w:color="auto"/>
+            </w:tcBorders>
+          </w:tcPr>
+          <w:p>
+            <w:pPr>
+              <w:pStyle w:val="AbsatzTab12Pt1-1Kur"/>
+              <w:rPr>
+                <w:lang w:val="fr-CH"/>
+              </w:rPr>
+            </w:pPr>
+            <w:r>
+              <w:rPr>
+                <w:lang w:val="fr-CH"/>
+              </w:rPr>
+              <w:t>0</w:t>
+            </w:r>
+          </w:p>
+        </w:tc>
+      </w:tr>
+      <w:tr>
+        <w:trPr>
+          <w:trHeight w:val="425"/>
+        </w:trPr>
+        <w:tc>
+          <w:tcPr>
+            <w:tcW w:w="2268" w:type="dxa"/>
+            <w:tcBorders>
+              <w:top w:val="single" w:sz="4" w:space="0" w:color="auto"/>
+              <w:left w:val="single" w:sz="4" w:space="0" w:color="auto"/>
+              <w:bottom w:val="single" w:sz="4" w:space="0" w:color="auto"/>
+              <w:right w:val="single" w:sz="4" w:space="0" w:color="auto"/>
+            </w:tcBorders>
+            <w:shd w:val="clear" w:color="auto" w:fill="D9D9D9" w:themeFill="background1" w:themeFillShade="D9"/>
+          </w:tcPr>
+          <w:p>
+            <w:pPr>
+              <w:pStyle w:val="AbsatzTab12PtTitel"/>
+              <w:rPr>
+                <w:lang w:val="fr-CH"/>
+              </w:rPr>
+            </w:pPr>
+            <w:r>
+              <w:rPr>
+                <w:lang w:val="fr-CH"/>
+              </w:rPr>
+              <w:t>Description des d</w:t>
+            </w:r>
+            <w:r>
+              <w:rPr>
+                <w:lang w:val="fr-CH"/>
+              </w:rPr>
+              <w:t>é</w:t>
+            </w:r>
+            <w:r>
+              <w:rPr>
+                <w:lang w:val="fr-CH"/>
+              </w:rPr>
+              <w:t>fauts</w:t>
+            </w:r>
+          </w:p>
+        </w:tc>
+        <w:tc>
+          <w:tcPr>
+            <w:tcW w:w="6946" w:type="dxa"/>
+            <w:tcBorders>
+              <w:top w:val="single" w:sz="4" w:space="0" w:color="auto"/>
+              <w:left w:val="single" w:sz="4" w:space="0" w:color="auto"/>
+              <w:bottom w:val="single" w:sz="4" w:space="0" w:color="auto"/>
+              <w:right w:val="single" w:sz="4" w:space="0" w:color="auto"/>
+            </w:tcBorders>
+          </w:tcPr>
+          <w:p>
+            <w:pPr>
+              <w:pStyle w:val="AbsatzTab12Pt1-1Kur"/>
+              <w:rPr>
+                <w:lang w:val="fr-CH"/>
+              </w:rPr>
+            </w:pPr>
+            <w:r>
+              <w:rPr>
+                <w:lang w:val="fr-CH"/>
+              </w:rPr>
+              <w:t>Le dernier administrateur ne peut pas être supprimé. L'api doit avoir au moins un administrateur</w:t>
+            </w:r>
+          </w:p>
+          <w:p>
+            <w:pPr>
+              <w:pStyle w:val="AbsatzTab12Pt1-1Kur"/>
+              <w:rPr>
+                <w:lang w:val="fr-CH"/>
+              </w:rPr>
+            </w:pPr>
+          </w:p>
+          <w:p>
+            <w:pPr>
+              <w:pStyle w:val="AbsatzTab12Pt1-1Kur"/>
+              <w:rPr>
+                <w:lang w:val="fr-CH"/>
+              </w:rPr>
+            </w:pPr>
+          </w:p>
+          <w:p>
+            <w:pPr>
+              <w:pStyle w:val="AbsatzTab12Pt1-1Kur"/>
+              <w:rPr>
+                <w:lang w:val="fr-CH"/>
+              </w:rPr>
+            </w:pPr>
+          </w:p>
+          <w:p>
+            <w:pPr>
+              <w:pStyle w:val="AbsatzTab12Pt1-1Kur"/>
+              <w:rPr>
+                <w:lang w:val="fr-CH"/>
+              </w:rPr>
+            </w:pPr>
+          </w:p>
+          <w:p>
+            <w:pPr>
+              <w:pStyle w:val="AbsatzTab12Pt1-1Kur"/>
+              <w:rPr>
+                <w:lang w:val="fr-CH"/>
+              </w:rPr>
+            </w:pPr>
+          </w:p>
+          <w:p>
+            <w:pPr>
+              <w:pStyle w:val="AbsatzTab12Pt1-1Kur"/>
+              <w:rPr>
+                <w:lang w:val="fr-CH"/>
+              </w:rPr>
+            </w:pPr>
+          </w:p>
+          <w:p>
+            <w:pPr>
+              <w:pStyle w:val="AbsatzTab12Pt1-1Kur"/>
+              <w:rPr>
+                <w:lang w:val="fr-CH"/>
+              </w:rPr>
+            </w:pPr>
+          </w:p>
+          <w:p>
+            <w:pPr>
+              <w:pStyle w:val="AbsatzTab12Pt1-1Kur"/>
+              <w:rPr>
+                <w:lang w:val="fr-CH"/>
+              </w:rPr>
+            </w:pPr>
+          </w:p>
+          <w:p>
+            <w:pPr>
+              <w:pStyle w:val="AbsatzTab12Pt1-1Kur"/>
+              <w:rPr>
+                <w:lang w:val="fr-CH"/>
+              </w:rPr>
+            </w:pPr>
+          </w:p>
+          <w:p>
+            <w:pPr>
+              <w:pStyle w:val="AbsatzTab12Pt1-1Kur"/>
+              <w:rPr>
+                <w:lang w:val="fr-CH"/>
+              </w:rPr>
+            </w:pPr>
+          </w:p>
+          <w:p>
+            <w:pPr>
+              <w:pStyle w:val="AbsatzTab12Pt1-1Kur"/>
+              <w:rPr>
+                <w:lang w:val="fr-CH"/>
+              </w:rPr>
+            </w:pPr>
+          </w:p>
+        </w:tc>
+      </w:tr>
+      <w:tr>
+        <w:trPr>
+          <w:trHeight w:val="425"/>
+        </w:trPr>
+        <w:tc>
+          <w:tcPr>
+            <w:tcW w:w="2268" w:type="dxa"/>
+            <w:tcBorders>
+              <w:top w:val="single" w:sz="4" w:space="0" w:color="auto"/>
+              <w:left w:val="single" w:sz="4" w:space="0" w:color="auto"/>
+              <w:bottom w:val="single" w:sz="4" w:space="0" w:color="auto"/>
+              <w:right w:val="single" w:sz="4" w:space="0" w:color="auto"/>
+            </w:tcBorders>
+            <w:shd w:val="clear" w:color="auto" w:fill="D9D9D9" w:themeFill="background1" w:themeFillShade="D9"/>
+          </w:tcPr>
+          <w:p>
+            <w:pPr>
+              <w:pStyle w:val="AbsatzTab12PtTitel"/>
+              <w:rPr>
+                <w:lang w:val="fr-CH"/>
+              </w:rPr>
+            </w:pPr>
+            <w:r>
+              <w:rPr>
+                <w:lang w:val="fr-CH"/>
+              </w:rPr>
+              <w:t>Remarques</w:t>
+            </w:r>
+          </w:p>
+        </w:tc>
+        <w:tc>
+          <w:tcPr>
+            <w:tcW w:w="6946" w:type="dxa"/>
+            <w:tcBorders>
+              <w:top w:val="single" w:sz="4" w:space="0" w:color="auto"/>
+              <w:left w:val="single" w:sz="4" w:space="0" w:color="auto"/>
+              <w:bottom w:val="single" w:sz="4" w:space="0" w:color="auto"/>
+              <w:right w:val="single" w:sz="4" w:space="0" w:color="auto"/>
+            </w:tcBorders>
+          </w:tcPr>
+          <w:p>
+            <w:pPr>
+              <w:pStyle w:val="AbsatzTab12Pt1-1Kur"/>
+              <w:rPr>
+                <w:lang w:val="fr-CH"/>
+              </w:rPr>
+            </w:pPr>
+            <w:r>
+              <w:rPr>
+                <w:lang w:val="fr-CH"/>
+              </w:rPr>
+              <w:br/>
+            </w:r>
+            <w:r>
+              <w:rPr>
+                <w:lang w:val="fr-CH"/>
+              </w:rPr>
+              <w:br/>
+            </w:r>
+            <w:r>
+              <w:rPr>
+                <w:lang w:val="fr-CH"/>
+              </w:rPr>
+              <w:br/>
+            </w:r>
+            <w:r>
+              <w:rPr>
+                <w:lang w:val="fr-CH"/>
+              </w:rPr>
+              <w:br/>
+            </w:r>
+            <w:r>
+              <w:rPr>
+                <w:lang w:val="fr-CH"/>
+              </w:rPr>
+              <w:br/>
+            </w:r>
+          </w:p>
+        </w:tc>
+      </w:tr>
+      <w:tr>
+        <w:trPr>
+          <w:trHeight w:val="64"/>
+        </w:trPr>
+        <w:tc>
+          <w:tcPr>
+            <w:tcW w:w="9214" w:type="dxa"/>
+            <w:gridSpan w:val="2"/>
+            <w:shd w:val="clear" w:color="auto" w:fill="F0F0F0"/>
+          </w:tcPr>
+          <w:p>
+            <w:pPr>
+              <w:pStyle w:val="AbsatzTab10Pt1-1KurFett"/>
+              <w:rPr>
+                <w:lang w:val="fr-CH"/>
+              </w:rPr>
+            </w:pPr>
+            <w:r>
+              <w:rPr>
+                <w:lang w:val="fr-CH"/>
+              </w:rPr>
+              <w:t>*Catégorie de défauts: 0 = sans erreur, 1 = défaut insignifiant, 2 = défaut léger, 3 = défaut grave, 4 = défaut critique</w:t>
+            </w:r>
+          </w:p>
+        </w:tc>
+      </w:tr>
+    </w:tbl>
+    <w:p>
+      <w:pPr>
+        <w:pStyle w:val="Inhaltsverzeichnis"/>
+        <w:rPr>
+          <w:lang w:val="fr-CH"/>
+        </w:rPr>
+      </w:pPr>
+    </w:p>
+    <w:p>
+      <w:pPr>
         <w:pStyle w:val="Inhaltsverzeichnis"/>
         <w:rPr>
           <w:lang w:val="fr-CH"/>
@@ -12170,6 +14528,7 @@
         <w:rPr>
           <w:lang w:val="fr-CH"/>
         </w:rPr>
+        <w:lastRenderedPageBreak/>
         <w:t>Table des matières</w:t>
       </w:r>
       <w:bookmarkEnd w:id="21"/>
@@ -12884,12 +15243,12 @@
       </w:pPr>
     </w:p>
     <w:sectPr>
-      <w:headerReference w:type="even" r:id="rId7"/>
-      <w:headerReference w:type="default" r:id="rId8"/>
-      <w:footerReference w:type="even" r:id="rId9"/>
-      <w:footerReference w:type="default" r:id="rId10"/>
-      <w:headerReference w:type="first" r:id="rId11"/>
-      <w:footerReference w:type="first" r:id="rId12"/>
+      <w:headerReference w:type="even" r:id="rId8"/>
+      <w:headerReference w:type="default" r:id="rId9"/>
+      <w:footerReference w:type="even" r:id="rId10"/>
+      <w:footerReference w:type="default" r:id="rId11"/>
+      <w:headerReference w:type="first" r:id="rId12"/>
+      <w:footerReference w:type="first" r:id="rId13"/>
       <w:pgSz w:w="11906" w:h="16838" w:code="9"/>
       <w:pgMar w:top="1134" w:right="1134" w:bottom="851" w:left="1701" w:header="709" w:footer="318" w:gutter="0"/>
       <w:cols w:space="708"/>
@@ -12901,7 +15260,7 @@
 </file>
 
 <file path=word/endnotes.xml><?xml version="1.0" encoding="utf-8"?>
-<w:endnotes xmlns:wpc="http://schemas.microsoft.com/office/word/2010/wordprocessingCanvas" xmlns:cx="http://schemas.microsoft.com/office/drawing/2014/chartex" xmlns:cx1="http://schemas.microsoft.com/office/drawing/2015/9/8/chartex" xmlns:cx2="http://schemas.microsoft.com/office/drawing/2015/10/21/chartex" xmlns:cx3="http://schemas.microsoft.com/office/drawing/2016/5/9/chartex" xmlns:cx4="http://schemas.microsoft.com/office/drawing/2016/5/10/chartex" xmlns:cx5="http://schemas.microsoft.com/office/drawing/2016/5/11/chartex" xmlns:cx6="http://schemas.microsoft.com/office/drawing/2016/5/12/chartex" xmlns:cx7="http://schemas.microsoft.com/office/drawing/2016/5/13/chartex" xmlns:cx8="http://schemas.microsoft.com/office/drawing/2016/5/14/chartex" xmlns:mc="http://schemas.openxmlformats.org/markup-compatibility/2006" xmlns:aink="http://schemas.microsoft.com/office/drawing/2016/ink" xmlns:am3d="http://schemas.microsoft.com/office/drawing/2017/model3d" xmlns:o="urn:schemas-microsoft-com:office:office" xmlns:r="http://schemas.openxmlformats.org/officeDocument/2006/relationships" xmlns:m="http://schemas.openxmlformats.org/officeDocument/2006/math" xmlns:v="urn:schemas-microsoft-com:vml" xmlns:wp14="http://schemas.microsoft.com/office/word/2010/wordprocessingDrawing" xmlns:wp="http://schemas.openxmlformats.org/drawingml/2006/wordprocessingDrawing" xmlns:w10="urn:schemas-microsoft-com:office:word" xmlns:w="http://schemas.openxmlformats.org/wordprocessingml/2006/main" xmlns:w14="http://schemas.microsoft.com/office/word/2010/wordml" xmlns:w15="http://schemas.microsoft.com/office/word/2012/wordml" xmlns:w16cid="http://schemas.microsoft.com/office/word/2016/wordml/cid" xmlns:w16se="http://schemas.microsoft.com/office/word/2015/wordml/symex" xmlns:wpg="http://schemas.microsoft.com/office/word/2010/wordprocessingGroup" xmlns:wpi="http://schemas.microsoft.com/office/word/2010/wordprocessingInk" xmlns:wne="http://schemas.microsoft.com/office/word/2006/wordml" xmlns:wps="http://schemas.microsoft.com/office/word/2010/wordprocessingShape" mc:Ignorable="w14 w15 w16se w16cid wp14">
+<w:endnotes xmlns:wpc="http://schemas.microsoft.com/office/word/2010/wordprocessingCanvas" xmlns:mc="http://schemas.openxmlformats.org/markup-compatibility/2006" xmlns:o="urn:schemas-microsoft-com:office:office" xmlns:r="http://schemas.openxmlformats.org/officeDocument/2006/relationships" xmlns:m="http://schemas.openxmlformats.org/officeDocument/2006/math" xmlns:v="urn:schemas-microsoft-com:vml" xmlns:wp14="http://schemas.microsoft.com/office/word/2010/wordprocessingDrawing" xmlns:wp="http://schemas.openxmlformats.org/drawingml/2006/wordprocessingDrawing" xmlns:w10="urn:schemas-microsoft-com:office:word" xmlns:w="http://schemas.openxmlformats.org/wordprocessingml/2006/main" xmlns:w14="http://schemas.microsoft.com/office/word/2010/wordml" xmlns:wpg="http://schemas.microsoft.com/office/word/2010/wordprocessingGroup" xmlns:wpi="http://schemas.microsoft.com/office/word/2010/wordprocessingInk" xmlns:wne="http://schemas.microsoft.com/office/word/2006/wordml" xmlns:wps="http://schemas.microsoft.com/office/word/2010/wordprocessingShape" mc:Ignorable="w14 wp14">
   <w:endnote w:type="separator" w:id="-1">
     <w:p>
       <w:pPr>
@@ -12930,7 +15289,7 @@
 </file>
 
 <file path=word/footer1.xml><?xml version="1.0" encoding="utf-8"?>
-<w:ftr xmlns:wpc="http://schemas.microsoft.com/office/word/2010/wordprocessingCanvas" xmlns:cx="http://schemas.microsoft.com/office/drawing/2014/chartex" xmlns:cx1="http://schemas.microsoft.com/office/drawing/2015/9/8/chartex" xmlns:cx2="http://schemas.microsoft.com/office/drawing/2015/10/21/chartex" xmlns:cx3="http://schemas.microsoft.com/office/drawing/2016/5/9/chartex" xmlns:cx4="http://schemas.microsoft.com/office/drawing/2016/5/10/chartex" xmlns:cx5="http://schemas.microsoft.com/office/drawing/2016/5/11/chartex" xmlns:cx6="http://schemas.microsoft.com/office/drawing/2016/5/12/chartex" xmlns:cx7="http://schemas.microsoft.com/office/drawing/2016/5/13/chartex" xmlns:cx8="http://schemas.microsoft.com/office/drawing/2016/5/14/chartex" xmlns:mc="http://schemas.openxmlformats.org/markup-compatibility/2006" xmlns:aink="http://schemas.microsoft.com/office/drawing/2016/ink" xmlns:am3d="http://schemas.microsoft.com/office/drawing/2017/model3d" xmlns:o="urn:schemas-microsoft-com:office:office" xmlns:r="http://schemas.openxmlformats.org/officeDocument/2006/relationships" xmlns:m="http://schemas.openxmlformats.org/officeDocument/2006/math" xmlns:v="urn:schemas-microsoft-com:vml" xmlns:wp14="http://schemas.microsoft.com/office/word/2010/wordprocessingDrawing" xmlns:wp="http://schemas.openxmlformats.org/drawingml/2006/wordprocessingDrawing" xmlns:w10="urn:schemas-microsoft-com:office:word" xmlns:w="http://schemas.openxmlformats.org/wordprocessingml/2006/main" xmlns:w14="http://schemas.microsoft.com/office/word/2010/wordml" xmlns:w15="http://schemas.microsoft.com/office/word/2012/wordml" xmlns:w16cid="http://schemas.microsoft.com/office/word/2016/wordml/cid" xmlns:w16se="http://schemas.microsoft.com/office/word/2015/wordml/symex" xmlns:wpg="http://schemas.microsoft.com/office/word/2010/wordprocessingGroup" xmlns:wpi="http://schemas.microsoft.com/office/word/2010/wordprocessingInk" xmlns:wne="http://schemas.microsoft.com/office/word/2006/wordml" xmlns:wps="http://schemas.microsoft.com/office/word/2010/wordprocessingShape" mc:Ignorable="w14 w15 w16se w16cid wp14">
+<w:ftr xmlns:wpc="http://schemas.microsoft.com/office/word/2010/wordprocessingCanvas" xmlns:mc="http://schemas.openxmlformats.org/markup-compatibility/2006" xmlns:o="urn:schemas-microsoft-com:office:office" xmlns:r="http://schemas.openxmlformats.org/officeDocument/2006/relationships" xmlns:m="http://schemas.openxmlformats.org/officeDocument/2006/math" xmlns:v="urn:schemas-microsoft-com:vml" xmlns:wp14="http://schemas.microsoft.com/office/word/2010/wordprocessingDrawing" xmlns:wp="http://schemas.openxmlformats.org/drawingml/2006/wordprocessingDrawing" xmlns:w10="urn:schemas-microsoft-com:office:word" xmlns:w="http://schemas.openxmlformats.org/wordprocessingml/2006/main" xmlns:w14="http://schemas.microsoft.com/office/word/2010/wordml" xmlns:wpg="http://schemas.microsoft.com/office/word/2010/wordprocessingGroup" xmlns:wpi="http://schemas.microsoft.com/office/word/2010/wordprocessingInk" xmlns:wne="http://schemas.microsoft.com/office/word/2006/wordml" xmlns:wps="http://schemas.microsoft.com/office/word/2010/wordprocessingShape" mc:Ignorable="w14 wp14">
   <w:tbl>
     <w:tblPr>
       <w:tblW w:w="9469" w:type="dxa"/>
@@ -13099,7 +15458,7 @@
 </file>
 
 <file path=word/footer2.xml><?xml version="1.0" encoding="utf-8"?>
-<w:ftr xmlns:wpc="http://schemas.microsoft.com/office/word/2010/wordprocessingCanvas" xmlns:cx="http://schemas.microsoft.com/office/drawing/2014/chartex" xmlns:cx1="http://schemas.microsoft.com/office/drawing/2015/9/8/chartex" xmlns:cx2="http://schemas.microsoft.com/office/drawing/2015/10/21/chartex" xmlns:cx3="http://schemas.microsoft.com/office/drawing/2016/5/9/chartex" xmlns:cx4="http://schemas.microsoft.com/office/drawing/2016/5/10/chartex" xmlns:cx5="http://schemas.microsoft.com/office/drawing/2016/5/11/chartex" xmlns:cx6="http://schemas.microsoft.com/office/drawing/2016/5/12/chartex" xmlns:cx7="http://schemas.microsoft.com/office/drawing/2016/5/13/chartex" xmlns:cx8="http://schemas.microsoft.com/office/drawing/2016/5/14/chartex" xmlns:mc="http://schemas.openxmlformats.org/markup-compatibility/2006" xmlns:aink="http://schemas.microsoft.com/office/drawing/2016/ink" xmlns:am3d="http://schemas.microsoft.com/office/drawing/2017/model3d" xmlns:o="urn:schemas-microsoft-com:office:office" xmlns:r="http://schemas.openxmlformats.org/officeDocument/2006/relationships" xmlns:m="http://schemas.openxmlformats.org/officeDocument/2006/math" xmlns:v="urn:schemas-microsoft-com:vml" xmlns:wp14="http://schemas.microsoft.com/office/word/2010/wordprocessingDrawing" xmlns:wp="http://schemas.openxmlformats.org/drawingml/2006/wordprocessingDrawing" xmlns:w10="urn:schemas-microsoft-com:office:word" xmlns:w="http://schemas.openxmlformats.org/wordprocessingml/2006/main" xmlns:w14="http://schemas.microsoft.com/office/word/2010/wordml" xmlns:w15="http://schemas.microsoft.com/office/word/2012/wordml" xmlns:w16cid="http://schemas.microsoft.com/office/word/2016/wordml/cid" xmlns:w16se="http://schemas.microsoft.com/office/word/2015/wordml/symex" xmlns:wpg="http://schemas.microsoft.com/office/word/2010/wordprocessingGroup" xmlns:wpi="http://schemas.microsoft.com/office/word/2010/wordprocessingInk" xmlns:wne="http://schemas.microsoft.com/office/word/2006/wordml" xmlns:wps="http://schemas.microsoft.com/office/word/2010/wordprocessingShape" mc:Ignorable="w14 w15 w16se w16cid wp14">
+<w:ftr xmlns:wpc="http://schemas.microsoft.com/office/word/2010/wordprocessingCanvas" xmlns:mc="http://schemas.openxmlformats.org/markup-compatibility/2006" xmlns:o="urn:schemas-microsoft-com:office:office" xmlns:r="http://schemas.openxmlformats.org/officeDocument/2006/relationships" xmlns:m="http://schemas.openxmlformats.org/officeDocument/2006/math" xmlns:v="urn:schemas-microsoft-com:vml" xmlns:wp14="http://schemas.microsoft.com/office/word/2010/wordprocessingDrawing" xmlns:wp="http://schemas.openxmlformats.org/drawingml/2006/wordprocessingDrawing" xmlns:w10="urn:schemas-microsoft-com:office:word" xmlns:w="http://schemas.openxmlformats.org/wordprocessingml/2006/main" xmlns:w14="http://schemas.microsoft.com/office/word/2010/wordml" xmlns:wpg="http://schemas.microsoft.com/office/word/2010/wordprocessingGroup" xmlns:wpi="http://schemas.microsoft.com/office/word/2010/wordprocessingInk" xmlns:wne="http://schemas.microsoft.com/office/word/2006/wordml" xmlns:wps="http://schemas.microsoft.com/office/word/2010/wordprocessingShape" mc:Ignorable="w14 wp14">
   <w:tbl>
     <w:tblPr>
       <w:tblW w:w="9469" w:type="dxa"/>
@@ -13151,7 +15510,7 @@
             <w:fldChar w:fldCharType="separate"/>
           </w:r>
           <w:r>
-            <w:t>2</w:t>
+            <w:t>13</w:t>
           </w:r>
           <w:r>
             <w:fldChar w:fldCharType="end"/>
@@ -13169,7 +15528,7 @@
             <w:fldChar w:fldCharType="separate"/>
           </w:r>
           <w:r>
-            <w:t>6</w:t>
+            <w:t>15</w:t>
           </w:r>
           <w:r>
             <w:fldChar w:fldCharType="end"/>
@@ -13231,7 +15590,7 @@
 </file>
 
 <file path=word/footer3.xml><?xml version="1.0" encoding="utf-8"?>
-<w:ftr xmlns:wpc="http://schemas.microsoft.com/office/word/2010/wordprocessingCanvas" xmlns:cx="http://schemas.microsoft.com/office/drawing/2014/chartex" xmlns:cx1="http://schemas.microsoft.com/office/drawing/2015/9/8/chartex" xmlns:cx2="http://schemas.microsoft.com/office/drawing/2015/10/21/chartex" xmlns:cx3="http://schemas.microsoft.com/office/drawing/2016/5/9/chartex" xmlns:cx4="http://schemas.microsoft.com/office/drawing/2016/5/10/chartex" xmlns:cx5="http://schemas.microsoft.com/office/drawing/2016/5/11/chartex" xmlns:cx6="http://schemas.microsoft.com/office/drawing/2016/5/12/chartex" xmlns:cx7="http://schemas.microsoft.com/office/drawing/2016/5/13/chartex" xmlns:cx8="http://schemas.microsoft.com/office/drawing/2016/5/14/chartex" xmlns:mc="http://schemas.openxmlformats.org/markup-compatibility/2006" xmlns:aink="http://schemas.microsoft.com/office/drawing/2016/ink" xmlns:am3d="http://schemas.microsoft.com/office/drawing/2017/model3d" xmlns:o="urn:schemas-microsoft-com:office:office" xmlns:r="http://schemas.openxmlformats.org/officeDocument/2006/relationships" xmlns:m="http://schemas.openxmlformats.org/officeDocument/2006/math" xmlns:v="urn:schemas-microsoft-com:vml" xmlns:wp14="http://schemas.microsoft.com/office/word/2010/wordprocessingDrawing" xmlns:wp="http://schemas.openxmlformats.org/drawingml/2006/wordprocessingDrawing" xmlns:w10="urn:schemas-microsoft-com:office:word" xmlns:w="http://schemas.openxmlformats.org/wordprocessingml/2006/main" xmlns:w14="http://schemas.microsoft.com/office/word/2010/wordml" xmlns:w15="http://schemas.microsoft.com/office/word/2012/wordml" xmlns:w16cid="http://schemas.microsoft.com/office/word/2016/wordml/cid" xmlns:w16se="http://schemas.microsoft.com/office/word/2015/wordml/symex" xmlns:wpg="http://schemas.microsoft.com/office/word/2010/wordprocessingGroup" xmlns:wpi="http://schemas.microsoft.com/office/word/2010/wordprocessingInk" xmlns:wne="http://schemas.microsoft.com/office/word/2006/wordml" xmlns:wps="http://schemas.microsoft.com/office/word/2010/wordprocessingShape" mc:Ignorable="w14 w15 w16se w16cid wp14">
+<w:ftr xmlns:wpc="http://schemas.microsoft.com/office/word/2010/wordprocessingCanvas" xmlns:mc="http://schemas.openxmlformats.org/markup-compatibility/2006" xmlns:o="urn:schemas-microsoft-com:office:office" xmlns:r="http://schemas.openxmlformats.org/officeDocument/2006/relationships" xmlns:m="http://schemas.openxmlformats.org/officeDocument/2006/math" xmlns:v="urn:schemas-microsoft-com:vml" xmlns:wp14="http://schemas.microsoft.com/office/word/2010/wordprocessingDrawing" xmlns:wp="http://schemas.openxmlformats.org/drawingml/2006/wordprocessingDrawing" xmlns:w10="urn:schemas-microsoft-com:office:word" xmlns:w="http://schemas.openxmlformats.org/wordprocessingml/2006/main" xmlns:w14="http://schemas.microsoft.com/office/word/2010/wordml" xmlns:wpg="http://schemas.microsoft.com/office/word/2010/wordprocessingGroup" xmlns:wpi="http://schemas.microsoft.com/office/word/2010/wordprocessingInk" xmlns:wne="http://schemas.microsoft.com/office/word/2006/wordml" xmlns:wps="http://schemas.microsoft.com/office/word/2010/wordprocessingShape" mc:Ignorable="w14 wp14">
   <w:tbl>
     <w:tblPr>
       <w:tblW w:w="9356" w:type="dxa"/>
@@ -13271,7 +15630,7 @@
           </w:pPr>
           <w:r>
             <w:rPr>
-              <w:lang w:val="de-DE"/>
+              <w:lang w:val="fr-CH" w:eastAsia="fr-CH"/>
             </w:rPr>
             <w:drawing>
               <wp:anchor distT="0" distB="0" distL="114300" distR="114300" simplePos="0" relativeHeight="251659264" behindDoc="0" locked="0" layoutInCell="1" allowOverlap="1" wp14:anchorId="292B9340" wp14:editId="07BCBF11">
@@ -13413,7 +15772,7 @@
 </file>
 
 <file path=word/footnotes.xml><?xml version="1.0" encoding="utf-8"?>
-<w:footnotes xmlns:wpc="http://schemas.microsoft.com/office/word/2010/wordprocessingCanvas" xmlns:cx="http://schemas.microsoft.com/office/drawing/2014/chartex" xmlns:cx1="http://schemas.microsoft.com/office/drawing/2015/9/8/chartex" xmlns:cx2="http://schemas.microsoft.com/office/drawing/2015/10/21/chartex" xmlns:cx3="http://schemas.microsoft.com/office/drawing/2016/5/9/chartex" xmlns:cx4="http://schemas.microsoft.com/office/drawing/2016/5/10/chartex" xmlns:cx5="http://schemas.microsoft.com/office/drawing/2016/5/11/chartex" xmlns:cx6="http://schemas.microsoft.com/office/drawing/2016/5/12/chartex" xmlns:cx7="http://schemas.microsoft.com/office/drawing/2016/5/13/chartex" xmlns:cx8="http://schemas.microsoft.com/office/drawing/2016/5/14/chartex" xmlns:mc="http://schemas.openxmlformats.org/markup-compatibility/2006" xmlns:aink="http://schemas.microsoft.com/office/drawing/2016/ink" xmlns:am3d="http://schemas.microsoft.com/office/drawing/2017/model3d" xmlns:o="urn:schemas-microsoft-com:office:office" xmlns:r="http://schemas.openxmlformats.org/officeDocument/2006/relationships" xmlns:m="http://schemas.openxmlformats.org/officeDocument/2006/math" xmlns:v="urn:schemas-microsoft-com:vml" xmlns:wp14="http://schemas.microsoft.com/office/word/2010/wordprocessingDrawing" xmlns:wp="http://schemas.openxmlformats.org/drawingml/2006/wordprocessingDrawing" xmlns:w10="urn:schemas-microsoft-com:office:word" xmlns:w="http://schemas.openxmlformats.org/wordprocessingml/2006/main" xmlns:w14="http://schemas.microsoft.com/office/word/2010/wordml" xmlns:w15="http://schemas.microsoft.com/office/word/2012/wordml" xmlns:w16cid="http://schemas.microsoft.com/office/word/2016/wordml/cid" xmlns:w16se="http://schemas.microsoft.com/office/word/2015/wordml/symex" xmlns:wpg="http://schemas.microsoft.com/office/word/2010/wordprocessingGroup" xmlns:wpi="http://schemas.microsoft.com/office/word/2010/wordprocessingInk" xmlns:wne="http://schemas.microsoft.com/office/word/2006/wordml" xmlns:wps="http://schemas.microsoft.com/office/word/2010/wordprocessingShape" mc:Ignorable="w14 w15 w16se w16cid wp14">
+<w:footnotes xmlns:wpc="http://schemas.microsoft.com/office/word/2010/wordprocessingCanvas" xmlns:mc="http://schemas.openxmlformats.org/markup-compatibility/2006" xmlns:o="urn:schemas-microsoft-com:office:office" xmlns:r="http://schemas.openxmlformats.org/officeDocument/2006/relationships" xmlns:m="http://schemas.openxmlformats.org/officeDocument/2006/math" xmlns:v="urn:schemas-microsoft-com:vml" xmlns:wp14="http://schemas.microsoft.com/office/word/2010/wordprocessingDrawing" xmlns:wp="http://schemas.openxmlformats.org/drawingml/2006/wordprocessingDrawing" xmlns:w10="urn:schemas-microsoft-com:office:word" xmlns:w="http://schemas.openxmlformats.org/wordprocessingml/2006/main" xmlns:w14="http://schemas.microsoft.com/office/word/2010/wordml" xmlns:wpg="http://schemas.microsoft.com/office/word/2010/wordprocessingGroup" xmlns:wpi="http://schemas.microsoft.com/office/word/2010/wordprocessingInk" xmlns:wne="http://schemas.microsoft.com/office/word/2006/wordml" xmlns:wps="http://schemas.microsoft.com/office/word/2010/wordprocessingShape" mc:Ignorable="w14 wp14">
   <w:footnote w:type="separator" w:id="-1">
     <w:p>
       <w:pPr>
@@ -13442,7 +15801,7 @@
 </file>
 
 <file path=word/header1.xml><?xml version="1.0" encoding="utf-8"?>
-<w:hdr xmlns:wpc="http://schemas.microsoft.com/office/word/2010/wordprocessingCanvas" xmlns:cx="http://schemas.microsoft.com/office/drawing/2014/chartex" xmlns:cx1="http://schemas.microsoft.com/office/drawing/2015/9/8/chartex" xmlns:cx2="http://schemas.microsoft.com/office/drawing/2015/10/21/chartex" xmlns:cx3="http://schemas.microsoft.com/office/drawing/2016/5/9/chartex" xmlns:cx4="http://schemas.microsoft.com/office/drawing/2016/5/10/chartex" xmlns:cx5="http://schemas.microsoft.com/office/drawing/2016/5/11/chartex" xmlns:cx6="http://schemas.microsoft.com/office/drawing/2016/5/12/chartex" xmlns:cx7="http://schemas.microsoft.com/office/drawing/2016/5/13/chartex" xmlns:cx8="http://schemas.microsoft.com/office/drawing/2016/5/14/chartex" xmlns:mc="http://schemas.openxmlformats.org/markup-compatibility/2006" xmlns:aink="http://schemas.microsoft.com/office/drawing/2016/ink" xmlns:am3d="http://schemas.microsoft.com/office/drawing/2017/model3d" xmlns:o="urn:schemas-microsoft-com:office:office" xmlns:r="http://schemas.openxmlformats.org/officeDocument/2006/relationships" xmlns:m="http://schemas.openxmlformats.org/officeDocument/2006/math" xmlns:v="urn:schemas-microsoft-com:vml" xmlns:wp14="http://schemas.microsoft.com/office/word/2010/wordprocessingDrawing" xmlns:wp="http://schemas.openxmlformats.org/drawingml/2006/wordprocessingDrawing" xmlns:w10="urn:schemas-microsoft-com:office:word" xmlns:w="http://schemas.openxmlformats.org/wordprocessingml/2006/main" xmlns:w14="http://schemas.microsoft.com/office/word/2010/wordml" xmlns:w15="http://schemas.microsoft.com/office/word/2012/wordml" xmlns:w16cid="http://schemas.microsoft.com/office/word/2016/wordml/cid" xmlns:w16se="http://schemas.microsoft.com/office/word/2015/wordml/symex" xmlns:wpg="http://schemas.microsoft.com/office/word/2010/wordprocessingGroup" xmlns:wpi="http://schemas.microsoft.com/office/word/2010/wordprocessingInk" xmlns:wne="http://schemas.microsoft.com/office/word/2006/wordml" xmlns:wps="http://schemas.microsoft.com/office/word/2010/wordprocessingShape" mc:Ignorable="w14 w15 w16se w16cid wp14">
+<w:hdr xmlns:wpc="http://schemas.microsoft.com/office/word/2010/wordprocessingCanvas" xmlns:mc="http://schemas.openxmlformats.org/markup-compatibility/2006" xmlns:o="urn:schemas-microsoft-com:office:office" xmlns:r="http://schemas.openxmlformats.org/officeDocument/2006/relationships" xmlns:m="http://schemas.openxmlformats.org/officeDocument/2006/math" xmlns:v="urn:schemas-microsoft-com:vml" xmlns:wp14="http://schemas.microsoft.com/office/word/2010/wordprocessingDrawing" xmlns:wp="http://schemas.openxmlformats.org/drawingml/2006/wordprocessingDrawing" xmlns:w10="urn:schemas-microsoft-com:office:word" xmlns:w="http://schemas.openxmlformats.org/wordprocessingml/2006/main" xmlns:w14="http://schemas.microsoft.com/office/word/2010/wordml" xmlns:wpg="http://schemas.microsoft.com/office/word/2010/wordprocessingGroup" xmlns:wpi="http://schemas.microsoft.com/office/word/2010/wordprocessingInk" xmlns:wne="http://schemas.microsoft.com/office/word/2006/wordml" xmlns:wps="http://schemas.microsoft.com/office/word/2010/wordprocessingShape" mc:Ignorable="w14 wp14">
   <w:tbl>
     <w:tblPr>
       <w:tblW w:w="9072" w:type="dxa"/>
@@ -13480,17 +15839,26 @@
           <w:pPr>
             <w:pStyle w:val="Referenz"/>
             <w:jc w:val="right"/>
+            <w:rPr>
+              <w:lang w:val="fr-CH"/>
+            </w:rPr>
           </w:pPr>
           <w:r>
             <w:fldChar w:fldCharType="begin"/>
           </w:r>
           <w:r>
+            <w:rPr>
+              <w:lang w:val="fr-CH"/>
+            </w:rPr>
             <w:instrText xml:space="preserve"> STYLEREF "Titel-Projektbezeichnung 1" </w:instrText>
           </w:r>
           <w:r>
             <w:fldChar w:fldCharType="separate"/>
           </w:r>
           <w:r>
+            <w:rPr>
+              <w:lang w:val="fr-CH"/>
+            </w:rPr>
             <w:t>Procès-verbal de test</w:t>
           </w:r>
           <w:r>
@@ -13501,17 +15869,26 @@
           <w:pPr>
             <w:pStyle w:val="Referenz"/>
             <w:jc w:val="right"/>
+            <w:rPr>
+              <w:lang w:val="fr-CH"/>
+            </w:rPr>
           </w:pPr>
           <w:r>
             <w:fldChar w:fldCharType="begin"/>
           </w:r>
           <w:r>
+            <w:rPr>
+              <w:lang w:val="fr-CH"/>
+            </w:rPr>
             <w:instrText xml:space="preserve"> STYLEREF "Titel-Projektbezeichnung 2" </w:instrText>
           </w:r>
           <w:r>
             <w:fldChar w:fldCharType="separate"/>
           </w:r>
           <w:r>
+            <w:rPr>
+              <w:lang w:val="fr-CH"/>
+            </w:rPr>
             <w:t>Nom de projet</w:t>
           </w:r>
           <w:r>
@@ -13524,13 +15901,16 @@
   <w:p>
     <w:pPr>
       <w:pStyle w:val="En-tte"/>
+      <w:rPr>
+        <w:lang w:val="fr-CH"/>
+      </w:rPr>
     </w:pPr>
   </w:p>
 </w:hdr>
 </file>
 
 <file path=word/header2.xml><?xml version="1.0" encoding="utf-8"?>
-<w:hdr xmlns:wpc="http://schemas.microsoft.com/office/word/2010/wordprocessingCanvas" xmlns:cx="http://schemas.microsoft.com/office/drawing/2014/chartex" xmlns:cx1="http://schemas.microsoft.com/office/drawing/2015/9/8/chartex" xmlns:cx2="http://schemas.microsoft.com/office/drawing/2015/10/21/chartex" xmlns:cx3="http://schemas.microsoft.com/office/drawing/2016/5/9/chartex" xmlns:cx4="http://schemas.microsoft.com/office/drawing/2016/5/10/chartex" xmlns:cx5="http://schemas.microsoft.com/office/drawing/2016/5/11/chartex" xmlns:cx6="http://schemas.microsoft.com/office/drawing/2016/5/12/chartex" xmlns:cx7="http://schemas.microsoft.com/office/drawing/2016/5/13/chartex" xmlns:cx8="http://schemas.microsoft.com/office/drawing/2016/5/14/chartex" xmlns:mc="http://schemas.openxmlformats.org/markup-compatibility/2006" xmlns:aink="http://schemas.microsoft.com/office/drawing/2016/ink" xmlns:am3d="http://schemas.microsoft.com/office/drawing/2017/model3d" xmlns:o="urn:schemas-microsoft-com:office:office" xmlns:r="http://schemas.openxmlformats.org/officeDocument/2006/relationships" xmlns:m="http://schemas.openxmlformats.org/officeDocument/2006/math" xmlns:v="urn:schemas-microsoft-com:vml" xmlns:wp14="http://schemas.microsoft.com/office/word/2010/wordprocessingDrawing" xmlns:wp="http://schemas.openxmlformats.org/drawingml/2006/wordprocessingDrawing" xmlns:w10="urn:schemas-microsoft-com:office:word" xmlns:w="http://schemas.openxmlformats.org/wordprocessingml/2006/main" xmlns:w14="http://schemas.microsoft.com/office/word/2010/wordml" xmlns:w15="http://schemas.microsoft.com/office/word/2012/wordml" xmlns:w16cid="http://schemas.microsoft.com/office/word/2016/wordml/cid" xmlns:w16se="http://schemas.microsoft.com/office/word/2015/wordml/symex" xmlns:wpg="http://schemas.microsoft.com/office/word/2010/wordprocessingGroup" xmlns:wpi="http://schemas.microsoft.com/office/word/2010/wordprocessingInk" xmlns:wne="http://schemas.microsoft.com/office/word/2006/wordml" xmlns:wps="http://schemas.microsoft.com/office/word/2010/wordprocessingShape" mc:Ignorable="w14 w15 w16se w16cid wp14">
+<w:hdr xmlns:wpc="http://schemas.microsoft.com/office/word/2010/wordprocessingCanvas" xmlns:mc="http://schemas.openxmlformats.org/markup-compatibility/2006" xmlns:o="urn:schemas-microsoft-com:office:office" xmlns:r="http://schemas.openxmlformats.org/officeDocument/2006/relationships" xmlns:m="http://schemas.openxmlformats.org/officeDocument/2006/math" xmlns:v="urn:schemas-microsoft-com:vml" xmlns:wp14="http://schemas.microsoft.com/office/word/2010/wordprocessingDrawing" xmlns:wp="http://schemas.openxmlformats.org/drawingml/2006/wordprocessingDrawing" xmlns:w10="urn:schemas-microsoft-com:office:word" xmlns:w="http://schemas.openxmlformats.org/wordprocessingml/2006/main" xmlns:w14="http://schemas.microsoft.com/office/word/2010/wordml" xmlns:wpg="http://schemas.microsoft.com/office/word/2010/wordprocessingGroup" xmlns:wpi="http://schemas.microsoft.com/office/word/2010/wordprocessingInk" xmlns:wne="http://schemas.microsoft.com/office/word/2006/wordml" xmlns:wps="http://schemas.microsoft.com/office/word/2010/wordprocessingShape" mc:Ignorable="w14 wp14">
   <w:tbl>
     <w:tblPr>
       <w:tblW w:w="9072" w:type="dxa"/>
@@ -13616,7 +15996,7 @@
 </file>
 
 <file path=word/header3.xml><?xml version="1.0" encoding="utf-8"?>
-<w:hdr xmlns:wpc="http://schemas.microsoft.com/office/word/2010/wordprocessingCanvas" xmlns:cx="http://schemas.microsoft.com/office/drawing/2014/chartex" xmlns:cx1="http://schemas.microsoft.com/office/drawing/2015/9/8/chartex" xmlns:cx2="http://schemas.microsoft.com/office/drawing/2015/10/21/chartex" xmlns:cx3="http://schemas.microsoft.com/office/drawing/2016/5/9/chartex" xmlns:cx4="http://schemas.microsoft.com/office/drawing/2016/5/10/chartex" xmlns:cx5="http://schemas.microsoft.com/office/drawing/2016/5/11/chartex" xmlns:cx6="http://schemas.microsoft.com/office/drawing/2016/5/12/chartex" xmlns:cx7="http://schemas.microsoft.com/office/drawing/2016/5/13/chartex" xmlns:cx8="http://schemas.microsoft.com/office/drawing/2016/5/14/chartex" xmlns:mc="http://schemas.openxmlformats.org/markup-compatibility/2006" xmlns:aink="http://schemas.microsoft.com/office/drawing/2016/ink" xmlns:am3d="http://schemas.microsoft.com/office/drawing/2017/model3d" xmlns:o="urn:schemas-microsoft-com:office:office" xmlns:r="http://schemas.openxmlformats.org/officeDocument/2006/relationships" xmlns:m="http://schemas.openxmlformats.org/officeDocument/2006/math" xmlns:v="urn:schemas-microsoft-com:vml" xmlns:wp14="http://schemas.microsoft.com/office/word/2010/wordprocessingDrawing" xmlns:wp="http://schemas.openxmlformats.org/drawingml/2006/wordprocessingDrawing" xmlns:w10="urn:schemas-microsoft-com:office:word" xmlns:w="http://schemas.openxmlformats.org/wordprocessingml/2006/main" xmlns:w14="http://schemas.microsoft.com/office/word/2010/wordml" xmlns:w15="http://schemas.microsoft.com/office/word/2012/wordml" xmlns:w16cid="http://schemas.microsoft.com/office/word/2016/wordml/cid" xmlns:w16se="http://schemas.microsoft.com/office/word/2015/wordml/symex" xmlns:wpg="http://schemas.microsoft.com/office/word/2010/wordprocessingGroup" xmlns:wpi="http://schemas.microsoft.com/office/word/2010/wordprocessingInk" xmlns:wne="http://schemas.microsoft.com/office/word/2006/wordml" xmlns:wps="http://schemas.microsoft.com/office/word/2010/wordprocessingShape" mc:Ignorable="w14 w15 w16se w16cid wp14">
+<w:hdr xmlns:wpc="http://schemas.microsoft.com/office/word/2010/wordprocessingCanvas" xmlns:mc="http://schemas.openxmlformats.org/markup-compatibility/2006" xmlns:o="urn:schemas-microsoft-com:office:office" xmlns:r="http://schemas.openxmlformats.org/officeDocument/2006/relationships" xmlns:m="http://schemas.openxmlformats.org/officeDocument/2006/math" xmlns:v="urn:schemas-microsoft-com:vml" xmlns:wp14="http://schemas.microsoft.com/office/word/2010/wordprocessingDrawing" xmlns:wp="http://schemas.openxmlformats.org/drawingml/2006/wordprocessingDrawing" xmlns:w10="urn:schemas-microsoft-com:office:word" xmlns:w="http://schemas.openxmlformats.org/wordprocessingml/2006/main" xmlns:w14="http://schemas.microsoft.com/office/word/2010/wordml" xmlns:wpg="http://schemas.microsoft.com/office/word/2010/wordprocessingGroup" xmlns:wpi="http://schemas.microsoft.com/office/word/2010/wordprocessingInk" xmlns:wne="http://schemas.microsoft.com/office/word/2006/wordml" xmlns:wps="http://schemas.microsoft.com/office/word/2010/wordprocessingShape" mc:Ignorable="w14 wp14">
   <w:tbl>
     <w:tblPr>
       <w:tblW w:w="9945" w:type="dxa"/>
@@ -13665,8 +16045,21 @@
             <w:pStyle w:val="KopfzeileFett"/>
           </w:pPr>
           <w:r>
-            <w:t>Love Mirroring Sàrl</w:t>
+            <w:t xml:space="preserve">Love </w:t>
           </w:r>
+          <w:proofErr w:type="spellStart"/>
+          <w:r>
+            <w:t>Mirroring</w:t>
+          </w:r>
+          <w:proofErr w:type="spellEnd"/>
+          <w:r>
+            <w:t xml:space="preserve"> </w:t>
+          </w:r>
+          <w:proofErr w:type="spellStart"/>
+          <w:r>
+            <w:t>Sàrl</w:t>
+          </w:r>
+          <w:proofErr w:type="spellEnd"/>
         </w:p>
         <w:p>
           <w:pPr>
@@ -13685,8 +16078,8 @@
 </file>
 
 <file path=word/numbering.xml><?xml version="1.0" encoding="utf-8"?>
-<w:numbering xmlns:wpc="http://schemas.microsoft.com/office/word/2010/wordprocessingCanvas" xmlns:cx="http://schemas.microsoft.com/office/drawing/2014/chartex" xmlns:cx1="http://schemas.microsoft.com/office/drawing/2015/9/8/chartex" xmlns:cx2="http://schemas.microsoft.com/office/drawing/2015/10/21/chartex" xmlns:cx3="http://schemas.microsoft.com/office/drawing/2016/5/9/chartex" xmlns:cx4="http://schemas.microsoft.com/office/drawing/2016/5/10/chartex" xmlns:cx5="http://schemas.microsoft.com/office/drawing/2016/5/11/chartex" xmlns:cx6="http://schemas.microsoft.com/office/drawing/2016/5/12/chartex" xmlns:cx7="http://schemas.microsoft.com/office/drawing/2016/5/13/chartex" xmlns:cx8="http://schemas.microsoft.com/office/drawing/2016/5/14/chartex" xmlns:mc="http://schemas.openxmlformats.org/markup-compatibility/2006" xmlns:aink="http://schemas.microsoft.com/office/drawing/2016/ink" xmlns:am3d="http://schemas.microsoft.com/office/drawing/2017/model3d" xmlns:o="urn:schemas-microsoft-com:office:office" xmlns:r="http://schemas.openxmlformats.org/officeDocument/2006/relationships" xmlns:m="http://schemas.openxmlformats.org/officeDocument/2006/math" xmlns:v="urn:schemas-microsoft-com:vml" xmlns:wp14="http://schemas.microsoft.com/office/word/2010/wordprocessingDrawing" xmlns:wp="http://schemas.openxmlformats.org/drawingml/2006/wordprocessingDrawing" xmlns:w10="urn:schemas-microsoft-com:office:word" xmlns:w="http://schemas.openxmlformats.org/wordprocessingml/2006/main" xmlns:w14="http://schemas.microsoft.com/office/word/2010/wordml" xmlns:w15="http://schemas.microsoft.com/office/word/2012/wordml" xmlns:w16cid="http://schemas.microsoft.com/office/word/2016/wordml/cid" xmlns:w16se="http://schemas.microsoft.com/office/word/2015/wordml/symex" xmlns:wpg="http://schemas.microsoft.com/office/word/2010/wordprocessingGroup" xmlns:wpi="http://schemas.microsoft.com/office/word/2010/wordprocessingInk" xmlns:wne="http://schemas.microsoft.com/office/word/2006/wordml" xmlns:wps="http://schemas.microsoft.com/office/word/2010/wordprocessingShape" mc:Ignorable="w14 w15 w16se w16cid wp14">
-  <w:abstractNum w:abstractNumId="0" w15:restartNumberingAfterBreak="0">
+<w:numbering xmlns:wpc="http://schemas.microsoft.com/office/word/2010/wordprocessingCanvas" xmlns:mc="http://schemas.openxmlformats.org/markup-compatibility/2006" xmlns:o="urn:schemas-microsoft-com:office:office" xmlns:r="http://schemas.openxmlformats.org/officeDocument/2006/relationships" xmlns:m="http://schemas.openxmlformats.org/officeDocument/2006/math" xmlns:v="urn:schemas-microsoft-com:vml" xmlns:wp14="http://schemas.microsoft.com/office/word/2010/wordprocessingDrawing" xmlns:wp="http://schemas.openxmlformats.org/drawingml/2006/wordprocessingDrawing" xmlns:w10="urn:schemas-microsoft-com:office:word" xmlns:w="http://schemas.openxmlformats.org/wordprocessingml/2006/main" xmlns:w14="http://schemas.microsoft.com/office/word/2010/wordml" xmlns:wpg="http://schemas.microsoft.com/office/word/2010/wordprocessingGroup" xmlns:wpi="http://schemas.microsoft.com/office/word/2010/wordprocessingInk" xmlns:wne="http://schemas.microsoft.com/office/word/2006/wordml" xmlns:wps="http://schemas.microsoft.com/office/word/2010/wordprocessingShape" mc:Ignorable="w14 wp14">
+  <w:abstractNum w:abstractNumId="0">
     <w:nsid w:val="FFFFFFFB"/>
     <w:multiLevelType w:val="multilevel"/>
     <w:tmpl w:val="6DD29E5E"/>
@@ -13828,7 +16221,7 @@
       </w:rPr>
     </w:lvl>
   </w:abstractNum>
-  <w:abstractNum w:abstractNumId="1" w15:restartNumberingAfterBreak="0">
+  <w:abstractNum w:abstractNumId="1">
     <w:nsid w:val="03AD2E09"/>
     <w:multiLevelType w:val="singleLevel"/>
     <w:tmpl w:val="98846D74"/>
@@ -13844,7 +16237,7 @@
       </w:pPr>
     </w:lvl>
   </w:abstractNum>
-  <w:abstractNum w:abstractNumId="2" w15:restartNumberingAfterBreak="0">
+  <w:abstractNum w:abstractNumId="2">
     <w:nsid w:val="05DF6AB5"/>
     <w:multiLevelType w:val="hybridMultilevel"/>
     <w:tmpl w:val="425E771A"/>
@@ -13983,7 +16376,7 @@
       </w:rPr>
     </w:lvl>
   </w:abstractNum>
-  <w:abstractNum w:abstractNumId="3" w15:restartNumberingAfterBreak="0">
+  <w:abstractNum w:abstractNumId="3">
     <w:nsid w:val="0F363FD6"/>
     <w:multiLevelType w:val="hybridMultilevel"/>
     <w:tmpl w:val="22965C26"/>
@@ -14128,7 +16521,7 @@
       </w:rPr>
     </w:lvl>
   </w:abstractNum>
-  <w:abstractNum w:abstractNumId="4" w15:restartNumberingAfterBreak="0">
+  <w:abstractNum w:abstractNumId="4">
     <w:nsid w:val="106B1614"/>
     <w:multiLevelType w:val="hybridMultilevel"/>
     <w:tmpl w:val="850A3382"/>
@@ -14242,7 +16635,7 @@
       </w:rPr>
     </w:lvl>
   </w:abstractNum>
-  <w:abstractNum w:abstractNumId="5" w15:restartNumberingAfterBreak="0">
+  <w:abstractNum w:abstractNumId="5">
     <w:nsid w:val="13236962"/>
     <w:multiLevelType w:val="singleLevel"/>
     <w:tmpl w:val="200E1982"/>
@@ -14260,7 +16653,7 @@
       </w:rPr>
     </w:lvl>
   </w:abstractNum>
-  <w:abstractNum w:abstractNumId="6" w15:restartNumberingAfterBreak="0">
+  <w:abstractNum w:abstractNumId="6">
     <w:nsid w:val="1B0415D8"/>
     <w:multiLevelType w:val="hybridMultilevel"/>
     <w:tmpl w:val="10283E14"/>
@@ -14374,7 +16767,7 @@
       </w:pPr>
     </w:lvl>
   </w:abstractNum>
-  <w:abstractNum w:abstractNumId="7" w15:restartNumberingAfterBreak="0">
+  <w:abstractNum w:abstractNumId="7">
     <w:nsid w:val="20BD1C6D"/>
     <w:multiLevelType w:val="hybridMultilevel"/>
     <w:tmpl w:val="1A9EA38A"/>
@@ -14519,7 +16912,7 @@
       </w:rPr>
     </w:lvl>
   </w:abstractNum>
-  <w:abstractNum w:abstractNumId="8" w15:restartNumberingAfterBreak="0">
+  <w:abstractNum w:abstractNumId="8">
     <w:nsid w:val="25FA2406"/>
     <w:multiLevelType w:val="hybridMultilevel"/>
     <w:tmpl w:val="BBA8A394"/>
@@ -14662,7 +17055,7 @@
       </w:rPr>
     </w:lvl>
   </w:abstractNum>
-  <w:abstractNum w:abstractNumId="9" w15:restartNumberingAfterBreak="0">
+  <w:abstractNum w:abstractNumId="9">
     <w:nsid w:val="2CC41400"/>
     <w:multiLevelType w:val="hybridMultilevel"/>
     <w:tmpl w:val="31141344"/>
@@ -14780,7 +17173,7 @@
       </w:rPr>
     </w:lvl>
   </w:abstractNum>
-  <w:abstractNum w:abstractNumId="10" w15:restartNumberingAfterBreak="0">
+  <w:abstractNum w:abstractNumId="10">
     <w:nsid w:val="337F5655"/>
     <w:multiLevelType w:val="hybridMultilevel"/>
     <w:tmpl w:val="A1000300"/>
@@ -14894,7 +17287,7 @@
       </w:rPr>
     </w:lvl>
   </w:abstractNum>
-  <w:abstractNum w:abstractNumId="11" w15:restartNumberingAfterBreak="0">
+  <w:abstractNum w:abstractNumId="11">
     <w:nsid w:val="39B3420E"/>
     <w:multiLevelType w:val="hybridMultilevel"/>
     <w:tmpl w:val="684A4F3A"/>
@@ -15012,7 +17405,7 @@
       </w:rPr>
     </w:lvl>
   </w:abstractNum>
-  <w:abstractNum w:abstractNumId="12" w15:restartNumberingAfterBreak="0">
+  <w:abstractNum w:abstractNumId="12">
     <w:nsid w:val="3E8C3AD3"/>
     <w:multiLevelType w:val="hybridMultilevel"/>
     <w:tmpl w:val="99F84E1C"/>
@@ -15153,7 +17546,7 @@
       </w:rPr>
     </w:lvl>
   </w:abstractNum>
-  <w:abstractNum w:abstractNumId="13" w15:restartNumberingAfterBreak="0">
+  <w:abstractNum w:abstractNumId="13">
     <w:nsid w:val="41D42E1A"/>
     <w:multiLevelType w:val="hybridMultilevel"/>
     <w:tmpl w:val="154A2CC4"/>
@@ -15272,7 +17665,7 @@
       </w:pPr>
     </w:lvl>
   </w:abstractNum>
-  <w:abstractNum w:abstractNumId="14" w15:restartNumberingAfterBreak="0">
+  <w:abstractNum w:abstractNumId="14">
     <w:nsid w:val="424C1574"/>
     <w:multiLevelType w:val="hybridMultilevel"/>
     <w:tmpl w:val="D5466002"/>
@@ -15390,7 +17783,7 @@
       </w:rPr>
     </w:lvl>
   </w:abstractNum>
-  <w:abstractNum w:abstractNumId="15" w15:restartNumberingAfterBreak="0">
+  <w:abstractNum w:abstractNumId="15">
     <w:nsid w:val="4C0354EE"/>
     <w:multiLevelType w:val="hybridMultilevel"/>
     <w:tmpl w:val="E35A7350"/>
@@ -15504,7 +17897,7 @@
       </w:rPr>
     </w:lvl>
   </w:abstractNum>
-  <w:abstractNum w:abstractNumId="16" w15:restartNumberingAfterBreak="0">
+  <w:abstractNum w:abstractNumId="16">
     <w:nsid w:val="4C494191"/>
     <w:multiLevelType w:val="hybridMultilevel"/>
     <w:tmpl w:val="1E6A3ED0"/>
@@ -15645,7 +18038,7 @@
       </w:rPr>
     </w:lvl>
   </w:abstractNum>
-  <w:abstractNum w:abstractNumId="17" w15:restartNumberingAfterBreak="0">
+  <w:abstractNum w:abstractNumId="17">
     <w:nsid w:val="4D370BFB"/>
     <w:multiLevelType w:val="multilevel"/>
     <w:tmpl w:val="582E39A2"/>
@@ -15739,7 +18132,7 @@
       </w:pPr>
     </w:lvl>
   </w:abstractNum>
-  <w:abstractNum w:abstractNumId="18" w15:restartNumberingAfterBreak="0">
+  <w:abstractNum w:abstractNumId="18">
     <w:nsid w:val="4FE66A32"/>
     <w:multiLevelType w:val="hybridMultilevel"/>
     <w:tmpl w:val="F8824BFC"/>
@@ -15884,7 +18277,7 @@
       </w:rPr>
     </w:lvl>
   </w:abstractNum>
-  <w:abstractNum w:abstractNumId="19" w15:restartNumberingAfterBreak="0">
+  <w:abstractNum w:abstractNumId="19">
     <w:nsid w:val="51183DB6"/>
     <w:multiLevelType w:val="hybridMultilevel"/>
     <w:tmpl w:val="1C0C663A"/>
@@ -15998,7 +18391,7 @@
       </w:pPr>
     </w:lvl>
   </w:abstractNum>
-  <w:abstractNum w:abstractNumId="20" w15:restartNumberingAfterBreak="0">
+  <w:abstractNum w:abstractNumId="20">
     <w:nsid w:val="54B56FF4"/>
     <w:multiLevelType w:val="hybridMultilevel"/>
     <w:tmpl w:val="3C609E3E"/>
@@ -16137,7 +18530,7 @@
       </w:rPr>
     </w:lvl>
   </w:abstractNum>
-  <w:abstractNum w:abstractNumId="21" w15:restartNumberingAfterBreak="0">
+  <w:abstractNum w:abstractNumId="21">
     <w:nsid w:val="55A60FE5"/>
     <w:multiLevelType w:val="hybridMultilevel"/>
     <w:tmpl w:val="99B8A136"/>
@@ -16278,7 +18671,7 @@
       </w:rPr>
     </w:lvl>
   </w:abstractNum>
-  <w:abstractNum w:abstractNumId="22" w15:restartNumberingAfterBreak="0">
+  <w:abstractNum w:abstractNumId="22">
     <w:nsid w:val="55F26889"/>
     <w:multiLevelType w:val="hybridMultilevel"/>
     <w:tmpl w:val="2D7EC44C"/>
@@ -16417,7 +18810,7 @@
       </w:rPr>
     </w:lvl>
   </w:abstractNum>
-  <w:abstractNum w:abstractNumId="23" w15:restartNumberingAfterBreak="0">
+  <w:abstractNum w:abstractNumId="23">
     <w:nsid w:val="594625A1"/>
     <w:multiLevelType w:val="hybridMultilevel"/>
     <w:tmpl w:val="A9F48FF4"/>
@@ -16530,7 +18923,7 @@
       </w:rPr>
     </w:lvl>
   </w:abstractNum>
-  <w:abstractNum w:abstractNumId="24" w15:restartNumberingAfterBreak="0">
+  <w:abstractNum w:abstractNumId="24">
     <w:nsid w:val="6421130E"/>
     <w:multiLevelType w:val="singleLevel"/>
     <w:tmpl w:val="53B83ABC"/>
@@ -16546,7 +18939,7 @@
       </w:pPr>
     </w:lvl>
   </w:abstractNum>
-  <w:abstractNum w:abstractNumId="25" w15:restartNumberingAfterBreak="0">
+  <w:abstractNum w:abstractNumId="25">
     <w:nsid w:val="697F690A"/>
     <w:multiLevelType w:val="hybridMultilevel"/>
     <w:tmpl w:val="F39EB2F2"/>
@@ -16685,7 +19078,7 @@
       </w:rPr>
     </w:lvl>
   </w:abstractNum>
-  <w:abstractNum w:abstractNumId="26" w15:restartNumberingAfterBreak="0">
+  <w:abstractNum w:abstractNumId="26">
     <w:nsid w:val="6ACC518C"/>
     <w:multiLevelType w:val="hybridMultilevel"/>
     <w:tmpl w:val="84E02106"/>
@@ -16826,7 +19219,7 @@
       </w:rPr>
     </w:lvl>
   </w:abstractNum>
-  <w:abstractNum w:abstractNumId="27" w15:restartNumberingAfterBreak="0">
+  <w:abstractNum w:abstractNumId="27">
     <w:nsid w:val="6E9C1AF1"/>
     <w:multiLevelType w:val="hybridMultilevel"/>
     <w:tmpl w:val="330484FE"/>
@@ -16940,7 +19333,7 @@
       </w:rPr>
     </w:lvl>
   </w:abstractNum>
-  <w:abstractNum w:abstractNumId="28" w15:restartNumberingAfterBreak="0">
+  <w:abstractNum w:abstractNumId="28">
     <w:nsid w:val="732F3356"/>
     <w:multiLevelType w:val="hybridMultilevel"/>
     <w:tmpl w:val="86CCAA12"/>
@@ -17054,7 +19447,7 @@
       </w:rPr>
     </w:lvl>
   </w:abstractNum>
-  <w:abstractNum w:abstractNumId="29" w15:restartNumberingAfterBreak="0">
+  <w:abstractNum w:abstractNumId="29">
     <w:nsid w:val="7C255B15"/>
     <w:multiLevelType w:val="hybridMultilevel"/>
     <w:tmpl w:val="C71ACD12"/>
@@ -17168,7 +19561,7 @@
       </w:rPr>
     </w:lvl>
   </w:abstractNum>
-  <w:abstractNum w:abstractNumId="30" w15:restartNumberingAfterBreak="0">
+  <w:abstractNum w:abstractNumId="30">
     <w:nsid w:val="7F4125A2"/>
     <w:multiLevelType w:val="hybridMultilevel"/>
     <w:tmpl w:val="61042F5A"/>
@@ -17425,7 +19818,7 @@
 </file>
 
 <file path=word/styles.xml><?xml version="1.0" encoding="utf-8"?>
-<w:styles xmlns:mc="http://schemas.openxmlformats.org/markup-compatibility/2006" xmlns:r="http://schemas.openxmlformats.org/officeDocument/2006/relationships" xmlns:w="http://schemas.openxmlformats.org/wordprocessingml/2006/main" xmlns:w14="http://schemas.microsoft.com/office/word/2010/wordml" xmlns:w15="http://schemas.microsoft.com/office/word/2012/wordml" xmlns:w16cid="http://schemas.microsoft.com/office/word/2016/wordml/cid" xmlns:w16se="http://schemas.microsoft.com/office/word/2015/wordml/symex" mc:Ignorable="w14 w15 w16se w16cid">
+<w:styles xmlns:mc="http://schemas.openxmlformats.org/markup-compatibility/2006" xmlns:r="http://schemas.openxmlformats.org/officeDocument/2006/relationships" xmlns:w="http://schemas.openxmlformats.org/wordprocessingml/2006/main" xmlns:w14="http://schemas.microsoft.com/office/word/2010/wordml" mc:Ignorable="w14">
   <w:docDefaults>
     <w:rPrDefault>
       <w:rPr>
@@ -17435,384 +19828,145 @@
     </w:rPrDefault>
     <w:pPrDefault/>
   </w:docDefaults>
-  <w:latentStyles w:defLockedState="0" w:defUIPriority="99" w:defSemiHidden="0" w:defUnhideWhenUsed="0" w:defQFormat="0" w:count="377">
-    <w:lsdException w:name="Normal" w:uiPriority="0"/>
-    <w:lsdException w:name="heading 1" w:uiPriority="0" w:qFormat="1"/>
-    <w:lsdException w:name="heading 2" w:semiHidden="1" w:uiPriority="0" w:unhideWhenUsed="1" w:qFormat="1"/>
-    <w:lsdException w:name="heading 3" w:semiHidden="1" w:uiPriority="0" w:unhideWhenUsed="1" w:qFormat="1"/>
-    <w:lsdException w:name="heading 4" w:semiHidden="1" w:uiPriority="0" w:unhideWhenUsed="1" w:qFormat="1"/>
-    <w:lsdException w:name="heading 5" w:semiHidden="1" w:uiPriority="0" w:unhideWhenUsed="1" w:qFormat="1"/>
-    <w:lsdException w:name="heading 6" w:semiHidden="1" w:uiPriority="0" w:unhideWhenUsed="1" w:qFormat="1"/>
-    <w:lsdException w:name="heading 7" w:semiHidden="1" w:uiPriority="0" w:unhideWhenUsed="1" w:qFormat="1"/>
-    <w:lsdException w:name="heading 8" w:semiHidden="1" w:uiPriority="0" w:unhideWhenUsed="1" w:qFormat="1"/>
-    <w:lsdException w:name="heading 9" w:semiHidden="1" w:uiPriority="0" w:unhideWhenUsed="1" w:qFormat="1"/>
-    <w:lsdException w:name="index 1" w:semiHidden="1" w:unhideWhenUsed="1"/>
-    <w:lsdException w:name="index 2" w:semiHidden="1" w:unhideWhenUsed="1"/>
-    <w:lsdException w:name="index 3" w:semiHidden="1" w:unhideWhenUsed="1"/>
-    <w:lsdException w:name="index 4" w:semiHidden="1" w:unhideWhenUsed="1"/>
-    <w:lsdException w:name="index 5" w:semiHidden="1" w:unhideWhenUsed="1"/>
-    <w:lsdException w:name="index 6" w:semiHidden="1" w:unhideWhenUsed="1"/>
-    <w:lsdException w:name="index 7" w:semiHidden="1" w:unhideWhenUsed="1"/>
-    <w:lsdException w:name="index 8" w:semiHidden="1" w:unhideWhenUsed="1"/>
-    <w:lsdException w:name="index 9" w:semiHidden="1" w:unhideWhenUsed="1"/>
-    <w:lsdException w:name="toc 1" w:semiHidden="1" w:uiPriority="39" w:unhideWhenUsed="1" w:qFormat="1"/>
-    <w:lsdException w:name="toc 2" w:semiHidden="1" w:uiPriority="39" w:unhideWhenUsed="1" w:qFormat="1"/>
-    <w:lsdException w:name="toc 3" w:semiHidden="1" w:uiPriority="39" w:unhideWhenUsed="1" w:qFormat="1"/>
-    <w:lsdException w:name="toc 4" w:semiHidden="1" w:uiPriority="39" w:unhideWhenUsed="1"/>
-    <w:lsdException w:name="toc 5" w:semiHidden="1" w:uiPriority="39" w:unhideWhenUsed="1"/>
-    <w:lsdException w:name="toc 6" w:semiHidden="1" w:uiPriority="39" w:unhideWhenUsed="1"/>
-    <w:lsdException w:name="toc 7" w:semiHidden="1" w:uiPriority="39" w:unhideWhenUsed="1"/>
-    <w:lsdException w:name="toc 8" w:semiHidden="1" w:uiPriority="39" w:unhideWhenUsed="1"/>
-    <w:lsdException w:name="toc 9" w:semiHidden="1" w:uiPriority="39" w:unhideWhenUsed="1"/>
-    <w:lsdException w:name="Normal Indent" w:semiHidden="1" w:unhideWhenUsed="1"/>
-    <w:lsdException w:name="footnote text" w:semiHidden="1" w:unhideWhenUsed="1"/>
-    <w:lsdException w:name="annotation text" w:semiHidden="1" w:unhideWhenUsed="1"/>
-    <w:lsdException w:name="header" w:semiHidden="1" w:unhideWhenUsed="1"/>
-    <w:lsdException w:name="footer" w:semiHidden="1" w:uiPriority="0" w:unhideWhenUsed="1"/>
-    <w:lsdException w:name="index heading" w:semiHidden="1" w:unhideWhenUsed="1"/>
-    <w:lsdException w:name="caption" w:semiHidden="1" w:uiPriority="0" w:unhideWhenUsed="1" w:qFormat="1"/>
-    <w:lsdException w:name="table of figures" w:semiHidden="1" w:unhideWhenUsed="1"/>
-    <w:lsdException w:name="envelope address" w:semiHidden="1" w:unhideWhenUsed="1"/>
-    <w:lsdException w:name="envelope return" w:semiHidden="1" w:unhideWhenUsed="1"/>
-    <w:lsdException w:name="footnote reference" w:semiHidden="1" w:unhideWhenUsed="1"/>
-    <w:lsdException w:name="annotation reference" w:semiHidden="1" w:unhideWhenUsed="1"/>
-    <w:lsdException w:name="line number" w:semiHidden="1" w:unhideWhenUsed="1"/>
-    <w:lsdException w:name="page number" w:semiHidden="1" w:unhideWhenUsed="1"/>
-    <w:lsdException w:name="endnote reference" w:semiHidden="1" w:unhideWhenUsed="1"/>
-    <w:lsdException w:name="endnote text" w:semiHidden="1" w:unhideWhenUsed="1"/>
-    <w:lsdException w:name="table of authorities" w:semiHidden="1" w:unhideWhenUsed="1"/>
-    <w:lsdException w:name="macro" w:semiHidden="1" w:unhideWhenUsed="1"/>
-    <w:lsdException w:name="toa heading" w:semiHidden="1" w:unhideWhenUsed="1"/>
-    <w:lsdException w:name="List" w:semiHidden="1" w:unhideWhenUsed="1"/>
-    <w:lsdException w:name="List Bullet" w:semiHidden="1" w:unhideWhenUsed="1"/>
-    <w:lsdException w:name="List Number" w:semiHidden="1" w:unhideWhenUsed="1"/>
-    <w:lsdException w:name="List 2" w:semiHidden="1" w:unhideWhenUsed="1"/>
-    <w:lsdException w:name="List 3" w:semiHidden="1" w:unhideWhenUsed="1"/>
-    <w:lsdException w:name="List 4" w:semiHidden="1" w:unhideWhenUsed="1"/>
-    <w:lsdException w:name="List 5" w:semiHidden="1" w:unhideWhenUsed="1"/>
-    <w:lsdException w:name="List Bullet 2" w:semiHidden="1" w:unhideWhenUsed="1"/>
-    <w:lsdException w:name="List Bullet 3" w:semiHidden="1" w:unhideWhenUsed="1"/>
-    <w:lsdException w:name="List Bullet 4" w:semiHidden="1" w:unhideWhenUsed="1"/>
-    <w:lsdException w:name="List Bullet 5" w:semiHidden="1" w:unhideWhenUsed="1"/>
-    <w:lsdException w:name="List Number 2" w:semiHidden="1" w:unhideWhenUsed="1"/>
-    <w:lsdException w:name="List Number 3" w:semiHidden="1" w:unhideWhenUsed="1"/>
-    <w:lsdException w:name="List Number 4" w:semiHidden="1" w:unhideWhenUsed="1"/>
-    <w:lsdException w:name="List Number 5" w:semiHidden="1" w:unhideWhenUsed="1"/>
-    <w:lsdException w:name="Title" w:uiPriority="10" w:qFormat="1"/>
-    <w:lsdException w:name="Closing" w:semiHidden="1" w:unhideWhenUsed="1"/>
-    <w:lsdException w:name="Signature" w:semiHidden="1" w:unhideWhenUsed="1"/>
-    <w:lsdException w:name="Default Paragraph Font" w:semiHidden="1" w:uiPriority="1" w:unhideWhenUsed="1"/>
-    <w:lsdException w:name="Body Text" w:semiHidden="1" w:unhideWhenUsed="1"/>
-    <w:lsdException w:name="Body Text Indent" w:semiHidden="1" w:unhideWhenUsed="1"/>
-    <w:lsdException w:name="List Continue" w:semiHidden="1" w:unhideWhenUsed="1"/>
-    <w:lsdException w:name="List Continue 2" w:semiHidden="1" w:unhideWhenUsed="1"/>
-    <w:lsdException w:name="List Continue 3" w:semiHidden="1" w:unhideWhenUsed="1"/>
-    <w:lsdException w:name="List Continue 4" w:semiHidden="1" w:unhideWhenUsed="1"/>
-    <w:lsdException w:name="List Continue 5" w:semiHidden="1" w:unhideWhenUsed="1"/>
-    <w:lsdException w:name="Message Header" w:semiHidden="1" w:unhideWhenUsed="1"/>
-    <w:lsdException w:name="Subtitle" w:uiPriority="11" w:qFormat="1"/>
-    <w:lsdException w:name="Salutation" w:semiHidden="1" w:unhideWhenUsed="1"/>
-    <w:lsdException w:name="Date" w:semiHidden="1" w:unhideWhenUsed="1"/>
-    <w:lsdException w:name="Body Text First Indent" w:semiHidden="1" w:unhideWhenUsed="1"/>
-    <w:lsdException w:name="Body Text First Indent 2" w:semiHidden="1" w:unhideWhenUsed="1"/>
-    <w:lsdException w:name="Note Heading" w:semiHidden="1" w:unhideWhenUsed="1"/>
-    <w:lsdException w:name="Body Text 2" w:semiHidden="1" w:unhideWhenUsed="1"/>
-    <w:lsdException w:name="Body Text 3" w:semiHidden="1" w:unhideWhenUsed="1"/>
-    <w:lsdException w:name="Body Text Indent 2" w:semiHidden="1" w:unhideWhenUsed="1"/>
-    <w:lsdException w:name="Body Text Indent 3" w:semiHidden="1" w:unhideWhenUsed="1"/>
-    <w:lsdException w:name="Block Text" w:semiHidden="1" w:unhideWhenUsed="1"/>
-    <w:lsdException w:name="Hyperlink" w:semiHidden="1" w:unhideWhenUsed="1"/>
-    <w:lsdException w:name="FollowedHyperlink" w:semiHidden="1" w:unhideWhenUsed="1"/>
-    <w:lsdException w:name="Strong" w:uiPriority="22" w:qFormat="1"/>
-    <w:lsdException w:name="Emphasis" w:uiPriority="20" w:qFormat="1"/>
-    <w:lsdException w:name="Document Map" w:semiHidden="1" w:unhideWhenUsed="1"/>
-    <w:lsdException w:name="Plain Text" w:semiHidden="1" w:unhideWhenUsed="1"/>
-    <w:lsdException w:name="E-mail Signature" w:semiHidden="1" w:unhideWhenUsed="1"/>
-    <w:lsdException w:name="HTML Top of Form" w:semiHidden="1" w:unhideWhenUsed="1"/>
-    <w:lsdException w:name="HTML Bottom of Form" w:semiHidden="1" w:unhideWhenUsed="1"/>
-    <w:lsdException w:name="Normal (Web)" w:semiHidden="1" w:unhideWhenUsed="1"/>
-    <w:lsdException w:name="HTML Acronym" w:semiHidden="1" w:unhideWhenUsed="1"/>
-    <w:lsdException w:name="HTML Address" w:semiHidden="1" w:unhideWhenUsed="1"/>
-    <w:lsdException w:name="HTML Cite" w:semiHidden="1" w:unhideWhenUsed="1"/>
-    <w:lsdException w:name="HTML Code" w:semiHidden="1" w:unhideWhenUsed="1"/>
-    <w:lsdException w:name="HTML Definition" w:semiHidden="1" w:unhideWhenUsed="1"/>
-    <w:lsdException w:name="HTML Keyboard" w:semiHidden="1" w:unhideWhenUsed="1"/>
-    <w:lsdException w:name="HTML Preformatted" w:semiHidden="1" w:unhideWhenUsed="1"/>
-    <w:lsdException w:name="HTML Sample" w:semiHidden="1" w:unhideWhenUsed="1"/>
-    <w:lsdException w:name="HTML Typewriter" w:semiHidden="1" w:unhideWhenUsed="1"/>
-    <w:lsdException w:name="HTML Variable" w:semiHidden="1" w:unhideWhenUsed="1"/>
-    <w:lsdException w:name="Normal Table" w:semiHidden="1" w:unhideWhenUsed="1"/>
-    <w:lsdException w:name="annotation subject" w:semiHidden="1" w:unhideWhenUsed="1"/>
-    <w:lsdException w:name="No List" w:semiHidden="1" w:unhideWhenUsed="1"/>
-    <w:lsdException w:name="Outline List 1" w:semiHidden="1" w:unhideWhenUsed="1"/>
-    <w:lsdException w:name="Outline List 2" w:semiHidden="1" w:unhideWhenUsed="1"/>
-    <w:lsdException w:name="Outline List 3" w:semiHidden="1" w:unhideWhenUsed="1"/>
-    <w:lsdException w:name="Table Simple 1" w:semiHidden="1" w:unhideWhenUsed="1"/>
-    <w:lsdException w:name="Table Simple 2" w:semiHidden="1" w:unhideWhenUsed="1"/>
-    <w:lsdException w:name="Table Simple 3" w:semiHidden="1" w:unhideWhenUsed="1"/>
-    <w:lsdException w:name="Table Classic 1" w:semiHidden="1" w:unhideWhenUsed="1"/>
-    <w:lsdException w:name="Table Classic 2" w:semiHidden="1" w:unhideWhenUsed="1"/>
-    <w:lsdException w:name="Table Classic 3" w:semiHidden="1" w:unhideWhenUsed="1"/>
-    <w:lsdException w:name="Table Classic 4" w:semiHidden="1" w:unhideWhenUsed="1"/>
-    <w:lsdException w:name="Table Colorful 1" w:semiHidden="1" w:unhideWhenUsed="1"/>
-    <w:lsdException w:name="Table Colorful 2" w:semiHidden="1" w:unhideWhenUsed="1"/>
-    <w:lsdException w:name="Table Colorful 3" w:semiHidden="1" w:unhideWhenUsed="1"/>
-    <w:lsdException w:name="Table Columns 1" w:semiHidden="1" w:unhideWhenUsed="1"/>
-    <w:lsdException w:name="Table Columns 2" w:semiHidden="1" w:unhideWhenUsed="1"/>
-    <w:lsdException w:name="Table Columns 3" w:semiHidden="1" w:unhideWhenUsed="1"/>
-    <w:lsdException w:name="Table Columns 4" w:semiHidden="1" w:unhideWhenUsed="1"/>
-    <w:lsdException w:name="Table Columns 5" w:semiHidden="1" w:unhideWhenUsed="1"/>
-    <w:lsdException w:name="Table Grid 1" w:semiHidden="1" w:unhideWhenUsed="1"/>
-    <w:lsdException w:name="Table Grid 2" w:semiHidden="1" w:unhideWhenUsed="1"/>
-    <w:lsdException w:name="Table Grid 3" w:semiHidden="1" w:unhideWhenUsed="1"/>
-    <w:lsdException w:name="Table Grid 4" w:semiHidden="1" w:unhideWhenUsed="1"/>
-    <w:lsdException w:name="Table Grid 5" w:semiHidden="1" w:unhideWhenUsed="1"/>
-    <w:lsdException w:name="Table Grid 6" w:semiHidden="1" w:unhideWhenUsed="1"/>
-    <w:lsdException w:name="Table Grid 7" w:semiHidden="1" w:unhideWhenUsed="1"/>
-    <w:lsdException w:name="Table Grid 8" w:semiHidden="1" w:unhideWhenUsed="1"/>
-    <w:lsdException w:name="Table List 1" w:semiHidden="1" w:unhideWhenUsed="1"/>
-    <w:lsdException w:name="Table List 2" w:semiHidden="1" w:unhideWhenUsed="1"/>
-    <w:lsdException w:name="Table List 3" w:semiHidden="1" w:unhideWhenUsed="1"/>
-    <w:lsdException w:name="Table List 4" w:semiHidden="1" w:unhideWhenUsed="1"/>
-    <w:lsdException w:name="Table List 5" w:semiHidden="1" w:unhideWhenUsed="1"/>
-    <w:lsdException w:name="Table List 6" w:semiHidden="1" w:unhideWhenUsed="1"/>
-    <w:lsdException w:name="Table List 7" w:semiHidden="1" w:unhideWhenUsed="1"/>
-    <w:lsdException w:name="Table List 8" w:semiHidden="1" w:unhideWhenUsed="1"/>
-    <w:lsdException w:name="Table 3D effects 1" w:semiHidden="1" w:unhideWhenUsed="1"/>
-    <w:lsdException w:name="Table 3D effects 2" w:semiHidden="1" w:unhideWhenUsed="1"/>
-    <w:lsdException w:name="Table 3D effects 3" w:semiHidden="1" w:unhideWhenUsed="1"/>
-    <w:lsdException w:name="Table Contemporary" w:semiHidden="1" w:unhideWhenUsed="1"/>
-    <w:lsdException w:name="Table Elegant" w:semiHidden="1" w:unhideWhenUsed="1"/>
-    <w:lsdException w:name="Table Professional" w:semiHidden="1" w:unhideWhenUsed="1"/>
-    <w:lsdException w:name="Table Subtle 1" w:semiHidden="1" w:unhideWhenUsed="1"/>
-    <w:lsdException w:name="Table Subtle 2" w:semiHidden="1" w:unhideWhenUsed="1"/>
-    <w:lsdException w:name="Table Web 1" w:semiHidden="1" w:unhideWhenUsed="1"/>
-    <w:lsdException w:name="Table Web 2" w:semiHidden="1" w:unhideWhenUsed="1"/>
-    <w:lsdException w:name="Table Web 3" w:semiHidden="1" w:unhideWhenUsed="1"/>
-    <w:lsdException w:name="Balloon Text" w:semiHidden="1" w:unhideWhenUsed="1"/>
-    <w:lsdException w:name="Table Grid" w:uiPriority="39"/>
-    <w:lsdException w:name="Table Theme" w:semiHidden="1" w:unhideWhenUsed="1"/>
-    <w:lsdException w:name="Placeholder Text" w:semiHidden="1"/>
-    <w:lsdException w:name="No Spacing" w:uiPriority="1" w:qFormat="1"/>
-    <w:lsdException w:name="Light Shading" w:uiPriority="60"/>
-    <w:lsdException w:name="Light List" w:uiPriority="61"/>
-    <w:lsdException w:name="Light Grid" w:uiPriority="62"/>
-    <w:lsdException w:name="Medium Shading 1" w:uiPriority="63"/>
-    <w:lsdException w:name="Medium Shading 2" w:uiPriority="64"/>
-    <w:lsdException w:name="Medium List 1" w:uiPriority="65"/>
-    <w:lsdException w:name="Medium List 2" w:uiPriority="66"/>
-    <w:lsdException w:name="Medium Grid 1" w:uiPriority="67"/>
-    <w:lsdException w:name="Medium Grid 2" w:uiPriority="68"/>
-    <w:lsdException w:name="Medium Grid 3" w:uiPriority="69"/>
-    <w:lsdException w:name="Dark List" w:uiPriority="70"/>
-    <w:lsdException w:name="Colorful Shading" w:uiPriority="71"/>
-    <w:lsdException w:name="Colorful List" w:uiPriority="72"/>
-    <w:lsdException w:name="Colorful Grid" w:uiPriority="73"/>
-    <w:lsdException w:name="Light Shading Accent 1" w:uiPriority="60"/>
-    <w:lsdException w:name="Light List Accent 1" w:uiPriority="61"/>
-    <w:lsdException w:name="Light Grid Accent 1" w:uiPriority="62"/>
-    <w:lsdException w:name="Medium Shading 1 Accent 1" w:uiPriority="63"/>
-    <w:lsdException w:name="Medium Shading 2 Accent 1" w:uiPriority="64"/>
-    <w:lsdException w:name="Medium List 1 Accent 1" w:uiPriority="65"/>
-    <w:lsdException w:name="Revision" w:semiHidden="1"/>
-    <w:lsdException w:name="List Paragraph" w:uiPriority="34" w:qFormat="1"/>
-    <w:lsdException w:name="Quote" w:uiPriority="29" w:qFormat="1"/>
-    <w:lsdException w:name="Intense Quote" w:uiPriority="30" w:qFormat="1"/>
-    <w:lsdException w:name="Medium List 2 Accent 1" w:uiPriority="66"/>
-    <w:lsdException w:name="Medium Grid 1 Accent 1" w:uiPriority="67"/>
-    <w:lsdException w:name="Medium Grid 2 Accent 1" w:uiPriority="68"/>
-    <w:lsdException w:name="Medium Grid 3 Accent 1" w:uiPriority="69"/>
-    <w:lsdException w:name="Dark List Accent 1" w:uiPriority="70"/>
-    <w:lsdException w:name="Colorful Shading Accent 1" w:uiPriority="71"/>
-    <w:lsdException w:name="Colorful List Accent 1" w:uiPriority="72"/>
-    <w:lsdException w:name="Colorful Grid Accent 1" w:uiPriority="73"/>
-    <w:lsdException w:name="Light Shading Accent 2" w:uiPriority="60"/>
-    <w:lsdException w:name="Light List Accent 2" w:uiPriority="61"/>
-    <w:lsdException w:name="Light Grid Accent 2" w:uiPriority="62"/>
-    <w:lsdException w:name="Medium Shading 1 Accent 2" w:uiPriority="63"/>
-    <w:lsdException w:name="Medium Shading 2 Accent 2" w:uiPriority="64"/>
-    <w:lsdException w:name="Medium List 1 Accent 2" w:uiPriority="65"/>
-    <w:lsdException w:name="Medium List 2 Accent 2" w:uiPriority="66"/>
-    <w:lsdException w:name="Medium Grid 1 Accent 2" w:uiPriority="67"/>
-    <w:lsdException w:name="Medium Grid 2 Accent 2" w:uiPriority="68"/>
-    <w:lsdException w:name="Medium Grid 3 Accent 2" w:uiPriority="69"/>
-    <w:lsdException w:name="Dark List Accent 2" w:uiPriority="70"/>
-    <w:lsdException w:name="Colorful Shading Accent 2" w:uiPriority="71"/>
-    <w:lsdException w:name="Colorful List Accent 2" w:uiPriority="72"/>
-    <w:lsdException w:name="Colorful Grid Accent 2" w:uiPriority="73"/>
-    <w:lsdException w:name="Light Shading Accent 3" w:uiPriority="60"/>
-    <w:lsdException w:name="Light List Accent 3" w:uiPriority="61"/>
-    <w:lsdException w:name="Light Grid Accent 3" w:uiPriority="62"/>
-    <w:lsdException w:name="Medium Shading 1 Accent 3" w:uiPriority="63"/>
-    <w:lsdException w:name="Medium Shading 2 Accent 3" w:uiPriority="64"/>
-    <w:lsdException w:name="Medium List 1 Accent 3" w:uiPriority="65"/>
-    <w:lsdException w:name="Medium List 2 Accent 3" w:uiPriority="66"/>
-    <w:lsdException w:name="Medium Grid 1 Accent 3" w:uiPriority="67"/>
-    <w:lsdException w:name="Medium Grid 2 Accent 3" w:uiPriority="68"/>
-    <w:lsdException w:name="Medium Grid 3 Accent 3" w:uiPriority="69"/>
-    <w:lsdException w:name="Dark List Accent 3" w:uiPriority="70"/>
-    <w:lsdException w:name="Colorful Shading Accent 3" w:uiPriority="71"/>
-    <w:lsdException w:name="Colorful List Accent 3" w:uiPriority="72"/>
-    <w:lsdException w:name="Colorful Grid Accent 3" w:uiPriority="73"/>
-    <w:lsdException w:name="Light Shading Accent 4" w:uiPriority="60"/>
-    <w:lsdException w:name="Light List Accent 4" w:uiPriority="61"/>
-    <w:lsdException w:name="Light Grid Accent 4" w:uiPriority="62"/>
-    <w:lsdException w:name="Medium Shading 1 Accent 4" w:uiPriority="63"/>
-    <w:lsdException w:name="Medium Shading 2 Accent 4" w:uiPriority="64"/>
-    <w:lsdException w:name="Medium List 1 Accent 4" w:uiPriority="65"/>
-    <w:lsdException w:name="Medium List 2 Accent 4" w:uiPriority="66"/>
-    <w:lsdException w:name="Medium Grid 1 Accent 4" w:uiPriority="67"/>
-    <w:lsdException w:name="Medium Grid 2 Accent 4" w:uiPriority="68"/>
-    <w:lsdException w:name="Medium Grid 3 Accent 4" w:uiPriority="69"/>
-    <w:lsdException w:name="Dark List Accent 4" w:uiPriority="70"/>
-    <w:lsdException w:name="Colorful Shading Accent 4" w:uiPriority="71"/>
-    <w:lsdException w:name="Colorful List Accent 4" w:uiPriority="72"/>
-    <w:lsdException w:name="Colorful Grid Accent 4" w:uiPriority="73"/>
-    <w:lsdException w:name="Light Shading Accent 5" w:uiPriority="60"/>
-    <w:lsdException w:name="Light List Accent 5" w:uiPriority="61"/>
-    <w:lsdException w:name="Light Grid Accent 5" w:uiPriority="62"/>
-    <w:lsdException w:name="Medium Shading 1 Accent 5" w:uiPriority="63"/>
-    <w:lsdException w:name="Medium Shading 2 Accent 5" w:uiPriority="64"/>
-    <w:lsdException w:name="Medium List 1 Accent 5" w:uiPriority="65"/>
-    <w:lsdException w:name="Medium List 2 Accent 5" w:uiPriority="66"/>
-    <w:lsdException w:name="Medium Grid 1 Accent 5" w:uiPriority="67"/>
-    <w:lsdException w:name="Medium Grid 2 Accent 5" w:uiPriority="68"/>
-    <w:lsdException w:name="Medium Grid 3 Accent 5" w:uiPriority="69"/>
-    <w:lsdException w:name="Dark List Accent 5" w:uiPriority="70"/>
-    <w:lsdException w:name="Colorful Shading Accent 5" w:uiPriority="71"/>
-    <w:lsdException w:name="Colorful List Accent 5" w:uiPriority="72"/>
-    <w:lsdException w:name="Colorful Grid Accent 5" w:uiPriority="73"/>
-    <w:lsdException w:name="Light Shading Accent 6" w:uiPriority="60"/>
-    <w:lsdException w:name="Light List Accent 6" w:uiPriority="61"/>
-    <w:lsdException w:name="Light Grid Accent 6" w:uiPriority="62"/>
-    <w:lsdException w:name="Medium Shading 1 Accent 6" w:uiPriority="63"/>
-    <w:lsdException w:name="Medium Shading 2 Accent 6" w:uiPriority="64"/>
-    <w:lsdException w:name="Medium List 1 Accent 6" w:uiPriority="65"/>
-    <w:lsdException w:name="Medium List 2 Accent 6" w:uiPriority="66"/>
-    <w:lsdException w:name="Medium Grid 1 Accent 6" w:uiPriority="67"/>
-    <w:lsdException w:name="Medium Grid 2 Accent 6" w:uiPriority="68"/>
-    <w:lsdException w:name="Medium Grid 3 Accent 6" w:uiPriority="69"/>
-    <w:lsdException w:name="Dark List Accent 6" w:uiPriority="70"/>
-    <w:lsdException w:name="Colorful Shading Accent 6" w:uiPriority="71"/>
-    <w:lsdException w:name="Colorful List Accent 6" w:uiPriority="72"/>
-    <w:lsdException w:name="Colorful Grid Accent 6" w:uiPriority="73"/>
-    <w:lsdException w:name="Subtle Emphasis" w:uiPriority="19" w:qFormat="1"/>
-    <w:lsdException w:name="Intense Emphasis" w:uiPriority="21" w:qFormat="1"/>
-    <w:lsdException w:name="Subtle Reference" w:uiPriority="31" w:qFormat="1"/>
-    <w:lsdException w:name="Intense Reference" w:uiPriority="32" w:qFormat="1"/>
-    <w:lsdException w:name="Book Title" w:uiPriority="33" w:qFormat="1"/>
-    <w:lsdException w:name="Bibliography" w:semiHidden="1" w:uiPriority="37" w:unhideWhenUsed="1"/>
-    <w:lsdException w:name="TOC Heading" w:semiHidden="1" w:uiPriority="39" w:unhideWhenUsed="1" w:qFormat="1"/>
-    <w:lsdException w:name="Plain Table 1" w:uiPriority="41"/>
-    <w:lsdException w:name="Plain Table 2" w:uiPriority="42"/>
-    <w:lsdException w:name="Plain Table 3" w:uiPriority="43"/>
-    <w:lsdException w:name="Plain Table 4" w:uiPriority="44"/>
-    <w:lsdException w:name="Plain Table 5" w:uiPriority="45"/>
-    <w:lsdException w:name="Grid Table Light" w:uiPriority="40"/>
-    <w:lsdException w:name="Grid Table 1 Light" w:uiPriority="46"/>
-    <w:lsdException w:name="Grid Table 2" w:uiPriority="47"/>
-    <w:lsdException w:name="Grid Table 3" w:uiPriority="48"/>
-    <w:lsdException w:name="Grid Table 4" w:uiPriority="49"/>
-    <w:lsdException w:name="Grid Table 5 Dark" w:uiPriority="50"/>
-    <w:lsdException w:name="Grid Table 6 Colorful" w:uiPriority="51"/>
-    <w:lsdException w:name="Grid Table 7 Colorful" w:uiPriority="52"/>
-    <w:lsdException w:name="Grid Table 1 Light Accent 1" w:uiPriority="46"/>
-    <w:lsdException w:name="Grid Table 2 Accent 1" w:uiPriority="47"/>
-    <w:lsdException w:name="Grid Table 3 Accent 1" w:uiPriority="48"/>
-    <w:lsdException w:name="Grid Table 4 Accent 1" w:uiPriority="49"/>
-    <w:lsdException w:name="Grid Table 5 Dark Accent 1" w:uiPriority="50"/>
-    <w:lsdException w:name="Grid Table 6 Colorful Accent 1" w:uiPriority="51"/>
-    <w:lsdException w:name="Grid Table 7 Colorful Accent 1" w:uiPriority="52"/>
-    <w:lsdException w:name="Grid Table 1 Light Accent 2" w:uiPriority="46"/>
-    <w:lsdException w:name="Grid Table 2 Accent 2" w:uiPriority="47"/>
-    <w:lsdException w:name="Grid Table 3 Accent 2" w:uiPriority="48"/>
-    <w:lsdException w:name="Grid Table 4 Accent 2" w:uiPriority="49"/>
-    <w:lsdException w:name="Grid Table 5 Dark Accent 2" w:uiPriority="50"/>
-    <w:lsdException w:name="Grid Table 6 Colorful Accent 2" w:uiPriority="51"/>
-    <w:lsdException w:name="Grid Table 7 Colorful Accent 2" w:uiPriority="52"/>
-    <w:lsdException w:name="Grid Table 1 Light Accent 3" w:uiPriority="46"/>
-    <w:lsdException w:name="Grid Table 2 Accent 3" w:uiPriority="47"/>
-    <w:lsdException w:name="Grid Table 3 Accent 3" w:uiPriority="48"/>
-    <w:lsdException w:name="Grid Table 4 Accent 3" w:uiPriority="49"/>
-    <w:lsdException w:name="Grid Table 5 Dark Accent 3" w:uiPriority="50"/>
-    <w:lsdException w:name="Grid Table 6 Colorful Accent 3" w:uiPriority="51"/>
-    <w:lsdException w:name="Grid Table 7 Colorful Accent 3" w:uiPriority="52"/>
-    <w:lsdException w:name="Grid Table 1 Light Accent 4" w:uiPriority="46"/>
-    <w:lsdException w:name="Grid Table 2 Accent 4" w:uiPriority="47"/>
-    <w:lsdException w:name="Grid Table 3 Accent 4" w:uiPriority="48"/>
-    <w:lsdException w:name="Grid Table 4 Accent 4" w:uiPriority="49"/>
-    <w:lsdException w:name="Grid Table 5 Dark Accent 4" w:uiPriority="50"/>
-    <w:lsdException w:name="Grid Table 6 Colorful Accent 4" w:uiPriority="51"/>
-    <w:lsdException w:name="Grid Table 7 Colorful Accent 4" w:uiPriority="52"/>
-    <w:lsdException w:name="Grid Table 1 Light Accent 5" w:uiPriority="46"/>
-    <w:lsdException w:name="Grid Table 2 Accent 5" w:uiPriority="47"/>
-    <w:lsdException w:name="Grid Table 3 Accent 5" w:uiPriority="48"/>
-    <w:lsdException w:name="Grid Table 4 Accent 5" w:uiPriority="49"/>
-    <w:lsdException w:name="Grid Table 5 Dark Accent 5" w:uiPriority="50"/>
-    <w:lsdException w:name="Grid Table 6 Colorful Accent 5" w:uiPriority="51"/>
-    <w:lsdException w:name="Grid Table 7 Colorful Accent 5" w:uiPriority="52"/>
-    <w:lsdException w:name="Grid Table 1 Light Accent 6" w:uiPriority="46"/>
-    <w:lsdException w:name="Grid Table 2 Accent 6" w:uiPriority="47"/>
-    <w:lsdException w:name="Grid Table 3 Accent 6" w:uiPriority="48"/>
-    <w:lsdException w:name="Grid Table 4 Accent 6" w:uiPriority="49"/>
-    <w:lsdException w:name="Grid Table 5 Dark Accent 6" w:uiPriority="50"/>
-    <w:lsdException w:name="Grid Table 6 Colorful Accent 6" w:uiPriority="51"/>
-    <w:lsdException w:name="Grid Table 7 Colorful Accent 6" w:uiPriority="52"/>
-    <w:lsdException w:name="List Table 1 Light" w:uiPriority="46"/>
-    <w:lsdException w:name="List Table 2" w:uiPriority="47"/>
-    <w:lsdException w:name="List Table 3" w:uiPriority="48"/>
-    <w:lsdException w:name="List Table 4" w:uiPriority="49"/>
-    <w:lsdException w:name="List Table 5 Dark" w:uiPriority="50"/>
-    <w:lsdException w:name="List Table 6 Colorful" w:uiPriority="51"/>
-    <w:lsdException w:name="List Table 7 Colorful" w:uiPriority="52"/>
-    <w:lsdException w:name="List Table 1 Light Accent 1" w:uiPriority="46"/>
-    <w:lsdException w:name="List Table 2 Accent 1" w:uiPriority="47"/>
-    <w:lsdException w:name="List Table 3 Accent 1" w:uiPriority="48"/>
-    <w:lsdException w:name="List Table 4 Accent 1" w:uiPriority="49"/>
-    <w:lsdException w:name="List Table 5 Dark Accent 1" w:uiPriority="50"/>
-    <w:lsdException w:name="List Table 6 Colorful Accent 1" w:uiPriority="51"/>
-    <w:lsdException w:name="List Table 7 Colorful Accent 1" w:uiPriority="52"/>
-    <w:lsdException w:name="List Table 1 Light Accent 2" w:uiPriority="46"/>
-    <w:lsdException w:name="List Table 2 Accent 2" w:uiPriority="47"/>
-    <w:lsdException w:name="List Table 3 Accent 2" w:uiPriority="48"/>
-    <w:lsdException w:name="List Table 4 Accent 2" w:uiPriority="49"/>
-    <w:lsdException w:name="List Table 5 Dark Accent 2" w:uiPriority="50"/>
-    <w:lsdException w:name="List Table 6 Colorful Accent 2" w:uiPriority="51"/>
-    <w:lsdException w:name="List Table 7 Colorful Accent 2" w:uiPriority="52"/>
-    <w:lsdException w:name="List Table 1 Light Accent 3" w:uiPriority="46"/>
-    <w:lsdException w:name="List Table 2 Accent 3" w:uiPriority="47"/>
-    <w:lsdException w:name="List Table 3 Accent 3" w:uiPriority="48"/>
-    <w:lsdException w:name="List Table 4 Accent 3" w:uiPriority="49"/>
-    <w:lsdException w:name="List Table 5 Dark Accent 3" w:uiPriority="50"/>
-    <w:lsdException w:name="List Table 6 Colorful Accent 3" w:uiPriority="51"/>
-    <w:lsdException w:name="List Table 7 Colorful Accent 3" w:uiPriority="52"/>
-    <w:lsdException w:name="List Table 1 Light Accent 4" w:uiPriority="46"/>
-    <w:lsdException w:name="List Table 2 Accent 4" w:uiPriority="47"/>
-    <w:lsdException w:name="List Table 3 Accent 4" w:uiPriority="48"/>
-    <w:lsdException w:name="List Table 4 Accent 4" w:uiPriority="49"/>
-    <w:lsdException w:name="List Table 5 Dark Accent 4" w:uiPriority="50"/>
-    <w:lsdException w:name="List Table 6 Colorful Accent 4" w:uiPriority="51"/>
-    <w:lsdException w:name="List Table 7 Colorful Accent 4" w:uiPriority="52"/>
-    <w:lsdException w:name="List Table 1 Light Accent 5" w:uiPriority="46"/>
-    <w:lsdException w:name="List Table 2 Accent 5" w:uiPriority="47"/>
-    <w:lsdException w:name="List Table 3 Accent 5" w:uiPriority="48"/>
-    <w:lsdException w:name="List Table 4 Accent 5" w:uiPriority="49"/>
-    <w:lsdException w:name="List Table 5 Dark Accent 5" w:uiPriority="50"/>
-    <w:lsdException w:name="List Table 6 Colorful Accent 5" w:uiPriority="51"/>
-    <w:lsdException w:name="List Table 7 Colorful Accent 5" w:uiPriority="52"/>
-    <w:lsdException w:name="List Table 1 Light Accent 6" w:uiPriority="46"/>
-    <w:lsdException w:name="List Table 2 Accent 6" w:uiPriority="47"/>
-    <w:lsdException w:name="List Table 3 Accent 6" w:uiPriority="48"/>
-    <w:lsdException w:name="List Table 4 Accent 6" w:uiPriority="49"/>
-    <w:lsdException w:name="List Table 5 Dark Accent 6" w:uiPriority="50"/>
-    <w:lsdException w:name="List Table 6 Colorful Accent 6" w:uiPriority="51"/>
-    <w:lsdException w:name="List Table 7 Colorful Accent 6" w:uiPriority="52"/>
-    <w:lsdException w:name="Mention" w:semiHidden="1" w:unhideWhenUsed="1"/>
-    <w:lsdException w:name="Smart Hyperlink" w:semiHidden="1" w:unhideWhenUsed="1"/>
-    <w:lsdException w:name="Hashtag" w:semiHidden="1" w:unhideWhenUsed="1"/>
-    <w:lsdException w:name="Unresolved Mention" w:semiHidden="1" w:unhideWhenUsed="1"/>
-    <w:lsdException w:name="Smart Link" w:semiHidden="1" w:unhideWhenUsed="1"/>
-    <w:lsdException w:name="Smart Link Error" w:semiHidden="1" w:unhideWhenUsed="1"/>
+  <w:latentStyles w:defLockedState="0" w:defUIPriority="99" w:defSemiHidden="1" w:defUnhideWhenUsed="1" w:defQFormat="0" w:count="267">
+    <w:lsdException w:name="Normal" w:semiHidden="0" w:uiPriority="0" w:unhideWhenUsed="0"/>
+    <w:lsdException w:name="heading 1" w:semiHidden="0" w:uiPriority="0" w:unhideWhenUsed="0" w:qFormat="1"/>
+    <w:lsdException w:name="heading 2" w:uiPriority="0" w:qFormat="1"/>
+    <w:lsdException w:name="heading 3" w:uiPriority="0" w:qFormat="1"/>
+    <w:lsdException w:name="heading 4" w:uiPriority="0" w:qFormat="1"/>
+    <w:lsdException w:name="heading 5" w:uiPriority="0" w:qFormat="1"/>
+    <w:lsdException w:name="heading 6" w:uiPriority="0" w:qFormat="1"/>
+    <w:lsdException w:name="heading 7" w:uiPriority="0" w:qFormat="1"/>
+    <w:lsdException w:name="heading 8" w:uiPriority="0" w:qFormat="1"/>
+    <w:lsdException w:name="heading 9" w:uiPriority="0" w:qFormat="1"/>
+    <w:lsdException w:name="toc 1" w:uiPriority="39" w:qFormat="1"/>
+    <w:lsdException w:name="toc 2" w:uiPriority="39" w:qFormat="1"/>
+    <w:lsdException w:name="toc 3" w:uiPriority="39" w:qFormat="1"/>
+    <w:lsdException w:name="toc 4" w:uiPriority="39"/>
+    <w:lsdException w:name="toc 5" w:uiPriority="39"/>
+    <w:lsdException w:name="toc 6" w:uiPriority="39"/>
+    <w:lsdException w:name="toc 7" w:uiPriority="39"/>
+    <w:lsdException w:name="toc 8" w:uiPriority="39"/>
+    <w:lsdException w:name="toc 9" w:uiPriority="39"/>
+    <w:lsdException w:name="footer" w:uiPriority="0"/>
+    <w:lsdException w:name="caption" w:uiPriority="0" w:qFormat="1"/>
+    <w:lsdException w:name="Title" w:semiHidden="0" w:uiPriority="10" w:unhideWhenUsed="0" w:qFormat="1"/>
+    <w:lsdException w:name="Default Paragraph Font" w:uiPriority="1"/>
+    <w:lsdException w:name="Subtitle" w:semiHidden="0" w:uiPriority="11" w:unhideWhenUsed="0" w:qFormat="1"/>
+    <w:lsdException w:name="Strong" w:semiHidden="0" w:uiPriority="22" w:unhideWhenUsed="0" w:qFormat="1"/>
+    <w:lsdException w:name="Emphasis" w:semiHidden="0" w:uiPriority="20" w:unhideWhenUsed="0" w:qFormat="1"/>
+    <w:lsdException w:name="Table Grid" w:semiHidden="0" w:uiPriority="39" w:unhideWhenUsed="0"/>
+    <w:lsdException w:name="Placeholder Text" w:unhideWhenUsed="0"/>
+    <w:lsdException w:name="No Spacing" w:semiHidden="0" w:uiPriority="1" w:unhideWhenUsed="0" w:qFormat="1"/>
+    <w:lsdException w:name="Light Shading" w:semiHidden="0" w:uiPriority="60" w:unhideWhenUsed="0"/>
+    <w:lsdException w:name="Light List" w:semiHidden="0" w:uiPriority="61" w:unhideWhenUsed="0"/>
+    <w:lsdException w:name="Light Grid" w:semiHidden="0" w:uiPriority="62" w:unhideWhenUsed="0"/>
+    <w:lsdException w:name="Medium Shading 1" w:semiHidden="0" w:uiPriority="63" w:unhideWhenUsed="0"/>
+    <w:lsdException w:name="Medium Shading 2" w:semiHidden="0" w:uiPriority="64" w:unhideWhenUsed="0"/>
+    <w:lsdException w:name="Medium List 1" w:semiHidden="0" w:uiPriority="65" w:unhideWhenUsed="0"/>
+    <w:lsdException w:name="Medium List 2" w:semiHidden="0" w:uiPriority="66" w:unhideWhenUsed="0"/>
+    <w:lsdException w:name="Medium Grid 1" w:semiHidden="0" w:uiPriority="67" w:unhideWhenUsed="0"/>
+    <w:lsdException w:name="Medium Grid 2" w:semiHidden="0" w:uiPriority="68" w:unhideWhenUsed="0"/>
+    <w:lsdException w:name="Medium Grid 3" w:semiHidden="0" w:uiPriority="69" w:unhideWhenUsed="0"/>
+    <w:lsdException w:name="Dark List" w:semiHidden="0" w:uiPriority="70" w:unhideWhenUsed="0"/>
+    <w:lsdException w:name="Colorful Shading" w:semiHidden="0" w:uiPriority="71" w:unhideWhenUsed="0"/>
+    <w:lsdException w:name="Colorful List" w:semiHidden="0" w:uiPriority="72" w:unhideWhenUsed="0"/>
+    <w:lsdException w:name="Colorful Grid" w:semiHidden="0" w:uiPriority="73" w:unhideWhenUsed="0"/>
+    <w:lsdException w:name="Light Shading Accent 1" w:semiHidden="0" w:uiPriority="60" w:unhideWhenUsed="0"/>
+    <w:lsdException w:name="Light List Accent 1" w:semiHidden="0" w:uiPriority="61" w:unhideWhenUsed="0"/>
+    <w:lsdException w:name="Light Grid Accent 1" w:semiHidden="0" w:uiPriority="62" w:unhideWhenUsed="0"/>
+    <w:lsdException w:name="Medium Shading 1 Accent 1" w:semiHidden="0" w:uiPriority="63" w:unhideWhenUsed="0"/>
+    <w:lsdException w:name="Medium Shading 2 Accent 1" w:semiHidden="0" w:uiPriority="64" w:unhideWhenUsed="0"/>
+    <w:lsdException w:name="Medium List 1 Accent 1" w:semiHidden="0" w:uiPriority="65" w:unhideWhenUsed="0"/>
+    <w:lsdException w:name="Revision" w:unhideWhenUsed="0"/>
+    <w:lsdException w:name="List Paragraph" w:semiHidden="0" w:uiPriority="34" w:unhideWhenUsed="0" w:qFormat="1"/>
+    <w:lsdException w:name="Quote" w:semiHidden="0" w:uiPriority="29" w:unhideWhenUsed="0" w:qFormat="1"/>
+    <w:lsdException w:name="Intense Quote" w:semiHidden="0" w:uiPriority="30" w:unhideWhenUsed="0" w:qFormat="1"/>
+    <w:lsdException w:name="Medium List 2 Accent 1" w:semiHidden="0" w:uiPriority="66" w:unhideWhenUsed="0"/>
+    <w:lsdException w:name="Medium Grid 1 Accent 1" w:semiHidden="0" w:uiPriority="67" w:unhideWhenUsed="0"/>
+    <w:lsdException w:name="Medium Grid 2 Accent 1" w:semiHidden="0" w:uiPriority="68" w:unhideWhenUsed="0"/>
+    <w:lsdException w:name="Medium Grid 3 Accent 1" w:semiHidden="0" w:uiPriority="69" w:unhideWhenUsed="0"/>
+    <w:lsdException w:name="Dark List Accent 1" w:semiHidden="0" w:uiPriority="70" w:unhideWhenUsed="0"/>
+    <w:lsdException w:name="Colorful Shading Accent 1" w:semiHidden="0" w:uiPriority="71" w:unhideWhenUsed="0"/>
+    <w:lsdException w:name="Colorful List Accent 1" w:semiHidden="0" w:uiPriority="72" w:unhideWhenUsed="0"/>
+    <w:lsdException w:name="Colorful Grid Accent 1" w:semiHidden="0" w:uiPriority="73" w:unhideWhenUsed="0"/>
+    <w:lsdException w:name="Light Shading Accent 2" w:semiHidden="0" w:uiPriority="60" w:unhideWhenUsed="0"/>
+    <w:lsdException w:name="Light List Accent 2" w:semiHidden="0" w:uiPriority="61" w:unhideWhenUsed="0"/>
+    <w:lsdException w:name="Light Grid Accent 2" w:semiHidden="0" w:uiPriority="62" w:unhideWhenUsed="0"/>
+    <w:lsdException w:name="Medium Shading 1 Accent 2" w:semiHidden="0" w:uiPriority="63" w:unhideWhenUsed="0"/>
+    <w:lsdException w:name="Medium Shading 2 Accent 2" w:semiHidden="0" w:uiPriority="64" w:unhideWhenUsed="0"/>
+    <w:lsdException w:name="Medium List 1 Accent 2" w:semiHidden="0" w:uiPriority="65" w:unhideWhenUsed="0"/>
+    <w:lsdException w:name="Medium List 2 Accent 2" w:semiHidden="0" w:uiPriority="66" w:unhideWhenUsed="0"/>
+    <w:lsdException w:name="Medium Grid 1 Accent 2" w:semiHidden="0" w:uiPriority="67" w:unhideWhenUsed="0"/>
+    <w:lsdException w:name="Medium Grid 2 Accent 2" w:semiHidden="0" w:uiPriority="68" w:unhideWhenUsed="0"/>
+    <w:lsdException w:name="Medium Grid 3 Accent 2" w:semiHidden="0" w:uiPriority="69" w:unhideWhenUsed="0"/>
+    <w:lsdException w:name="Dark List Accent 2" w:semiHidden="0" w:uiPriority="70" w:unhideWhenUsed="0"/>
+    <w:lsdException w:name="Colorful Shading Accent 2" w:semiHidden="0" w:uiPriority="71" w:unhideWhenUsed="0"/>
+    <w:lsdException w:name="Colorful List Accent 2" w:semiHidden="0" w:uiPriority="72" w:unhideWhenUsed="0"/>
+    <w:lsdException w:name="Colorful Grid Accent 2" w:semiHidden="0" w:uiPriority="73" w:unhideWhenUsed="0"/>
+    <w:lsdException w:name="Light Shading Accent 3" w:semiHidden="0" w:uiPriority="60" w:unhideWhenUsed="0"/>
+    <w:lsdException w:name="Light List Accent 3" w:semiHidden="0" w:uiPriority="61" w:unhideWhenUsed="0"/>
+    <w:lsdException w:name="Light Grid Accent 3" w:semiHidden="0" w:uiPriority="62" w:unhideWhenUsed="0"/>
+    <w:lsdException w:name="Medium Shading 1 Accent 3" w:semiHidden="0" w:uiPriority="63" w:unhideWhenUsed="0"/>
+    <w:lsdException w:name="Medium Shading 2 Accent 3" w:semiHidden="0" w:uiPriority="64" w:unhideWhenUsed="0"/>
+    <w:lsdException w:name="Medium List 1 Accent 3" w:semiHidden="0" w:uiPriority="65" w:unhideWhenUsed="0"/>
+    <w:lsdException w:name="Medium List 2 Accent 3" w:semiHidden="0" w:uiPriority="66" w:unhideWhenUsed="0"/>
+    <w:lsdException w:name="Medium Grid 1 Accent 3" w:semiHidden="0" w:uiPriority="67" w:unhideWhenUsed="0"/>
+    <w:lsdException w:name="Medium Grid 2 Accent 3" w:semiHidden="0" w:uiPriority="68" w:unhideWhenUsed="0"/>
+    <w:lsdException w:name="Medium Grid 3 Accent 3" w:semiHidden="0" w:uiPriority="69" w:unhideWhenUsed="0"/>
+    <w:lsdException w:name="Dark List Accent 3" w:semiHidden="0" w:uiPriority="70" w:unhideWhenUsed="0"/>
+    <w:lsdException w:name="Colorful Shading Accent 3" w:semiHidden="0" w:uiPriority="71" w:unhideWhenUsed="0"/>
+    <w:lsdException w:name="Colorful List Accent 3" w:semiHidden="0" w:uiPriority="72" w:unhideWhenUsed="0"/>
+    <w:lsdException w:name="Colorful Grid Accent 3" w:semiHidden="0" w:uiPriority="73" w:unhideWhenUsed="0"/>
+    <w:lsdException w:name="Light Shading Accent 4" w:semiHidden="0" w:uiPriority="60" w:unhideWhenUsed="0"/>
+    <w:lsdException w:name="Light List Accent 4" w:semiHidden="0" w:uiPriority="61" w:unhideWhenUsed="0"/>
+    <w:lsdException w:name="Light Grid Accent 4" w:semiHidden="0" w:uiPriority="62" w:unhideWhenUsed="0"/>
+    <w:lsdException w:name="Medium Shading 1 Accent 4" w:semiHidden="0" w:uiPriority="63" w:unhideWhenUsed="0"/>
+    <w:lsdException w:name="Medium Shading 2 Accent 4" w:semiHidden="0" w:uiPriority="64" w:unhideWhenUsed="0"/>
+    <w:lsdException w:name="Medium List 1 Accent 4" w:semiHidden="0" w:uiPriority="65" w:unhideWhenUsed="0"/>
+    <w:lsdException w:name="Medium List 2 Accent 4" w:semiHidden="0" w:uiPriority="66" w:unhideWhenUsed="0"/>
+    <w:lsdException w:name="Medium Grid 1 Accent 4" w:semiHidden="0" w:uiPriority="67" w:unhideWhenUsed="0"/>
+    <w:lsdException w:name="Medium Grid 2 Accent 4" w:semiHidden="0" w:uiPriority="68" w:unhideWhenUsed="0"/>
+    <w:lsdException w:name="Medium Grid 3 Accent 4" w:semiHidden="0" w:uiPriority="69" w:unhideWhenUsed="0"/>
+    <w:lsdException w:name="Dark List Accent 4" w:semiHidden="0" w:uiPriority="70" w:unhideWhenUsed="0"/>
+    <w:lsdException w:name="Colorful Shading Accent 4" w:semiHidden="0" w:uiPriority="71" w:unhideWhenUsed="0"/>
+    <w:lsdException w:name="Colorful List Accent 4" w:semiHidden="0" w:uiPriority="72" w:unhideWhenUsed="0"/>
+    <w:lsdException w:name="Colorful Grid Accent 4" w:semiHidden="0" w:uiPriority="73" w:unhideWhenUsed="0"/>
+    <w:lsdException w:name="Light Shading Accent 5" w:semiHidden="0" w:uiPriority="60" w:unhideWhenUsed="0"/>
+    <w:lsdException w:name="Light List Accent 5" w:semiHidden="0" w:uiPriority="61" w:unhideWhenUsed="0"/>
+    <w:lsdException w:name="Light Grid Accent 5" w:semiHidden="0" w:uiPriority="62" w:unhideWhenUsed="0"/>
+    <w:lsdException w:name="Medium Shading 1 Accent 5" w:semiHidden="0" w:uiPriority="63" w:unhideWhenUsed="0"/>
+    <w:lsdException w:name="Medium Shading 2 Accent 5" w:semiHidden="0" w:uiPriority="64" w:unhideWhenUsed="0"/>
+    <w:lsdException w:name="Medium List 1 Accent 5" w:semiHidden="0" w:uiPriority="65" w:unhideWhenUsed="0"/>
+    <w:lsdException w:name="Medium List 2 Accent 5" w:semiHidden="0" w:uiPriority="66" w:unhideWhenUsed="0"/>
+    <w:lsdException w:name="Medium Grid 1 Accent 5" w:semiHidden="0" w:uiPriority="67" w:unhideWhenUsed="0"/>
+    <w:lsdException w:name="Medium Grid 2 Accent 5" w:semiHidden="0" w:uiPriority="68" w:unhideWhenUsed="0"/>
+    <w:lsdException w:name="Medium Grid 3 Accent 5" w:semiHidden="0" w:uiPriority="69" w:unhideWhenUsed="0"/>
+    <w:lsdException w:name="Dark List Accent 5" w:semiHidden="0" w:uiPriority="70" w:unhideWhenUsed="0"/>
+    <w:lsdException w:name="Colorful Shading Accent 5" w:semiHidden="0" w:uiPriority="71" w:unhideWhenUsed="0"/>
+    <w:lsdException w:name="Colorful List Accent 5" w:semiHidden="0" w:uiPriority="72" w:unhideWhenUsed="0"/>
+    <w:lsdException w:name="Colorful Grid Accent 5" w:semiHidden="0" w:uiPriority="73" w:unhideWhenUsed="0"/>
+    <w:lsdException w:name="Light Shading Accent 6" w:semiHidden="0" w:uiPriority="60" w:unhideWhenUsed="0"/>
+    <w:lsdException w:name="Light List Accent 6" w:semiHidden="0" w:uiPriority="61" w:unhideWhenUsed="0"/>
+    <w:lsdException w:name="Light Grid Accent 6" w:semiHidden="0" w:uiPriority="62" w:unhideWhenUsed="0"/>
+    <w:lsdException w:name="Medium Shading 1 Accent 6" w:semiHidden="0" w:uiPriority="63" w:unhideWhenUsed="0"/>
+    <w:lsdException w:name="Medium Shading 2 Accent 6" w:semiHidden="0" w:uiPriority="64" w:unhideWhenUsed="0"/>
+    <w:lsdException w:name="Medium List 1 Accent 6" w:semiHidden="0" w:uiPriority="65" w:unhideWhenUsed="0"/>
+    <w:lsdException w:name="Medium List 2 Accent 6" w:semiHidden="0" w:uiPriority="66" w:unhideWhenUsed="0"/>
+    <w:lsdException w:name="Medium Grid 1 Accent 6" w:semiHidden="0" w:uiPriority="67" w:unhideWhenUsed="0"/>
+    <w:lsdException w:name="Medium Grid 2 Accent 6" w:semiHidden="0" w:uiPriority="68" w:unhideWhenUsed="0"/>
+    <w:lsdException w:name="Medium Grid 3 Accent 6" w:semiHidden="0" w:uiPriority="69" w:unhideWhenUsed="0"/>
+    <w:lsdException w:name="Dark List Accent 6" w:semiHidden="0" w:uiPriority="70" w:unhideWhenUsed="0"/>
+    <w:lsdException w:name="Colorful Shading Accent 6" w:semiHidden="0" w:uiPriority="71" w:unhideWhenUsed="0"/>
+    <w:lsdException w:name="Colorful List Accent 6" w:semiHidden="0" w:uiPriority="72" w:unhideWhenUsed="0"/>
+    <w:lsdException w:name="Colorful Grid Accent 6" w:semiHidden="0" w:uiPriority="73" w:unhideWhenUsed="0"/>
+    <w:lsdException w:name="Subtle Emphasis" w:semiHidden="0" w:uiPriority="19" w:unhideWhenUsed="0" w:qFormat="1"/>
+    <w:lsdException w:name="Intense Emphasis" w:semiHidden="0" w:uiPriority="21" w:unhideWhenUsed="0" w:qFormat="1"/>
+    <w:lsdException w:name="Subtle Reference" w:semiHidden="0" w:uiPriority="31" w:unhideWhenUsed="0" w:qFormat="1"/>
+    <w:lsdException w:name="Intense Reference" w:semiHidden="0" w:uiPriority="32" w:unhideWhenUsed="0" w:qFormat="1"/>
+    <w:lsdException w:name="Book Title" w:semiHidden="0" w:uiPriority="33" w:unhideWhenUsed="0" w:qFormat="1"/>
+    <w:lsdException w:name="Bibliography" w:uiPriority="37"/>
+    <w:lsdException w:name="TOC Heading" w:uiPriority="39" w:qFormat="1"/>
   </w:latentStyles>
   <w:style w:type="paragraph" w:default="1" w:styleId="Normal">
     <w:name w:val="Normal"/>
@@ -19459,8 +21613,1804 @@
 </w:styles>
 </file>
 
+<file path=word/stylesWithEffects.xml><?xml version="1.0" encoding="utf-8"?>
+<w:styles xmlns:wpc="http://schemas.microsoft.com/office/word/2010/wordprocessingCanvas" xmlns:mc="http://schemas.openxmlformats.org/markup-compatibility/2006" xmlns:o="urn:schemas-microsoft-com:office:office" xmlns:r="http://schemas.openxmlformats.org/officeDocument/2006/relationships" xmlns:m="http://schemas.openxmlformats.org/officeDocument/2006/math" xmlns:v="urn:schemas-microsoft-com:vml" xmlns:wp14="http://schemas.microsoft.com/office/word/2010/wordprocessingDrawing" xmlns:wp="http://schemas.openxmlformats.org/drawingml/2006/wordprocessingDrawing" xmlns:w10="urn:schemas-microsoft-com:office:word" xmlns:w="http://schemas.openxmlformats.org/wordprocessingml/2006/main" xmlns:w14="http://schemas.microsoft.com/office/word/2010/wordml" xmlns:wpg="http://schemas.microsoft.com/office/word/2010/wordprocessingGroup" xmlns:wpi="http://schemas.microsoft.com/office/word/2010/wordprocessingInk" xmlns:wne="http://schemas.microsoft.com/office/word/2006/wordml" xmlns:wps="http://schemas.microsoft.com/office/word/2010/wordprocessingShape" mc:Ignorable="w14 wp14">
+  <w:docDefaults>
+    <w:rPrDefault>
+      <w:rPr>
+        <w:rFonts w:ascii="Calibri" w:eastAsia="Calibri" w:hAnsi="Calibri" w:cs="Times New Roman"/>
+        <w:lang w:val="de-CH" w:eastAsia="de-CH" w:bidi="ar-SA"/>
+      </w:rPr>
+    </w:rPrDefault>
+    <w:pPrDefault/>
+  </w:docDefaults>
+  <w:latentStyles w:defLockedState="0" w:defUIPriority="99" w:defSemiHidden="1" w:defUnhideWhenUsed="1" w:defQFormat="0" w:count="267">
+    <w:lsdException w:name="Normal" w:semiHidden="0" w:uiPriority="0" w:unhideWhenUsed="0"/>
+    <w:lsdException w:name="heading 1" w:semiHidden="0" w:uiPriority="0" w:unhideWhenUsed="0" w:qFormat="1"/>
+    <w:lsdException w:name="heading 2" w:uiPriority="0" w:qFormat="1"/>
+    <w:lsdException w:name="heading 3" w:uiPriority="0" w:qFormat="1"/>
+    <w:lsdException w:name="heading 4" w:uiPriority="0" w:qFormat="1"/>
+    <w:lsdException w:name="heading 5" w:uiPriority="0" w:qFormat="1"/>
+    <w:lsdException w:name="heading 6" w:uiPriority="0" w:qFormat="1"/>
+    <w:lsdException w:name="heading 7" w:uiPriority="0" w:qFormat="1"/>
+    <w:lsdException w:name="heading 8" w:uiPriority="0" w:qFormat="1"/>
+    <w:lsdException w:name="heading 9" w:uiPriority="0" w:qFormat="1"/>
+    <w:lsdException w:name="toc 1" w:uiPriority="39" w:qFormat="1"/>
+    <w:lsdException w:name="toc 2" w:uiPriority="39" w:qFormat="1"/>
+    <w:lsdException w:name="toc 3" w:uiPriority="39" w:qFormat="1"/>
+    <w:lsdException w:name="toc 4" w:uiPriority="39"/>
+    <w:lsdException w:name="toc 5" w:uiPriority="39"/>
+    <w:lsdException w:name="toc 6" w:uiPriority="39"/>
+    <w:lsdException w:name="toc 7" w:uiPriority="39"/>
+    <w:lsdException w:name="toc 8" w:uiPriority="39"/>
+    <w:lsdException w:name="toc 9" w:uiPriority="39"/>
+    <w:lsdException w:name="footer" w:uiPriority="0"/>
+    <w:lsdException w:name="caption" w:uiPriority="0" w:qFormat="1"/>
+    <w:lsdException w:name="Title" w:semiHidden="0" w:uiPriority="10" w:unhideWhenUsed="0" w:qFormat="1"/>
+    <w:lsdException w:name="Default Paragraph Font" w:uiPriority="1"/>
+    <w:lsdException w:name="Subtitle" w:semiHidden="0" w:uiPriority="11" w:unhideWhenUsed="0" w:qFormat="1"/>
+    <w:lsdException w:name="Strong" w:semiHidden="0" w:uiPriority="22" w:unhideWhenUsed="0" w:qFormat="1"/>
+    <w:lsdException w:name="Emphasis" w:semiHidden="0" w:uiPriority="20" w:unhideWhenUsed="0" w:qFormat="1"/>
+    <w:lsdException w:name="Table Grid" w:semiHidden="0" w:uiPriority="39" w:unhideWhenUsed="0"/>
+    <w:lsdException w:name="Placeholder Text" w:unhideWhenUsed="0"/>
+    <w:lsdException w:name="No Spacing" w:semiHidden="0" w:uiPriority="1" w:unhideWhenUsed="0" w:qFormat="1"/>
+    <w:lsdException w:name="Light Shading" w:semiHidden="0" w:uiPriority="60" w:unhideWhenUsed="0"/>
+    <w:lsdException w:name="Light List" w:semiHidden="0" w:uiPriority="61" w:unhideWhenUsed="0"/>
+    <w:lsdException w:name="Light Grid" w:semiHidden="0" w:uiPriority="62" w:unhideWhenUsed="0"/>
+    <w:lsdException w:name="Medium Shading 1" w:semiHidden="0" w:uiPriority="63" w:unhideWhenUsed="0"/>
+    <w:lsdException w:name="Medium Shading 2" w:semiHidden="0" w:uiPriority="64" w:unhideWhenUsed="0"/>
+    <w:lsdException w:name="Medium List 1" w:semiHidden="0" w:uiPriority="65" w:unhideWhenUsed="0"/>
+    <w:lsdException w:name="Medium List 2" w:semiHidden="0" w:uiPriority="66" w:unhideWhenUsed="0"/>
+    <w:lsdException w:name="Medium Grid 1" w:semiHidden="0" w:uiPriority="67" w:unhideWhenUsed="0"/>
+    <w:lsdException w:name="Medium Grid 2" w:semiHidden="0" w:uiPriority="68" w:unhideWhenUsed="0"/>
+    <w:lsdException w:name="Medium Grid 3" w:semiHidden="0" w:uiPriority="69" w:unhideWhenUsed="0"/>
+    <w:lsdException w:name="Dark List" w:semiHidden="0" w:uiPriority="70" w:unhideWhenUsed="0"/>
+    <w:lsdException w:name="Colorful Shading" w:semiHidden="0" w:uiPriority="71" w:unhideWhenUsed="0"/>
+    <w:lsdException w:name="Colorful List" w:semiHidden="0" w:uiPriority="72" w:unhideWhenUsed="0"/>
+    <w:lsdException w:name="Colorful Grid" w:semiHidden="0" w:uiPriority="73" w:unhideWhenUsed="0"/>
+    <w:lsdException w:name="Light Shading Accent 1" w:semiHidden="0" w:uiPriority="60" w:unhideWhenUsed="0"/>
+    <w:lsdException w:name="Light List Accent 1" w:semiHidden="0" w:uiPriority="61" w:unhideWhenUsed="0"/>
+    <w:lsdException w:name="Light Grid Accent 1" w:semiHidden="0" w:uiPriority="62" w:unhideWhenUsed="0"/>
+    <w:lsdException w:name="Medium Shading 1 Accent 1" w:semiHidden="0" w:uiPriority="63" w:unhideWhenUsed="0"/>
+    <w:lsdException w:name="Medium Shading 2 Accent 1" w:semiHidden="0" w:uiPriority="64" w:unhideWhenUsed="0"/>
+    <w:lsdException w:name="Medium List 1 Accent 1" w:semiHidden="0" w:uiPriority="65" w:unhideWhenUsed="0"/>
+    <w:lsdException w:name="Revision" w:unhideWhenUsed="0"/>
+    <w:lsdException w:name="List Paragraph" w:semiHidden="0" w:uiPriority="34" w:unhideWhenUsed="0" w:qFormat="1"/>
+    <w:lsdException w:name="Quote" w:semiHidden="0" w:uiPriority="29" w:unhideWhenUsed="0" w:qFormat="1"/>
+    <w:lsdException w:name="Intense Quote" w:semiHidden="0" w:uiPriority="30" w:unhideWhenUsed="0" w:qFormat="1"/>
+    <w:lsdException w:name="Medium List 2 Accent 1" w:semiHidden="0" w:uiPriority="66" w:unhideWhenUsed="0"/>
+    <w:lsdException w:name="Medium Grid 1 Accent 1" w:semiHidden="0" w:uiPriority="67" w:unhideWhenUsed="0"/>
+    <w:lsdException w:name="Medium Grid 2 Accent 1" w:semiHidden="0" w:uiPriority="68" w:unhideWhenUsed="0"/>
+    <w:lsdException w:name="Medium Grid 3 Accent 1" w:semiHidden="0" w:uiPriority="69" w:unhideWhenUsed="0"/>
+    <w:lsdException w:name="Dark List Accent 1" w:semiHidden="0" w:uiPriority="70" w:unhideWhenUsed="0"/>
+    <w:lsdException w:name="Colorful Shading Accent 1" w:semiHidden="0" w:uiPriority="71" w:unhideWhenUsed="0"/>
+    <w:lsdException w:name="Colorful List Accent 1" w:semiHidden="0" w:uiPriority="72" w:unhideWhenUsed="0"/>
+    <w:lsdException w:name="Colorful Grid Accent 1" w:semiHidden="0" w:uiPriority="73" w:unhideWhenUsed="0"/>
+    <w:lsdException w:name="Light Shading Accent 2" w:semiHidden="0" w:uiPriority="60" w:unhideWhenUsed="0"/>
+    <w:lsdException w:name="Light List Accent 2" w:semiHidden="0" w:uiPriority="61" w:unhideWhenUsed="0"/>
+    <w:lsdException w:name="Light Grid Accent 2" w:semiHidden="0" w:uiPriority="62" w:unhideWhenUsed="0"/>
+    <w:lsdException w:name="Medium Shading 1 Accent 2" w:semiHidden="0" w:uiPriority="63" w:unhideWhenUsed="0"/>
+    <w:lsdException w:name="Medium Shading 2 Accent 2" w:semiHidden="0" w:uiPriority="64" w:unhideWhenUsed="0"/>
+    <w:lsdException w:name="Medium List 1 Accent 2" w:semiHidden="0" w:uiPriority="65" w:unhideWhenUsed="0"/>
+    <w:lsdException w:name="Medium List 2 Accent 2" w:semiHidden="0" w:uiPriority="66" w:unhideWhenUsed="0"/>
+    <w:lsdException w:name="Medium Grid 1 Accent 2" w:semiHidden="0" w:uiPriority="67" w:unhideWhenUsed="0"/>
+    <w:lsdException w:name="Medium Grid 2 Accent 2" w:semiHidden="0" w:uiPriority="68" w:unhideWhenUsed="0"/>
+    <w:lsdException w:name="Medium Grid 3 Accent 2" w:semiHidden="0" w:uiPriority="69" w:unhideWhenUsed="0"/>
+    <w:lsdException w:name="Dark List Accent 2" w:semiHidden="0" w:uiPriority="70" w:unhideWhenUsed="0"/>
+    <w:lsdException w:name="Colorful Shading Accent 2" w:semiHidden="0" w:uiPriority="71" w:unhideWhenUsed="0"/>
+    <w:lsdException w:name="Colorful List Accent 2" w:semiHidden="0" w:uiPriority="72" w:unhideWhenUsed="0"/>
+    <w:lsdException w:name="Colorful Grid Accent 2" w:semiHidden="0" w:uiPriority="73" w:unhideWhenUsed="0"/>
+    <w:lsdException w:name="Light Shading Accent 3" w:semiHidden="0" w:uiPriority="60" w:unhideWhenUsed="0"/>
+    <w:lsdException w:name="Light List Accent 3" w:semiHidden="0" w:uiPriority="61" w:unhideWhenUsed="0"/>
+    <w:lsdException w:name="Light Grid Accent 3" w:semiHidden="0" w:uiPriority="62" w:unhideWhenUsed="0"/>
+    <w:lsdException w:name="Medium Shading 1 Accent 3" w:semiHidden="0" w:uiPriority="63" w:unhideWhenUsed="0"/>
+    <w:lsdException w:name="Medium Shading 2 Accent 3" w:semiHidden="0" w:uiPriority="64" w:unhideWhenUsed="0"/>
+    <w:lsdException w:name="Medium List 1 Accent 3" w:semiHidden="0" w:uiPriority="65" w:unhideWhenUsed="0"/>
+    <w:lsdException w:name="Medium List 2 Accent 3" w:semiHidden="0" w:uiPriority="66" w:unhideWhenUsed="0"/>
+    <w:lsdException w:name="Medium Grid 1 Accent 3" w:semiHidden="0" w:uiPriority="67" w:unhideWhenUsed="0"/>
+    <w:lsdException w:name="Medium Grid 2 Accent 3" w:semiHidden="0" w:uiPriority="68" w:unhideWhenUsed="0"/>
+    <w:lsdException w:name="Medium Grid 3 Accent 3" w:semiHidden="0" w:uiPriority="69" w:unhideWhenUsed="0"/>
+    <w:lsdException w:name="Dark List Accent 3" w:semiHidden="0" w:uiPriority="70" w:unhideWhenUsed="0"/>
+    <w:lsdException w:name="Colorful Shading Accent 3" w:semiHidden="0" w:uiPriority="71" w:unhideWhenUsed="0"/>
+    <w:lsdException w:name="Colorful List Accent 3" w:semiHidden="0" w:uiPriority="72" w:unhideWhenUsed="0"/>
+    <w:lsdException w:name="Colorful Grid Accent 3" w:semiHidden="0" w:uiPriority="73" w:unhideWhenUsed="0"/>
+    <w:lsdException w:name="Light Shading Accent 4" w:semiHidden="0" w:uiPriority="60" w:unhideWhenUsed="0"/>
+    <w:lsdException w:name="Light List Accent 4" w:semiHidden="0" w:uiPriority="61" w:unhideWhenUsed="0"/>
+    <w:lsdException w:name="Light Grid Accent 4" w:semiHidden="0" w:uiPriority="62" w:unhideWhenUsed="0"/>
+    <w:lsdException w:name="Medium Shading 1 Accent 4" w:semiHidden="0" w:uiPriority="63" w:unhideWhenUsed="0"/>
+    <w:lsdException w:name="Medium Shading 2 Accent 4" w:semiHidden="0" w:uiPriority="64" w:unhideWhenUsed="0"/>
+    <w:lsdException w:name="Medium List 1 Accent 4" w:semiHidden="0" w:uiPriority="65" w:unhideWhenUsed="0"/>
+    <w:lsdException w:name="Medium List 2 Accent 4" w:semiHidden="0" w:uiPriority="66" w:unhideWhenUsed="0"/>
+    <w:lsdException w:name="Medium Grid 1 Accent 4" w:semiHidden="0" w:uiPriority="67" w:unhideWhenUsed="0"/>
+    <w:lsdException w:name="Medium Grid 2 Accent 4" w:semiHidden="0" w:uiPriority="68" w:unhideWhenUsed="0"/>
+    <w:lsdException w:name="Medium Grid 3 Accent 4" w:semiHidden="0" w:uiPriority="69" w:unhideWhenUsed="0"/>
+    <w:lsdException w:name="Dark List Accent 4" w:semiHidden="0" w:uiPriority="70" w:unhideWhenUsed="0"/>
+    <w:lsdException w:name="Colorful Shading Accent 4" w:semiHidden="0" w:uiPriority="71" w:unhideWhenUsed="0"/>
+    <w:lsdException w:name="Colorful List Accent 4" w:semiHidden="0" w:uiPriority="72" w:unhideWhenUsed="0"/>
+    <w:lsdException w:name="Colorful Grid Accent 4" w:semiHidden="0" w:uiPriority="73" w:unhideWhenUsed="0"/>
+    <w:lsdException w:name="Light Shading Accent 5" w:semiHidden="0" w:uiPriority="60" w:unhideWhenUsed="0"/>
+    <w:lsdException w:name="Light List Accent 5" w:semiHidden="0" w:uiPriority="61" w:unhideWhenUsed="0"/>
+    <w:lsdException w:name="Light Grid Accent 5" w:semiHidden="0" w:uiPriority="62" w:unhideWhenUsed="0"/>
+    <w:lsdException w:name="Medium Shading 1 Accent 5" w:semiHidden="0" w:uiPriority="63" w:unhideWhenUsed="0"/>
+    <w:lsdException w:name="Medium Shading 2 Accent 5" w:semiHidden="0" w:uiPriority="64" w:unhideWhenUsed="0"/>
+    <w:lsdException w:name="Medium List 1 Accent 5" w:semiHidden="0" w:uiPriority="65" w:unhideWhenUsed="0"/>
+    <w:lsdException w:name="Medium List 2 Accent 5" w:semiHidden="0" w:uiPriority="66" w:unhideWhenUsed="0"/>
+    <w:lsdException w:name="Medium Grid 1 Accent 5" w:semiHidden="0" w:uiPriority="67" w:unhideWhenUsed="0"/>
+    <w:lsdException w:name="Medium Grid 2 Accent 5" w:semiHidden="0" w:uiPriority="68" w:unhideWhenUsed="0"/>
+    <w:lsdException w:name="Medium Grid 3 Accent 5" w:semiHidden="0" w:uiPriority="69" w:unhideWhenUsed="0"/>
+    <w:lsdException w:name="Dark List Accent 5" w:semiHidden="0" w:uiPriority="70" w:unhideWhenUsed="0"/>
+    <w:lsdException w:name="Colorful Shading Accent 5" w:semiHidden="0" w:uiPriority="71" w:unhideWhenUsed="0"/>
+    <w:lsdException w:name="Colorful List Accent 5" w:semiHidden="0" w:uiPriority="72" w:unhideWhenUsed="0"/>
+    <w:lsdException w:name="Colorful Grid Accent 5" w:semiHidden="0" w:uiPriority="73" w:unhideWhenUsed="0"/>
+    <w:lsdException w:name="Light Shading Accent 6" w:semiHidden="0" w:uiPriority="60" w:unhideWhenUsed="0"/>
+    <w:lsdException w:name="Light List Accent 6" w:semiHidden="0" w:uiPriority="61" w:unhideWhenUsed="0"/>
+    <w:lsdException w:name="Light Grid Accent 6" w:semiHidden="0" w:uiPriority="62" w:unhideWhenUsed="0"/>
+    <w:lsdException w:name="Medium Shading 1 Accent 6" w:semiHidden="0" w:uiPriority="63" w:unhideWhenUsed="0"/>
+    <w:lsdException w:name="Medium Shading 2 Accent 6" w:semiHidden="0" w:uiPriority="64" w:unhideWhenUsed="0"/>
+    <w:lsdException w:name="Medium List 1 Accent 6" w:semiHidden="0" w:uiPriority="65" w:unhideWhenUsed="0"/>
+    <w:lsdException w:name="Medium List 2 Accent 6" w:semiHidden="0" w:uiPriority="66" w:unhideWhenUsed="0"/>
+    <w:lsdException w:name="Medium Grid 1 Accent 6" w:semiHidden="0" w:uiPriority="67" w:unhideWhenUsed="0"/>
+    <w:lsdException w:name="Medium Grid 2 Accent 6" w:semiHidden="0" w:uiPriority="68" w:unhideWhenUsed="0"/>
+    <w:lsdException w:name="Medium Grid 3 Accent 6" w:semiHidden="0" w:uiPriority="69" w:unhideWhenUsed="0"/>
+    <w:lsdException w:name="Dark List Accent 6" w:semiHidden="0" w:uiPriority="70" w:unhideWhenUsed="0"/>
+    <w:lsdException w:name="Colorful Shading Accent 6" w:semiHidden="0" w:uiPriority="71" w:unhideWhenUsed="0"/>
+    <w:lsdException w:name="Colorful List Accent 6" w:semiHidden="0" w:uiPriority="72" w:unhideWhenUsed="0"/>
+    <w:lsdException w:name="Colorful Grid Accent 6" w:semiHidden="0" w:uiPriority="73" w:unhideWhenUsed="0"/>
+    <w:lsdException w:name="Subtle Emphasis" w:semiHidden="0" w:uiPriority="19" w:unhideWhenUsed="0" w:qFormat="1"/>
+    <w:lsdException w:name="Intense Emphasis" w:semiHidden="0" w:uiPriority="21" w:unhideWhenUsed="0" w:qFormat="1"/>
+    <w:lsdException w:name="Subtle Reference" w:semiHidden="0" w:uiPriority="31" w:unhideWhenUsed="0" w:qFormat="1"/>
+    <w:lsdException w:name="Intense Reference" w:semiHidden="0" w:uiPriority="32" w:unhideWhenUsed="0" w:qFormat="1"/>
+    <w:lsdException w:name="Book Title" w:semiHidden="0" w:uiPriority="33" w:unhideWhenUsed="0" w:qFormat="1"/>
+    <w:lsdException w:name="Bibliography" w:uiPriority="37"/>
+    <w:lsdException w:name="TOC Heading" w:uiPriority="39" w:qFormat="1"/>
+  </w:latentStyles>
+  <w:style w:type="paragraph" w:default="1" w:styleId="Normal">
+    <w:name w:val="Normal"/>
+    <w:pPr>
+      <w:spacing w:after="160" w:line="259" w:lineRule="auto"/>
+    </w:pPr>
+    <w:rPr>
+      <w:color w:val="AEAAAA" w:themeColor="background2" w:themeShade="BF"/>
+      <w:sz w:val="22"/>
+      <w:szCs w:val="22"/>
+      <w:lang w:eastAsia="en-US"/>
+    </w:rPr>
+  </w:style>
+  <w:style w:type="paragraph" w:styleId="Titre1">
+    <w:name w:val="heading 1"/>
+    <w:basedOn w:val="Absatz"/>
+    <w:next w:val="Absatz"/>
+    <w:link w:val="Titre1Car"/>
+    <w:qFormat/>
+    <w:pPr>
+      <w:keepNext/>
+      <w:numPr>
+        <w:numId w:val="44"/>
+      </w:numPr>
+      <w:spacing w:before="360" w:line="480" w:lineRule="exact"/>
+      <w:jc w:val="left"/>
+      <w:outlineLvl w:val="0"/>
+    </w:pPr>
+    <w:rPr>
+      <w:rFonts w:asciiTheme="majorHAnsi" w:eastAsia="Times New Roman" w:hAnsiTheme="majorHAnsi" w:cs="Times New Roman"/>
+      <w:b/>
+      <w:color w:val="000000"/>
+      <w:kern w:val="28"/>
+      <w:sz w:val="36"/>
+      <w:szCs w:val="36"/>
+    </w:rPr>
+  </w:style>
+  <w:style w:type="paragraph" w:styleId="Titre2">
+    <w:name w:val="heading 2"/>
+    <w:basedOn w:val="Titre1"/>
+    <w:next w:val="Absatz"/>
+    <w:link w:val="Titre2Car"/>
+    <w:qFormat/>
+    <w:pPr>
+      <w:numPr>
+        <w:ilvl w:val="1"/>
+      </w:numPr>
+      <w:spacing w:before="240" w:line="240" w:lineRule="auto"/>
+      <w:outlineLvl w:val="1"/>
+    </w:pPr>
+    <w:rPr>
+      <w:sz w:val="28"/>
+      <w:szCs w:val="28"/>
+    </w:rPr>
+  </w:style>
+  <w:style w:type="paragraph" w:styleId="Titre3">
+    <w:name w:val="heading 3"/>
+    <w:basedOn w:val="Titre2"/>
+    <w:next w:val="Absatz"/>
+    <w:link w:val="Titre3Car"/>
+    <w:qFormat/>
+    <w:pPr>
+      <w:numPr>
+        <w:ilvl w:val="2"/>
+      </w:numPr>
+      <w:spacing w:before="180"/>
+      <w:outlineLvl w:val="2"/>
+    </w:pPr>
+    <w:rPr>
+      <w:sz w:val="26"/>
+      <w:szCs w:val="26"/>
+    </w:rPr>
+  </w:style>
+  <w:style w:type="paragraph" w:styleId="Titre4">
+    <w:name w:val="heading 4"/>
+    <w:basedOn w:val="Titre3"/>
+    <w:next w:val="Absatz"/>
+    <w:link w:val="Titre4Car"/>
+    <w:qFormat/>
+    <w:pPr>
+      <w:numPr>
+        <w:ilvl w:val="3"/>
+      </w:numPr>
+      <w:spacing w:before="120"/>
+      <w:outlineLvl w:val="3"/>
+    </w:pPr>
+    <w:rPr>
+      <w:sz w:val="24"/>
+      <w:szCs w:val="24"/>
+    </w:rPr>
+  </w:style>
+  <w:style w:type="paragraph" w:styleId="Titre5">
+    <w:name w:val="heading 5"/>
+    <w:basedOn w:val="Titre4"/>
+    <w:next w:val="Absatz"/>
+    <w:link w:val="Titre5Car"/>
+    <w:qFormat/>
+    <w:pPr>
+      <w:numPr>
+        <w:ilvl w:val="4"/>
+      </w:numPr>
+      <w:spacing w:before="60"/>
+      <w:outlineLvl w:val="4"/>
+    </w:pPr>
+    <w:rPr>
+      <w:b w:val="0"/>
+    </w:rPr>
+  </w:style>
+  <w:style w:type="paragraph" w:styleId="Titre6">
+    <w:name w:val="heading 6"/>
+    <w:basedOn w:val="Titre5"/>
+    <w:next w:val="Absatz"/>
+    <w:link w:val="Titre6Car"/>
+    <w:qFormat/>
+    <w:pPr>
+      <w:numPr>
+        <w:ilvl w:val="5"/>
+      </w:numPr>
+      <w:tabs>
+        <w:tab w:val="left" w:pos="2268"/>
+      </w:tabs>
+      <w:outlineLvl w:val="5"/>
+    </w:pPr>
+    <w:rPr>
+      <w:bCs/>
+    </w:rPr>
+  </w:style>
+  <w:style w:type="paragraph" w:styleId="Titre7">
+    <w:name w:val="heading 7"/>
+    <w:basedOn w:val="Titre6"/>
+    <w:next w:val="Absatz"/>
+    <w:link w:val="Titre7Car"/>
+    <w:qFormat/>
+    <w:pPr>
+      <w:numPr>
+        <w:ilvl w:val="6"/>
+      </w:numPr>
+      <w:tabs>
+        <w:tab w:val="clear" w:pos="2268"/>
+        <w:tab w:val="left" w:pos="2410"/>
+      </w:tabs>
+      <w:outlineLvl w:val="6"/>
+    </w:pPr>
+    <w:rPr>
+      <w:bCs w:val="0"/>
+    </w:rPr>
+  </w:style>
+  <w:style w:type="paragraph" w:styleId="Titre8">
+    <w:name w:val="heading 8"/>
+    <w:basedOn w:val="Absatz"/>
+    <w:next w:val="Absatz"/>
+    <w:link w:val="Titre8Car"/>
+    <w:unhideWhenUsed/>
+    <w:qFormat/>
+    <w:pPr>
+      <w:keepNext/>
+      <w:pageBreakBefore/>
+      <w:numPr>
+        <w:ilvl w:val="7"/>
+        <w:numId w:val="42"/>
+      </w:numPr>
+      <w:tabs>
+        <w:tab w:val="left" w:pos="1701"/>
+      </w:tabs>
+      <w:spacing w:before="360"/>
+      <w:outlineLvl w:val="7"/>
+    </w:pPr>
+    <w:rPr>
+      <w:rFonts w:eastAsia="PMingLiU"/>
+      <w:b/>
+      <w:iCs/>
+      <w:kern w:val="20"/>
+      <w:sz w:val="36"/>
+      <w:szCs w:val="36"/>
+      <w:lang w:eastAsia="fr-FR"/>
+    </w:rPr>
+  </w:style>
+  <w:style w:type="paragraph" w:styleId="Titre9">
+    <w:name w:val="heading 9"/>
+    <w:basedOn w:val="Normal"/>
+    <w:next w:val="Normal"/>
+    <w:link w:val="Titre9Car"/>
+    <w:unhideWhenUsed/>
+    <w:qFormat/>
+    <w:pPr>
+      <w:keepNext/>
+      <w:numPr>
+        <w:ilvl w:val="8"/>
+        <w:numId w:val="44"/>
+      </w:numPr>
+      <w:tabs>
+        <w:tab w:val="left" w:pos="1701"/>
+      </w:tabs>
+      <w:spacing w:before="240" w:after="0" w:line="240" w:lineRule="auto"/>
+      <w:outlineLvl w:val="8"/>
+    </w:pPr>
+    <w:rPr>
+      <w:rFonts w:ascii="Calibri Light" w:eastAsia="PMingLiU" w:hAnsi="Calibri Light" w:cs="Arial"/>
+      <w:b/>
+      <w:color w:val="auto"/>
+      <w:kern w:val="20"/>
+      <w:sz w:val="28"/>
+      <w:szCs w:val="28"/>
+      <w:lang w:eastAsia="fr-FR"/>
+    </w:rPr>
+  </w:style>
+  <w:style w:type="character" w:default="1" w:styleId="Policepardfaut">
+    <w:name w:val="Default Paragraph Font"/>
+    <w:uiPriority w:val="1"/>
+    <w:semiHidden/>
+    <w:unhideWhenUsed/>
+  </w:style>
+  <w:style w:type="table" w:default="1" w:styleId="TableauNormal">
+    <w:name w:val="Normal Table"/>
+    <w:uiPriority w:val="99"/>
+    <w:semiHidden/>
+    <w:unhideWhenUsed/>
+    <w:tblPr>
+      <w:tblInd w:w="0" w:type="dxa"/>
+      <w:tblCellMar>
+        <w:top w:w="0" w:type="dxa"/>
+        <w:left w:w="108" w:type="dxa"/>
+        <w:bottom w:w="0" w:type="dxa"/>
+        <w:right w:w="108" w:type="dxa"/>
+      </w:tblCellMar>
+    </w:tblPr>
+  </w:style>
+  <w:style w:type="numbering" w:default="1" w:styleId="Aucuneliste">
+    <w:name w:val="No List"/>
+    <w:uiPriority w:val="99"/>
+    <w:semiHidden/>
+    <w:unhideWhenUsed/>
+  </w:style>
+  <w:style w:type="character" w:customStyle="1" w:styleId="Titre1Car">
+    <w:name w:val="Titre 1 Car"/>
+    <w:link w:val="Titre1"/>
+    <w:rPr>
+      <w:rFonts w:asciiTheme="majorHAnsi" w:eastAsia="Times New Roman" w:hAnsiTheme="majorHAnsi"/>
+      <w:b/>
+      <w:color w:val="000000"/>
+      <w:kern w:val="28"/>
+      <w:sz w:val="36"/>
+      <w:szCs w:val="36"/>
+      <w:lang w:eastAsia="de-DE"/>
+    </w:rPr>
+  </w:style>
+  <w:style w:type="character" w:customStyle="1" w:styleId="Titre2Car">
+    <w:name w:val="Titre 2 Car"/>
+    <w:link w:val="Titre2"/>
+    <w:rPr>
+      <w:rFonts w:asciiTheme="majorHAnsi" w:eastAsia="Times New Roman" w:hAnsiTheme="majorHAnsi"/>
+      <w:b/>
+      <w:color w:val="000000"/>
+      <w:kern w:val="28"/>
+      <w:sz w:val="28"/>
+      <w:szCs w:val="28"/>
+      <w:lang w:eastAsia="de-DE"/>
+    </w:rPr>
+  </w:style>
+  <w:style w:type="character" w:customStyle="1" w:styleId="Titre3Car">
+    <w:name w:val="Titre 3 Car"/>
+    <w:link w:val="Titre3"/>
+    <w:rPr>
+      <w:rFonts w:asciiTheme="majorHAnsi" w:eastAsia="Times New Roman" w:hAnsiTheme="majorHAnsi"/>
+      <w:b/>
+      <w:color w:val="000000"/>
+      <w:kern w:val="28"/>
+      <w:sz w:val="26"/>
+      <w:szCs w:val="26"/>
+      <w:lang w:eastAsia="de-DE"/>
+    </w:rPr>
+  </w:style>
+  <w:style w:type="character" w:customStyle="1" w:styleId="Titre4Car">
+    <w:name w:val="Titre 4 Car"/>
+    <w:link w:val="Titre4"/>
+    <w:rPr>
+      <w:rFonts w:asciiTheme="majorHAnsi" w:eastAsia="Times New Roman" w:hAnsiTheme="majorHAnsi"/>
+      <w:b/>
+      <w:color w:val="000000"/>
+      <w:kern w:val="28"/>
+      <w:sz w:val="24"/>
+      <w:szCs w:val="24"/>
+      <w:lang w:eastAsia="de-DE"/>
+    </w:rPr>
+  </w:style>
+  <w:style w:type="character" w:customStyle="1" w:styleId="Titre5Car">
+    <w:name w:val="Titre 5 Car"/>
+    <w:link w:val="Titre5"/>
+    <w:rPr>
+      <w:rFonts w:asciiTheme="majorHAnsi" w:eastAsia="Times New Roman" w:hAnsiTheme="majorHAnsi"/>
+      <w:color w:val="000000"/>
+      <w:kern w:val="28"/>
+      <w:sz w:val="24"/>
+      <w:szCs w:val="24"/>
+      <w:lang w:eastAsia="de-DE"/>
+    </w:rPr>
+  </w:style>
+  <w:style w:type="character" w:customStyle="1" w:styleId="Titre6Car">
+    <w:name w:val="Titre 6 Car"/>
+    <w:link w:val="Titre6"/>
+    <w:rPr>
+      <w:rFonts w:asciiTheme="majorHAnsi" w:eastAsia="Times New Roman" w:hAnsiTheme="majorHAnsi"/>
+      <w:bCs/>
+      <w:color w:val="000000"/>
+      <w:kern w:val="28"/>
+      <w:sz w:val="24"/>
+      <w:szCs w:val="24"/>
+      <w:lang w:eastAsia="de-DE"/>
+    </w:rPr>
+  </w:style>
+  <w:style w:type="character" w:customStyle="1" w:styleId="Titre7Car">
+    <w:name w:val="Titre 7 Car"/>
+    <w:link w:val="Titre7"/>
+    <w:rPr>
+      <w:rFonts w:asciiTheme="majorHAnsi" w:eastAsia="Times New Roman" w:hAnsiTheme="majorHAnsi"/>
+      <w:color w:val="000000"/>
+      <w:kern w:val="28"/>
+      <w:sz w:val="24"/>
+      <w:szCs w:val="24"/>
+      <w:lang w:eastAsia="de-DE"/>
+    </w:rPr>
+  </w:style>
+  <w:style w:type="character" w:customStyle="1" w:styleId="Titre8Car">
+    <w:name w:val="Titre 8 Car"/>
+    <w:link w:val="Titre8"/>
+    <w:rPr>
+      <w:rFonts w:ascii="Calibri Light" w:eastAsia="PMingLiU" w:hAnsi="Calibri Light" w:cs="Arial"/>
+      <w:b/>
+      <w:iCs/>
+      <w:kern w:val="20"/>
+      <w:sz w:val="36"/>
+      <w:szCs w:val="36"/>
+      <w:lang w:eastAsia="fr-FR"/>
+    </w:rPr>
+  </w:style>
+  <w:style w:type="character" w:customStyle="1" w:styleId="Titre9Car">
+    <w:name w:val="Titre 9 Car"/>
+    <w:link w:val="Titre9"/>
+    <w:rPr>
+      <w:rFonts w:ascii="Calibri Light" w:eastAsia="PMingLiU" w:hAnsi="Calibri Light" w:cs="Arial"/>
+      <w:b/>
+      <w:kern w:val="20"/>
+      <w:sz w:val="28"/>
+      <w:szCs w:val="28"/>
+      <w:lang w:eastAsia="fr-FR"/>
+    </w:rPr>
+  </w:style>
+  <w:style w:type="paragraph" w:styleId="TM2">
+    <w:name w:val="toc 2"/>
+    <w:basedOn w:val="Absatz"/>
+    <w:uiPriority w:val="39"/>
+    <w:unhideWhenUsed/>
+    <w:qFormat/>
+    <w:pPr>
+      <w:suppressLineNumbers/>
+      <w:tabs>
+        <w:tab w:val="left" w:pos="1132"/>
+        <w:tab w:val="right" w:leader="dot" w:pos="9072"/>
+      </w:tabs>
+      <w:spacing w:before="60" w:line="280" w:lineRule="exact"/>
+      <w:ind w:left="1134" w:hanging="709"/>
+      <w:jc w:val="left"/>
+    </w:pPr>
+    <w:rPr>
+      <w:rFonts w:eastAsia="Times New Roman"/>
+      <w:noProof/>
+      <w:sz w:val="26"/>
+      <w:szCs w:val="26"/>
+      <w:lang w:eastAsia="de-CH"/>
+    </w:rPr>
+  </w:style>
+  <w:style w:type="paragraph" w:styleId="TM3">
+    <w:name w:val="toc 3"/>
+    <w:basedOn w:val="Absatz"/>
+    <w:uiPriority w:val="39"/>
+    <w:unhideWhenUsed/>
+    <w:qFormat/>
+    <w:pPr>
+      <w:suppressLineNumbers/>
+      <w:tabs>
+        <w:tab w:val="left" w:pos="2127"/>
+        <w:tab w:val="right" w:leader="dot" w:pos="9072"/>
+      </w:tabs>
+      <w:spacing w:before="40" w:line="260" w:lineRule="atLeast"/>
+      <w:ind w:left="2127" w:hanging="993"/>
+      <w:jc w:val="left"/>
+    </w:pPr>
+    <w:rPr>
+      <w:rFonts w:eastAsia="Times New Roman"/>
+      <w:noProof/>
+      <w:sz w:val="25"/>
+      <w:szCs w:val="25"/>
+      <w:lang w:eastAsia="de-CH"/>
+    </w:rPr>
+  </w:style>
+  <w:style w:type="paragraph" w:styleId="TM7">
+    <w:name w:val="toc 7"/>
+    <w:basedOn w:val="Absatz"/>
+    <w:uiPriority w:val="39"/>
+    <w:unhideWhenUsed/>
+    <w:pPr>
+      <w:suppressLineNumbers/>
+      <w:tabs>
+        <w:tab w:val="right" w:leader="dot" w:pos="9072"/>
+      </w:tabs>
+      <w:spacing w:before="60" w:line="260" w:lineRule="atLeast"/>
+      <w:jc w:val="left"/>
+    </w:pPr>
+    <w:rPr>
+      <w:rFonts w:eastAsia="Times New Roman"/>
+      <w:noProof/>
+      <w:sz w:val="26"/>
+      <w:szCs w:val="26"/>
+      <w:lang w:eastAsia="ar-SA"/>
+    </w:rPr>
+  </w:style>
+  <w:style w:type="paragraph" w:styleId="TM8">
+    <w:name w:val="toc 8"/>
+    <w:basedOn w:val="Absatz"/>
+    <w:uiPriority w:val="39"/>
+    <w:unhideWhenUsed/>
+    <w:pPr>
+      <w:suppressLineNumbers/>
+      <w:tabs>
+        <w:tab w:val="right" w:leader="dot" w:pos="9072"/>
+      </w:tabs>
+      <w:spacing w:before="60" w:line="280" w:lineRule="exact"/>
+      <w:ind w:left="284"/>
+      <w:jc w:val="left"/>
+    </w:pPr>
+    <w:rPr>
+      <w:rFonts w:eastAsia="Times New Roman"/>
+      <w:i/>
+      <w:noProof/>
+      <w:sz w:val="25"/>
+      <w:szCs w:val="25"/>
+      <w:lang w:eastAsia="de-CH"/>
+    </w:rPr>
+  </w:style>
+  <w:style w:type="character" w:customStyle="1" w:styleId="AbsatzZchn">
+    <w:name w:val="Absatz Zchn"/>
+    <w:link w:val="Absatz"/>
+    <w:locked/>
+    <w:rPr>
+      <w:rFonts w:ascii="Calibri Light" w:hAnsi="Calibri Light" w:cs="Arial"/>
+      <w:sz w:val="24"/>
+      <w:szCs w:val="24"/>
+      <w:lang w:eastAsia="de-DE"/>
+    </w:rPr>
+  </w:style>
+  <w:style w:type="paragraph" w:customStyle="1" w:styleId="Absatz">
+    <w:name w:val="Absatz"/>
+    <w:link w:val="AbsatzZchn"/>
+    <w:qFormat/>
+    <w:pPr>
+      <w:spacing w:before="120"/>
+      <w:jc w:val="both"/>
+    </w:pPr>
+    <w:rPr>
+      <w:rFonts w:ascii="Calibri Light" w:hAnsi="Calibri Light" w:cs="Arial"/>
+      <w:sz w:val="24"/>
+      <w:szCs w:val="24"/>
+      <w:lang w:eastAsia="de-DE"/>
+    </w:rPr>
+  </w:style>
+  <w:style w:type="paragraph" w:customStyle="1" w:styleId="Abbildung">
+    <w:name w:val="Abbildung"/>
+    <w:basedOn w:val="Absatz"/>
+    <w:pPr>
+      <w:keepNext/>
+      <w:tabs>
+        <w:tab w:val="left" w:pos="0"/>
+      </w:tabs>
+      <w:spacing w:before="240"/>
+      <w:jc w:val="left"/>
+    </w:pPr>
+    <w:rPr>
+      <w:szCs w:val="20"/>
+      <w:lang w:eastAsia="de-CH"/>
+    </w:rPr>
+  </w:style>
+  <w:style w:type="character" w:customStyle="1" w:styleId="Absatz0PtZchn">
+    <w:name w:val="Absatz 0Pt. Zchn"/>
+    <w:link w:val="Absatz0Pt"/>
+    <w:locked/>
+    <w:rPr>
+      <w:rFonts w:ascii="Calibri Light" w:hAnsi="Calibri Light" w:cs="Arial"/>
+      <w:color w:val="000000"/>
+      <w:sz w:val="24"/>
+      <w:szCs w:val="24"/>
+      <w:lang w:eastAsia="de-DE"/>
+    </w:rPr>
+  </w:style>
+  <w:style w:type="paragraph" w:customStyle="1" w:styleId="Absatz0Pt">
+    <w:name w:val="Absatz 0Pt."/>
+    <w:basedOn w:val="Absatz"/>
+    <w:link w:val="Absatz0PtZchn"/>
+    <w:pPr>
+      <w:spacing w:before="0"/>
+    </w:pPr>
+    <w:rPr>
+      <w:color w:val="000000"/>
+    </w:rPr>
+  </w:style>
+  <w:style w:type="paragraph" w:customStyle="1" w:styleId="AbsatzTab11Pt1-1">
+    <w:name w:val="Absatz Tab 11 Pt. 1-1"/>
+    <w:basedOn w:val="Absatz"/>
+    <w:pPr>
+      <w:spacing w:before="20" w:after="20" w:line="250" w:lineRule="exact"/>
+    </w:pPr>
+    <w:rPr>
+      <w:rFonts w:eastAsia="Times New Roman"/>
+      <w:sz w:val="22"/>
+      <w:szCs w:val="22"/>
+    </w:rPr>
+  </w:style>
+  <w:style w:type="paragraph" w:customStyle="1" w:styleId="AbsatzTab12Pt1-1">
+    <w:name w:val="Absatz Tab 12 Pt 1-1"/>
+    <w:basedOn w:val="Absatz"/>
+    <w:pPr>
+      <w:spacing w:before="20" w:after="20" w:line="260" w:lineRule="exact"/>
+      <w:jc w:val="left"/>
+    </w:pPr>
+    <w:rPr>
+      <w:rFonts w:eastAsia="Times New Roman"/>
+    </w:rPr>
+  </w:style>
+  <w:style w:type="paragraph" w:customStyle="1" w:styleId="Aufzhlungspunkt1n">
+    <w:name w:val="Aufzählungspunkt 1n"/>
+    <w:basedOn w:val="Absatz"/>
+    <w:pPr>
+      <w:numPr>
+        <w:numId w:val="14"/>
+      </w:numPr>
+      <w:overflowPunct w:val="0"/>
+      <w:autoSpaceDE w:val="0"/>
+      <w:autoSpaceDN w:val="0"/>
+      <w:adjustRightInd w:val="0"/>
+      <w:spacing w:before="60"/>
+      <w:ind w:left="284" w:hanging="284"/>
+      <w:textAlignment w:val="baseline"/>
+    </w:pPr>
+    <w:rPr>
+      <w:rFonts w:eastAsia="Times New Roman"/>
+    </w:rPr>
+  </w:style>
+  <w:style w:type="paragraph" w:customStyle="1" w:styleId="Inhaltsverzeichnis">
+    <w:name w:val="Inhaltsverzeichnis"/>
+    <w:basedOn w:val="Absatz"/>
+    <w:pPr>
+      <w:suppressLineNumbers/>
+      <w:tabs>
+        <w:tab w:val="right" w:leader="dot" w:pos="9637"/>
+      </w:tabs>
+      <w:spacing w:after="240"/>
+      <w:jc w:val="left"/>
+    </w:pPr>
+    <w:rPr>
+      <w:rFonts w:cs="Cambria"/>
+      <w:b/>
+      <w:noProof/>
+      <w:sz w:val="36"/>
+      <w:szCs w:val="36"/>
+    </w:rPr>
+  </w:style>
+  <w:style w:type="paragraph" w:customStyle="1" w:styleId="Inhaltsverzeichnis12">
+    <w:name w:val="Inhaltsverzeichnis 12"/>
+    <w:basedOn w:val="Absatz"/>
+    <w:uiPriority w:val="99"/>
+    <w:pPr>
+      <w:spacing w:before="600" w:after="300"/>
+      <w:contextualSpacing/>
+      <w:jc w:val="left"/>
+    </w:pPr>
+    <w:rPr>
+      <w:b/>
+    </w:rPr>
+  </w:style>
+  <w:style w:type="paragraph" w:customStyle="1" w:styleId="Projektidentifikation">
+    <w:name w:val="Projektidentifikation"/>
+    <w:basedOn w:val="Absatz"/>
+    <w:pPr>
+      <w:snapToGrid w:val="0"/>
+      <w:spacing w:before="20" w:after="20" w:line="260" w:lineRule="exact"/>
+      <w:jc w:val="right"/>
+    </w:pPr>
+    <w:rPr>
+      <w:b/>
+    </w:rPr>
+  </w:style>
+  <w:style w:type="paragraph" w:styleId="Lgende">
+    <w:name w:val="caption"/>
+    <w:basedOn w:val="Absatz"/>
+    <w:next w:val="Absatz"/>
+    <w:unhideWhenUsed/>
+    <w:qFormat/>
+    <w:pPr>
+      <w:tabs>
+        <w:tab w:val="left" w:pos="993"/>
+      </w:tabs>
+      <w:spacing w:before="0"/>
+      <w:ind w:left="993" w:hanging="993"/>
+      <w:jc w:val="left"/>
+    </w:pPr>
+    <w:rPr>
+      <w:b/>
+      <w:bCs/>
+      <w:sz w:val="20"/>
+    </w:rPr>
+  </w:style>
+  <w:style w:type="paragraph" w:customStyle="1" w:styleId="Titel-Projektbezeichnung1">
+    <w:name w:val="Titel-Projektbezeichnung 1"/>
+    <w:basedOn w:val="Lgende"/>
+    <w:pPr>
+      <w:spacing w:before="480" w:line="480" w:lineRule="exact"/>
+    </w:pPr>
+    <w:rPr>
+      <w:sz w:val="40"/>
+    </w:rPr>
+  </w:style>
+  <w:style w:type="paragraph" w:customStyle="1" w:styleId="Titel-Projektbezeichnung2">
+    <w:name w:val="Titel-Projektbezeichnung 2"/>
+    <w:basedOn w:val="Titel-Projektbezeichnung1"/>
+    <w:pPr>
+      <w:spacing w:before="120"/>
+    </w:pPr>
+    <w:rPr>
+      <w:b w:val="0"/>
+      <w:sz w:val="36"/>
+      <w:szCs w:val="36"/>
+    </w:rPr>
+  </w:style>
+  <w:style w:type="paragraph" w:customStyle="1" w:styleId="AbsatzTab12PtTitel">
+    <w:name w:val="Absatz Tab 12 Pt Titel"/>
+    <w:basedOn w:val="Absatz"/>
+    <w:pPr>
+      <w:spacing w:before="20" w:after="20" w:line="260" w:lineRule="exact"/>
+      <w:jc w:val="left"/>
+    </w:pPr>
+    <w:rPr>
+      <w:rFonts w:eastAsia="Times New Roman"/>
+      <w:b/>
+    </w:rPr>
+  </w:style>
+  <w:style w:type="paragraph" w:customStyle="1" w:styleId="AbsatzTab12Pt1-1Kur">
+    <w:name w:val="Absatz Tab 12 Pt 1-1 Kur"/>
+    <w:basedOn w:val="AbsatzTab12Pt1-1"/>
+    <w:rPr>
+      <w:i/>
+      <w:iCs/>
+    </w:rPr>
+  </w:style>
+  <w:style w:type="paragraph" w:customStyle="1" w:styleId="Absatzkurs">
+    <w:name w:val="Absatz kurs."/>
+    <w:basedOn w:val="Absatz"/>
+    <w:rPr>
+      <w:i/>
+    </w:rPr>
+  </w:style>
+  <w:style w:type="paragraph" w:customStyle="1" w:styleId="Aufzhlungspunkt1nkur">
+    <w:name w:val="Aufzählungspunkt 1n kur"/>
+    <w:basedOn w:val="Aufzhlungspunkt1n"/>
+    <w:pPr>
+      <w:tabs>
+        <w:tab w:val="clear" w:pos="1920"/>
+      </w:tabs>
+    </w:pPr>
+    <w:rPr>
+      <w:i/>
+    </w:rPr>
+  </w:style>
+  <w:style w:type="paragraph" w:styleId="Tabledesillustrations">
+    <w:name w:val="table of figures"/>
+    <w:basedOn w:val="Absatz"/>
+    <w:uiPriority w:val="99"/>
+    <w:unhideWhenUsed/>
+    <w:pPr>
+      <w:tabs>
+        <w:tab w:val="left" w:pos="1134"/>
+        <w:tab w:val="right" w:leader="dot" w:pos="9060"/>
+      </w:tabs>
+      <w:spacing w:before="40" w:line="260" w:lineRule="exact"/>
+      <w:jc w:val="left"/>
+    </w:pPr>
+    <w:rPr>
+      <w:rFonts w:eastAsia="Arial Unicode MS"/>
+      <w:noProof/>
+      <w:lang w:eastAsia="de-CH"/>
+    </w:rPr>
+  </w:style>
+  <w:style w:type="paragraph" w:styleId="TM1">
+    <w:name w:val="toc 1"/>
+    <w:basedOn w:val="Absatz"/>
+    <w:uiPriority w:val="39"/>
+    <w:unhideWhenUsed/>
+    <w:qFormat/>
+    <w:pPr>
+      <w:tabs>
+        <w:tab w:val="left" w:pos="426"/>
+        <w:tab w:val="right" w:leader="dot" w:pos="9071"/>
+      </w:tabs>
+      <w:spacing w:before="100" w:line="300" w:lineRule="exact"/>
+      <w:ind w:left="425" w:hanging="425"/>
+      <w:jc w:val="left"/>
+    </w:pPr>
+    <w:rPr>
+      <w:rFonts w:eastAsia="Times New Roman"/>
+      <w:b/>
+      <w:noProof/>
+      <w:sz w:val="28"/>
+      <w:szCs w:val="28"/>
+      <w:lang w:eastAsia="de-CH"/>
+    </w:rPr>
+  </w:style>
+  <w:style w:type="paragraph" w:styleId="En-tte">
+    <w:name w:val="header"/>
+    <w:basedOn w:val="Absatz"/>
+    <w:link w:val="En-tteCar"/>
+    <w:uiPriority w:val="99"/>
+    <w:unhideWhenUsed/>
+    <w:pPr>
+      <w:tabs>
+        <w:tab w:val="center" w:pos="4536"/>
+        <w:tab w:val="right" w:pos="9072"/>
+      </w:tabs>
+      <w:spacing w:before="0" w:line="240" w:lineRule="atLeast"/>
+    </w:pPr>
+    <w:rPr>
+      <w:sz w:val="18"/>
+      <w:szCs w:val="18"/>
+    </w:rPr>
+  </w:style>
+  <w:style w:type="character" w:customStyle="1" w:styleId="En-tteCar">
+    <w:name w:val="En-tête Car"/>
+    <w:link w:val="En-tte"/>
+    <w:uiPriority w:val="99"/>
+    <w:rPr>
+      <w:rFonts w:ascii="Calibri Light" w:hAnsi="Calibri Light" w:cs="Arial"/>
+      <w:sz w:val="18"/>
+      <w:szCs w:val="18"/>
+      <w:lang w:eastAsia="de-DE"/>
+    </w:rPr>
+  </w:style>
+  <w:style w:type="paragraph" w:styleId="Pieddepage">
+    <w:name w:val="footer"/>
+    <w:basedOn w:val="Absatz"/>
+    <w:link w:val="PieddepageCar"/>
+    <w:unhideWhenUsed/>
+    <w:pPr>
+      <w:tabs>
+        <w:tab w:val="center" w:pos="4536"/>
+        <w:tab w:val="right" w:pos="9072"/>
+      </w:tabs>
+      <w:spacing w:before="0"/>
+    </w:pPr>
+    <w:rPr>
+      <w:sz w:val="16"/>
+      <w:szCs w:val="16"/>
+    </w:rPr>
+  </w:style>
+  <w:style w:type="character" w:customStyle="1" w:styleId="PieddepageCar">
+    <w:name w:val="Pied de page Car"/>
+    <w:link w:val="Pieddepage"/>
+    <w:rPr>
+      <w:rFonts w:ascii="Calibri Light" w:hAnsi="Calibri Light" w:cs="Arial"/>
+      <w:sz w:val="16"/>
+      <w:szCs w:val="16"/>
+      <w:lang w:eastAsia="de-DE"/>
+    </w:rPr>
+  </w:style>
+  <w:style w:type="paragraph" w:customStyle="1" w:styleId="Referenz">
+    <w:name w:val="Referenz"/>
+    <w:basedOn w:val="Absatz"/>
+    <w:uiPriority w:val="1"/>
+    <w:pPr>
+      <w:widowControl w:val="0"/>
+      <w:suppressAutoHyphens/>
+      <w:spacing w:before="0" w:line="200" w:lineRule="atLeast"/>
+    </w:pPr>
+    <w:rPr>
+      <w:noProof/>
+      <w:sz w:val="15"/>
+    </w:rPr>
+  </w:style>
+  <w:style w:type="paragraph" w:customStyle="1" w:styleId="Absatz0Pt1Pt">
+    <w:name w:val="Absatz 0Pt. 1 Pt."/>
+    <w:basedOn w:val="Absatz"/>
+    <w:link w:val="Absatz0Pt1PtZchn"/>
+    <w:pPr>
+      <w:spacing w:before="0"/>
+    </w:pPr>
+    <w:rPr>
+      <w:rFonts w:eastAsia="Times New Roman"/>
+      <w:sz w:val="2"/>
+      <w:szCs w:val="20"/>
+      <w:lang w:val="fr-CH" w:eastAsia="de-CH"/>
+    </w:rPr>
+  </w:style>
+  <w:style w:type="character" w:customStyle="1" w:styleId="Absatz0Pt1PtZchn">
+    <w:name w:val="Absatz 0Pt. 1 Pt. Zchn"/>
+    <w:link w:val="Absatz0Pt1Pt"/>
+    <w:rPr>
+      <w:rFonts w:ascii="Calibri Light" w:eastAsia="Times New Roman" w:hAnsi="Calibri Light" w:cs="Arial"/>
+      <w:sz w:val="2"/>
+      <w:lang w:val="fr-CH"/>
+    </w:rPr>
+  </w:style>
+  <w:style w:type="paragraph" w:customStyle="1" w:styleId="Klassifizierung">
+    <w:name w:val="Klassifizierung"/>
+    <w:basedOn w:val="Normal"/>
+    <w:uiPriority w:val="2"/>
+    <w:unhideWhenUsed/>
+    <w:pPr>
+      <w:widowControl w:val="0"/>
+      <w:spacing w:after="0" w:line="260" w:lineRule="atLeast"/>
+      <w:jc w:val="right"/>
+    </w:pPr>
+    <w:rPr>
+      <w:rFonts w:ascii="Calibri Light" w:hAnsi="Calibri Light"/>
+      <w:b/>
+    </w:rPr>
+  </w:style>
+  <w:style w:type="character" w:styleId="Textedelespacerserv">
+    <w:name w:val="Placeholder Text"/>
+    <w:basedOn w:val="Policepardfaut"/>
+    <w:uiPriority w:val="99"/>
+    <w:semiHidden/>
+    <w:rPr>
+      <w:color w:val="808080"/>
+    </w:rPr>
+  </w:style>
+  <w:style w:type="paragraph" w:customStyle="1" w:styleId="Aufzhlungspunkt1">
+    <w:name w:val="Aufzählungspunkt 1"/>
+    <w:basedOn w:val="Absatz"/>
+    <w:next w:val="Aufzhlungspunkt1n"/>
+    <w:pPr>
+      <w:numPr>
+        <w:numId w:val="12"/>
+      </w:numPr>
+      <w:tabs>
+        <w:tab w:val="clear" w:pos="1920"/>
+      </w:tabs>
+      <w:overflowPunct w:val="0"/>
+      <w:autoSpaceDE w:val="0"/>
+      <w:autoSpaceDN w:val="0"/>
+      <w:adjustRightInd w:val="0"/>
+      <w:ind w:left="284" w:hanging="284"/>
+      <w:jc w:val="left"/>
+      <w:textAlignment w:val="baseline"/>
+    </w:pPr>
+  </w:style>
+  <w:style w:type="paragraph" w:customStyle="1" w:styleId="Aufzhlungspunkt2n">
+    <w:name w:val="Aufzählungspunkt 2n"/>
+    <w:basedOn w:val="Absatz"/>
+    <w:pPr>
+      <w:numPr>
+        <w:numId w:val="29"/>
+      </w:numPr>
+      <w:spacing w:before="60"/>
+      <w:ind w:left="284" w:hanging="284"/>
+      <w:jc w:val="left"/>
+    </w:pPr>
+  </w:style>
+  <w:style w:type="paragraph" w:customStyle="1" w:styleId="Aufzhlungspunkt3n">
+    <w:name w:val="Aufzählungspunkt 3n"/>
+    <w:basedOn w:val="Absatz"/>
+    <w:pPr>
+      <w:numPr>
+        <w:numId w:val="18"/>
+      </w:numPr>
+      <w:tabs>
+        <w:tab w:val="clear" w:pos="1571"/>
+      </w:tabs>
+      <w:spacing w:before="60"/>
+      <w:ind w:left="284" w:hanging="284"/>
+    </w:pPr>
+    <w:rPr>
+      <w:rFonts w:asciiTheme="majorHAnsi" w:hAnsiTheme="majorHAnsi"/>
+    </w:rPr>
+  </w:style>
+  <w:style w:type="paragraph" w:customStyle="1" w:styleId="Aufzhlungspfeil1">
+    <w:name w:val="Aufzählungspfeil 1"/>
+    <w:basedOn w:val="Absatz"/>
+    <w:pPr>
+      <w:numPr>
+        <w:numId w:val="7"/>
+      </w:numPr>
+      <w:ind w:left="284" w:hanging="284"/>
+    </w:pPr>
+  </w:style>
+  <w:style w:type="paragraph" w:customStyle="1" w:styleId="Absatz3Pt10">
+    <w:name w:val="Absatz 3Pt. 10"/>
+    <w:basedOn w:val="Absatz"/>
+    <w:next w:val="Absatz"/>
+    <w:pPr>
+      <w:tabs>
+        <w:tab w:val="left" w:pos="0"/>
+      </w:tabs>
+      <w:spacing w:before="60" w:after="20"/>
+    </w:pPr>
+    <w:rPr>
+      <w:rFonts w:asciiTheme="minorHAnsi" w:eastAsia="Times New Roman" w:hAnsiTheme="minorHAnsi"/>
+      <w:sz w:val="20"/>
+      <w:lang w:eastAsia="de-CH"/>
+    </w:rPr>
+  </w:style>
+  <w:style w:type="paragraph" w:customStyle="1" w:styleId="Tab-Abstand0">
+    <w:name w:val="Tab-Abstand 0"/>
+    <w:basedOn w:val="Absatz0Pt"/>
+    <w:pPr>
+      <w:keepNext/>
+      <w:spacing w:line="180" w:lineRule="exact"/>
+    </w:pPr>
+  </w:style>
+  <w:style w:type="paragraph" w:customStyle="1" w:styleId="Text-Titel">
+    <w:name w:val="Text-Titel"/>
+    <w:basedOn w:val="Absatz"/>
+    <w:next w:val="Absatz"/>
+    <w:pPr>
+      <w:keepNext/>
+      <w:spacing w:before="160"/>
+    </w:pPr>
+    <w:rPr>
+      <w:rFonts w:eastAsia="Times New Roman"/>
+      <w:b/>
+    </w:rPr>
+  </w:style>
+  <w:style w:type="paragraph" w:styleId="TM4">
+    <w:name w:val="toc 4"/>
+    <w:basedOn w:val="Absatz"/>
+    <w:uiPriority w:val="39"/>
+    <w:unhideWhenUsed/>
+    <w:pPr>
+      <w:tabs>
+        <w:tab w:val="left" w:pos="2268"/>
+        <w:tab w:val="right" w:leader="dot" w:pos="9061"/>
+      </w:tabs>
+      <w:spacing w:before="20"/>
+      <w:ind w:left="2268" w:hanging="1134"/>
+      <w:jc w:val="left"/>
+    </w:pPr>
+    <w:rPr>
+      <w:noProof/>
+    </w:rPr>
+  </w:style>
+  <w:style w:type="paragraph" w:styleId="TM5">
+    <w:name w:val="toc 5"/>
+    <w:basedOn w:val="Absatz"/>
+    <w:autoRedefine/>
+    <w:uiPriority w:val="39"/>
+    <w:semiHidden/>
+    <w:unhideWhenUsed/>
+    <w:pPr>
+      <w:spacing w:after="100"/>
+      <w:ind w:left="880"/>
+    </w:pPr>
+  </w:style>
+  <w:style w:type="paragraph" w:styleId="TM6">
+    <w:name w:val="toc 6"/>
+    <w:basedOn w:val="Absatz"/>
+    <w:uiPriority w:val="39"/>
+    <w:unhideWhenUsed/>
+    <w:pPr>
+      <w:tabs>
+        <w:tab w:val="left" w:pos="426"/>
+        <w:tab w:val="right" w:leader="dot" w:pos="9071"/>
+      </w:tabs>
+      <w:spacing w:before="60"/>
+      <w:ind w:left="425" w:hanging="425"/>
+    </w:pPr>
+  </w:style>
+  <w:style w:type="paragraph" w:styleId="TM9">
+    <w:name w:val="toc 9"/>
+    <w:basedOn w:val="Absatz"/>
+    <w:uiPriority w:val="39"/>
+    <w:unhideWhenUsed/>
+    <w:pPr>
+      <w:tabs>
+        <w:tab w:val="right" w:leader="dot" w:pos="9072"/>
+      </w:tabs>
+      <w:spacing w:before="160" w:line="320" w:lineRule="exact"/>
+    </w:pPr>
+    <w:rPr>
+      <w:b/>
+      <w:noProof/>
+      <w:sz w:val="30"/>
+      <w:szCs w:val="30"/>
+    </w:rPr>
+  </w:style>
+  <w:style w:type="paragraph" w:customStyle="1" w:styleId="Aufzhlungspunkt2">
+    <w:name w:val="Aufzählungspunkt 2"/>
+    <w:basedOn w:val="Absatz"/>
+    <w:pPr>
+      <w:numPr>
+        <w:numId w:val="15"/>
+      </w:numPr>
+      <w:tabs>
+        <w:tab w:val="clear" w:pos="1571"/>
+      </w:tabs>
+      <w:overflowPunct w:val="0"/>
+      <w:autoSpaceDE w:val="0"/>
+      <w:autoSpaceDN w:val="0"/>
+      <w:adjustRightInd w:val="0"/>
+      <w:spacing w:before="160"/>
+      <w:ind w:left="284" w:hanging="284"/>
+      <w:textAlignment w:val="baseline"/>
+    </w:pPr>
+    <w:rPr>
+      <w:rFonts w:asciiTheme="majorHAnsi" w:eastAsia="Times New Roman" w:hAnsiTheme="majorHAnsi"/>
+    </w:rPr>
+  </w:style>
+  <w:style w:type="paragraph" w:customStyle="1" w:styleId="Aufzhlungspfeil2">
+    <w:name w:val="Aufzählungspfeil 2"/>
+    <w:basedOn w:val="Absatz"/>
+    <w:pPr>
+      <w:numPr>
+        <w:ilvl w:val="1"/>
+        <w:numId w:val="11"/>
+      </w:numPr>
+      <w:tabs>
+        <w:tab w:val="clear" w:pos="2574"/>
+      </w:tabs>
+      <w:ind w:left="284" w:hanging="284"/>
+    </w:pPr>
+    <w:rPr>
+      <w:rFonts w:asciiTheme="majorHAnsi" w:eastAsia="Times New Roman" w:hAnsiTheme="majorHAnsi"/>
+    </w:rPr>
+  </w:style>
+  <w:style w:type="paragraph" w:customStyle="1" w:styleId="Aufzhlungsalpha1n">
+    <w:name w:val="Aufzählungsalpha 1n"/>
+    <w:basedOn w:val="Absatz"/>
+    <w:pPr>
+      <w:numPr>
+        <w:numId w:val="2"/>
+      </w:numPr>
+      <w:overflowPunct w:val="0"/>
+      <w:autoSpaceDE w:val="0"/>
+      <w:autoSpaceDN w:val="0"/>
+      <w:adjustRightInd w:val="0"/>
+      <w:spacing w:before="60"/>
+      <w:ind w:left="284"/>
+      <w:textAlignment w:val="baseline"/>
+    </w:pPr>
+    <w:rPr>
+      <w:rFonts w:asciiTheme="majorHAnsi" w:eastAsia="Times New Roman" w:hAnsiTheme="majorHAnsi" w:cs="Times New Roman"/>
+      <w:lang w:eastAsia="de-CH"/>
+    </w:rPr>
+  </w:style>
+  <w:style w:type="paragraph" w:customStyle="1" w:styleId="Aufzhlungsnum1">
+    <w:name w:val="Aufzählungsnum 1"/>
+    <w:basedOn w:val="Absatz"/>
+    <w:pPr>
+      <w:numPr>
+        <w:numId w:val="4"/>
+      </w:numPr>
+      <w:overflowPunct w:val="0"/>
+      <w:autoSpaceDE w:val="0"/>
+      <w:autoSpaceDN w:val="0"/>
+      <w:adjustRightInd w:val="0"/>
+      <w:spacing w:before="160"/>
+      <w:ind w:left="284" w:hanging="284"/>
+      <w:textAlignment w:val="baseline"/>
+    </w:pPr>
+    <w:rPr>
+      <w:rFonts w:asciiTheme="majorHAnsi" w:eastAsia="Times New Roman" w:hAnsiTheme="majorHAnsi" w:cs="Times New Roman"/>
+      <w:lang w:eastAsia="de-CH"/>
+    </w:rPr>
+  </w:style>
+  <w:style w:type="paragraph" w:customStyle="1" w:styleId="AufzhlungsnumSub1">
+    <w:name w:val="Aufzählungsnum Sub1"/>
+    <w:basedOn w:val="Absatz"/>
+    <w:pPr>
+      <w:numPr>
+        <w:numId w:val="6"/>
+      </w:numPr>
+      <w:ind w:left="567" w:hanging="283"/>
+    </w:pPr>
+  </w:style>
+  <w:style w:type="paragraph" w:customStyle="1" w:styleId="Aufzhlungspfeil1Subpfeil">
+    <w:name w:val="Aufzählungspfeil 1 Subpfeil"/>
+    <w:basedOn w:val="Absatz"/>
+    <w:pPr>
+      <w:numPr>
+        <w:numId w:val="9"/>
+      </w:numPr>
+      <w:spacing w:before="60"/>
+    </w:pPr>
+    <w:rPr>
+      <w:lang w:eastAsia="en-US"/>
+    </w:rPr>
+  </w:style>
+  <w:style w:type="paragraph" w:customStyle="1" w:styleId="Absatz3Pt">
+    <w:name w:val="Absatz 3Pt."/>
+    <w:basedOn w:val="Absatz"/>
+    <w:pPr>
+      <w:spacing w:before="60"/>
+    </w:pPr>
+    <w:rPr>
+      <w:rFonts w:asciiTheme="majorHAnsi" w:eastAsia="Times New Roman" w:hAnsiTheme="majorHAnsi" w:cs="Times New Roman"/>
+      <w:color w:val="000000"/>
+    </w:rPr>
+  </w:style>
+  <w:style w:type="paragraph" w:customStyle="1" w:styleId="Aufzhlungspunkt3">
+    <w:name w:val="Aufzählungspunkt 3"/>
+    <w:basedOn w:val="Absatz"/>
+    <w:pPr>
+      <w:numPr>
+        <w:numId w:val="17"/>
+      </w:numPr>
+      <w:ind w:left="284" w:hanging="284"/>
+    </w:pPr>
+  </w:style>
+  <w:style w:type="paragraph" w:customStyle="1" w:styleId="AufzhlungspunktSubSub3">
+    <w:name w:val="Aufzählungspunkt Sub Sub3"/>
+    <w:basedOn w:val="Absatz"/>
+    <w:pPr>
+      <w:numPr>
+        <w:numId w:val="22"/>
+      </w:numPr>
+      <w:overflowPunct w:val="0"/>
+      <w:autoSpaceDE w:val="0"/>
+      <w:autoSpaceDN w:val="0"/>
+      <w:adjustRightInd w:val="0"/>
+      <w:spacing w:before="40"/>
+      <w:ind w:left="851" w:hanging="284"/>
+      <w:textAlignment w:val="baseline"/>
+    </w:pPr>
+    <w:rPr>
+      <w:rFonts w:asciiTheme="majorHAnsi" w:eastAsia="Times New Roman" w:hAnsiTheme="majorHAnsi" w:cs="Times New Roman"/>
+      <w:lang w:eastAsia="de-CH"/>
+    </w:rPr>
+  </w:style>
+  <w:style w:type="paragraph" w:customStyle="1" w:styleId="AufzhlungspunktSubSub1">
+    <w:name w:val="Aufzählungspunkt Sub Sub1"/>
+    <w:basedOn w:val="Absatz"/>
+    <w:pPr>
+      <w:numPr>
+        <w:numId w:val="20"/>
+      </w:numPr>
+      <w:overflowPunct w:val="0"/>
+      <w:autoSpaceDE w:val="0"/>
+      <w:autoSpaceDN w:val="0"/>
+      <w:adjustRightInd w:val="0"/>
+      <w:spacing w:before="60"/>
+      <w:ind w:left="851" w:right="-1" w:hanging="283"/>
+      <w:textAlignment w:val="baseline"/>
+    </w:pPr>
+    <w:rPr>
+      <w:rFonts w:asciiTheme="majorHAnsi" w:eastAsia="Times New Roman" w:hAnsiTheme="majorHAnsi"/>
+    </w:rPr>
+  </w:style>
+  <w:style w:type="paragraph" w:customStyle="1" w:styleId="AufzhlungspunktSub1">
+    <w:name w:val="Aufzählungspunkt Sub1"/>
+    <w:basedOn w:val="Absatz"/>
+    <w:pPr>
+      <w:numPr>
+        <w:numId w:val="23"/>
+      </w:numPr>
+      <w:tabs>
+        <w:tab w:val="clear" w:pos="2913"/>
+      </w:tabs>
+      <w:spacing w:before="60"/>
+      <w:ind w:left="567" w:hanging="283"/>
+    </w:pPr>
+    <w:rPr>
+      <w:rFonts w:asciiTheme="majorHAnsi" w:hAnsiTheme="majorHAnsi"/>
+    </w:rPr>
+  </w:style>
+  <w:style w:type="paragraph" w:customStyle="1" w:styleId="AufzhlungspunktSub2">
+    <w:name w:val="Aufzählungspunkt Sub2"/>
+    <w:basedOn w:val="Absatz"/>
+    <w:pPr>
+      <w:numPr>
+        <w:numId w:val="24"/>
+      </w:numPr>
+    </w:pPr>
+  </w:style>
+  <w:style w:type="paragraph" w:customStyle="1" w:styleId="Einschub1">
+    <w:name w:val="Einschub 1"/>
+    <w:basedOn w:val="Absatz"/>
+    <w:pPr>
+      <w:ind w:left="284"/>
+    </w:pPr>
+    <w:rPr>
+      <w:rFonts w:asciiTheme="majorHAnsi" w:eastAsia="Times New Roman" w:hAnsiTheme="majorHAnsi"/>
+    </w:rPr>
+  </w:style>
+  <w:style w:type="paragraph" w:customStyle="1" w:styleId="Einschub10Pt">
+    <w:name w:val="Einschub 1 0Pt."/>
+    <w:basedOn w:val="Einschub1"/>
+    <w:pPr>
+      <w:spacing w:before="0"/>
+    </w:pPr>
+  </w:style>
+  <w:style w:type="paragraph" w:customStyle="1" w:styleId="EinschubSub">
+    <w:name w:val="Einschub Sub"/>
+    <w:basedOn w:val="Absatz"/>
+    <w:pPr>
+      <w:spacing w:before="60"/>
+      <w:ind w:left="567"/>
+    </w:pPr>
+    <w:rPr>
+      <w:rFonts w:asciiTheme="majorHAnsi" w:eastAsia="Times New Roman" w:hAnsiTheme="majorHAnsi"/>
+    </w:rPr>
+  </w:style>
+  <w:style w:type="paragraph" w:customStyle="1" w:styleId="Absatz6Pt">
+    <w:name w:val="Absatz 6Pt."/>
+    <w:basedOn w:val="Absatz"/>
+    <w:rPr>
+      <w:rFonts w:asciiTheme="majorHAnsi" w:eastAsia="Times New Roman" w:hAnsiTheme="majorHAnsi" w:cs="Times New Roman"/>
+      <w:color w:val="000000"/>
+    </w:rPr>
+  </w:style>
+  <w:style w:type="paragraph" w:customStyle="1" w:styleId="Aufzhlungspunkt1n0Pt">
+    <w:name w:val="Aufzählungspunkt 1n 0Pt."/>
+    <w:basedOn w:val="Aufzhlungspunkt1n"/>
+    <w:pPr>
+      <w:tabs>
+        <w:tab w:val="clear" w:pos="1920"/>
+      </w:tabs>
+      <w:spacing w:before="0"/>
+    </w:pPr>
+    <w:rPr>
+      <w:rFonts w:asciiTheme="majorHAnsi" w:hAnsiTheme="majorHAnsi" w:cs="Times New Roman"/>
+      <w:lang w:eastAsia="de-CH"/>
+    </w:rPr>
+  </w:style>
+  <w:style w:type="paragraph" w:customStyle="1" w:styleId="Aufzhlungsnum1n">
+    <w:name w:val="Aufzählungsnum 1n"/>
+    <w:basedOn w:val="Absatz"/>
+    <w:pPr>
+      <w:numPr>
+        <w:numId w:val="45"/>
+      </w:numPr>
+      <w:spacing w:before="60"/>
+    </w:pPr>
+  </w:style>
+  <w:style w:type="paragraph" w:customStyle="1" w:styleId="Aufzhlungsalpha">
+    <w:name w:val="Aufzählungsalpha"/>
+    <w:basedOn w:val="Absatz"/>
+    <w:pPr>
+      <w:numPr>
+        <w:numId w:val="1"/>
+      </w:numPr>
+      <w:ind w:left="284" w:hanging="284"/>
+    </w:pPr>
+    <w:rPr>
+      <w:color w:val="000000"/>
+    </w:rPr>
+  </w:style>
+  <w:style w:type="paragraph" w:customStyle="1" w:styleId="AufzhlungsalphaSub1">
+    <w:name w:val="Aufzählungsalpha Sub1"/>
+    <w:basedOn w:val="Absatz"/>
+    <w:pPr>
+      <w:numPr>
+        <w:numId w:val="3"/>
+      </w:numPr>
+      <w:tabs>
+        <w:tab w:val="clear" w:pos="2057"/>
+      </w:tabs>
+      <w:overflowPunct w:val="0"/>
+      <w:autoSpaceDE w:val="0"/>
+      <w:autoSpaceDN w:val="0"/>
+      <w:adjustRightInd w:val="0"/>
+      <w:spacing w:before="60"/>
+      <w:ind w:left="567" w:hanging="283"/>
+      <w:textAlignment w:val="baseline"/>
+    </w:pPr>
+    <w:rPr>
+      <w:rFonts w:asciiTheme="majorHAnsi" w:eastAsia="Times New Roman" w:hAnsiTheme="majorHAnsi"/>
+      <w:lang w:eastAsia="de-CH"/>
+    </w:rPr>
+  </w:style>
+  <w:style w:type="paragraph" w:customStyle="1" w:styleId="AufzhlungspunktSubSub2">
+    <w:name w:val="Aufzählungspunkt Sub Sub2"/>
+    <w:basedOn w:val="Absatz"/>
+    <w:pPr>
+      <w:numPr>
+        <w:numId w:val="21"/>
+      </w:numPr>
+      <w:spacing w:before="60"/>
+      <w:ind w:left="851" w:hanging="284"/>
+    </w:pPr>
+    <w:rPr>
+      <w:rFonts w:asciiTheme="majorHAnsi" w:hAnsiTheme="majorHAnsi"/>
+    </w:rPr>
+  </w:style>
+  <w:style w:type="paragraph" w:customStyle="1" w:styleId="Absatz-Rahmen-Zent">
+    <w:name w:val="Absatz-Rahmen-Zent"/>
+    <w:basedOn w:val="Absatz"/>
+    <w:pPr>
+      <w:pBdr>
+        <w:top w:val="single" w:sz="4" w:space="2" w:color="auto"/>
+        <w:left w:val="single" w:sz="4" w:space="4" w:color="auto"/>
+        <w:bottom w:val="single" w:sz="4" w:space="1" w:color="auto"/>
+        <w:right w:val="single" w:sz="4" w:space="4" w:color="auto"/>
+      </w:pBdr>
+      <w:spacing w:before="160"/>
+      <w:ind w:left="2410" w:right="1416"/>
+      <w:jc w:val="center"/>
+    </w:pPr>
+    <w:rPr>
+      <w:rFonts w:asciiTheme="majorHAnsi" w:eastAsia="Times New Roman" w:hAnsiTheme="majorHAnsi" w:cs="Times New Roman"/>
+      <w:color w:val="000000"/>
+    </w:rPr>
+  </w:style>
+  <w:style w:type="paragraph" w:customStyle="1" w:styleId="Aufzhlungspunkt2n0Pt">
+    <w:name w:val="Aufzählungspunkt 2n 0Pt."/>
+    <w:basedOn w:val="Absatz"/>
+    <w:pPr>
+      <w:numPr>
+        <w:numId w:val="16"/>
+      </w:numPr>
+      <w:overflowPunct w:val="0"/>
+      <w:autoSpaceDE w:val="0"/>
+      <w:autoSpaceDN w:val="0"/>
+      <w:adjustRightInd w:val="0"/>
+      <w:spacing w:before="0"/>
+      <w:ind w:left="284" w:hanging="284"/>
+      <w:textAlignment w:val="baseline"/>
+    </w:pPr>
+    <w:rPr>
+      <w:rFonts w:asciiTheme="majorHAnsi" w:eastAsia="Times New Roman" w:hAnsiTheme="majorHAnsi"/>
+      <w:szCs w:val="20"/>
+      <w:lang w:val="fr-CH" w:eastAsia="de-CH"/>
+    </w:rPr>
+  </w:style>
+  <w:style w:type="paragraph" w:customStyle="1" w:styleId="Absatz0Ptkurs">
+    <w:name w:val="Absatz 0Pt. kurs."/>
+    <w:basedOn w:val="Normal"/>
+    <w:pPr>
+      <w:spacing w:after="0" w:line="240" w:lineRule="auto"/>
+      <w:jc w:val="both"/>
+    </w:pPr>
+    <w:rPr>
+      <w:rFonts w:asciiTheme="majorHAnsi" w:eastAsia="Times New Roman" w:hAnsiTheme="majorHAnsi"/>
+      <w:i/>
+      <w:color w:val="000000"/>
+      <w:sz w:val="24"/>
+      <w:szCs w:val="20"/>
+      <w:lang w:eastAsia="de-DE"/>
+    </w:rPr>
+  </w:style>
+  <w:style w:type="paragraph" w:customStyle="1" w:styleId="EinschubSub0Pt">
+    <w:name w:val="Einschub Sub 0Pt."/>
+    <w:basedOn w:val="EinschubSub"/>
+    <w:pPr>
+      <w:spacing w:before="0"/>
+      <w:jc w:val="left"/>
+    </w:pPr>
+    <w:rPr>
+      <w:rFonts w:cs="Times New Roman"/>
+    </w:rPr>
+  </w:style>
+  <w:style w:type="paragraph" w:customStyle="1" w:styleId="Aufzhlungspfeil1SubpfeilSubpfeil">
+    <w:name w:val="Aufzählungspfeil 1 Subpfeil Subpfeil"/>
+    <w:basedOn w:val="Absatz"/>
+    <w:pPr>
+      <w:numPr>
+        <w:numId w:val="10"/>
+      </w:numPr>
+      <w:spacing w:before="0"/>
+    </w:pPr>
+  </w:style>
+  <w:style w:type="paragraph" w:customStyle="1" w:styleId="Aufzhlungspfeil10pt">
+    <w:name w:val="Aufzählungspfeil 1 0pt."/>
+    <w:basedOn w:val="Absatz"/>
+    <w:pPr>
+      <w:numPr>
+        <w:numId w:val="8"/>
+      </w:numPr>
+      <w:tabs>
+        <w:tab w:val="clear" w:pos="2422"/>
+        <w:tab w:val="right" w:pos="9498"/>
+      </w:tabs>
+      <w:overflowPunct w:val="0"/>
+      <w:autoSpaceDE w:val="0"/>
+      <w:autoSpaceDN w:val="0"/>
+      <w:adjustRightInd w:val="0"/>
+      <w:ind w:left="284" w:hanging="284"/>
+      <w:textAlignment w:val="baseline"/>
+    </w:pPr>
+    <w:rPr>
+      <w:rFonts w:asciiTheme="majorHAnsi" w:eastAsia="Times New Roman" w:hAnsiTheme="majorHAnsi"/>
+      <w:lang w:eastAsia="de-CH"/>
+    </w:rPr>
+  </w:style>
+  <w:style w:type="paragraph" w:customStyle="1" w:styleId="Aufzhlungspunkt3n0Pt">
+    <w:name w:val="Aufzählungspunkt 3n 0Pt."/>
+    <w:basedOn w:val="Absatz"/>
+    <w:pPr>
+      <w:numPr>
+        <w:numId w:val="19"/>
+      </w:numPr>
+      <w:tabs>
+        <w:tab w:val="clear" w:pos="1571"/>
+      </w:tabs>
+      <w:spacing w:before="0"/>
+      <w:ind w:left="284" w:hanging="284"/>
+    </w:pPr>
+    <w:rPr>
+      <w:rFonts w:asciiTheme="majorHAnsi" w:hAnsiTheme="majorHAnsi"/>
+    </w:rPr>
+  </w:style>
+  <w:style w:type="paragraph" w:customStyle="1" w:styleId="AufzhlungspunktSub3">
+    <w:name w:val="Aufzählungspunkt Sub3"/>
+    <w:basedOn w:val="Absatz"/>
+    <w:pPr>
+      <w:numPr>
+        <w:numId w:val="25"/>
+      </w:numPr>
+      <w:tabs>
+        <w:tab w:val="clear" w:pos="1855"/>
+      </w:tabs>
+      <w:spacing w:before="60"/>
+      <w:ind w:left="567" w:hanging="283"/>
+    </w:pPr>
+    <w:rPr>
+      <w:rFonts w:asciiTheme="majorHAnsi" w:hAnsiTheme="majorHAnsi"/>
+    </w:rPr>
+  </w:style>
+  <w:style w:type="paragraph" w:customStyle="1" w:styleId="Text-Titelkur">
+    <w:name w:val="Text-Titel kur"/>
+    <w:basedOn w:val="Text-Titel"/>
+    <w:pPr>
+      <w:spacing w:before="240"/>
+    </w:pPr>
+    <w:rPr>
+      <w:rFonts w:asciiTheme="majorHAnsi" w:hAnsiTheme="majorHAnsi"/>
+      <w:i/>
+    </w:rPr>
+  </w:style>
+  <w:style w:type="table" w:styleId="Grilledutableau">
+    <w:name w:val="Table Grid"/>
+    <w:basedOn w:val="TableauNormal"/>
+    <w:uiPriority w:val="39"/>
+    <w:tblPr>
+      <w:tblBorders>
+        <w:top w:val="single" w:sz="4" w:space="0" w:color="auto"/>
+        <w:left w:val="single" w:sz="4" w:space="0" w:color="auto"/>
+        <w:bottom w:val="single" w:sz="4" w:space="0" w:color="auto"/>
+        <w:right w:val="single" w:sz="4" w:space="0" w:color="auto"/>
+        <w:insideH w:val="single" w:sz="4" w:space="0" w:color="auto"/>
+        <w:insideV w:val="single" w:sz="4" w:space="0" w:color="auto"/>
+      </w:tblBorders>
+    </w:tblPr>
+  </w:style>
+  <w:style w:type="paragraph" w:customStyle="1" w:styleId="Checkliste">
+    <w:name w:val="Checkliste"/>
+    <w:basedOn w:val="Absatz"/>
+    <w:pPr>
+      <w:pageBreakBefore/>
+      <w:jc w:val="left"/>
+    </w:pPr>
+    <w:rPr>
+      <w:b/>
+      <w:sz w:val="40"/>
+      <w:szCs w:val="40"/>
+    </w:rPr>
+  </w:style>
+  <w:style w:type="paragraph" w:customStyle="1" w:styleId="AbsatzTab9PtTitel">
+    <w:name w:val="Absatz Tab 9 Pt Titel"/>
+    <w:basedOn w:val="AbsatzTab12PtTitel"/>
+    <w:pPr>
+      <w:spacing w:before="0"/>
+    </w:pPr>
+    <w:rPr>
+      <w:sz w:val="18"/>
+      <w:szCs w:val="18"/>
+    </w:rPr>
+  </w:style>
+  <w:style w:type="paragraph" w:customStyle="1" w:styleId="Aufzhlungspunkt1n0Ptkur">
+    <w:name w:val="Aufzählungspunkt 1n 0Pt. kur"/>
+    <w:basedOn w:val="Aufzhlungspunkt1n0Pt"/>
+    <w:rPr>
+      <w:i/>
+    </w:rPr>
+  </w:style>
+  <w:style w:type="paragraph" w:customStyle="1" w:styleId="Aufzhlungspunkt1n10">
+    <w:name w:val="Aufzählungspunkt 1n 10"/>
+    <w:basedOn w:val="Absatz"/>
+    <w:pPr>
+      <w:numPr>
+        <w:numId w:val="13"/>
+      </w:numPr>
+      <w:spacing w:before="60"/>
+      <w:ind w:left="284" w:hanging="284"/>
+    </w:pPr>
+    <w:rPr>
+      <w:sz w:val="20"/>
+      <w:szCs w:val="20"/>
+    </w:rPr>
+  </w:style>
+  <w:style w:type="paragraph" w:customStyle="1" w:styleId="KopfzeileFett">
+    <w:name w:val="Kopfzeile Fett"/>
+    <w:basedOn w:val="En-tte"/>
+    <w:rPr>
+      <w:b/>
+    </w:rPr>
+  </w:style>
+  <w:style w:type="paragraph" w:customStyle="1" w:styleId="Protokoll">
+    <w:name w:val="Protokoll"/>
+    <w:basedOn w:val="Absatz"/>
+    <w:pPr>
+      <w:tabs>
+        <w:tab w:val="left" w:pos="1418"/>
+      </w:tabs>
+      <w:spacing w:before="60"/>
+      <w:ind w:left="1418" w:hanging="1418"/>
+    </w:pPr>
+  </w:style>
+  <w:style w:type="paragraph" w:customStyle="1" w:styleId="AbsatzTab10Pt1-1Kur">
+    <w:name w:val="Absatz Tab 10 Pt 1-1 Kur"/>
+    <w:basedOn w:val="AbsatzTab12Pt1-1Kur"/>
+    <w:rPr>
+      <w:sz w:val="20"/>
+      <w:szCs w:val="20"/>
+    </w:rPr>
+  </w:style>
+  <w:style w:type="paragraph" w:customStyle="1" w:styleId="Aufzhlungspunkt1Tab12PtTitel">
+    <w:name w:val="Aufzählungspunkt 1 Tab 12 Pt Titel"/>
+    <w:basedOn w:val="AbsatzTab12PtTitel"/>
+    <w:pPr>
+      <w:numPr>
+        <w:numId w:val="30"/>
+      </w:numPr>
+      <w:ind w:left="357" w:hanging="357"/>
+    </w:pPr>
+  </w:style>
+  <w:style w:type="paragraph" w:customStyle="1" w:styleId="AbsatzChoice">
+    <w:name w:val="Absatz Choice"/>
+    <w:basedOn w:val="Absatz"/>
+    <w:pPr>
+      <w:ind w:left="709" w:hanging="709"/>
+    </w:pPr>
+  </w:style>
+  <w:style w:type="paragraph" w:customStyle="1" w:styleId="AbsatzTab10Pt1-1KurFett">
+    <w:name w:val="Absatz Tab 10 Pt 1-1 Kur Fett"/>
+    <w:basedOn w:val="Normal"/>
+    <w:pPr>
+      <w:tabs>
+        <w:tab w:val="left" w:pos="837"/>
+      </w:tabs>
+      <w:spacing w:before="20" w:after="20" w:line="220" w:lineRule="exact"/>
+    </w:pPr>
+    <w:rPr>
+      <w:rFonts w:ascii="Calibri Light" w:eastAsia="Times New Roman" w:hAnsi="Calibri Light" w:cs="Arial"/>
+      <w:b/>
+      <w:i/>
+      <w:iCs/>
+      <w:color w:val="auto"/>
+      <w:sz w:val="18"/>
+      <w:szCs w:val="18"/>
+      <w:lang w:eastAsia="de-DE"/>
+    </w:rPr>
+  </w:style>
+  <w:style w:type="paragraph" w:customStyle="1" w:styleId="AbsatzTab12PtTitelR">
+    <w:name w:val="Absatz Tab 12 Pt Titel R"/>
+    <w:basedOn w:val="AbsatzTab12PtTitel"/>
+    <w:pPr>
+      <w:jc w:val="right"/>
+    </w:pPr>
+  </w:style>
+  <w:style w:type="paragraph" w:customStyle="1" w:styleId="Titel-berschrift">
+    <w:name w:val="Titel-Überschrift"/>
+    <w:basedOn w:val="Titel-Projektbezeichnung1"/>
+    <w:next w:val="Absatz"/>
+    <w:pPr>
+      <w:pageBreakBefore/>
+    </w:pPr>
+  </w:style>
+  <w:style w:type="paragraph" w:styleId="Textedebulles">
+    <w:name w:val="Balloon Text"/>
+    <w:basedOn w:val="Normal"/>
+    <w:link w:val="TextedebullesCar"/>
+    <w:uiPriority w:val="99"/>
+    <w:semiHidden/>
+    <w:unhideWhenUsed/>
+    <w:pPr>
+      <w:spacing w:after="0" w:line="240" w:lineRule="auto"/>
+    </w:pPr>
+    <w:rPr>
+      <w:rFonts w:ascii="Segoe UI" w:hAnsi="Segoe UI" w:cs="Segoe UI"/>
+      <w:sz w:val="18"/>
+      <w:szCs w:val="18"/>
+    </w:rPr>
+  </w:style>
+  <w:style w:type="character" w:customStyle="1" w:styleId="TextedebullesCar">
+    <w:name w:val="Texte de bulles Car"/>
+    <w:basedOn w:val="Policepardfaut"/>
+    <w:link w:val="Textedebulles"/>
+    <w:uiPriority w:val="99"/>
+    <w:semiHidden/>
+    <w:rPr>
+      <w:rFonts w:ascii="Segoe UI" w:hAnsi="Segoe UI" w:cs="Segoe UI"/>
+      <w:color w:val="AEAAAA" w:themeColor="background2" w:themeShade="BF"/>
+      <w:sz w:val="18"/>
+      <w:szCs w:val="18"/>
+      <w:lang w:eastAsia="en-US"/>
+    </w:rPr>
+  </w:style>
+  <w:style w:type="paragraph" w:customStyle="1" w:styleId="Traktandum">
+    <w:name w:val="Traktandum"/>
+    <w:basedOn w:val="Titre2"/>
+    <w:pPr>
+      <w:spacing w:before="20" w:after="20"/>
+    </w:pPr>
+    <w:rPr>
+      <w:b w:val="0"/>
+      <w:i/>
+      <w:sz w:val="24"/>
+      <w:szCs w:val="24"/>
+    </w:rPr>
+  </w:style>
+  <w:style w:type="paragraph" w:customStyle="1" w:styleId="AbsatzTab12PtTitelgrn">
+    <w:name w:val="Absatz Tab 12 Pt Titel grün"/>
+    <w:basedOn w:val="AbsatzTab12PtTitel"/>
+    <w:rPr>
+      <w:color w:val="009900"/>
+    </w:rPr>
+  </w:style>
+  <w:style w:type="paragraph" w:customStyle="1" w:styleId="AbsatzTab12PtTitelrot">
+    <w:name w:val="Absatz Tab 12 Pt Titel rot"/>
+    <w:basedOn w:val="AbsatzTab12PtTitel"/>
+    <w:rPr>
+      <w:color w:val="FF0000"/>
+    </w:rPr>
+  </w:style>
+  <w:style w:type="paragraph" w:customStyle="1" w:styleId="Aufzhlungsnum1nkur">
+    <w:name w:val="Aufzählungsnum 1n kur"/>
+    <w:basedOn w:val="Aufzhlungsnum1n"/>
+    <w:rPr>
+      <w:i/>
+    </w:rPr>
+  </w:style>
+  <w:style w:type="paragraph" w:customStyle="1" w:styleId="AufzhlungsnumTab1nkur">
+    <w:name w:val="Aufzählungsnum Tab 1n kur"/>
+    <w:basedOn w:val="Aufzhlungsnum1nkur"/>
+    <w:pPr>
+      <w:spacing w:before="20" w:after="20"/>
+      <w:ind w:left="284" w:hanging="284"/>
+    </w:pPr>
+  </w:style>
+</w:styles>
+</file>
+
 <file path=word/glossary/document.xml><?xml version="1.0" encoding="utf-8"?>
-<w:glossaryDocument xmlns:wpc="http://schemas.microsoft.com/office/word/2010/wordprocessingCanvas" xmlns:cx="http://schemas.microsoft.com/office/drawing/2014/chartex" xmlns:cx1="http://schemas.microsoft.com/office/drawing/2015/9/8/chartex" xmlns:cx2="http://schemas.microsoft.com/office/drawing/2015/10/21/chartex" xmlns:cx3="http://schemas.microsoft.com/office/drawing/2016/5/9/chartex" xmlns:cx4="http://schemas.microsoft.com/office/drawing/2016/5/10/chartex" xmlns:cx5="http://schemas.microsoft.com/office/drawing/2016/5/11/chartex" xmlns:cx6="http://schemas.microsoft.com/office/drawing/2016/5/12/chartex" xmlns:cx7="http://schemas.microsoft.com/office/drawing/2016/5/13/chartex" xmlns:cx8="http://schemas.microsoft.com/office/drawing/2016/5/14/chartex" xmlns:mc="http://schemas.openxmlformats.org/markup-compatibility/2006" xmlns:aink="http://schemas.microsoft.com/office/drawing/2016/ink" xmlns:am3d="http://schemas.microsoft.com/office/drawing/2017/model3d" xmlns:o="urn:schemas-microsoft-com:office:office" xmlns:r="http://schemas.openxmlformats.org/officeDocument/2006/relationships" xmlns:m="http://schemas.openxmlformats.org/officeDocument/2006/math" xmlns:v="urn:schemas-microsoft-com:vml" xmlns:wp14="http://schemas.microsoft.com/office/word/2010/wordprocessingDrawing" xmlns:wp="http://schemas.openxmlformats.org/drawingml/2006/wordprocessingDrawing" xmlns:w10="urn:schemas-microsoft-com:office:word" xmlns:w="http://schemas.openxmlformats.org/wordprocessingml/2006/main" xmlns:w14="http://schemas.microsoft.com/office/word/2010/wordml" xmlns:w15="http://schemas.microsoft.com/office/word/2012/wordml" xmlns:w16cid="http://schemas.microsoft.com/office/word/2016/wordml/cid" xmlns:w16se="http://schemas.microsoft.com/office/word/2015/wordml/symex" xmlns:wpg="http://schemas.microsoft.com/office/word/2010/wordprocessingGroup" xmlns:wpi="http://schemas.microsoft.com/office/word/2010/wordprocessingInk" xmlns:wne="http://schemas.microsoft.com/office/word/2006/wordml" xmlns:wps="http://schemas.microsoft.com/office/word/2010/wordprocessingShape" mc:Ignorable="w14 w15 w16se w16cid wp14">
+<w:glossaryDocument xmlns:wpc="http://schemas.microsoft.com/office/word/2010/wordprocessingCanvas" xmlns:mc="http://schemas.openxmlformats.org/markup-compatibility/2006" xmlns:o="urn:schemas-microsoft-com:office:office" xmlns:r="http://schemas.openxmlformats.org/officeDocument/2006/relationships" xmlns:m="http://schemas.openxmlformats.org/officeDocument/2006/math" xmlns:v="urn:schemas-microsoft-com:vml" xmlns:wp14="http://schemas.microsoft.com/office/word/2010/wordprocessingDrawing" xmlns:wp="http://schemas.openxmlformats.org/drawingml/2006/wordprocessingDrawing" xmlns:w10="urn:schemas-microsoft-com:office:word" xmlns:w="http://schemas.openxmlformats.org/wordprocessingml/2006/main" xmlns:w14="http://schemas.microsoft.com/office/word/2010/wordml" xmlns:wpg="http://schemas.microsoft.com/office/word/2010/wordprocessingGroup" xmlns:wpi="http://schemas.microsoft.com/office/word/2010/wordprocessingInk" xmlns:wne="http://schemas.microsoft.com/office/word/2006/wordml" xmlns:wps="http://schemas.microsoft.com/office/word/2010/wordprocessingShape" mc:Ignorable="w14 wp14">
   <w:docParts>
     <w:docPart>
       <w:docPartPr>
@@ -19548,20 +23498,20 @@
 </file>
 
 <file path=word/glossary/fontTable.xml><?xml version="1.0" encoding="utf-8"?>
-<w:fonts xmlns:mc="http://schemas.openxmlformats.org/markup-compatibility/2006" xmlns:r="http://schemas.openxmlformats.org/officeDocument/2006/relationships" xmlns:w="http://schemas.openxmlformats.org/wordprocessingml/2006/main" xmlns:w14="http://schemas.microsoft.com/office/word/2010/wordml" xmlns:w15="http://schemas.microsoft.com/office/word/2012/wordml" xmlns:w16cid="http://schemas.microsoft.com/office/word/2016/wordml/cid" xmlns:w16se="http://schemas.microsoft.com/office/word/2015/wordml/symex" mc:Ignorable="w14 w15 w16se w16cid">
+<w:fonts xmlns:mc="http://schemas.openxmlformats.org/markup-compatibility/2006" xmlns:r="http://schemas.openxmlformats.org/officeDocument/2006/relationships" xmlns:w="http://schemas.openxmlformats.org/wordprocessingml/2006/main" xmlns:w14="http://schemas.microsoft.com/office/word/2010/wordml" mc:Ignorable="w14">
   <w:font w:name="Times New Roman">
     <w:panose1 w:val="02020603050405020304"/>
     <w:charset w:val="00"/>
     <w:family w:val="roman"/>
     <w:pitch w:val="variable"/>
-    <w:sig w:usb0="E0002EFF" w:usb1="C000785B" w:usb2="00000009" w:usb3="00000000" w:csb0="000001FF" w:csb1="00000000"/>
+    <w:sig w:usb0="E0002AFF" w:usb1="C0007841" w:usb2="00000009" w:usb3="00000000" w:csb0="000001FF" w:csb1="00000000"/>
   </w:font>
   <w:font w:name="Courier New">
     <w:panose1 w:val="02070309020205020404"/>
     <w:charset w:val="00"/>
     <w:family w:val="modern"/>
     <w:pitch w:val="fixed"/>
-    <w:sig w:usb0="E0002EFF" w:usb1="C0007843" w:usb2="00000009" w:usb3="00000000" w:csb0="000001FF" w:csb1="00000000"/>
+    <w:sig w:usb0="E0002AFF" w:usb1="C0007843" w:usb2="00000009" w:usb3="00000000" w:csb0="000001FF" w:csb1="00000000"/>
   </w:font>
   <w:font w:name="Wingdings">
     <w:panose1 w:val="05000000000000000000"/>
@@ -19582,7 +23532,7 @@
     <w:charset w:val="00"/>
     <w:family w:val="swiss"/>
     <w:pitch w:val="variable"/>
-    <w:sig w:usb0="E0002EFF" w:usb1="C000785B" w:usb2="00000009" w:usb3="00000000" w:csb0="000001FF" w:csb1="00000000"/>
+    <w:sig w:usb0="E0002AFF" w:usb1="C0007843" w:usb2="00000009" w:usb3="00000000" w:csb0="000001FF" w:csb1="00000000"/>
   </w:font>
   <w:font w:name="Helvetica">
     <w:panose1 w:val="020B0504020202020204"/>
@@ -19597,7 +23547,7 @@
     <w:charset w:val="00"/>
     <w:family w:val="swiss"/>
     <w:pitch w:val="variable"/>
-    <w:sig w:usb0="E4002EFF" w:usb1="C000247B" w:usb2="00000009" w:usb3="00000000" w:csb0="000001FF" w:csb1="00000000"/>
+    <w:sig w:usb0="E00002FF" w:usb1="4000ACFF" w:usb2="00000001" w:usb3="00000000" w:csb0="0000019F" w:csb1="00000000"/>
   </w:font>
   <w:font w:name="Monotype Sorts">
     <w:altName w:val="BR-OCRB"/>
@@ -19611,29 +23561,31 @@
     <w:charset w:val="00"/>
     <w:family w:val="swiss"/>
     <w:pitch w:val="variable"/>
-    <w:sig w:usb0="E4002EFF" w:usb1="C000247B" w:usb2="00000009" w:usb3="00000000" w:csb0="000001FF" w:csb1="00000000"/>
+    <w:sig w:usb0="A00002EF" w:usb1="4000207B" w:usb2="00000000" w:usb3="00000000" w:csb0="0000019F" w:csb1="00000000"/>
   </w:font>
   <w:font w:name="PMingLiU">
     <w:altName w:val="新細明體"/>
     <w:panose1 w:val="02010601000101010101"/>
     <w:charset w:val="88"/>
-    <w:family w:val="roman"/>
+    <w:family w:val="auto"/>
+    <w:notTrueType/>
     <w:pitch w:val="variable"/>
-    <w:sig w:usb0="A00002FF" w:usb1="28CFFCFA" w:usb2="00000016" w:usb3="00000000" w:csb0="00100001" w:csb1="00000000"/>
+    <w:sig w:usb0="00000001" w:usb1="08080000" w:usb2="00000010" w:usb3="00000000" w:csb0="00100000" w:csb1="00000000"/>
   </w:font>
   <w:font w:name="Cambria">
     <w:panose1 w:val="02040503050406030204"/>
     <w:charset w:val="00"/>
     <w:family w:val="roman"/>
     <w:pitch w:val="variable"/>
-    <w:sig w:usb0="E00006FF" w:usb1="420024FF" w:usb2="02000000" w:usb3="00000000" w:csb0="0000019F" w:csb1="00000000"/>
+    <w:sig w:usb0="E00002FF" w:usb1="400004FF" w:usb2="00000000" w:usb3="00000000" w:csb0="0000019F" w:csb1="00000000"/>
   </w:font>
   <w:font w:name="Arial Unicode MS">
     <w:panose1 w:val="020B0604020202020204"/>
-    <w:charset w:val="80"/>
-    <w:family w:val="swiss"/>
+    <w:charset w:val="00"/>
+    <w:family w:val="roman"/>
+    <w:notTrueType/>
     <w:pitch w:val="variable"/>
-    <w:sig w:usb0="F7FFAFFF" w:usb1="E9DFFFFF" w:usb2="0000003F" w:usb3="00000000" w:csb0="003F01FF" w:csb1="00000000"/>
+    <w:sig w:usb0="00000003" w:usb1="00000000" w:usb2="00000000" w:usb3="00000000" w:csb0="00000001" w:csb1="00000000"/>
   </w:font>
   <w:font w:name="Segoe UI">
     <w:panose1 w:val="020B0502040204020203"/>
@@ -19646,24 +23598,24 @@
 </file>
 
 <file path=word/glossary/settings.xml><?xml version="1.0" encoding="utf-8"?>
-<w:settings xmlns:mc="http://schemas.openxmlformats.org/markup-compatibility/2006" xmlns:o="urn:schemas-microsoft-com:office:office" xmlns:r="http://schemas.openxmlformats.org/officeDocument/2006/relationships" xmlns:m="http://schemas.openxmlformats.org/officeDocument/2006/math" xmlns:v="urn:schemas-microsoft-com:vml" xmlns:w10="urn:schemas-microsoft-com:office:word" xmlns:w="http://schemas.openxmlformats.org/wordprocessingml/2006/main" xmlns:w14="http://schemas.microsoft.com/office/word/2010/wordml" xmlns:w15="http://schemas.microsoft.com/office/word/2012/wordml" xmlns:w16cid="http://schemas.microsoft.com/office/word/2016/wordml/cid" xmlns:w16se="http://schemas.microsoft.com/office/word/2015/wordml/symex" xmlns:sl="http://schemas.openxmlformats.org/schemaLibrary/2006/main" mc:Ignorable="w14 w15 w16se w16cid">
+<w:settings xmlns:mc="http://schemas.openxmlformats.org/markup-compatibility/2006" xmlns:o="urn:schemas-microsoft-com:office:office" xmlns:r="http://schemas.openxmlformats.org/officeDocument/2006/relationships" xmlns:m="http://schemas.openxmlformats.org/officeDocument/2006/math" xmlns:v="urn:schemas-microsoft-com:vml" xmlns:w10="urn:schemas-microsoft-com:office:word" xmlns:w="http://schemas.openxmlformats.org/wordprocessingml/2006/main" xmlns:w14="http://schemas.microsoft.com/office/word/2010/wordml" xmlns:sl="http://schemas.openxmlformats.org/schemaLibrary/2006/main" mc:Ignorable="w14">
   <w:view w:val="normal"/>
   <w:defaultTabStop w:val="708"/>
   <w:hyphenationZone w:val="425"/>
   <w:characterSpacingControl w:val="doNotCompress"/>
   <w:compat>
     <w:useFELayout/>
-    <w:compatSetting w:name="compatibilityMode" w:uri="http://schemas.microsoft.com/office/word" w:val="15"/>
+    <w:compatSetting w:name="compatibilityMode" w:uri="http://schemas.microsoft.com/office/word" w:val="14"/>
     <w:compatSetting w:name="overrideTableStyleFontSizeAndJustification" w:uri="http://schemas.microsoft.com/office/word" w:val="1"/>
     <w:compatSetting w:name="enableOpenTypeFeatures" w:uri="http://schemas.microsoft.com/office/word" w:val="1"/>
     <w:compatSetting w:name="doNotFlipMirrorIndents" w:uri="http://schemas.microsoft.com/office/word" w:val="1"/>
-    <w:compatSetting w:name="differentiateMultirowTableHeaders" w:uri="http://schemas.microsoft.com/office/word" w:val="1"/>
-    <w:compatSetting w:name="useWord2013TrackBottomHyphenation" w:uri="http://schemas.microsoft.com/office/word" w:val="0"/>
   </w:compat>
   <w:rsids>
     <w:rsidRoot w:val="004B2CE7"/>
     <w:rsid w:val="004B2CE7"/>
     <w:rsid w:val="00546E60"/>
+    <w:rsid w:val="00597A68"/>
+    <w:rsid w:val="005C3FAD"/>
     <w:rsid w:val="00784CCE"/>
     <w:rsid w:val="00961CA7"/>
   </w:rsids>
@@ -19682,14 +23634,13 @@
   </m:mathPr>
   <w:themeFontLang w:val="fr-CH"/>
   <w:clrSchemeMapping w:bg1="light1" w:t1="dark1" w:bg2="light2" w:t2="dark2" w:accent1="accent1" w:accent2="accent2" w:accent3="accent3" w:accent4="accent4" w:accent5="accent5" w:accent6="accent6" w:hyperlink="hyperlink" w:followedHyperlink="followedHyperlink"/>
-  <w:decimalSymbol w:val=","/>
+  <w:decimalSymbol w:val="."/>
   <w:listSeparator w:val=";"/>
-  <w15:chartTrackingRefBased/>
 </w:settings>
 </file>
 
 <file path=word/glossary/styles.xml><?xml version="1.0" encoding="utf-8"?>
-<w:styles xmlns:mc="http://schemas.openxmlformats.org/markup-compatibility/2006" xmlns:r="http://schemas.openxmlformats.org/officeDocument/2006/relationships" xmlns:w="http://schemas.openxmlformats.org/wordprocessingml/2006/main" xmlns:w14="http://schemas.microsoft.com/office/word/2010/wordml" xmlns:w15="http://schemas.microsoft.com/office/word/2012/wordml" xmlns:w16cid="http://schemas.microsoft.com/office/word/2016/wordml/cid" xmlns:w16se="http://schemas.microsoft.com/office/word/2015/wordml/symex" mc:Ignorable="w14 w15 w16se w16cid">
+<w:styles xmlns:mc="http://schemas.openxmlformats.org/markup-compatibility/2006" xmlns:r="http://schemas.openxmlformats.org/officeDocument/2006/relationships" xmlns:w="http://schemas.openxmlformats.org/wordprocessingml/2006/main" xmlns:w14="http://schemas.microsoft.com/office/word/2010/wordml" mc:Ignorable="w14">
   <w:docDefaults>
     <w:rPrDefault>
       <w:rPr>
@@ -19705,384 +23656,144 @@
       </w:pPr>
     </w:pPrDefault>
   </w:docDefaults>
-  <w:latentStyles w:defLockedState="0" w:defUIPriority="99" w:defSemiHidden="0" w:defUnhideWhenUsed="0" w:defQFormat="0" w:count="377">
-    <w:lsdException w:name="Normal" w:uiPriority="0" w:qFormat="1"/>
-    <w:lsdException w:name="heading 1" w:uiPriority="9" w:qFormat="1"/>
-    <w:lsdException w:name="heading 2" w:semiHidden="1" w:uiPriority="9" w:unhideWhenUsed="1" w:qFormat="1"/>
-    <w:lsdException w:name="heading 3" w:semiHidden="1" w:uiPriority="9" w:unhideWhenUsed="1" w:qFormat="1"/>
-    <w:lsdException w:name="heading 4" w:semiHidden="1" w:uiPriority="9" w:unhideWhenUsed="1" w:qFormat="1"/>
-    <w:lsdException w:name="heading 5" w:semiHidden="1" w:uiPriority="9" w:unhideWhenUsed="1" w:qFormat="1"/>
-    <w:lsdException w:name="heading 6" w:semiHidden="1" w:uiPriority="9" w:unhideWhenUsed="1" w:qFormat="1"/>
-    <w:lsdException w:name="heading 7" w:semiHidden="1" w:uiPriority="9" w:unhideWhenUsed="1" w:qFormat="1"/>
-    <w:lsdException w:name="heading 8" w:semiHidden="1" w:uiPriority="9" w:unhideWhenUsed="1" w:qFormat="1"/>
-    <w:lsdException w:name="heading 9" w:semiHidden="1" w:uiPriority="9" w:unhideWhenUsed="1" w:qFormat="1"/>
-    <w:lsdException w:name="index 1" w:semiHidden="1" w:unhideWhenUsed="1"/>
-    <w:lsdException w:name="index 2" w:semiHidden="1" w:unhideWhenUsed="1"/>
-    <w:lsdException w:name="index 3" w:semiHidden="1" w:unhideWhenUsed="1"/>
-    <w:lsdException w:name="index 4" w:semiHidden="1" w:unhideWhenUsed="1"/>
-    <w:lsdException w:name="index 5" w:semiHidden="1" w:unhideWhenUsed="1"/>
-    <w:lsdException w:name="index 6" w:semiHidden="1" w:unhideWhenUsed="1"/>
-    <w:lsdException w:name="index 7" w:semiHidden="1" w:unhideWhenUsed="1"/>
-    <w:lsdException w:name="index 8" w:semiHidden="1" w:unhideWhenUsed="1"/>
-    <w:lsdException w:name="index 9" w:semiHidden="1" w:unhideWhenUsed="1"/>
-    <w:lsdException w:name="toc 1" w:semiHidden="1" w:uiPriority="39" w:unhideWhenUsed="1"/>
-    <w:lsdException w:name="toc 2" w:semiHidden="1" w:uiPriority="39" w:unhideWhenUsed="1"/>
-    <w:lsdException w:name="toc 3" w:semiHidden="1" w:uiPriority="39" w:unhideWhenUsed="1"/>
-    <w:lsdException w:name="toc 4" w:semiHidden="1" w:uiPriority="39" w:unhideWhenUsed="1"/>
-    <w:lsdException w:name="toc 5" w:semiHidden="1" w:uiPriority="39" w:unhideWhenUsed="1"/>
-    <w:lsdException w:name="toc 6" w:semiHidden="1" w:uiPriority="39" w:unhideWhenUsed="1"/>
-    <w:lsdException w:name="toc 7" w:semiHidden="1" w:uiPriority="39" w:unhideWhenUsed="1"/>
-    <w:lsdException w:name="toc 8" w:semiHidden="1" w:uiPriority="39" w:unhideWhenUsed="1"/>
-    <w:lsdException w:name="toc 9" w:semiHidden="1" w:uiPriority="39" w:unhideWhenUsed="1"/>
-    <w:lsdException w:name="Normal Indent" w:semiHidden="1" w:unhideWhenUsed="1"/>
-    <w:lsdException w:name="footnote text" w:semiHidden="1" w:unhideWhenUsed="1"/>
-    <w:lsdException w:name="annotation text" w:semiHidden="1" w:unhideWhenUsed="1"/>
-    <w:lsdException w:name="header" w:semiHidden="1" w:unhideWhenUsed="1"/>
-    <w:lsdException w:name="footer" w:semiHidden="1" w:unhideWhenUsed="1"/>
-    <w:lsdException w:name="index heading" w:semiHidden="1" w:unhideWhenUsed="1"/>
-    <w:lsdException w:name="caption" w:semiHidden="1" w:uiPriority="35" w:unhideWhenUsed="1" w:qFormat="1"/>
-    <w:lsdException w:name="table of figures" w:semiHidden="1" w:unhideWhenUsed="1"/>
-    <w:lsdException w:name="envelope address" w:semiHidden="1" w:unhideWhenUsed="1"/>
-    <w:lsdException w:name="envelope return" w:semiHidden="1" w:unhideWhenUsed="1"/>
-    <w:lsdException w:name="footnote reference" w:semiHidden="1" w:unhideWhenUsed="1"/>
-    <w:lsdException w:name="annotation reference" w:semiHidden="1" w:unhideWhenUsed="1"/>
-    <w:lsdException w:name="line number" w:semiHidden="1" w:unhideWhenUsed="1"/>
-    <w:lsdException w:name="page number" w:semiHidden="1" w:unhideWhenUsed="1"/>
-    <w:lsdException w:name="endnote reference" w:semiHidden="1" w:unhideWhenUsed="1"/>
-    <w:lsdException w:name="endnote text" w:semiHidden="1" w:unhideWhenUsed="1"/>
-    <w:lsdException w:name="table of authorities" w:semiHidden="1" w:unhideWhenUsed="1"/>
-    <w:lsdException w:name="macro" w:semiHidden="1" w:unhideWhenUsed="1"/>
-    <w:lsdException w:name="toa heading" w:semiHidden="1" w:unhideWhenUsed="1"/>
-    <w:lsdException w:name="List" w:semiHidden="1" w:unhideWhenUsed="1"/>
-    <w:lsdException w:name="List Bullet" w:semiHidden="1" w:unhideWhenUsed="1"/>
-    <w:lsdException w:name="List Number" w:semiHidden="1" w:unhideWhenUsed="1"/>
-    <w:lsdException w:name="List 2" w:semiHidden="1" w:unhideWhenUsed="1"/>
-    <w:lsdException w:name="List 3" w:semiHidden="1" w:unhideWhenUsed="1"/>
-    <w:lsdException w:name="List 4" w:semiHidden="1" w:unhideWhenUsed="1"/>
-    <w:lsdException w:name="List 5" w:semiHidden="1" w:unhideWhenUsed="1"/>
-    <w:lsdException w:name="List Bullet 2" w:semiHidden="1" w:unhideWhenUsed="1"/>
-    <w:lsdException w:name="List Bullet 3" w:semiHidden="1" w:unhideWhenUsed="1"/>
-    <w:lsdException w:name="List Bullet 4" w:semiHidden="1" w:unhideWhenUsed="1"/>
-    <w:lsdException w:name="List Bullet 5" w:semiHidden="1" w:unhideWhenUsed="1"/>
-    <w:lsdException w:name="List Number 2" w:semiHidden="1" w:unhideWhenUsed="1"/>
-    <w:lsdException w:name="List Number 3" w:semiHidden="1" w:unhideWhenUsed="1"/>
-    <w:lsdException w:name="List Number 4" w:semiHidden="1" w:unhideWhenUsed="1"/>
-    <w:lsdException w:name="List Number 5" w:semiHidden="1" w:unhideWhenUsed="1"/>
-    <w:lsdException w:name="Title" w:uiPriority="10" w:qFormat="1"/>
-    <w:lsdException w:name="Closing" w:semiHidden="1" w:unhideWhenUsed="1"/>
-    <w:lsdException w:name="Signature" w:semiHidden="1" w:unhideWhenUsed="1"/>
-    <w:lsdException w:name="Default Paragraph Font" w:semiHidden="1" w:uiPriority="1" w:unhideWhenUsed="1"/>
-    <w:lsdException w:name="Body Text" w:semiHidden="1" w:unhideWhenUsed="1"/>
-    <w:lsdException w:name="Body Text Indent" w:semiHidden="1" w:unhideWhenUsed="1"/>
-    <w:lsdException w:name="List Continue" w:semiHidden="1" w:unhideWhenUsed="1"/>
-    <w:lsdException w:name="List Continue 2" w:semiHidden="1" w:unhideWhenUsed="1"/>
-    <w:lsdException w:name="List Continue 3" w:semiHidden="1" w:unhideWhenUsed="1"/>
-    <w:lsdException w:name="List Continue 4" w:semiHidden="1" w:unhideWhenUsed="1"/>
-    <w:lsdException w:name="List Continue 5" w:semiHidden="1" w:unhideWhenUsed="1"/>
-    <w:lsdException w:name="Message Header" w:semiHidden="1" w:unhideWhenUsed="1"/>
-    <w:lsdException w:name="Subtitle" w:uiPriority="11" w:qFormat="1"/>
-    <w:lsdException w:name="Salutation" w:semiHidden="1" w:unhideWhenUsed="1"/>
-    <w:lsdException w:name="Date" w:semiHidden="1" w:unhideWhenUsed="1"/>
-    <w:lsdException w:name="Body Text First Indent" w:semiHidden="1" w:unhideWhenUsed="1"/>
-    <w:lsdException w:name="Body Text First Indent 2" w:semiHidden="1" w:unhideWhenUsed="1"/>
-    <w:lsdException w:name="Note Heading" w:semiHidden="1" w:unhideWhenUsed="1"/>
-    <w:lsdException w:name="Body Text 2" w:semiHidden="1" w:unhideWhenUsed="1"/>
-    <w:lsdException w:name="Body Text 3" w:semiHidden="1" w:unhideWhenUsed="1"/>
-    <w:lsdException w:name="Body Text Indent 2" w:semiHidden="1" w:unhideWhenUsed="1"/>
-    <w:lsdException w:name="Body Text Indent 3" w:semiHidden="1" w:unhideWhenUsed="1"/>
-    <w:lsdException w:name="Block Text" w:semiHidden="1" w:unhideWhenUsed="1"/>
-    <w:lsdException w:name="Hyperlink" w:semiHidden="1" w:unhideWhenUsed="1"/>
-    <w:lsdException w:name="FollowedHyperlink" w:semiHidden="1" w:unhideWhenUsed="1"/>
-    <w:lsdException w:name="Strong" w:uiPriority="22" w:qFormat="1"/>
-    <w:lsdException w:name="Emphasis" w:uiPriority="20" w:qFormat="1"/>
-    <w:lsdException w:name="Document Map" w:semiHidden="1" w:unhideWhenUsed="1"/>
-    <w:lsdException w:name="Plain Text" w:semiHidden="1" w:unhideWhenUsed="1"/>
-    <w:lsdException w:name="E-mail Signature" w:semiHidden="1" w:unhideWhenUsed="1"/>
-    <w:lsdException w:name="HTML Top of Form" w:semiHidden="1" w:unhideWhenUsed="1"/>
-    <w:lsdException w:name="HTML Bottom of Form" w:semiHidden="1" w:unhideWhenUsed="1"/>
-    <w:lsdException w:name="Normal (Web)" w:semiHidden="1" w:unhideWhenUsed="1"/>
-    <w:lsdException w:name="HTML Acronym" w:semiHidden="1" w:unhideWhenUsed="1"/>
-    <w:lsdException w:name="HTML Address" w:semiHidden="1" w:unhideWhenUsed="1"/>
-    <w:lsdException w:name="HTML Cite" w:semiHidden="1" w:unhideWhenUsed="1"/>
-    <w:lsdException w:name="HTML Code" w:semiHidden="1" w:unhideWhenUsed="1"/>
-    <w:lsdException w:name="HTML Definition" w:semiHidden="1" w:unhideWhenUsed="1"/>
-    <w:lsdException w:name="HTML Keyboard" w:semiHidden="1" w:unhideWhenUsed="1"/>
-    <w:lsdException w:name="HTML Preformatted" w:semiHidden="1" w:unhideWhenUsed="1"/>
-    <w:lsdException w:name="HTML Sample" w:semiHidden="1" w:unhideWhenUsed="1"/>
-    <w:lsdException w:name="HTML Typewriter" w:semiHidden="1" w:unhideWhenUsed="1"/>
-    <w:lsdException w:name="HTML Variable" w:semiHidden="1" w:unhideWhenUsed="1"/>
-    <w:lsdException w:name="Normal Table" w:semiHidden="1" w:unhideWhenUsed="1"/>
-    <w:lsdException w:name="annotation subject" w:semiHidden="1" w:unhideWhenUsed="1"/>
-    <w:lsdException w:name="No List" w:semiHidden="1" w:unhideWhenUsed="1"/>
-    <w:lsdException w:name="Outline List 1" w:semiHidden="1" w:unhideWhenUsed="1"/>
-    <w:lsdException w:name="Outline List 2" w:semiHidden="1" w:unhideWhenUsed="1"/>
-    <w:lsdException w:name="Outline List 3" w:semiHidden="1" w:unhideWhenUsed="1"/>
-    <w:lsdException w:name="Table Simple 1" w:semiHidden="1" w:unhideWhenUsed="1"/>
-    <w:lsdException w:name="Table Simple 2" w:semiHidden="1" w:unhideWhenUsed="1"/>
-    <w:lsdException w:name="Table Simple 3" w:semiHidden="1" w:unhideWhenUsed="1"/>
-    <w:lsdException w:name="Table Classic 1" w:semiHidden="1" w:unhideWhenUsed="1"/>
-    <w:lsdException w:name="Table Classic 2" w:semiHidden="1" w:unhideWhenUsed="1"/>
-    <w:lsdException w:name="Table Classic 3" w:semiHidden="1" w:unhideWhenUsed="1"/>
-    <w:lsdException w:name="Table Classic 4" w:semiHidden="1" w:unhideWhenUsed="1"/>
-    <w:lsdException w:name="Table Colorful 1" w:semiHidden="1" w:unhideWhenUsed="1"/>
-    <w:lsdException w:name="Table Colorful 2" w:semiHidden="1" w:unhideWhenUsed="1"/>
-    <w:lsdException w:name="Table Colorful 3" w:semiHidden="1" w:unhideWhenUsed="1"/>
-    <w:lsdException w:name="Table Columns 1" w:semiHidden="1" w:unhideWhenUsed="1"/>
-    <w:lsdException w:name="Table Columns 2" w:semiHidden="1" w:unhideWhenUsed="1"/>
-    <w:lsdException w:name="Table Columns 3" w:semiHidden="1" w:unhideWhenUsed="1"/>
-    <w:lsdException w:name="Table Columns 4" w:semiHidden="1" w:unhideWhenUsed="1"/>
-    <w:lsdException w:name="Table Columns 5" w:semiHidden="1" w:unhideWhenUsed="1"/>
-    <w:lsdException w:name="Table Grid 1" w:semiHidden="1" w:unhideWhenUsed="1"/>
-    <w:lsdException w:name="Table Grid 2" w:semiHidden="1" w:unhideWhenUsed="1"/>
-    <w:lsdException w:name="Table Grid 3" w:semiHidden="1" w:unhideWhenUsed="1"/>
-    <w:lsdException w:name="Table Grid 4" w:semiHidden="1" w:unhideWhenUsed="1"/>
-    <w:lsdException w:name="Table Grid 5" w:semiHidden="1" w:unhideWhenUsed="1"/>
-    <w:lsdException w:name="Table Grid 6" w:semiHidden="1" w:unhideWhenUsed="1"/>
-    <w:lsdException w:name="Table Grid 7" w:semiHidden="1" w:unhideWhenUsed="1"/>
-    <w:lsdException w:name="Table Grid 8" w:semiHidden="1" w:unhideWhenUsed="1"/>
-    <w:lsdException w:name="Table List 1" w:semiHidden="1" w:unhideWhenUsed="1"/>
-    <w:lsdException w:name="Table List 2" w:semiHidden="1" w:unhideWhenUsed="1"/>
-    <w:lsdException w:name="Table List 3" w:semiHidden="1" w:unhideWhenUsed="1"/>
-    <w:lsdException w:name="Table List 4" w:semiHidden="1" w:unhideWhenUsed="1"/>
-    <w:lsdException w:name="Table List 5" w:semiHidden="1" w:unhideWhenUsed="1"/>
-    <w:lsdException w:name="Table List 6" w:semiHidden="1" w:unhideWhenUsed="1"/>
-    <w:lsdException w:name="Table List 7" w:semiHidden="1" w:unhideWhenUsed="1"/>
-    <w:lsdException w:name="Table List 8" w:semiHidden="1" w:unhideWhenUsed="1"/>
-    <w:lsdException w:name="Table 3D effects 1" w:semiHidden="1" w:unhideWhenUsed="1"/>
-    <w:lsdException w:name="Table 3D effects 2" w:semiHidden="1" w:unhideWhenUsed="1"/>
-    <w:lsdException w:name="Table 3D effects 3" w:semiHidden="1" w:unhideWhenUsed="1"/>
-    <w:lsdException w:name="Table Contemporary" w:semiHidden="1" w:unhideWhenUsed="1"/>
-    <w:lsdException w:name="Table Elegant" w:semiHidden="1" w:unhideWhenUsed="1"/>
-    <w:lsdException w:name="Table Professional" w:semiHidden="1" w:unhideWhenUsed="1"/>
-    <w:lsdException w:name="Table Subtle 1" w:semiHidden="1" w:unhideWhenUsed="1"/>
-    <w:lsdException w:name="Table Subtle 2" w:semiHidden="1" w:unhideWhenUsed="1"/>
-    <w:lsdException w:name="Table Web 1" w:semiHidden="1" w:unhideWhenUsed="1"/>
-    <w:lsdException w:name="Table Web 2" w:semiHidden="1" w:unhideWhenUsed="1"/>
-    <w:lsdException w:name="Table Web 3" w:semiHidden="1" w:unhideWhenUsed="1"/>
-    <w:lsdException w:name="Balloon Text" w:semiHidden="1" w:unhideWhenUsed="1"/>
-    <w:lsdException w:name="Table Grid" w:uiPriority="39"/>
-    <w:lsdException w:name="Table Theme" w:semiHidden="1" w:unhideWhenUsed="1"/>
-    <w:lsdException w:name="Placeholder Text" w:semiHidden="1"/>
-    <w:lsdException w:name="No Spacing" w:uiPriority="1" w:qFormat="1"/>
-    <w:lsdException w:name="Light Shading" w:uiPriority="60"/>
-    <w:lsdException w:name="Light List" w:uiPriority="61"/>
-    <w:lsdException w:name="Light Grid" w:uiPriority="62"/>
-    <w:lsdException w:name="Medium Shading 1" w:uiPriority="63"/>
-    <w:lsdException w:name="Medium Shading 2" w:uiPriority="64"/>
-    <w:lsdException w:name="Medium List 1" w:uiPriority="65"/>
-    <w:lsdException w:name="Medium List 2" w:uiPriority="66"/>
-    <w:lsdException w:name="Medium Grid 1" w:uiPriority="67"/>
-    <w:lsdException w:name="Medium Grid 2" w:uiPriority="68"/>
-    <w:lsdException w:name="Medium Grid 3" w:uiPriority="69"/>
-    <w:lsdException w:name="Dark List" w:uiPriority="70"/>
-    <w:lsdException w:name="Colorful Shading" w:uiPriority="71"/>
-    <w:lsdException w:name="Colorful List" w:uiPriority="72"/>
-    <w:lsdException w:name="Colorful Grid" w:uiPriority="73"/>
-    <w:lsdException w:name="Light Shading Accent 1" w:uiPriority="60"/>
-    <w:lsdException w:name="Light List Accent 1" w:uiPriority="61"/>
-    <w:lsdException w:name="Light Grid Accent 1" w:uiPriority="62"/>
-    <w:lsdException w:name="Medium Shading 1 Accent 1" w:uiPriority="63"/>
-    <w:lsdException w:name="Medium Shading 2 Accent 1" w:uiPriority="64"/>
-    <w:lsdException w:name="Medium List 1 Accent 1" w:uiPriority="65"/>
-    <w:lsdException w:name="Revision" w:semiHidden="1"/>
-    <w:lsdException w:name="List Paragraph" w:uiPriority="34" w:qFormat="1"/>
-    <w:lsdException w:name="Quote" w:uiPriority="29" w:qFormat="1"/>
-    <w:lsdException w:name="Intense Quote" w:uiPriority="30" w:qFormat="1"/>
-    <w:lsdException w:name="Medium List 2 Accent 1" w:uiPriority="66"/>
-    <w:lsdException w:name="Medium Grid 1 Accent 1" w:uiPriority="67"/>
-    <w:lsdException w:name="Medium Grid 2 Accent 1" w:uiPriority="68"/>
-    <w:lsdException w:name="Medium Grid 3 Accent 1" w:uiPriority="69"/>
-    <w:lsdException w:name="Dark List Accent 1" w:uiPriority="70"/>
-    <w:lsdException w:name="Colorful Shading Accent 1" w:uiPriority="71"/>
-    <w:lsdException w:name="Colorful List Accent 1" w:uiPriority="72"/>
-    <w:lsdException w:name="Colorful Grid Accent 1" w:uiPriority="73"/>
-    <w:lsdException w:name="Light Shading Accent 2" w:uiPriority="60"/>
-    <w:lsdException w:name="Light List Accent 2" w:uiPriority="61"/>
-    <w:lsdException w:name="Light Grid Accent 2" w:uiPriority="62"/>
-    <w:lsdException w:name="Medium Shading 1 Accent 2" w:uiPriority="63"/>
-    <w:lsdException w:name="Medium Shading 2 Accent 2" w:uiPriority="64"/>
-    <w:lsdException w:name="Medium List 1 Accent 2" w:uiPriority="65"/>
-    <w:lsdException w:name="Medium List 2 Accent 2" w:uiPriority="66"/>
-    <w:lsdException w:name="Medium Grid 1 Accent 2" w:uiPriority="67"/>
-    <w:lsdException w:name="Medium Grid 2 Accent 2" w:uiPriority="68"/>
-    <w:lsdException w:name="Medium Grid 3 Accent 2" w:uiPriority="69"/>
-    <w:lsdException w:name="Dark List Accent 2" w:uiPriority="70"/>
-    <w:lsdException w:name="Colorful Shading Accent 2" w:uiPriority="71"/>
-    <w:lsdException w:name="Colorful List Accent 2" w:uiPriority="72"/>
-    <w:lsdException w:name="Colorful Grid Accent 2" w:uiPriority="73"/>
-    <w:lsdException w:name="Light Shading Accent 3" w:uiPriority="60"/>
-    <w:lsdException w:name="Light List Accent 3" w:uiPriority="61"/>
-    <w:lsdException w:name="Light Grid Accent 3" w:uiPriority="62"/>
-    <w:lsdException w:name="Medium Shading 1 Accent 3" w:uiPriority="63"/>
-    <w:lsdException w:name="Medium Shading 2 Accent 3" w:uiPriority="64"/>
-    <w:lsdException w:name="Medium List 1 Accent 3" w:uiPriority="65"/>
-    <w:lsdException w:name="Medium List 2 Accent 3" w:uiPriority="66"/>
-    <w:lsdException w:name="Medium Grid 1 Accent 3" w:uiPriority="67"/>
-    <w:lsdException w:name="Medium Grid 2 Accent 3" w:uiPriority="68"/>
-    <w:lsdException w:name="Medium Grid 3 Accent 3" w:uiPriority="69"/>
-    <w:lsdException w:name="Dark List Accent 3" w:uiPriority="70"/>
-    <w:lsdException w:name="Colorful Shading Accent 3" w:uiPriority="71"/>
-    <w:lsdException w:name="Colorful List Accent 3" w:uiPriority="72"/>
-    <w:lsdException w:name="Colorful Grid Accent 3" w:uiPriority="73"/>
-    <w:lsdException w:name="Light Shading Accent 4" w:uiPriority="60"/>
-    <w:lsdException w:name="Light List Accent 4" w:uiPriority="61"/>
-    <w:lsdException w:name="Light Grid Accent 4" w:uiPriority="62"/>
-    <w:lsdException w:name="Medium Shading 1 Accent 4" w:uiPriority="63"/>
-    <w:lsdException w:name="Medium Shading 2 Accent 4" w:uiPriority="64"/>
-    <w:lsdException w:name="Medium List 1 Accent 4" w:uiPriority="65"/>
-    <w:lsdException w:name="Medium List 2 Accent 4" w:uiPriority="66"/>
-    <w:lsdException w:name="Medium Grid 1 Accent 4" w:uiPriority="67"/>
-    <w:lsdException w:name="Medium Grid 2 Accent 4" w:uiPriority="68"/>
-    <w:lsdException w:name="Medium Grid 3 Accent 4" w:uiPriority="69"/>
-    <w:lsdException w:name="Dark List Accent 4" w:uiPriority="70"/>
-    <w:lsdException w:name="Colorful Shading Accent 4" w:uiPriority="71"/>
-    <w:lsdException w:name="Colorful List Accent 4" w:uiPriority="72"/>
-    <w:lsdException w:name="Colorful Grid Accent 4" w:uiPriority="73"/>
-    <w:lsdException w:name="Light Shading Accent 5" w:uiPriority="60"/>
-    <w:lsdException w:name="Light List Accent 5" w:uiPriority="61"/>
-    <w:lsdException w:name="Light Grid Accent 5" w:uiPriority="62"/>
-    <w:lsdException w:name="Medium Shading 1 Accent 5" w:uiPriority="63"/>
-    <w:lsdException w:name="Medium Shading 2 Accent 5" w:uiPriority="64"/>
-    <w:lsdException w:name="Medium List 1 Accent 5" w:uiPriority="65"/>
-    <w:lsdException w:name="Medium List 2 Accent 5" w:uiPriority="66"/>
-    <w:lsdException w:name="Medium Grid 1 Accent 5" w:uiPriority="67"/>
-    <w:lsdException w:name="Medium Grid 2 Accent 5" w:uiPriority="68"/>
-    <w:lsdException w:name="Medium Grid 3 Accent 5" w:uiPriority="69"/>
-    <w:lsdException w:name="Dark List Accent 5" w:uiPriority="70"/>
-    <w:lsdException w:name="Colorful Shading Accent 5" w:uiPriority="71"/>
-    <w:lsdException w:name="Colorful List Accent 5" w:uiPriority="72"/>
-    <w:lsdException w:name="Colorful Grid Accent 5" w:uiPriority="73"/>
-    <w:lsdException w:name="Light Shading Accent 6" w:uiPriority="60"/>
-    <w:lsdException w:name="Light List Accent 6" w:uiPriority="61"/>
-    <w:lsdException w:name="Light Grid Accent 6" w:uiPriority="62"/>
-    <w:lsdException w:name="Medium Shading 1 Accent 6" w:uiPriority="63"/>
-    <w:lsdException w:name="Medium Shading 2 Accent 6" w:uiPriority="64"/>
-    <w:lsdException w:name="Medium List 1 Accent 6" w:uiPriority="65"/>
-    <w:lsdException w:name="Medium List 2 Accent 6" w:uiPriority="66"/>
-    <w:lsdException w:name="Medium Grid 1 Accent 6" w:uiPriority="67"/>
-    <w:lsdException w:name="Medium Grid 2 Accent 6" w:uiPriority="68"/>
-    <w:lsdException w:name="Medium Grid 3 Accent 6" w:uiPriority="69"/>
-    <w:lsdException w:name="Dark List Accent 6" w:uiPriority="70"/>
-    <w:lsdException w:name="Colorful Shading Accent 6" w:uiPriority="71"/>
-    <w:lsdException w:name="Colorful List Accent 6" w:uiPriority="72"/>
-    <w:lsdException w:name="Colorful Grid Accent 6" w:uiPriority="73"/>
-    <w:lsdException w:name="Subtle Emphasis" w:uiPriority="19" w:qFormat="1"/>
-    <w:lsdException w:name="Intense Emphasis" w:uiPriority="21" w:qFormat="1"/>
-    <w:lsdException w:name="Subtle Reference" w:uiPriority="31" w:qFormat="1"/>
-    <w:lsdException w:name="Intense Reference" w:uiPriority="32" w:qFormat="1"/>
-    <w:lsdException w:name="Book Title" w:uiPriority="33" w:qFormat="1"/>
-    <w:lsdException w:name="Bibliography" w:semiHidden="1" w:uiPriority="37" w:unhideWhenUsed="1"/>
-    <w:lsdException w:name="TOC Heading" w:semiHidden="1" w:uiPriority="39" w:unhideWhenUsed="1" w:qFormat="1"/>
-    <w:lsdException w:name="Plain Table 1" w:uiPriority="41"/>
-    <w:lsdException w:name="Plain Table 2" w:uiPriority="42"/>
-    <w:lsdException w:name="Plain Table 3" w:uiPriority="43"/>
-    <w:lsdException w:name="Plain Table 4" w:uiPriority="44"/>
-    <w:lsdException w:name="Plain Table 5" w:uiPriority="45"/>
-    <w:lsdException w:name="Grid Table Light" w:uiPriority="40"/>
-    <w:lsdException w:name="Grid Table 1 Light" w:uiPriority="46"/>
-    <w:lsdException w:name="Grid Table 2" w:uiPriority="47"/>
-    <w:lsdException w:name="Grid Table 3" w:uiPriority="48"/>
-    <w:lsdException w:name="Grid Table 4" w:uiPriority="49"/>
-    <w:lsdException w:name="Grid Table 5 Dark" w:uiPriority="50"/>
-    <w:lsdException w:name="Grid Table 6 Colorful" w:uiPriority="51"/>
-    <w:lsdException w:name="Grid Table 7 Colorful" w:uiPriority="52"/>
-    <w:lsdException w:name="Grid Table 1 Light Accent 1" w:uiPriority="46"/>
-    <w:lsdException w:name="Grid Table 2 Accent 1" w:uiPriority="47"/>
-    <w:lsdException w:name="Grid Table 3 Accent 1" w:uiPriority="48"/>
-    <w:lsdException w:name="Grid Table 4 Accent 1" w:uiPriority="49"/>
-    <w:lsdException w:name="Grid Table 5 Dark Accent 1" w:uiPriority="50"/>
-    <w:lsdException w:name="Grid Table 6 Colorful Accent 1" w:uiPriority="51"/>
-    <w:lsdException w:name="Grid Table 7 Colorful Accent 1" w:uiPriority="52"/>
-    <w:lsdException w:name="Grid Table 1 Light Accent 2" w:uiPriority="46"/>
-    <w:lsdException w:name="Grid Table 2 Accent 2" w:uiPriority="47"/>
-    <w:lsdException w:name="Grid Table 3 Accent 2" w:uiPriority="48"/>
-    <w:lsdException w:name="Grid Table 4 Accent 2" w:uiPriority="49"/>
-    <w:lsdException w:name="Grid Table 5 Dark Accent 2" w:uiPriority="50"/>
-    <w:lsdException w:name="Grid Table 6 Colorful Accent 2" w:uiPriority="51"/>
-    <w:lsdException w:name="Grid Table 7 Colorful Accent 2" w:uiPriority="52"/>
-    <w:lsdException w:name="Grid Table 1 Light Accent 3" w:uiPriority="46"/>
-    <w:lsdException w:name="Grid Table 2 Accent 3" w:uiPriority="47"/>
-    <w:lsdException w:name="Grid Table 3 Accent 3" w:uiPriority="48"/>
-    <w:lsdException w:name="Grid Table 4 Accent 3" w:uiPriority="49"/>
-    <w:lsdException w:name="Grid Table 5 Dark Accent 3" w:uiPriority="50"/>
-    <w:lsdException w:name="Grid Table 6 Colorful Accent 3" w:uiPriority="51"/>
-    <w:lsdException w:name="Grid Table 7 Colorful Accent 3" w:uiPriority="52"/>
-    <w:lsdException w:name="Grid Table 1 Light Accent 4" w:uiPriority="46"/>
-    <w:lsdException w:name="Grid Table 2 Accent 4" w:uiPriority="47"/>
-    <w:lsdException w:name="Grid Table 3 Accent 4" w:uiPriority="48"/>
-    <w:lsdException w:name="Grid Table 4 Accent 4" w:uiPriority="49"/>
-    <w:lsdException w:name="Grid Table 5 Dark Accent 4" w:uiPriority="50"/>
-    <w:lsdException w:name="Grid Table 6 Colorful Accent 4" w:uiPriority="51"/>
-    <w:lsdException w:name="Grid Table 7 Colorful Accent 4" w:uiPriority="52"/>
-    <w:lsdException w:name="Grid Table 1 Light Accent 5" w:uiPriority="46"/>
-    <w:lsdException w:name="Grid Table 2 Accent 5" w:uiPriority="47"/>
-    <w:lsdException w:name="Grid Table 3 Accent 5" w:uiPriority="48"/>
-    <w:lsdException w:name="Grid Table 4 Accent 5" w:uiPriority="49"/>
-    <w:lsdException w:name="Grid Table 5 Dark Accent 5" w:uiPriority="50"/>
-    <w:lsdException w:name="Grid Table 6 Colorful Accent 5" w:uiPriority="51"/>
-    <w:lsdException w:name="Grid Table 7 Colorful Accent 5" w:uiPriority="52"/>
-    <w:lsdException w:name="Grid Table 1 Light Accent 6" w:uiPriority="46"/>
-    <w:lsdException w:name="Grid Table 2 Accent 6" w:uiPriority="47"/>
-    <w:lsdException w:name="Grid Table 3 Accent 6" w:uiPriority="48"/>
-    <w:lsdException w:name="Grid Table 4 Accent 6" w:uiPriority="49"/>
-    <w:lsdException w:name="Grid Table 5 Dark Accent 6" w:uiPriority="50"/>
-    <w:lsdException w:name="Grid Table 6 Colorful Accent 6" w:uiPriority="51"/>
-    <w:lsdException w:name="Grid Table 7 Colorful Accent 6" w:uiPriority="52"/>
-    <w:lsdException w:name="List Table 1 Light" w:uiPriority="46"/>
-    <w:lsdException w:name="List Table 2" w:uiPriority="47"/>
-    <w:lsdException w:name="List Table 3" w:uiPriority="48"/>
-    <w:lsdException w:name="List Table 4" w:uiPriority="49"/>
-    <w:lsdException w:name="List Table 5 Dark" w:uiPriority="50"/>
-    <w:lsdException w:name="List Table 6 Colorful" w:uiPriority="51"/>
-    <w:lsdException w:name="List Table 7 Colorful" w:uiPriority="52"/>
-    <w:lsdException w:name="List Table 1 Light Accent 1" w:uiPriority="46"/>
-    <w:lsdException w:name="List Table 2 Accent 1" w:uiPriority="47"/>
-    <w:lsdException w:name="List Table 3 Accent 1" w:uiPriority="48"/>
-    <w:lsdException w:name="List Table 4 Accent 1" w:uiPriority="49"/>
-    <w:lsdException w:name="List Table 5 Dark Accent 1" w:uiPriority="50"/>
-    <w:lsdException w:name="List Table 6 Colorful Accent 1" w:uiPriority="51"/>
-    <w:lsdException w:name="List Table 7 Colorful Accent 1" w:uiPriority="52"/>
-    <w:lsdException w:name="List Table 1 Light Accent 2" w:uiPriority="46"/>
-    <w:lsdException w:name="List Table 2 Accent 2" w:uiPriority="47"/>
-    <w:lsdException w:name="List Table 3 Accent 2" w:uiPriority="48"/>
-    <w:lsdException w:name="List Table 4 Accent 2" w:uiPriority="49"/>
-    <w:lsdException w:name="List Table 5 Dark Accent 2" w:uiPriority="50"/>
-    <w:lsdException w:name="List Table 6 Colorful Accent 2" w:uiPriority="51"/>
-    <w:lsdException w:name="List Table 7 Colorful Accent 2" w:uiPriority="52"/>
-    <w:lsdException w:name="List Table 1 Light Accent 3" w:uiPriority="46"/>
-    <w:lsdException w:name="List Table 2 Accent 3" w:uiPriority="47"/>
-    <w:lsdException w:name="List Table 3 Accent 3" w:uiPriority="48"/>
-    <w:lsdException w:name="List Table 4 Accent 3" w:uiPriority="49"/>
-    <w:lsdException w:name="List Table 5 Dark Accent 3" w:uiPriority="50"/>
-    <w:lsdException w:name="List Table 6 Colorful Accent 3" w:uiPriority="51"/>
-    <w:lsdException w:name="List Table 7 Colorful Accent 3" w:uiPriority="52"/>
-    <w:lsdException w:name="List Table 1 Light Accent 4" w:uiPriority="46"/>
-    <w:lsdException w:name="List Table 2 Accent 4" w:uiPriority="47"/>
-    <w:lsdException w:name="List Table 3 Accent 4" w:uiPriority="48"/>
-    <w:lsdException w:name="List Table 4 Accent 4" w:uiPriority="49"/>
-    <w:lsdException w:name="List Table 5 Dark Accent 4" w:uiPriority="50"/>
-    <w:lsdException w:name="List Table 6 Colorful Accent 4" w:uiPriority="51"/>
-    <w:lsdException w:name="List Table 7 Colorful Accent 4" w:uiPriority="52"/>
-    <w:lsdException w:name="List Table 1 Light Accent 5" w:uiPriority="46"/>
-    <w:lsdException w:name="List Table 2 Accent 5" w:uiPriority="47"/>
-    <w:lsdException w:name="List Table 3 Accent 5" w:uiPriority="48"/>
-    <w:lsdException w:name="List Table 4 Accent 5" w:uiPriority="49"/>
-    <w:lsdException w:name="List Table 5 Dark Accent 5" w:uiPriority="50"/>
-    <w:lsdException w:name="List Table 6 Colorful Accent 5" w:uiPriority="51"/>
-    <w:lsdException w:name="List Table 7 Colorful Accent 5" w:uiPriority="52"/>
-    <w:lsdException w:name="List Table 1 Light Accent 6" w:uiPriority="46"/>
-    <w:lsdException w:name="List Table 2 Accent 6" w:uiPriority="47"/>
-    <w:lsdException w:name="List Table 3 Accent 6" w:uiPriority="48"/>
-    <w:lsdException w:name="List Table 4 Accent 6" w:uiPriority="49"/>
-    <w:lsdException w:name="List Table 5 Dark Accent 6" w:uiPriority="50"/>
-    <w:lsdException w:name="List Table 6 Colorful Accent 6" w:uiPriority="51"/>
-    <w:lsdException w:name="List Table 7 Colorful Accent 6" w:uiPriority="52"/>
-    <w:lsdException w:name="Mention" w:semiHidden="1" w:unhideWhenUsed="1"/>
-    <w:lsdException w:name="Smart Hyperlink" w:semiHidden="1" w:unhideWhenUsed="1"/>
-    <w:lsdException w:name="Hashtag" w:semiHidden="1" w:unhideWhenUsed="1"/>
-    <w:lsdException w:name="Unresolved Mention" w:semiHidden="1" w:unhideWhenUsed="1"/>
-    <w:lsdException w:name="Smart Link" w:semiHidden="1" w:unhideWhenUsed="1"/>
-    <w:lsdException w:name="Smart Link Error" w:semiHidden="1" w:unhideWhenUsed="1"/>
+  <w:latentStyles w:defLockedState="0" w:defUIPriority="99" w:defSemiHidden="1" w:defUnhideWhenUsed="1" w:defQFormat="0" w:count="267">
+    <w:lsdException w:name="Normal" w:semiHidden="0" w:uiPriority="0" w:unhideWhenUsed="0" w:qFormat="1"/>
+    <w:lsdException w:name="heading 1" w:semiHidden="0" w:uiPriority="9" w:unhideWhenUsed="0" w:qFormat="1"/>
+    <w:lsdException w:name="heading 2" w:uiPriority="9" w:qFormat="1"/>
+    <w:lsdException w:name="heading 3" w:uiPriority="9" w:qFormat="1"/>
+    <w:lsdException w:name="heading 4" w:uiPriority="9" w:qFormat="1"/>
+    <w:lsdException w:name="heading 5" w:uiPriority="9" w:qFormat="1"/>
+    <w:lsdException w:name="heading 6" w:uiPriority="9" w:qFormat="1"/>
+    <w:lsdException w:name="heading 7" w:uiPriority="9" w:qFormat="1"/>
+    <w:lsdException w:name="heading 8" w:uiPriority="9" w:qFormat="1"/>
+    <w:lsdException w:name="heading 9" w:uiPriority="9" w:qFormat="1"/>
+    <w:lsdException w:name="toc 1" w:uiPriority="39"/>
+    <w:lsdException w:name="toc 2" w:uiPriority="39"/>
+    <w:lsdException w:name="toc 3" w:uiPriority="39"/>
+    <w:lsdException w:name="toc 4" w:uiPriority="39"/>
+    <w:lsdException w:name="toc 5" w:uiPriority="39"/>
+    <w:lsdException w:name="toc 6" w:uiPriority="39"/>
+    <w:lsdException w:name="toc 7" w:uiPriority="39"/>
+    <w:lsdException w:name="toc 8" w:uiPriority="39"/>
+    <w:lsdException w:name="toc 9" w:uiPriority="39"/>
+    <w:lsdException w:name="caption" w:uiPriority="35" w:qFormat="1"/>
+    <w:lsdException w:name="Title" w:semiHidden="0" w:uiPriority="10" w:unhideWhenUsed="0" w:qFormat="1"/>
+    <w:lsdException w:name="Default Paragraph Font" w:uiPriority="1"/>
+    <w:lsdException w:name="Subtitle" w:semiHidden="0" w:uiPriority="11" w:unhideWhenUsed="0" w:qFormat="1"/>
+    <w:lsdException w:name="Strong" w:semiHidden="0" w:uiPriority="22" w:unhideWhenUsed="0" w:qFormat="1"/>
+    <w:lsdException w:name="Emphasis" w:semiHidden="0" w:uiPriority="20" w:unhideWhenUsed="0" w:qFormat="1"/>
+    <w:lsdException w:name="Table Grid" w:semiHidden="0" w:uiPriority="39" w:unhideWhenUsed="0"/>
+    <w:lsdException w:name="Placeholder Text" w:unhideWhenUsed="0"/>
+    <w:lsdException w:name="No Spacing" w:semiHidden="0" w:uiPriority="1" w:unhideWhenUsed="0" w:qFormat="1"/>
+    <w:lsdException w:name="Light Shading" w:semiHidden="0" w:uiPriority="60" w:unhideWhenUsed="0"/>
+    <w:lsdException w:name="Light List" w:semiHidden="0" w:uiPriority="61" w:unhideWhenUsed="0"/>
+    <w:lsdException w:name="Light Grid" w:semiHidden="0" w:uiPriority="62" w:unhideWhenUsed="0"/>
+    <w:lsdException w:name="Medium Shading 1" w:semiHidden="0" w:uiPriority="63" w:unhideWhenUsed="0"/>
+    <w:lsdException w:name="Medium Shading 2" w:semiHidden="0" w:uiPriority="64" w:unhideWhenUsed="0"/>
+    <w:lsdException w:name="Medium List 1" w:semiHidden="0" w:uiPriority="65" w:unhideWhenUsed="0"/>
+    <w:lsdException w:name="Medium List 2" w:semiHidden="0" w:uiPriority="66" w:unhideWhenUsed="0"/>
+    <w:lsdException w:name="Medium Grid 1" w:semiHidden="0" w:uiPriority="67" w:unhideWhenUsed="0"/>
+    <w:lsdException w:name="Medium Grid 2" w:semiHidden="0" w:uiPriority="68" w:unhideWhenUsed="0"/>
+    <w:lsdException w:name="Medium Grid 3" w:semiHidden="0" w:uiPriority="69" w:unhideWhenUsed="0"/>
+    <w:lsdException w:name="Dark List" w:semiHidden="0" w:uiPriority="70" w:unhideWhenUsed="0"/>
+    <w:lsdException w:name="Colorful Shading" w:semiHidden="0" w:uiPriority="71" w:unhideWhenUsed="0"/>
+    <w:lsdException w:name="Colorful List" w:semiHidden="0" w:uiPriority="72" w:unhideWhenUsed="0"/>
+    <w:lsdException w:name="Colorful Grid" w:semiHidden="0" w:uiPriority="73" w:unhideWhenUsed="0"/>
+    <w:lsdException w:name="Light Shading Accent 1" w:semiHidden="0" w:uiPriority="60" w:unhideWhenUsed="0"/>
+    <w:lsdException w:name="Light List Accent 1" w:semiHidden="0" w:uiPriority="61" w:unhideWhenUsed="0"/>
+    <w:lsdException w:name="Light Grid Accent 1" w:semiHidden="0" w:uiPriority="62" w:unhideWhenUsed="0"/>
+    <w:lsdException w:name="Medium Shading 1 Accent 1" w:semiHidden="0" w:uiPriority="63" w:unhideWhenUsed="0"/>
+    <w:lsdException w:name="Medium Shading 2 Accent 1" w:semiHidden="0" w:uiPriority="64" w:unhideWhenUsed="0"/>
+    <w:lsdException w:name="Medium List 1 Accent 1" w:semiHidden="0" w:uiPriority="65" w:unhideWhenUsed="0"/>
+    <w:lsdException w:name="Revision" w:unhideWhenUsed="0"/>
+    <w:lsdException w:name="List Paragraph" w:semiHidden="0" w:uiPriority="34" w:unhideWhenUsed="0" w:qFormat="1"/>
+    <w:lsdException w:name="Quote" w:semiHidden="0" w:uiPriority="29" w:unhideWhenUsed="0" w:qFormat="1"/>
+    <w:lsdException w:name="Intense Quote" w:semiHidden="0" w:uiPriority="30" w:unhideWhenUsed="0" w:qFormat="1"/>
+    <w:lsdException w:name="Medium List 2 Accent 1" w:semiHidden="0" w:uiPriority="66" w:unhideWhenUsed="0"/>
+    <w:lsdException w:name="Medium Grid 1 Accent 1" w:semiHidden="0" w:uiPriority="67" w:unhideWhenUsed="0"/>
+    <w:lsdException w:name="Medium Grid 2 Accent 1" w:semiHidden="0" w:uiPriority="68" w:unhideWhenUsed="0"/>
+    <w:lsdException w:name="Medium Grid 3 Accent 1" w:semiHidden="0" w:uiPriority="69" w:unhideWhenUsed="0"/>
+    <w:lsdException w:name="Dark List Accent 1" w:semiHidden="0" w:uiPriority="70" w:unhideWhenUsed="0"/>
+    <w:lsdException w:name="Colorful Shading Accent 1" w:semiHidden="0" w:uiPriority="71" w:unhideWhenUsed="0"/>
+    <w:lsdException w:name="Colorful List Accent 1" w:semiHidden="0" w:uiPriority="72" w:unhideWhenUsed="0"/>
+    <w:lsdException w:name="Colorful Grid Accent 1" w:semiHidden="0" w:uiPriority="73" w:unhideWhenUsed="0"/>
+    <w:lsdException w:name="Light Shading Accent 2" w:semiHidden="0" w:uiPriority="60" w:unhideWhenUsed="0"/>
+    <w:lsdException w:name="Light List Accent 2" w:semiHidden="0" w:uiPriority="61" w:unhideWhenUsed="0"/>
+    <w:lsdException w:name="Light Grid Accent 2" w:semiHidden="0" w:uiPriority="62" w:unhideWhenUsed="0"/>
+    <w:lsdException w:name="Medium Shading 1 Accent 2" w:semiHidden="0" w:uiPriority="63" w:unhideWhenUsed="0"/>
+    <w:lsdException w:name="Medium Shading 2 Accent 2" w:semiHidden="0" w:uiPriority="64" w:unhideWhenUsed="0"/>
+    <w:lsdException w:name="Medium List 1 Accent 2" w:semiHidden="0" w:uiPriority="65" w:unhideWhenUsed="0"/>
+    <w:lsdException w:name="Medium List 2 Accent 2" w:semiHidden="0" w:uiPriority="66" w:unhideWhenUsed="0"/>
+    <w:lsdException w:name="Medium Grid 1 Accent 2" w:semiHidden="0" w:uiPriority="67" w:unhideWhenUsed="0"/>
+    <w:lsdException w:name="Medium Grid 2 Accent 2" w:semiHidden="0" w:uiPriority="68" w:unhideWhenUsed="0"/>
+    <w:lsdException w:name="Medium Grid 3 Accent 2" w:semiHidden="0" w:uiPriority="69" w:unhideWhenUsed="0"/>
+    <w:lsdException w:name="Dark List Accent 2" w:semiHidden="0" w:uiPriority="70" w:unhideWhenUsed="0"/>
+    <w:lsdException w:name="Colorful Shading Accent 2" w:semiHidden="0" w:uiPriority="71" w:unhideWhenUsed="0"/>
+    <w:lsdException w:name="Colorful List Accent 2" w:semiHidden="0" w:uiPriority="72" w:unhideWhenUsed="0"/>
+    <w:lsdException w:name="Colorful Grid Accent 2" w:semiHidden="0" w:uiPriority="73" w:unhideWhenUsed="0"/>
+    <w:lsdException w:name="Light Shading Accent 3" w:semiHidden="0" w:uiPriority="60" w:unhideWhenUsed="0"/>
+    <w:lsdException w:name="Light List Accent 3" w:semiHidden="0" w:uiPriority="61" w:unhideWhenUsed="0"/>
+    <w:lsdException w:name="Light Grid Accent 3" w:semiHidden="0" w:uiPriority="62" w:unhideWhenUsed="0"/>
+    <w:lsdException w:name="Medium Shading 1 Accent 3" w:semiHidden="0" w:uiPriority="63" w:unhideWhenUsed="0"/>
+    <w:lsdException w:name="Medium Shading 2 Accent 3" w:semiHidden="0" w:uiPriority="64" w:unhideWhenUsed="0"/>
+    <w:lsdException w:name="Medium List 1 Accent 3" w:semiHidden="0" w:uiPriority="65" w:unhideWhenUsed="0"/>
+    <w:lsdException w:name="Medium List 2 Accent 3" w:semiHidden="0" w:uiPriority="66" w:unhideWhenUsed="0"/>
+    <w:lsdException w:name="Medium Grid 1 Accent 3" w:semiHidden="0" w:uiPriority="67" w:unhideWhenUsed="0"/>
+    <w:lsdException w:name="Medium Grid 2 Accent 3" w:semiHidden="0" w:uiPriority="68" w:unhideWhenUsed="0"/>
+    <w:lsdException w:name="Medium Grid 3 Accent 3" w:semiHidden="0" w:uiPriority="69" w:unhideWhenUsed="0"/>
+    <w:lsdException w:name="Dark List Accent 3" w:semiHidden="0" w:uiPriority="70" w:unhideWhenUsed="0"/>
+    <w:lsdException w:name="Colorful Shading Accent 3" w:semiHidden="0" w:uiPriority="71" w:unhideWhenUsed="0"/>
+    <w:lsdException w:name="Colorful List Accent 3" w:semiHidden="0" w:uiPriority="72" w:unhideWhenUsed="0"/>
+    <w:lsdException w:name="Colorful Grid Accent 3" w:semiHidden="0" w:uiPriority="73" w:unhideWhenUsed="0"/>
+    <w:lsdException w:name="Light Shading Accent 4" w:semiHidden="0" w:uiPriority="60" w:unhideWhenUsed="0"/>
+    <w:lsdException w:name="Light List Accent 4" w:semiHidden="0" w:uiPriority="61" w:unhideWhenUsed="0"/>
+    <w:lsdException w:name="Light Grid Accent 4" w:semiHidden="0" w:uiPriority="62" w:unhideWhenUsed="0"/>
+    <w:lsdException w:name="Medium Shading 1 Accent 4" w:semiHidden="0" w:uiPriority="63" w:unhideWhenUsed="0"/>
+    <w:lsdException w:name="Medium Shading 2 Accent 4" w:semiHidden="0" w:uiPriority="64" w:unhideWhenUsed="0"/>
+    <w:lsdException w:name="Medium List 1 Accent 4" w:semiHidden="0" w:uiPriority="65" w:unhideWhenUsed="0"/>
+    <w:lsdException w:name="Medium List 2 Accent 4" w:semiHidden="0" w:uiPriority="66" w:unhideWhenUsed="0"/>
+    <w:lsdException w:name="Medium Grid 1 Accent 4" w:semiHidden="0" w:uiPriority="67" w:unhideWhenUsed="0"/>
+    <w:lsdException w:name="Medium Grid 2 Accent 4" w:semiHidden="0" w:uiPriority="68" w:unhideWhenUsed="0"/>
+    <w:lsdException w:name="Medium Grid 3 Accent 4" w:semiHidden="0" w:uiPriority="69" w:unhideWhenUsed="0"/>
+    <w:lsdException w:name="Dark List Accent 4" w:semiHidden="0" w:uiPriority="70" w:unhideWhenUsed="0"/>
+    <w:lsdException w:name="Colorful Shading Accent 4" w:semiHidden="0" w:uiPriority="71" w:unhideWhenUsed="0"/>
+    <w:lsdException w:name="Colorful List Accent 4" w:semiHidden="0" w:uiPriority="72" w:unhideWhenUsed="0"/>
+    <w:lsdException w:name="Colorful Grid Accent 4" w:semiHidden="0" w:uiPriority="73" w:unhideWhenUsed="0"/>
+    <w:lsdException w:name="Light Shading Accent 5" w:semiHidden="0" w:uiPriority="60" w:unhideWhenUsed="0"/>
+    <w:lsdException w:name="Light List Accent 5" w:semiHidden="0" w:uiPriority="61" w:unhideWhenUsed="0"/>
+    <w:lsdException w:name="Light Grid Accent 5" w:semiHidden="0" w:uiPriority="62" w:unhideWhenUsed="0"/>
+    <w:lsdException w:name="Medium Shading 1 Accent 5" w:semiHidden="0" w:uiPriority="63" w:unhideWhenUsed="0"/>
+    <w:lsdException w:name="Medium Shading 2 Accent 5" w:semiHidden="0" w:uiPriority="64" w:unhideWhenUsed="0"/>
+    <w:lsdException w:name="Medium List 1 Accent 5" w:semiHidden="0" w:uiPriority="65" w:unhideWhenUsed="0"/>
+    <w:lsdException w:name="Medium List 2 Accent 5" w:semiHidden="0" w:uiPriority="66" w:unhideWhenUsed="0"/>
+    <w:lsdException w:name="Medium Grid 1 Accent 5" w:semiHidden="0" w:uiPriority="67" w:unhideWhenUsed="0"/>
+    <w:lsdException w:name="Medium Grid 2 Accent 5" w:semiHidden="0" w:uiPriority="68" w:unhideWhenUsed="0"/>
+    <w:lsdException w:name="Medium Grid 3 Accent 5" w:semiHidden="0" w:uiPriority="69" w:unhideWhenUsed="0"/>
+    <w:lsdException w:name="Dark List Accent 5" w:semiHidden="0" w:uiPriority="70" w:unhideWhenUsed="0"/>
+    <w:lsdException w:name="Colorful Shading Accent 5" w:semiHidden="0" w:uiPriority="71" w:unhideWhenUsed="0"/>
+    <w:lsdException w:name="Colorful List Accent 5" w:semiHidden="0" w:uiPriority="72" w:unhideWhenUsed="0"/>
+    <w:lsdException w:name="Colorful Grid Accent 5" w:semiHidden="0" w:uiPriority="73" w:unhideWhenUsed="0"/>
+    <w:lsdException w:name="Light Shading Accent 6" w:semiHidden="0" w:uiPriority="60" w:unhideWhenUsed="0"/>
+    <w:lsdException w:name="Light List Accent 6" w:semiHidden="0" w:uiPriority="61" w:unhideWhenUsed="0"/>
+    <w:lsdException w:name="Light Grid Accent 6" w:semiHidden="0" w:uiPriority="62" w:unhideWhenUsed="0"/>
+    <w:lsdException w:name="Medium Shading 1 Accent 6" w:semiHidden="0" w:uiPriority="63" w:unhideWhenUsed="0"/>
+    <w:lsdException w:name="Medium Shading 2 Accent 6" w:semiHidden="0" w:uiPriority="64" w:unhideWhenUsed="0"/>
+    <w:lsdException w:name="Medium List 1 Accent 6" w:semiHidden="0" w:uiPriority="65" w:unhideWhenUsed="0"/>
+    <w:lsdException w:name="Medium List 2 Accent 6" w:semiHidden="0" w:uiPriority="66" w:unhideWhenUsed="0"/>
+    <w:lsdException w:name="Medium Grid 1 Accent 6" w:semiHidden="0" w:uiPriority="67" w:unhideWhenUsed="0"/>
+    <w:lsdException w:name="Medium Grid 2 Accent 6" w:semiHidden="0" w:uiPriority="68" w:unhideWhenUsed="0"/>
+    <w:lsdException w:name="Medium Grid 3 Accent 6" w:semiHidden="0" w:uiPriority="69" w:unhideWhenUsed="0"/>
+    <w:lsdException w:name="Dark List Accent 6" w:semiHidden="0" w:uiPriority="70" w:unhideWhenUsed="0"/>
+    <w:lsdException w:name="Colorful Shading Accent 6" w:semiHidden="0" w:uiPriority="71" w:unhideWhenUsed="0"/>
+    <w:lsdException w:name="Colorful List Accent 6" w:semiHidden="0" w:uiPriority="72" w:unhideWhenUsed="0"/>
+    <w:lsdException w:name="Colorful Grid Accent 6" w:semiHidden="0" w:uiPriority="73" w:unhideWhenUsed="0"/>
+    <w:lsdException w:name="Subtle Emphasis" w:semiHidden="0" w:uiPriority="19" w:unhideWhenUsed="0" w:qFormat="1"/>
+    <w:lsdException w:name="Intense Emphasis" w:semiHidden="0" w:uiPriority="21" w:unhideWhenUsed="0" w:qFormat="1"/>
+    <w:lsdException w:name="Subtle Reference" w:semiHidden="0" w:uiPriority="31" w:unhideWhenUsed="0" w:qFormat="1"/>
+    <w:lsdException w:name="Intense Reference" w:semiHidden="0" w:uiPriority="32" w:unhideWhenUsed="0" w:qFormat="1"/>
+    <w:lsdException w:name="Book Title" w:semiHidden="0" w:uiPriority="33" w:unhideWhenUsed="0" w:qFormat="1"/>
+    <w:lsdException w:name="Bibliography" w:uiPriority="37"/>
+    <w:lsdException w:name="TOC Heading" w:uiPriority="39" w:qFormat="1"/>
   </w:latentStyles>
   <w:style w:type="paragraph" w:default="1" w:styleId="Normal">
     <w:name w:val="Normal"/>
@@ -20136,8 +23847,216 @@
 </w:styles>
 </file>
 
+<file path=word/glossary/stylesWithEffects.xml><?xml version="1.0" encoding="utf-8"?>
+<w:styles xmlns:wpc="http://schemas.microsoft.com/office/word/2010/wordprocessingCanvas" xmlns:mc="http://schemas.openxmlformats.org/markup-compatibility/2006" xmlns:o="urn:schemas-microsoft-com:office:office" xmlns:r="http://schemas.openxmlformats.org/officeDocument/2006/relationships" xmlns:m="http://schemas.openxmlformats.org/officeDocument/2006/math" xmlns:v="urn:schemas-microsoft-com:vml" xmlns:wp14="http://schemas.microsoft.com/office/word/2010/wordprocessingDrawing" xmlns:wp="http://schemas.openxmlformats.org/drawingml/2006/wordprocessingDrawing" xmlns:w10="urn:schemas-microsoft-com:office:word" xmlns:w="http://schemas.openxmlformats.org/wordprocessingml/2006/main" xmlns:w14="http://schemas.microsoft.com/office/word/2010/wordml" xmlns:wpg="http://schemas.microsoft.com/office/word/2010/wordprocessingGroup" xmlns:wpi="http://schemas.microsoft.com/office/word/2010/wordprocessingInk" xmlns:wne="http://schemas.microsoft.com/office/word/2006/wordml" xmlns:wps="http://schemas.microsoft.com/office/word/2010/wordprocessingShape" mc:Ignorable="w14 wp14">
+  <w:docDefaults>
+    <w:rPrDefault>
+      <w:rPr>
+        <w:rFonts w:asciiTheme="minorHAnsi" w:eastAsiaTheme="minorEastAsia" w:hAnsiTheme="minorHAnsi" w:cstheme="minorBidi"/>
+        <w:sz w:val="22"/>
+        <w:szCs w:val="22"/>
+        <w:lang w:val="fr-CH" w:eastAsia="fr-CH" w:bidi="ar-SA"/>
+      </w:rPr>
+    </w:rPrDefault>
+    <w:pPrDefault>
+      <w:pPr>
+        <w:spacing w:after="160" w:line="259" w:lineRule="auto"/>
+      </w:pPr>
+    </w:pPrDefault>
+  </w:docDefaults>
+  <w:latentStyles w:defLockedState="0" w:defUIPriority="99" w:defSemiHidden="1" w:defUnhideWhenUsed="1" w:defQFormat="0" w:count="267">
+    <w:lsdException w:name="Normal" w:semiHidden="0" w:uiPriority="0" w:unhideWhenUsed="0" w:qFormat="1"/>
+    <w:lsdException w:name="heading 1" w:semiHidden="0" w:uiPriority="9" w:unhideWhenUsed="0" w:qFormat="1"/>
+    <w:lsdException w:name="heading 2" w:uiPriority="9" w:qFormat="1"/>
+    <w:lsdException w:name="heading 3" w:uiPriority="9" w:qFormat="1"/>
+    <w:lsdException w:name="heading 4" w:uiPriority="9" w:qFormat="1"/>
+    <w:lsdException w:name="heading 5" w:uiPriority="9" w:qFormat="1"/>
+    <w:lsdException w:name="heading 6" w:uiPriority="9" w:qFormat="1"/>
+    <w:lsdException w:name="heading 7" w:uiPriority="9" w:qFormat="1"/>
+    <w:lsdException w:name="heading 8" w:uiPriority="9" w:qFormat="1"/>
+    <w:lsdException w:name="heading 9" w:uiPriority="9" w:qFormat="1"/>
+    <w:lsdException w:name="toc 1" w:uiPriority="39"/>
+    <w:lsdException w:name="toc 2" w:uiPriority="39"/>
+    <w:lsdException w:name="toc 3" w:uiPriority="39"/>
+    <w:lsdException w:name="toc 4" w:uiPriority="39"/>
+    <w:lsdException w:name="toc 5" w:uiPriority="39"/>
+    <w:lsdException w:name="toc 6" w:uiPriority="39"/>
+    <w:lsdException w:name="toc 7" w:uiPriority="39"/>
+    <w:lsdException w:name="toc 8" w:uiPriority="39"/>
+    <w:lsdException w:name="toc 9" w:uiPriority="39"/>
+    <w:lsdException w:name="caption" w:uiPriority="35" w:qFormat="1"/>
+    <w:lsdException w:name="Title" w:semiHidden="0" w:uiPriority="10" w:unhideWhenUsed="0" w:qFormat="1"/>
+    <w:lsdException w:name="Default Paragraph Font" w:uiPriority="1"/>
+    <w:lsdException w:name="Subtitle" w:semiHidden="0" w:uiPriority="11" w:unhideWhenUsed="0" w:qFormat="1"/>
+    <w:lsdException w:name="Strong" w:semiHidden="0" w:uiPriority="22" w:unhideWhenUsed="0" w:qFormat="1"/>
+    <w:lsdException w:name="Emphasis" w:semiHidden="0" w:uiPriority="20" w:unhideWhenUsed="0" w:qFormat="1"/>
+    <w:lsdException w:name="Table Grid" w:semiHidden="0" w:uiPriority="39" w:unhideWhenUsed="0"/>
+    <w:lsdException w:name="Placeholder Text" w:unhideWhenUsed="0"/>
+    <w:lsdException w:name="No Spacing" w:semiHidden="0" w:uiPriority="1" w:unhideWhenUsed="0" w:qFormat="1"/>
+    <w:lsdException w:name="Light Shading" w:semiHidden="0" w:uiPriority="60" w:unhideWhenUsed="0"/>
+    <w:lsdException w:name="Light List" w:semiHidden="0" w:uiPriority="61" w:unhideWhenUsed="0"/>
+    <w:lsdException w:name="Light Grid" w:semiHidden="0" w:uiPriority="62" w:unhideWhenUsed="0"/>
+    <w:lsdException w:name="Medium Shading 1" w:semiHidden="0" w:uiPriority="63" w:unhideWhenUsed="0"/>
+    <w:lsdException w:name="Medium Shading 2" w:semiHidden="0" w:uiPriority="64" w:unhideWhenUsed="0"/>
+    <w:lsdException w:name="Medium List 1" w:semiHidden="0" w:uiPriority="65" w:unhideWhenUsed="0"/>
+    <w:lsdException w:name="Medium List 2" w:semiHidden="0" w:uiPriority="66" w:unhideWhenUsed="0"/>
+    <w:lsdException w:name="Medium Grid 1" w:semiHidden="0" w:uiPriority="67" w:unhideWhenUsed="0"/>
+    <w:lsdException w:name="Medium Grid 2" w:semiHidden="0" w:uiPriority="68" w:unhideWhenUsed="0"/>
+    <w:lsdException w:name="Medium Grid 3" w:semiHidden="0" w:uiPriority="69" w:unhideWhenUsed="0"/>
+    <w:lsdException w:name="Dark List" w:semiHidden="0" w:uiPriority="70" w:unhideWhenUsed="0"/>
+    <w:lsdException w:name="Colorful Shading" w:semiHidden="0" w:uiPriority="71" w:unhideWhenUsed="0"/>
+    <w:lsdException w:name="Colorful List" w:semiHidden="0" w:uiPriority="72" w:unhideWhenUsed="0"/>
+    <w:lsdException w:name="Colorful Grid" w:semiHidden="0" w:uiPriority="73" w:unhideWhenUsed="0"/>
+    <w:lsdException w:name="Light Shading Accent 1" w:semiHidden="0" w:uiPriority="60" w:unhideWhenUsed="0"/>
+    <w:lsdException w:name="Light List Accent 1" w:semiHidden="0" w:uiPriority="61" w:unhideWhenUsed="0"/>
+    <w:lsdException w:name="Light Grid Accent 1" w:semiHidden="0" w:uiPriority="62" w:unhideWhenUsed="0"/>
+    <w:lsdException w:name="Medium Shading 1 Accent 1" w:semiHidden="0" w:uiPriority="63" w:unhideWhenUsed="0"/>
+    <w:lsdException w:name="Medium Shading 2 Accent 1" w:semiHidden="0" w:uiPriority="64" w:unhideWhenUsed="0"/>
+    <w:lsdException w:name="Medium List 1 Accent 1" w:semiHidden="0" w:uiPriority="65" w:unhideWhenUsed="0"/>
+    <w:lsdException w:name="Revision" w:unhideWhenUsed="0"/>
+    <w:lsdException w:name="List Paragraph" w:semiHidden="0" w:uiPriority="34" w:unhideWhenUsed="0" w:qFormat="1"/>
+    <w:lsdException w:name="Quote" w:semiHidden="0" w:uiPriority="29" w:unhideWhenUsed="0" w:qFormat="1"/>
+    <w:lsdException w:name="Intense Quote" w:semiHidden="0" w:uiPriority="30" w:unhideWhenUsed="0" w:qFormat="1"/>
+    <w:lsdException w:name="Medium List 2 Accent 1" w:semiHidden="0" w:uiPriority="66" w:unhideWhenUsed="0"/>
+    <w:lsdException w:name="Medium Grid 1 Accent 1" w:semiHidden="0" w:uiPriority="67" w:unhideWhenUsed="0"/>
+    <w:lsdException w:name="Medium Grid 2 Accent 1" w:semiHidden="0" w:uiPriority="68" w:unhideWhenUsed="0"/>
+    <w:lsdException w:name="Medium Grid 3 Accent 1" w:semiHidden="0" w:uiPriority="69" w:unhideWhenUsed="0"/>
+    <w:lsdException w:name="Dark List Accent 1" w:semiHidden="0" w:uiPriority="70" w:unhideWhenUsed="0"/>
+    <w:lsdException w:name="Colorful Shading Accent 1" w:semiHidden="0" w:uiPriority="71" w:unhideWhenUsed="0"/>
+    <w:lsdException w:name="Colorful List Accent 1" w:semiHidden="0" w:uiPriority="72" w:unhideWhenUsed="0"/>
+    <w:lsdException w:name="Colorful Grid Accent 1" w:semiHidden="0" w:uiPriority="73" w:unhideWhenUsed="0"/>
+    <w:lsdException w:name="Light Shading Accent 2" w:semiHidden="0" w:uiPriority="60" w:unhideWhenUsed="0"/>
+    <w:lsdException w:name="Light List Accent 2" w:semiHidden="0" w:uiPriority="61" w:unhideWhenUsed="0"/>
+    <w:lsdException w:name="Light Grid Accent 2" w:semiHidden="0" w:uiPriority="62" w:unhideWhenUsed="0"/>
+    <w:lsdException w:name="Medium Shading 1 Accent 2" w:semiHidden="0" w:uiPriority="63" w:unhideWhenUsed="0"/>
+    <w:lsdException w:name="Medium Shading 2 Accent 2" w:semiHidden="0" w:uiPriority="64" w:unhideWhenUsed="0"/>
+    <w:lsdException w:name="Medium List 1 Accent 2" w:semiHidden="0" w:uiPriority="65" w:unhideWhenUsed="0"/>
+    <w:lsdException w:name="Medium List 2 Accent 2" w:semiHidden="0" w:uiPriority="66" w:unhideWhenUsed="0"/>
+    <w:lsdException w:name="Medium Grid 1 Accent 2" w:semiHidden="0" w:uiPriority="67" w:unhideWhenUsed="0"/>
+    <w:lsdException w:name="Medium Grid 2 Accent 2" w:semiHidden="0" w:uiPriority="68" w:unhideWhenUsed="0"/>
+    <w:lsdException w:name="Medium Grid 3 Accent 2" w:semiHidden="0" w:uiPriority="69" w:unhideWhenUsed="0"/>
+    <w:lsdException w:name="Dark List Accent 2" w:semiHidden="0" w:uiPriority="70" w:unhideWhenUsed="0"/>
+    <w:lsdException w:name="Colorful Shading Accent 2" w:semiHidden="0" w:uiPriority="71" w:unhideWhenUsed="0"/>
+    <w:lsdException w:name="Colorful List Accent 2" w:semiHidden="0" w:uiPriority="72" w:unhideWhenUsed="0"/>
+    <w:lsdException w:name="Colorful Grid Accent 2" w:semiHidden="0" w:uiPriority="73" w:unhideWhenUsed="0"/>
+    <w:lsdException w:name="Light Shading Accent 3" w:semiHidden="0" w:uiPriority="60" w:unhideWhenUsed="0"/>
+    <w:lsdException w:name="Light List Accent 3" w:semiHidden="0" w:uiPriority="61" w:unhideWhenUsed="0"/>
+    <w:lsdException w:name="Light Grid Accent 3" w:semiHidden="0" w:uiPriority="62" w:unhideWhenUsed="0"/>
+    <w:lsdException w:name="Medium Shading 1 Accent 3" w:semiHidden="0" w:uiPriority="63" w:unhideWhenUsed="0"/>
+    <w:lsdException w:name="Medium Shading 2 Accent 3" w:semiHidden="0" w:uiPriority="64" w:unhideWhenUsed="0"/>
+    <w:lsdException w:name="Medium List 1 Accent 3" w:semiHidden="0" w:uiPriority="65" w:unhideWhenUsed="0"/>
+    <w:lsdException w:name="Medium List 2 Accent 3" w:semiHidden="0" w:uiPriority="66" w:unhideWhenUsed="0"/>
+    <w:lsdException w:name="Medium Grid 1 Accent 3" w:semiHidden="0" w:uiPriority="67" w:unhideWhenUsed="0"/>
+    <w:lsdException w:name="Medium Grid 2 Accent 3" w:semiHidden="0" w:uiPriority="68" w:unhideWhenUsed="0"/>
+    <w:lsdException w:name="Medium Grid 3 Accent 3" w:semiHidden="0" w:uiPriority="69" w:unhideWhenUsed="0"/>
+    <w:lsdException w:name="Dark List Accent 3" w:semiHidden="0" w:uiPriority="70" w:unhideWhenUsed="0"/>
+    <w:lsdException w:name="Colorful Shading Accent 3" w:semiHidden="0" w:uiPriority="71" w:unhideWhenUsed="0"/>
+    <w:lsdException w:name="Colorful List Accent 3" w:semiHidden="0" w:uiPriority="72" w:unhideWhenUsed="0"/>
+    <w:lsdException w:name="Colorful Grid Accent 3" w:semiHidden="0" w:uiPriority="73" w:unhideWhenUsed="0"/>
+    <w:lsdException w:name="Light Shading Accent 4" w:semiHidden="0" w:uiPriority="60" w:unhideWhenUsed="0"/>
+    <w:lsdException w:name="Light List Accent 4" w:semiHidden="0" w:uiPriority="61" w:unhideWhenUsed="0"/>
+    <w:lsdException w:name="Light Grid Accent 4" w:semiHidden="0" w:uiPriority="62" w:unhideWhenUsed="0"/>
+    <w:lsdException w:name="Medium Shading 1 Accent 4" w:semiHidden="0" w:uiPriority="63" w:unhideWhenUsed="0"/>
+    <w:lsdException w:name="Medium Shading 2 Accent 4" w:semiHidden="0" w:uiPriority="64" w:unhideWhenUsed="0"/>
+    <w:lsdException w:name="Medium List 1 Accent 4" w:semiHidden="0" w:uiPriority="65" w:unhideWhenUsed="0"/>
+    <w:lsdException w:name="Medium List 2 Accent 4" w:semiHidden="0" w:uiPriority="66" w:unhideWhenUsed="0"/>
+    <w:lsdException w:name="Medium Grid 1 Accent 4" w:semiHidden="0" w:uiPriority="67" w:unhideWhenUsed="0"/>
+    <w:lsdException w:name="Medium Grid 2 Accent 4" w:semiHidden="0" w:uiPriority="68" w:unhideWhenUsed="0"/>
+    <w:lsdException w:name="Medium Grid 3 Accent 4" w:semiHidden="0" w:uiPriority="69" w:unhideWhenUsed="0"/>
+    <w:lsdException w:name="Dark List Accent 4" w:semiHidden="0" w:uiPriority="70" w:unhideWhenUsed="0"/>
+    <w:lsdException w:name="Colorful Shading Accent 4" w:semiHidden="0" w:uiPriority="71" w:unhideWhenUsed="0"/>
+    <w:lsdException w:name="Colorful List Accent 4" w:semiHidden="0" w:uiPriority="72" w:unhideWhenUsed="0"/>
+    <w:lsdException w:name="Colorful Grid Accent 4" w:semiHidden="0" w:uiPriority="73" w:unhideWhenUsed="0"/>
+    <w:lsdException w:name="Light Shading Accent 5" w:semiHidden="0" w:uiPriority="60" w:unhideWhenUsed="0"/>
+    <w:lsdException w:name="Light List Accent 5" w:semiHidden="0" w:uiPriority="61" w:unhideWhenUsed="0"/>
+    <w:lsdException w:name="Light Grid Accent 5" w:semiHidden="0" w:uiPriority="62" w:unhideWhenUsed="0"/>
+    <w:lsdException w:name="Medium Shading 1 Accent 5" w:semiHidden="0" w:uiPriority="63" w:unhideWhenUsed="0"/>
+    <w:lsdException w:name="Medium Shading 2 Accent 5" w:semiHidden="0" w:uiPriority="64" w:unhideWhenUsed="0"/>
+    <w:lsdException w:name="Medium List 1 Accent 5" w:semiHidden="0" w:uiPriority="65" w:unhideWhenUsed="0"/>
+    <w:lsdException w:name="Medium List 2 Accent 5" w:semiHidden="0" w:uiPriority="66" w:unhideWhenUsed="0"/>
+    <w:lsdException w:name="Medium Grid 1 Accent 5" w:semiHidden="0" w:uiPriority="67" w:unhideWhenUsed="0"/>
+    <w:lsdException w:name="Medium Grid 2 Accent 5" w:semiHidden="0" w:uiPriority="68" w:unhideWhenUsed="0"/>
+    <w:lsdException w:name="Medium Grid 3 Accent 5" w:semiHidden="0" w:uiPriority="69" w:unhideWhenUsed="0"/>
+    <w:lsdException w:name="Dark List Accent 5" w:semiHidden="0" w:uiPriority="70" w:unhideWhenUsed="0"/>
+    <w:lsdException w:name="Colorful Shading Accent 5" w:semiHidden="0" w:uiPriority="71" w:unhideWhenUsed="0"/>
+    <w:lsdException w:name="Colorful List Accent 5" w:semiHidden="0" w:uiPriority="72" w:unhideWhenUsed="0"/>
+    <w:lsdException w:name="Colorful Grid Accent 5" w:semiHidden="0" w:uiPriority="73" w:unhideWhenUsed="0"/>
+    <w:lsdException w:name="Light Shading Accent 6" w:semiHidden="0" w:uiPriority="60" w:unhideWhenUsed="0"/>
+    <w:lsdException w:name="Light List Accent 6" w:semiHidden="0" w:uiPriority="61" w:unhideWhenUsed="0"/>
+    <w:lsdException w:name="Light Grid Accent 6" w:semiHidden="0" w:uiPriority="62" w:unhideWhenUsed="0"/>
+    <w:lsdException w:name="Medium Shading 1 Accent 6" w:semiHidden="0" w:uiPriority="63" w:unhideWhenUsed="0"/>
+    <w:lsdException w:name="Medium Shading 2 Accent 6" w:semiHidden="0" w:uiPriority="64" w:unhideWhenUsed="0"/>
+    <w:lsdException w:name="Medium List 1 Accent 6" w:semiHidden="0" w:uiPriority="65" w:unhideWhenUsed="0"/>
+    <w:lsdException w:name="Medium List 2 Accent 6" w:semiHidden="0" w:uiPriority="66" w:unhideWhenUsed="0"/>
+    <w:lsdException w:name="Medium Grid 1 Accent 6" w:semiHidden="0" w:uiPriority="67" w:unhideWhenUsed="0"/>
+    <w:lsdException w:name="Medium Grid 2 Accent 6" w:semiHidden="0" w:uiPriority="68" w:unhideWhenUsed="0"/>
+    <w:lsdException w:name="Medium Grid 3 Accent 6" w:semiHidden="0" w:uiPriority="69" w:unhideWhenUsed="0"/>
+    <w:lsdException w:name="Dark List Accent 6" w:semiHidden="0" w:uiPriority="70" w:unhideWhenUsed="0"/>
+    <w:lsdException w:name="Colorful Shading Accent 6" w:semiHidden="0" w:uiPriority="71" w:unhideWhenUsed="0"/>
+    <w:lsdException w:name="Colorful List Accent 6" w:semiHidden="0" w:uiPriority="72" w:unhideWhenUsed="0"/>
+    <w:lsdException w:name="Colorful Grid Accent 6" w:semiHidden="0" w:uiPriority="73" w:unhideWhenUsed="0"/>
+    <w:lsdException w:name="Subtle Emphasis" w:semiHidden="0" w:uiPriority="19" w:unhideWhenUsed="0" w:qFormat="1"/>
+    <w:lsdException w:name="Intense Emphasis" w:semiHidden="0" w:uiPriority="21" w:unhideWhenUsed="0" w:qFormat="1"/>
+    <w:lsdException w:name="Subtle Reference" w:semiHidden="0" w:uiPriority="31" w:unhideWhenUsed="0" w:qFormat="1"/>
+    <w:lsdException w:name="Intense Reference" w:semiHidden="0" w:uiPriority="32" w:unhideWhenUsed="0" w:qFormat="1"/>
+    <w:lsdException w:name="Book Title" w:semiHidden="0" w:uiPriority="33" w:unhideWhenUsed="0" w:qFormat="1"/>
+    <w:lsdException w:name="Bibliography" w:uiPriority="37"/>
+    <w:lsdException w:name="TOC Heading" w:uiPriority="39" w:qFormat="1"/>
+  </w:latentStyles>
+  <w:style w:type="paragraph" w:default="1" w:styleId="Normal">
+    <w:name w:val="Normal"/>
+    <w:qFormat/>
+  </w:style>
+  <w:style w:type="character" w:default="1" w:styleId="Policepardfaut">
+    <w:name w:val="Default Paragraph Font"/>
+    <w:uiPriority w:val="1"/>
+    <w:semiHidden/>
+    <w:unhideWhenUsed/>
+  </w:style>
+  <w:style w:type="table" w:default="1" w:styleId="TableauNormal">
+    <w:name w:val="Normal Table"/>
+    <w:uiPriority w:val="99"/>
+    <w:semiHidden/>
+    <w:unhideWhenUsed/>
+    <w:tblPr>
+      <w:tblInd w:w="0" w:type="dxa"/>
+      <w:tblCellMar>
+        <w:top w:w="0" w:type="dxa"/>
+        <w:left w:w="108" w:type="dxa"/>
+        <w:bottom w:w="0" w:type="dxa"/>
+        <w:right w:w="108" w:type="dxa"/>
+      </w:tblCellMar>
+    </w:tblPr>
+  </w:style>
+  <w:style w:type="numbering" w:default="1" w:styleId="Aucuneliste">
+    <w:name w:val="No List"/>
+    <w:uiPriority w:val="99"/>
+    <w:semiHidden/>
+    <w:unhideWhenUsed/>
+  </w:style>
+  <w:style w:type="paragraph" w:customStyle="1" w:styleId="0E203460D47F413C9D5565996597A3AC">
+    <w:name w:val="0E203460D47F413C9D5565996597A3AC"/>
+  </w:style>
+  <w:style w:type="character" w:styleId="Textedelespacerserv">
+    <w:name w:val="Placeholder Text"/>
+    <w:basedOn w:val="Policepardfaut"/>
+    <w:uiPriority w:val="99"/>
+    <w:semiHidden/>
+    <w:rPr>
+      <w:color w:val="808080"/>
+    </w:rPr>
+  </w:style>
+  <w:style w:type="paragraph" w:customStyle="1" w:styleId="DF888A016E9C4672880A986F082FD384">
+    <w:name w:val="DF888A016E9C4672880A986F082FD384"/>
+  </w:style>
+  <w:style w:type="paragraph" w:customStyle="1" w:styleId="FF6B2AF99A464A378F6C86840E7217D8">
+    <w:name w:val="FF6B2AF99A464A378F6C86840E7217D8"/>
+  </w:style>
+</w:styles>
+</file>
+
 <file path=word/glossary/webSettings.xml><?xml version="1.0" encoding="utf-8"?>
-<w:webSettings xmlns:mc="http://schemas.openxmlformats.org/markup-compatibility/2006" xmlns:r="http://schemas.openxmlformats.org/officeDocument/2006/relationships" xmlns:w="http://schemas.openxmlformats.org/wordprocessingml/2006/main" xmlns:w14="http://schemas.microsoft.com/office/word/2010/wordml" xmlns:w15="http://schemas.microsoft.com/office/word/2012/wordml" xmlns:w16cid="http://schemas.microsoft.com/office/word/2016/wordml/cid" xmlns:w16se="http://schemas.microsoft.com/office/word/2015/wordml/symex" mc:Ignorable="w14 w15 w16se w16cid">
+<w:webSettings xmlns:mc="http://schemas.openxmlformats.org/markup-compatibility/2006" xmlns:r="http://schemas.openxmlformats.org/officeDocument/2006/relationships" xmlns:w="http://schemas.openxmlformats.org/wordprocessingml/2006/main" xmlns:w14="http://schemas.microsoft.com/office/word/2010/wordml" mc:Ignorable="w14">
   <w:optimizeForBrowser/>
   <w:allowPNG/>
 </w:webSettings>
@@ -20398,7 +24317,7 @@
   <a:extraClrSchemeLst/>
   <a:extLst>
     <a:ext uri="{05A4C25C-085E-4340-85A3-A5531E510DB2}">
-      <thm15:themeFamily xmlns:thm15="http://schemas.microsoft.com/office/thememl/2012/main" name="Office Theme" id="{62F939B6-93AF-4DB8-9C6B-D6C7DFDC589F}" vid="{4A3C46E8-61CC-4603-A589-7422A47A8E4A}"/>
+      <thm15:themeFamily xmlns="" xmlns:thm15="http://schemas.microsoft.com/office/thememl/2012/main" name="Office Theme" id="{62F939B6-93AF-4DB8-9C6B-D6C7DFDC589F}" vid="{4A3C46E8-61CC-4603-A589-7422A47A8E4A}"/>
     </a:ext>
   </a:extLst>
 </a:theme>
